--- a/public/specterm2024.docx
+++ b/public/specterm2024.docx
@@ -329,19 +329,31 @@
           <w:tcPr>
             <w:tcW w:w="5953" w:type="dxa"/>
           </w:tcPr>
-          <w:p>
-            <w:r>
-              <w:t>{#</w:t>
-            </w:r>
-            <w:proofErr w:type="gramStart"/>
-            <w:r>
-              <w:t>partner}Yes</w:t>
-            </w:r>
-            <w:proofErr w:type="gramEnd"/>
-            <w:r>
-              <w:t>{/partner}{#noPartner}No{/noPartner}</w:t>
-            </w:r>
-          </w:p>
+          <w:sdt>
+            <w:sdtPr>
+              <w:id w:val="-99962911"/>
+              <w:placeholder>
+                <w:docPart w:val="37DCE8A7A4044EC1895B04D9FA9DEA80"/>
+              </w:placeholder>
+              <w:showingPlcHdr/>
+              <w:dropDownList>
+                <w:listItem w:value="Choose an item."/>
+                <w:listItem w:displayText="Yes" w:value="Yes"/>
+                <w:listItem w:displayText="No" w:value="No"/>
+              </w:dropDownList>
+            </w:sdtPr>
+            <w:sdtContent>
+              <w:p>
+                <w:r>
+                  <w:rPr>
+                    <w:rStyle w:val="PlaceholderText"/>
+                    <w:rFonts w:eastAsia="Calibri"/>
+                  </w:rPr>
+                  <w:t>Choose an item.</w:t>
+                </w:r>
+              </w:p>
+            </w:sdtContent>
+          </w:sdt>
           <w:p/>
           <w:p>
             <w:pPr>
@@ -353,21 +365,19 @@
               <w:rPr>
                 <w:i/>
               </w:rPr>
-              <w:t>If ‘</w:t>
-            </w:r>
-            <w:proofErr w:type="gramStart"/>
+              <w:t>If ‘yes’ please state the name of the partner College</w:t>
+            </w:r>
             <w:r>
               <w:rPr>
                 <w:i/>
               </w:rPr>
-              <w:t>yes’</w:t>
-            </w:r>
-            <w:proofErr w:type="gramEnd"/>
+              <w:t>(s)</w:t>
+            </w:r>
             <w:r>
               <w:rPr>
                 <w:i/>
               </w:rPr>
-              <w:t xml:space="preserve"> please state the name of the partner College</w:t>
+              <w:t>/School</w:t>
             </w:r>
             <w:r>
               <w:rPr>
@@ -379,7 +389,7 @@
               <w:rPr>
                 <w:i/>
               </w:rPr>
-              <w:t>/School</w:t>
+              <w:t>/Institute</w:t>
             </w:r>
             <w:r>
               <w:rPr>
@@ -391,27 +401,10 @@
               <w:rPr>
                 <w:i/>
               </w:rPr>
-              <w:t>/Institute</w:t>
-            </w:r>
-            <w:r>
-              <w:rPr>
-                <w:i/>
-              </w:rPr>
-              <w:t>(s)</w:t>
-            </w:r>
-            <w:r>
-              <w:rPr>
-                <w:i/>
-              </w:rPr>
               <w:t>:</w:t>
             </w:r>
           </w:p>
           <w:p/>
-          <w:p>
-            <w:r>
-              <w:t>{dept2}</w:t>
-            </w:r>
-          </w:p>
         </w:tc>
       </w:tr>
       <w:tr>
@@ -456,15 +449,7 @@
           </w:tcPr>
           <w:p>
             <w:r>
-              <w:t>{#</w:t>
-            </w:r>
-            <w:proofErr w:type="gramStart"/>
-            <w:r>
-              <w:t>collaboration}Yes</w:t>
-            </w:r>
-            <w:proofErr w:type="gramEnd"/>
-            <w:r>
-              <w:t>{/collaboration}{#noCollab}No{/noCollab}</w:t>
+              <w:t>{#collaboration}Yes{/collaboration}{#noCollab}No{/noCollab}</w:t>
             </w:r>
           </w:p>
           <w:p/>
@@ -480,23 +465,7 @@
                 <w:i/>
                 <w:iCs/>
               </w:rPr>
-              <w:t xml:space="preserve">If ‘yes’ please state the organisation’s name, the type of collaboration, </w:t>
-            </w:r>
-            <w:proofErr w:type="gramStart"/>
-            <w:r>
-              <w:rPr>
-                <w:i/>
-                <w:iCs/>
-              </w:rPr>
-              <w:t>e.g.</w:t>
-            </w:r>
-            <w:proofErr w:type="gramEnd"/>
-            <w:r>
-              <w:rPr>
-                <w:i/>
-                <w:iCs/>
-              </w:rPr>
-              <w:t xml:space="preserve"> Joint Degree, Validation, and the percentage of the programme delivered by the partner:</w:t>
+              <w:t>If ‘yes’ please state the organisation’s name, the type of collaboration, e.g. Joint Degree, Validation, and the percentage of the programme delivered by the partner:</w:t>
             </w:r>
           </w:p>
           <w:p>
@@ -552,13 +521,13 @@
           </w:tcPr>
           <w:p>
             <w:r>
-              <w:t xml:space="preserve">Programme </w:t>
-            </w:r>
-            <w:r>
-              <w:t>archetype</w:t>
-            </w:r>
-            <w:r>
-              <w:t>/category</w:t>
+              <w:t>Programme category</w:t>
+            </w:r>
+            <w:r>
+              <w:rPr>
+                <w:rStyle w:val="FootnoteReference"/>
+              </w:rPr>
+              <w:footnoteReference w:id="1"/>
             </w:r>
           </w:p>
         </w:tc>
@@ -566,19 +535,18 @@
           <w:sdtPr>
             <w:id w:val="1251467262"/>
             <w:placeholder>
-              <w:docPart w:val="CB4909DFB7184F77BC6ED825F206D791"/>
+              <w:docPart w:val="0BC1802C967042F4AFAE2CE6C609A018"/>
             </w:placeholder>
             <w:showingPlcHdr/>
             <w:dropDownList>
               <w:listItem w:value="Choose an item."/>
               <w:listItem w:displayText="Specialist (UG)" w:value="Specialist (UG)"/>
               <w:listItem w:displayText="Joint (UG)" w:value="Joint (UG)"/>
-              <w:listItem w:displayText="Discovery (UG)" w:value="Discovery (UG)"/>
+              <w:listItem w:displayText="Integrated (UG)" w:value="Integrated (UG)"/>
               <w:listItem w:displayText="Classic (PGT)" w:value="Classic (PGT)"/>
               <w:listItem w:displayText="Flexible (PGT)" w:value="Flexible (PGT)"/>
             </w:dropDownList>
           </w:sdtPr>
-          <w:sdtEndPr/>
           <w:sdtContent>
             <w:tc>
               <w:tcPr>
@@ -632,15 +600,7 @@
           </w:tcPr>
           <w:p>
             <w:r>
-              <w:t>{</w:t>
-            </w:r>
-            <w:proofErr w:type="spellStart"/>
-            <w:r>
-              <w:t>progTitle</w:t>
-            </w:r>
-            <w:proofErr w:type="spellEnd"/>
-            <w:r>
-              <w:t>}</w:t>
+              <w:t>{progTitle}</w:t>
             </w:r>
           </w:p>
           <w:p/>
@@ -656,28 +616,7 @@
           </w:p>
           <w:p>
             <w:r>
-              <w:t>{.}{/</w:t>
-            </w:r>
-            <w:proofErr w:type="spellStart"/>
-            <w:proofErr w:type="gramStart"/>
-            <w:r>
-              <w:t>matchedProgs</w:t>
-            </w:r>
-            <w:proofErr w:type="spellEnd"/>
-            <w:r>
-              <w:t>}{</w:t>
-            </w:r>
-            <w:proofErr w:type="gramEnd"/>
-            <w:r>
-              <w:t>/</w:t>
-            </w:r>
-            <w:proofErr w:type="spellStart"/>
-            <w:r>
-              <w:t>matchedBoolean</w:t>
-            </w:r>
-            <w:proofErr w:type="spellEnd"/>
-            <w:r>
-              <w:t>}</w:t>
+              <w:t>{.}{/matchedProgs}{/matchedBoolean}</w:t>
             </w:r>
           </w:p>
         </w:tc>
@@ -718,15 +657,7 @@
           </w:tcPr>
           <w:p>
             <w:r>
-              <w:t>{</w:t>
-            </w:r>
-            <w:proofErr w:type="spellStart"/>
-            <w:r>
-              <w:t>progCode</w:t>
-            </w:r>
-            <w:proofErr w:type="spellEnd"/>
-            <w:r>
-              <w:t>}</w:t>
+              <w:t>{progCode}</w:t>
             </w:r>
           </w:p>
         </w:tc>
@@ -756,13 +687,8 @@
                 <w:highlight w:val="yellow"/>
               </w:rPr>
             </w:pPr>
-            <w:proofErr w:type="spellStart"/>
-            <w:r>
-              <w:t>HECoS</w:t>
-            </w:r>
-            <w:proofErr w:type="spellEnd"/>
-            <w:r>
-              <w:t xml:space="preserve"> code(s) (y</w:t>
+            <w:r>
+              <w:t>HECoS code(s) (y</w:t>
             </w:r>
             <w:r>
               <w:t>our College Planning Partner can advise</w:t>
@@ -832,15 +758,7 @@
               <w:t>learance</w:t>
             </w:r>
             <w:r>
-              <w:t>? (</w:t>
-            </w:r>
-            <w:proofErr w:type="gramStart"/>
-            <w:r>
-              <w:t>your</w:t>
-            </w:r>
-            <w:proofErr w:type="gramEnd"/>
-            <w:r>
-              <w:t xml:space="preserve"> College Planning Partner can advise)</w:t>
+              <w:t>? (your College Planning Partner can advise)</w:t>
             </w:r>
           </w:p>
         </w:tc>
@@ -850,15 +768,7 @@
           </w:tcPr>
           <w:p>
             <w:r>
-              <w:t>{</w:t>
-            </w:r>
-            <w:proofErr w:type="spellStart"/>
-            <w:r>
-              <w:t>atas</w:t>
-            </w:r>
-            <w:proofErr w:type="spellEnd"/>
-            <w:r>
-              <w:t>}</w:t>
+              <w:t>{atas}</w:t>
             </w:r>
           </w:p>
         </w:tc>
@@ -892,13 +802,7 @@
               <w:t>Mode(s) of study</w:t>
             </w:r>
             <w:r>
-              <w:t xml:space="preserve"> (select </w:t>
-            </w:r>
-            <w:r>
-              <w:t xml:space="preserve">any </w:t>
-            </w:r>
-            <w:r>
-              <w:t>that apply)</w:t>
+              <w:t xml:space="preserve"> (select any that apply)</w:t>
             </w:r>
           </w:p>
         </w:tc>
@@ -964,6 +868,7 @@
               <w:rPr>
                 <w:i/>
               </w:rPr>
+              <w:lastRenderedPageBreak/>
               <w:t>If ‘other’ please state here:</w:t>
             </w:r>
           </w:p>
@@ -1098,7 +1003,6 @@
               <w:listItem w:displayText="No" w:value="No"/>
             </w:dropDownList>
           </w:sdtPr>
-          <w:sdtEndPr/>
           <w:sdtContent>
             <w:tc>
               <w:tcPr>
@@ -1154,7 +1058,6 @@
                 <w:listItem w:displayText="No" w:value="No"/>
               </w:dropDownList>
             </w:sdtPr>
-            <w:sdtEndPr/>
             <w:sdtContent>
               <w:p>
                 <w:r>
@@ -1177,21 +1080,22 @@
               <w:rPr>
                 <w:i/>
               </w:rPr>
-              <w:t>If ‘</w:t>
-            </w:r>
-            <w:proofErr w:type="gramStart"/>
+              <w:t xml:space="preserve">If ‘yes’ please contact </w:t>
+            </w:r>
+            <w:hyperlink r:id="rId14" w:history="1">
+              <w:r>
+                <w:rPr>
+                  <w:rStyle w:val="Hyperlink"/>
+                  <w:i/>
+                </w:rPr>
+                <w:t>export-control@contacts.bham.ac.uk</w:t>
+              </w:r>
+            </w:hyperlink>
             <w:r>
               <w:rPr>
                 <w:i/>
               </w:rPr>
-              <w:t>yes’</w:t>
-            </w:r>
-            <w:proofErr w:type="gramEnd"/>
-            <w:r>
-              <w:rPr>
-                <w:i/>
-              </w:rPr>
-              <w:t xml:space="preserve"> please contact your College Academic Policy Partner</w:t>
+              <w:t xml:space="preserve"> </w:t>
             </w:r>
           </w:p>
         </w:tc>
@@ -1227,15 +1131,7 @@
           </w:tcPr>
           <w:p>
             <w:r>
-              <w:t>{</w:t>
-            </w:r>
-            <w:proofErr w:type="spellStart"/>
-            <w:r>
-              <w:t>regBody</w:t>
-            </w:r>
-            <w:proofErr w:type="spellEnd"/>
-            <w:r>
-              <w:t>}</w:t>
+              <w:t>{regBody}</w:t>
             </w:r>
           </w:p>
           <w:p>
@@ -1320,7 +1216,44 @@
               <w:rPr>
                 <w:color w:val="auto"/>
               </w:rPr>
-              <w:t>his should include (but is not limited to):</w:t>
+              <w:t>h</w:t>
+            </w:r>
+            <w:r>
+              <w:rPr>
+                <w:color w:val="auto"/>
+              </w:rPr>
+              <w:t>ese</w:t>
+            </w:r>
+            <w:r>
+              <w:rPr>
+                <w:color w:val="auto"/>
+              </w:rPr>
+              <w:t xml:space="preserve"> should </w:t>
+            </w:r>
+            <w:r>
+              <w:rPr>
+                <w:color w:val="auto"/>
+              </w:rPr>
+              <w:t>be approx. 400 words</w:t>
+            </w:r>
+            <w:r>
+              <w:rPr>
+                <w:rStyle w:val="FootnoteReference"/>
+                <w:color w:val="auto"/>
+              </w:rPr>
+              <w:footnoteReference w:id="2"/>
+            </w:r>
+            <w:r>
+              <w:rPr>
+                <w:color w:val="auto"/>
+              </w:rPr>
+              <w:t xml:space="preserve"> and could </w:t>
+            </w:r>
+            <w:r>
+              <w:rPr>
+                <w:color w:val="auto"/>
+              </w:rPr>
+              <w:t>include:</w:t>
             </w:r>
           </w:p>
           <w:p>
@@ -1393,19 +1326,7 @@
               <w:rPr>
                 <w:color w:val="auto"/>
               </w:rPr>
-              <w:t xml:space="preserve"> experiences </w:t>
-            </w:r>
-            <w:r>
-              <w:rPr>
-                <w:color w:val="auto"/>
-              </w:rPr>
-              <w:t>they</w:t>
-            </w:r>
-            <w:r>
-              <w:rPr>
-                <w:color w:val="auto"/>
-              </w:rPr>
-              <w:t xml:space="preserve"> will have.</w:t>
+              <w:t xml:space="preserve"> experiences they will have.</w:t>
             </w:r>
             <w:r>
               <w:rPr>
@@ -1457,7 +1378,6 @@
               <w:t>{/aims}</w:t>
             </w:r>
           </w:p>
-          <w:p/>
         </w:tc>
       </w:tr>
       <w:tr>
@@ -1491,7 +1411,7 @@
             <w:r>
               <w:t xml:space="preserve">on the </w:t>
             </w:r>
-            <w:hyperlink r:id="rId14" w:history="1">
+            <w:hyperlink r:id="rId15" w:history="1">
               <w:r>
                 <w:rPr>
                   <w:rStyle w:val="Hyperlink"/>
@@ -1533,12 +1453,9 @@
               </w:rPr>
             </w:pPr>
             <w:r>
-              <w:t>State w</w:t>
-            </w:r>
-            <w:r>
-              <w:t xml:space="preserve">hich </w:t>
-            </w:r>
-            <w:hyperlink r:id="rId15" w:history="1">
+              <w:t xml:space="preserve">State which </w:t>
+            </w:r>
+            <w:hyperlink r:id="rId16" w:history="1">
               <w:r>
                 <w:rPr>
                   <w:rStyle w:val="Hyperlink"/>
@@ -1547,13 +1464,7 @@
               </w:r>
             </w:hyperlink>
             <w:r>
-              <w:t xml:space="preserve"> wa</w:t>
-            </w:r>
-            <w:r>
-              <w:t>s</w:t>
-            </w:r>
-            <w:r>
-              <w:t xml:space="preserve"> used and </w:t>
+              <w:t xml:space="preserve"> was used and </w:t>
             </w:r>
             <w:r>
               <w:rPr>
@@ -1562,13 +1473,7 @@
               <w:t>how</w:t>
             </w:r>
             <w:r>
-              <w:t xml:space="preserve"> was it used, e.g. to info</w:t>
-            </w:r>
-            <w:r>
-              <w:t>rm the content of the programme</w:t>
-            </w:r>
-            <w:r>
-              <w:t xml:space="preserve"> or to ensure the appropriate level in the learning outcomes </w:t>
+              <w:t xml:space="preserve"> was it used, e.g. to inform the content of the programme or to ensure the appropriate level in the learning outcomes </w:t>
             </w:r>
           </w:p>
         </w:tc>
@@ -1601,14 +1506,14 @@
           </w:tcPr>
           <w:p>
             <w:r>
-              <w:t xml:space="preserve">State to which level of the </w:t>
-            </w:r>
-            <w:hyperlink r:id="rId16" w:history="1">
+              <w:t xml:space="preserve">State to which level of </w:t>
+            </w:r>
+            <w:hyperlink r:id="rId17" w:history="1">
               <w:r>
                 <w:rPr>
                   <w:rStyle w:val="Hyperlink"/>
                 </w:rPr>
-                <w:t>QAA Frameworks for Higher Education Qualifications</w:t>
+                <w:t>the QAA Frameworks for Higher Education Qualifications</w:t>
               </w:r>
             </w:hyperlink>
             <w:r>
@@ -1639,6 +1544,7 @@
           </w:tcPr>
           <w:p>
             <w:r>
+              <w:lastRenderedPageBreak/>
               <w:t>15.3</w:t>
             </w:r>
           </w:p>
@@ -1658,7 +1564,7 @@
               </w:rPr>
               <w:t xml:space="preserve">State how the programme corresponds to QAA guidance on </w:t>
             </w:r>
-            <w:hyperlink r:id="rId17" w:history="1">
+            <w:hyperlink r:id="rId18" w:history="1">
               <w:r>
                 <w:rPr>
                   <w:rStyle w:val="Hyperlink"/>
@@ -1691,7 +1597,6 @@
           </w:tcPr>
           <w:p>
             <w:r>
-              <w:lastRenderedPageBreak/>
               <w:t>15.4</w:t>
             </w:r>
           </w:p>
@@ -1702,19 +1607,7 @@
           </w:tcPr>
           <w:p>
             <w:r>
-              <w:t>State how the r</w:t>
-            </w:r>
-            <w:r>
-              <w:t>equirements</w:t>
-            </w:r>
-            <w:r>
-              <w:t>/guidelines</w:t>
-            </w:r>
-            <w:r>
-              <w:t xml:space="preserve"> of any Professional, Statutory and Regulatory Bodies</w:t>
-            </w:r>
-            <w:r>
-              <w:t xml:space="preserve"> have informed the design of the programme (if applicable)</w:t>
+              <w:t>State how the requirements/guidelines of any Professional, Statutory and Regulatory Bodies have informed the design of the programme (if applicable)</w:t>
             </w:r>
           </w:p>
         </w:tc>
@@ -1800,7 +1693,7 @@
               <w:rPr>
                 <w:rStyle w:val="FootnoteReference"/>
               </w:rPr>
-              <w:footnoteReference w:id="1"/>
+              <w:footnoteReference w:id="3"/>
             </w:r>
           </w:p>
         </w:tc>
@@ -1846,7 +1739,6 @@
               <w:listItem w:displayText="No" w:value="No"/>
             </w:dropDownList>
           </w:sdtPr>
-          <w:sdtEndPr/>
           <w:sdtContent>
             <w:tc>
               <w:tcPr>
@@ -1869,8 +1761,8 @@
     <w:p>
       <w:pPr>
         <w:sectPr>
-          <w:headerReference w:type="default" r:id="rId18"/>
-          <w:footerReference w:type="default" r:id="rId19"/>
+          <w:headerReference w:type="default" r:id="rId19"/>
+          <w:footerReference w:type="default" r:id="rId20"/>
           <w:pgSz w:w="11906" w:h="16838"/>
           <w:pgMar w:top="1440" w:right="991" w:bottom="1440" w:left="851" w:header="709" w:footer="709" w:gutter="0"/>
           <w:cols w:space="708"/>
@@ -1934,25 +1826,18 @@
           </w:tcPr>
           <w:p>
             <w:r>
-              <w:t xml:space="preserve">Learning Outcomes (add/delete rows as necessary and complete all five columns).  Please ensure you refer to </w:t>
-            </w:r>
-            <w:r>
-              <w:t>the University’s Graduate Attributes</w:t>
-            </w:r>
-            <w:r>
-              <w:t xml:space="preserve"> in the learning outcomes, as th</w:t>
-            </w:r>
-            <w:r>
-              <w:t>ese</w:t>
-            </w:r>
-            <w:r>
-              <w:t xml:space="preserve"> </w:t>
-            </w:r>
-            <w:r>
-              <w:t xml:space="preserve">should </w:t>
-            </w:r>
-            <w:r>
-              <w:t>be embedded in all programmes (and clearly articulated for students).</w:t>
+              <w:t xml:space="preserve">Learning Outcomes (add/delete rows as necessary and complete all five columns).  Please ensure you refer to the University’s </w:t>
+            </w:r>
+            <w:hyperlink r:id="rId21" w:history="1">
+              <w:r>
+                <w:rPr>
+                  <w:rStyle w:val="Hyperlink"/>
+                </w:rPr>
+                <w:t>Graduate Attributes</w:t>
+              </w:r>
+            </w:hyperlink>
+            <w:r>
+              <w:t xml:space="preserve"> in the learning outcomes, as these should be embedded in all programmes (and clearly articulated for students).</w:t>
             </w:r>
           </w:p>
         </w:tc>
@@ -2008,9 +1893,57 @@
                 <w:iCs/>
                 <w:szCs w:val="22"/>
               </w:rPr>
-              <w:t>e.g. </w:t>
-            </w:r>
-            <w:proofErr w:type="spellStart"/>
+              <w:t>e.g. CertHE/DipHE/BA; BSc; PGCert; PGDip; MSc; PGCert/PGDip; PGDip/MSc; PGCert/PGDip/MSc</w:t>
+            </w:r>
+            <w:r>
+              <w:rPr>
+                <w:rStyle w:val="normaltextrun"/>
+                <w:rFonts w:cs="Arial"/>
+                <w:szCs w:val="22"/>
+              </w:rPr>
+              <w:t xml:space="preserve">) </w:t>
+            </w:r>
+          </w:p>
+          <w:p/>
+        </w:tc>
+        <w:tc>
+          <w:tcPr>
+            <w:tcW w:w="3222" w:type="dxa"/>
+            <w:gridSpan w:val="2"/>
+            <w:shd w:val="clear" w:color="auto" w:fill="DBE5F1" w:themeFill="accent1" w:themeFillTint="33"/>
+          </w:tcPr>
+          <w:p>
+            <w:pPr>
+              <w:rPr>
+                <w:rStyle w:val="normaltextrun"/>
+                <w:rFonts w:cs="Arial"/>
+                <w:szCs w:val="22"/>
+              </w:rPr>
+            </w:pPr>
+            <w:r>
+              <w:rPr>
+                <w:rStyle w:val="normaltextrun"/>
+                <w:rFonts w:cs="Arial"/>
+                <w:szCs w:val="22"/>
+              </w:rPr>
+              <w:t>and the following</w:t>
+            </w:r>
+            <w:r>
+              <w:rPr>
+                <w:rStyle w:val="normaltextrun"/>
+                <w:rFonts w:cs="Arial"/>
+                <w:szCs w:val="22"/>
+              </w:rPr>
+              <w:t xml:space="preserve"> subject,</w:t>
+            </w:r>
+            <w:r>
+              <w:rPr>
+                <w:rStyle w:val="normaltextrun"/>
+                <w:rFonts w:cs="Arial"/>
+                <w:szCs w:val="22"/>
+              </w:rPr>
+              <w:t xml:space="preserve"> major, minor, specialism, pathway etc. </w:t>
+            </w:r>
             <w:r>
               <w:rPr>
                 <w:rStyle w:val="normaltextrun"/>
@@ -2019,9 +1952,8 @@
                 <w:iCs/>
                 <w:szCs w:val="22"/>
               </w:rPr>
-              <w:t>CertHE</w:t>
-            </w:r>
-            <w:proofErr w:type="spellEnd"/>
+              <w:t>(e.g. </w:t>
+            </w:r>
             <w:r>
               <w:rPr>
                 <w:rStyle w:val="normaltextrun"/>
@@ -2030,56 +1962,7 @@
                 <w:iCs/>
                 <w:szCs w:val="22"/>
               </w:rPr>
-              <w:t>/DipHE/BA; BSc; PGCert; PGDip; MSc; PGCert/PGDip; PGDip/MSc; PGCert/PGDip/MSc</w:t>
-            </w:r>
-            <w:r>
-              <w:rPr>
-                <w:rStyle w:val="normaltextrun"/>
-                <w:rFonts w:cs="Arial"/>
-                <w:szCs w:val="22"/>
-              </w:rPr>
-              <w:t xml:space="preserve">) </w:t>
-            </w:r>
-          </w:p>
-          <w:p/>
-        </w:tc>
-        <w:tc>
-          <w:tcPr>
-            <w:tcW w:w="3222" w:type="dxa"/>
-            <w:gridSpan w:val="2"/>
-            <w:shd w:val="clear" w:color="auto" w:fill="DBE5F1" w:themeFill="accent1" w:themeFillTint="33"/>
-          </w:tcPr>
-          <w:p>
-            <w:pPr>
-              <w:rPr>
-                <w:rStyle w:val="normaltextrun"/>
-                <w:rFonts w:cs="Arial"/>
-                <w:szCs w:val="22"/>
-              </w:rPr>
-            </w:pPr>
-            <w:r>
-              <w:rPr>
-                <w:rStyle w:val="normaltextrun"/>
-                <w:rFonts w:cs="Arial"/>
-                <w:szCs w:val="22"/>
-              </w:rPr>
-              <w:t>and the following</w:t>
-            </w:r>
-            <w:r>
-              <w:rPr>
-                <w:rStyle w:val="normaltextrun"/>
-                <w:rFonts w:cs="Arial"/>
-                <w:szCs w:val="22"/>
-              </w:rPr>
-              <w:t xml:space="preserve"> subject,</w:t>
-            </w:r>
-            <w:r>
-              <w:rPr>
-                <w:rStyle w:val="normaltextrun"/>
-                <w:rFonts w:cs="Arial"/>
-                <w:szCs w:val="22"/>
-              </w:rPr>
-              <w:t xml:space="preserve"> major, minor, specialism, pathway etc. </w:t>
+              <w:t xml:space="preserve">History, </w:t>
             </w:r>
             <w:r>
               <w:rPr>
@@ -2089,7 +1972,263 @@
                 <w:iCs/>
                 <w:szCs w:val="22"/>
               </w:rPr>
-              <w:t>(e.g. </w:t>
+              <w:t>English major; Computer Science minor; interdisciplinary pathway)</w:t>
+            </w:r>
+            <w:r>
+              <w:rPr>
+                <w:rStyle w:val="FootnoteReference"/>
+                <w:rFonts w:cs="Arial"/>
+                <w:i/>
+                <w:iCs/>
+                <w:szCs w:val="22"/>
+              </w:rPr>
+              <w:footnoteReference w:id="4"/>
+            </w:r>
+            <w:r>
+              <w:rPr>
+                <w:rStyle w:val="eop"/>
+                <w:rFonts w:cs="Arial"/>
+                <w:szCs w:val="22"/>
+              </w:rPr>
+              <w:t> </w:t>
+            </w:r>
+          </w:p>
+        </w:tc>
+      </w:tr>
+      <w:tr>
+        <w:tc>
+          <w:tcPr>
+            <w:tcW w:w="9578" w:type="dxa"/>
+            <w:gridSpan w:val="6"/>
+          </w:tcPr>
+          <w:p>
+            <w:pPr>
+              <w:rPr>
+                <w:i/>
+              </w:rPr>
+            </w:pPr>
+            <w:r>
+              <w:t>{#knowledge}{#outcome}{.}</w:t>
+            </w:r>
+          </w:p>
+        </w:tc>
+        <w:tc>
+          <w:tcPr>
+            <w:tcW w:w="3193" w:type="dxa"/>
+            <w:gridSpan w:val="3"/>
+          </w:tcPr>
+          <w:p>
+            <w:pPr>
+              <w:rPr>
+                <w:i/>
+              </w:rPr>
+            </w:pPr>
+          </w:p>
+        </w:tc>
+        <w:tc>
+          <w:tcPr>
+            <w:tcW w:w="3222" w:type="dxa"/>
+            <w:gridSpan w:val="2"/>
+          </w:tcPr>
+          <w:p>
+            <w:pPr>
+              <w:rPr>
+                <w:i/>
+              </w:rPr>
+            </w:pPr>
+            <w:r>
+              <w:t>{/outcome}{/knowledge}</w:t>
+            </w:r>
+          </w:p>
+        </w:tc>
+      </w:tr>
+      <w:tr>
+        <w:tc>
+          <w:tcPr>
+            <w:tcW w:w="3192" w:type="dxa"/>
+            <w:gridSpan w:val="3"/>
+          </w:tcPr>
+          <w:p>
+            <w:r>
+              <w:t xml:space="preserve">Learning outcomes will be gained through the following </w:t>
+            </w:r>
+            <w:r>
+              <w:rPr>
+                <w:b/>
+                <w:bCs/>
+              </w:rPr>
+              <w:t>learning and teaching methods</w:t>
+            </w:r>
+            <w:r>
+              <w:t>:</w:t>
+            </w:r>
+          </w:p>
+        </w:tc>
+        <w:tc>
+          <w:tcPr>
+            <w:tcW w:w="6386" w:type="dxa"/>
+            <w:gridSpan w:val="3"/>
+          </w:tcPr>
+          <w:p>
+            <w:r>
+              <w:t>{#knowledge}{#learning}</w:t>
+            </w:r>
+          </w:p>
+          <w:p>
+            <w:r>
+              <w:t>{.}</w:t>
+            </w:r>
+          </w:p>
+          <w:p>
+            <w:r>
+              <w:t>{/learning}{/knowledge}</w:t>
+            </w:r>
+          </w:p>
+        </w:tc>
+        <w:tc>
+          <w:tcPr>
+            <w:tcW w:w="3193" w:type="dxa"/>
+            <w:gridSpan w:val="3"/>
+          </w:tcPr>
+          <w:p>
+            <w:pPr>
+              <w:rPr>
+                <w:i/>
+              </w:rPr>
+            </w:pPr>
+          </w:p>
+        </w:tc>
+        <w:tc>
+          <w:tcPr>
+            <w:tcW w:w="3222" w:type="dxa"/>
+            <w:gridSpan w:val="2"/>
+          </w:tcPr>
+          <w:p>
+            <w:pPr>
+              <w:rPr>
+                <w:i/>
+              </w:rPr>
+            </w:pPr>
+          </w:p>
+        </w:tc>
+      </w:tr>
+      <w:tr>
+        <w:tc>
+          <w:tcPr>
+            <w:tcW w:w="3192" w:type="dxa"/>
+            <w:gridSpan w:val="3"/>
+          </w:tcPr>
+          <w:p>
+            <w:pPr>
+              <w:rPr>
+                <w:i/>
+              </w:rPr>
+            </w:pPr>
+            <w:r>
+              <w:t xml:space="preserve">Learning outcomes will be assessed using the following </w:t>
+            </w:r>
+            <w:r>
+              <w:rPr>
+                <w:b/>
+                <w:bCs/>
+              </w:rPr>
+              <w:t>assessment methods</w:t>
+            </w:r>
+            <w:r>
+              <w:t>:</w:t>
+            </w:r>
+          </w:p>
+        </w:tc>
+        <w:tc>
+          <w:tcPr>
+            <w:tcW w:w="6386" w:type="dxa"/>
+            <w:gridSpan w:val="3"/>
+          </w:tcPr>
+          <w:p>
+            <w:r>
+              <w:t>{#knowledge}{#assessment}</w:t>
+            </w:r>
+          </w:p>
+          <w:p>
+            <w:r>
+              <w:t>{.}</w:t>
+            </w:r>
+          </w:p>
+          <w:p>
+            <w:r>
+              <w:t>{/assessment}{/knowledge}</w:t>
+            </w:r>
+          </w:p>
+        </w:tc>
+        <w:tc>
+          <w:tcPr>
+            <w:tcW w:w="3193" w:type="dxa"/>
+            <w:gridSpan w:val="3"/>
+          </w:tcPr>
+          <w:p>
+            <w:pPr>
+              <w:rPr>
+                <w:i/>
+              </w:rPr>
+            </w:pPr>
+          </w:p>
+        </w:tc>
+        <w:tc>
+          <w:tcPr>
+            <w:tcW w:w="3222" w:type="dxa"/>
+            <w:gridSpan w:val="2"/>
+          </w:tcPr>
+          <w:p>
+            <w:pPr>
+              <w:rPr>
+                <w:i/>
+              </w:rPr>
+            </w:pPr>
+          </w:p>
+        </w:tc>
+      </w:tr>
+      <w:tr>
+        <w:tc>
+          <w:tcPr>
+            <w:tcW w:w="9578" w:type="dxa"/>
+            <w:gridSpan w:val="6"/>
+            <w:shd w:val="clear" w:color="auto" w:fill="DBE5F1" w:themeFill="accent1" w:themeFillTint="33"/>
+          </w:tcPr>
+          <w:p>
+            <w:r>
+              <w:t xml:space="preserve">Students are expected to have attained the following </w:t>
+            </w:r>
+            <w:r>
+              <w:rPr>
+                <w:b/>
+              </w:rPr>
+              <w:t>skills and other attributes</w:t>
+            </w:r>
+            <w:r>
+              <w:t>:</w:t>
+            </w:r>
+          </w:p>
+        </w:tc>
+        <w:tc>
+          <w:tcPr>
+            <w:tcW w:w="3193" w:type="dxa"/>
+            <w:gridSpan w:val="3"/>
+            <w:shd w:val="clear" w:color="auto" w:fill="DBE5F1" w:themeFill="accent1" w:themeFillTint="33"/>
+          </w:tcPr>
+          <w:p>
+            <w:pPr>
+              <w:rPr>
+                <w:b/>
+                <w:szCs w:val="22"/>
+              </w:rPr>
+            </w:pPr>
+            <w:r>
+              <w:rPr>
+                <w:rStyle w:val="normaltextrun"/>
+                <w:rFonts w:cs="Arial"/>
+                <w:szCs w:val="22"/>
+              </w:rPr>
+              <w:t>as part of completing the qualification of (</w:t>
             </w:r>
             <w:r>
               <w:rPr>
@@ -2099,7 +2238,56 @@
                 <w:iCs/>
                 <w:szCs w:val="22"/>
               </w:rPr>
-              <w:t xml:space="preserve">History, </w:t>
+              <w:t>e.g. CertHE/DipHE/BA; BSc; PGCert; PGDip; MSc; PGCert/PGDip; PGDip/MSc; PGCert/PGDip/MSc</w:t>
+            </w:r>
+            <w:r>
+              <w:rPr>
+                <w:rStyle w:val="normaltextrun"/>
+                <w:rFonts w:cs="Arial"/>
+                <w:szCs w:val="22"/>
+              </w:rPr>
+              <w:t xml:space="preserve">) </w:t>
+            </w:r>
+          </w:p>
+          <w:p/>
+        </w:tc>
+        <w:tc>
+          <w:tcPr>
+            <w:tcW w:w="3222" w:type="dxa"/>
+            <w:gridSpan w:val="2"/>
+            <w:shd w:val="clear" w:color="auto" w:fill="DBE5F1" w:themeFill="accent1" w:themeFillTint="33"/>
+          </w:tcPr>
+          <w:p>
+            <w:pPr>
+              <w:rPr>
+                <w:rStyle w:val="normaltextrun"/>
+                <w:rFonts w:cs="Arial"/>
+                <w:szCs w:val="22"/>
+              </w:rPr>
+            </w:pPr>
+            <w:r>
+              <w:rPr>
+                <w:rStyle w:val="normaltextrun"/>
+                <w:rFonts w:cs="Arial"/>
+                <w:szCs w:val="22"/>
+              </w:rPr>
+              <w:t xml:space="preserve">and the following </w:t>
+            </w:r>
+            <w:r>
+              <w:rPr>
+                <w:rStyle w:val="normaltextrun"/>
+                <w:rFonts w:cs="Arial"/>
+                <w:szCs w:val="22"/>
+              </w:rPr>
+              <w:t xml:space="preserve">subject, </w:t>
+            </w:r>
+            <w:r>
+              <w:rPr>
+                <w:rStyle w:val="normaltextrun"/>
+                <w:rFonts w:cs="Arial"/>
+                <w:szCs w:val="22"/>
+              </w:rPr>
+              <w:t xml:space="preserve">major, minor, specialism, pathway etc. </w:t>
             </w:r>
             <w:r>
               <w:rPr>
@@ -2109,311 +2297,7 @@
                 <w:iCs/>
                 <w:szCs w:val="22"/>
               </w:rPr>
-              <w:t>English major; Computer Science minor; interdisciplinary pathway)</w:t>
-            </w:r>
-            <w:r>
-              <w:rPr>
-                <w:rStyle w:val="FootnoteReference"/>
-                <w:rFonts w:cs="Arial"/>
-                <w:i/>
-                <w:iCs/>
-                <w:szCs w:val="22"/>
-              </w:rPr>
-              <w:footnoteReference w:id="2"/>
-            </w:r>
-            <w:r>
-              <w:rPr>
-                <w:rStyle w:val="eop"/>
-                <w:rFonts w:cs="Arial"/>
-                <w:szCs w:val="22"/>
-              </w:rPr>
-              <w:t> </w:t>
-            </w:r>
-          </w:p>
-        </w:tc>
-      </w:tr>
-      <w:tr>
-        <w:tc>
-          <w:tcPr>
-            <w:tcW w:w="9578" w:type="dxa"/>
-            <w:gridSpan w:val="6"/>
-          </w:tcPr>
-          <w:p>
-            <w:pPr>
-              <w:rPr>
-                <w:i/>
-              </w:rPr>
-            </w:pPr>
-            <w:r>
-              <w:t>{#</w:t>
-            </w:r>
-            <w:proofErr w:type="gramStart"/>
-            <w:r>
-              <w:t>knowledge}{</w:t>
-            </w:r>
-            <w:proofErr w:type="gramEnd"/>
-            <w:r>
-              <w:t>#outcome}{.}</w:t>
-            </w:r>
-          </w:p>
-        </w:tc>
-        <w:tc>
-          <w:tcPr>
-            <w:tcW w:w="3193" w:type="dxa"/>
-            <w:gridSpan w:val="3"/>
-          </w:tcPr>
-          <w:p>
-            <w:pPr>
-              <w:rPr>
-                <w:i/>
-              </w:rPr>
-            </w:pPr>
-          </w:p>
-        </w:tc>
-        <w:tc>
-          <w:tcPr>
-            <w:tcW w:w="3222" w:type="dxa"/>
-            <w:gridSpan w:val="2"/>
-          </w:tcPr>
-          <w:p>
-            <w:pPr>
-              <w:rPr>
-                <w:i/>
-              </w:rPr>
-            </w:pPr>
-            <w:r>
-              <w:t>{/</w:t>
-            </w:r>
-            <w:proofErr w:type="gramStart"/>
-            <w:r>
-              <w:t>outcome}{</w:t>
-            </w:r>
-            <w:proofErr w:type="gramEnd"/>
-            <w:r>
-              <w:t>/knowledge}</w:t>
-            </w:r>
-          </w:p>
-        </w:tc>
-      </w:tr>
-      <w:tr>
-        <w:tc>
-          <w:tcPr>
-            <w:tcW w:w="3192" w:type="dxa"/>
-            <w:gridSpan w:val="3"/>
-          </w:tcPr>
-          <w:p>
-            <w:r>
-              <w:t xml:space="preserve">Learning outcomes will be gained through the following </w:t>
-            </w:r>
-            <w:r>
-              <w:rPr>
-                <w:b/>
-                <w:bCs/>
-              </w:rPr>
-              <w:t>learning and teaching methods</w:t>
-            </w:r>
-            <w:r>
-              <w:t>:</w:t>
-            </w:r>
-          </w:p>
-        </w:tc>
-        <w:tc>
-          <w:tcPr>
-            <w:tcW w:w="6386" w:type="dxa"/>
-            <w:gridSpan w:val="3"/>
-          </w:tcPr>
-          <w:p>
-            <w:r>
-              <w:t>{#</w:t>
-            </w:r>
-            <w:proofErr w:type="gramStart"/>
-            <w:r>
-              <w:t>knowledge}{</w:t>
-            </w:r>
-            <w:proofErr w:type="gramEnd"/>
-            <w:r>
-              <w:t>#learning}</w:t>
-            </w:r>
-          </w:p>
-          <w:p>
-            <w:r>
-              <w:t>{.}</w:t>
-            </w:r>
-          </w:p>
-          <w:p>
-            <w:r>
-              <w:t>{/</w:t>
-            </w:r>
-            <w:proofErr w:type="gramStart"/>
-            <w:r>
-              <w:t>learning}{</w:t>
-            </w:r>
-            <w:proofErr w:type="gramEnd"/>
-            <w:r>
-              <w:t>/knowledge}</w:t>
-            </w:r>
-          </w:p>
-        </w:tc>
-        <w:tc>
-          <w:tcPr>
-            <w:tcW w:w="3193" w:type="dxa"/>
-            <w:gridSpan w:val="3"/>
-          </w:tcPr>
-          <w:p>
-            <w:pPr>
-              <w:rPr>
-                <w:i/>
-              </w:rPr>
-            </w:pPr>
-          </w:p>
-        </w:tc>
-        <w:tc>
-          <w:tcPr>
-            <w:tcW w:w="3222" w:type="dxa"/>
-            <w:gridSpan w:val="2"/>
-          </w:tcPr>
-          <w:p>
-            <w:pPr>
-              <w:rPr>
-                <w:i/>
-              </w:rPr>
-            </w:pPr>
-          </w:p>
-        </w:tc>
-      </w:tr>
-      <w:tr>
-        <w:tc>
-          <w:tcPr>
-            <w:tcW w:w="3192" w:type="dxa"/>
-            <w:gridSpan w:val="3"/>
-          </w:tcPr>
-          <w:p>
-            <w:pPr>
-              <w:rPr>
-                <w:i/>
-              </w:rPr>
-            </w:pPr>
-            <w:r>
-              <w:t xml:space="preserve">Learning outcomes will be assessed using the following </w:t>
-            </w:r>
-            <w:r>
-              <w:rPr>
-                <w:b/>
-                <w:bCs/>
-              </w:rPr>
-              <w:t>assessment methods</w:t>
-            </w:r>
-            <w:r>
-              <w:t>:</w:t>
-            </w:r>
-          </w:p>
-        </w:tc>
-        <w:tc>
-          <w:tcPr>
-            <w:tcW w:w="6386" w:type="dxa"/>
-            <w:gridSpan w:val="3"/>
-          </w:tcPr>
-          <w:p>
-            <w:r>
-              <w:t>{#</w:t>
-            </w:r>
-            <w:proofErr w:type="gramStart"/>
-            <w:r>
-              <w:t>knowledge}{</w:t>
-            </w:r>
-            <w:proofErr w:type="gramEnd"/>
-            <w:r>
-              <w:t>#assessment}</w:t>
-            </w:r>
-          </w:p>
-          <w:p>
-            <w:r>
-              <w:t>{.}</w:t>
-            </w:r>
-          </w:p>
-          <w:p>
-            <w:r>
-              <w:t>{/</w:t>
-            </w:r>
-            <w:proofErr w:type="gramStart"/>
-            <w:r>
-              <w:t>assessment}{</w:t>
-            </w:r>
-            <w:proofErr w:type="gramEnd"/>
-            <w:r>
-              <w:t>/knowledge}</w:t>
-            </w:r>
-          </w:p>
-        </w:tc>
-        <w:tc>
-          <w:tcPr>
-            <w:tcW w:w="3193" w:type="dxa"/>
-            <w:gridSpan w:val="3"/>
-          </w:tcPr>
-          <w:p>
-            <w:pPr>
-              <w:rPr>
-                <w:i/>
-              </w:rPr>
-            </w:pPr>
-          </w:p>
-        </w:tc>
-        <w:tc>
-          <w:tcPr>
-            <w:tcW w:w="3222" w:type="dxa"/>
-            <w:gridSpan w:val="2"/>
-          </w:tcPr>
-          <w:p>
-            <w:pPr>
-              <w:rPr>
-                <w:i/>
-              </w:rPr>
-            </w:pPr>
-          </w:p>
-        </w:tc>
-      </w:tr>
-      <w:tr>
-        <w:tc>
-          <w:tcPr>
-            <w:tcW w:w="9578" w:type="dxa"/>
-            <w:gridSpan w:val="6"/>
-            <w:shd w:val="clear" w:color="auto" w:fill="DBE5F1" w:themeFill="accent1" w:themeFillTint="33"/>
-          </w:tcPr>
-          <w:p>
-            <w:r>
-              <w:t xml:space="preserve">Students are expected to have attained the following </w:t>
-            </w:r>
-            <w:r>
-              <w:rPr>
-                <w:b/>
-              </w:rPr>
-              <w:t>skills and other attributes</w:t>
-            </w:r>
-            <w:r>
-              <w:t>:</w:t>
-            </w:r>
-          </w:p>
-        </w:tc>
-        <w:tc>
-          <w:tcPr>
-            <w:tcW w:w="3193" w:type="dxa"/>
-            <w:gridSpan w:val="3"/>
-            <w:shd w:val="clear" w:color="auto" w:fill="DBE5F1" w:themeFill="accent1" w:themeFillTint="33"/>
-          </w:tcPr>
-          <w:p>
-            <w:pPr>
-              <w:rPr>
-                <w:b/>
-                <w:szCs w:val="22"/>
-              </w:rPr>
-            </w:pPr>
-            <w:r>
-              <w:rPr>
-                <w:rStyle w:val="normaltextrun"/>
-                <w:rFonts w:cs="Arial"/>
-                <w:szCs w:val="22"/>
-              </w:rPr>
-              <w:t>as part of completing the qualification of (</w:t>
+              <w:t>(e.g. </w:t>
             </w:r>
             <w:r>
               <w:rPr>
@@ -2423,9 +2307,8 @@
                 <w:iCs/>
                 <w:szCs w:val="22"/>
               </w:rPr>
-              <w:t>e.g. </w:t>
-            </w:r>
-            <w:proofErr w:type="spellStart"/>
+              <w:t xml:space="preserve">History, </w:t>
+            </w:r>
             <w:r>
               <w:rPr>
                 <w:rStyle w:val="normaltextrun"/>
@@ -2434,96 +2317,6 @@
                 <w:iCs/>
                 <w:szCs w:val="22"/>
               </w:rPr>
-              <w:t>CertHE</w:t>
-            </w:r>
-            <w:proofErr w:type="spellEnd"/>
-            <w:r>
-              <w:rPr>
-                <w:rStyle w:val="normaltextrun"/>
-                <w:rFonts w:cs="Arial"/>
-                <w:i/>
-                <w:iCs/>
-                <w:szCs w:val="22"/>
-              </w:rPr>
-              <w:t>/DipHE/BA; BSc; PGCert; PGDip; MSc; PGCert/PGDip; PGDip/MSc; PGCert/PGDip/MSc</w:t>
-            </w:r>
-            <w:r>
-              <w:rPr>
-                <w:rStyle w:val="normaltextrun"/>
-                <w:rFonts w:cs="Arial"/>
-                <w:szCs w:val="22"/>
-              </w:rPr>
-              <w:t xml:space="preserve">) </w:t>
-            </w:r>
-          </w:p>
-          <w:p/>
-        </w:tc>
-        <w:tc>
-          <w:tcPr>
-            <w:tcW w:w="3222" w:type="dxa"/>
-            <w:gridSpan w:val="2"/>
-            <w:shd w:val="clear" w:color="auto" w:fill="DBE5F1" w:themeFill="accent1" w:themeFillTint="33"/>
-          </w:tcPr>
-          <w:p>
-            <w:pPr>
-              <w:rPr>
-                <w:rStyle w:val="normaltextrun"/>
-                <w:rFonts w:cs="Arial"/>
-                <w:szCs w:val="22"/>
-              </w:rPr>
-            </w:pPr>
-            <w:r>
-              <w:rPr>
-                <w:rStyle w:val="normaltextrun"/>
-                <w:rFonts w:cs="Arial"/>
-                <w:szCs w:val="22"/>
-              </w:rPr>
-              <w:t xml:space="preserve">and the following </w:t>
-            </w:r>
-            <w:r>
-              <w:rPr>
-                <w:rStyle w:val="normaltextrun"/>
-                <w:rFonts w:cs="Arial"/>
-                <w:szCs w:val="22"/>
-              </w:rPr>
-              <w:t xml:space="preserve">subject, </w:t>
-            </w:r>
-            <w:r>
-              <w:rPr>
-                <w:rStyle w:val="normaltextrun"/>
-                <w:rFonts w:cs="Arial"/>
-                <w:szCs w:val="22"/>
-              </w:rPr>
-              <w:t xml:space="preserve">major, minor, specialism, pathway etc. </w:t>
-            </w:r>
-            <w:r>
-              <w:rPr>
-                <w:rStyle w:val="normaltextrun"/>
-                <w:rFonts w:cs="Arial"/>
-                <w:i/>
-                <w:iCs/>
-                <w:szCs w:val="22"/>
-              </w:rPr>
-              <w:t>(e.g. </w:t>
-            </w:r>
-            <w:r>
-              <w:rPr>
-                <w:rStyle w:val="normaltextrun"/>
-                <w:rFonts w:cs="Arial"/>
-                <w:i/>
-                <w:iCs/>
-                <w:szCs w:val="22"/>
-              </w:rPr>
-              <w:t xml:space="preserve">History, </w:t>
-            </w:r>
-            <w:r>
-              <w:rPr>
-                <w:rStyle w:val="normaltextrun"/>
-                <w:rFonts w:cs="Arial"/>
-                <w:i/>
-                <w:iCs/>
-                <w:szCs w:val="22"/>
-              </w:rPr>
               <w:t>English major; Computer Science minor; interdisciplinary pathway)</w:t>
             </w:r>
             <w:r>
@@ -2546,15 +2339,7 @@
           </w:tcPr>
           <w:p>
             <w:r>
-              <w:t>{#</w:t>
-            </w:r>
-            <w:proofErr w:type="gramStart"/>
-            <w:r>
-              <w:t>skills}{</w:t>
-            </w:r>
-            <w:proofErr w:type="gramEnd"/>
-            <w:r>
-              <w:t>#outcome}{.}</w:t>
+              <w:t>{#skills}{#outcome}{.}</w:t>
             </w:r>
           </w:p>
         </w:tc>
@@ -2572,15 +2357,7 @@
           </w:tcPr>
           <w:p>
             <w:r>
-              <w:t>{/</w:t>
-            </w:r>
-            <w:proofErr w:type="gramStart"/>
-            <w:r>
-              <w:t>outcome}{</w:t>
-            </w:r>
-            <w:proofErr w:type="gramEnd"/>
-            <w:r>
-              <w:t>/skills}</w:t>
+              <w:t>{/outcome}{/skills}</w:t>
             </w:r>
           </w:p>
         </w:tc>
@@ -2615,15 +2392,7 @@
           </w:tcPr>
           <w:p>
             <w:r>
-              <w:t>{#</w:t>
-            </w:r>
-            <w:proofErr w:type="gramStart"/>
-            <w:r>
-              <w:t>skills}{</w:t>
-            </w:r>
-            <w:proofErr w:type="gramEnd"/>
-            <w:r>
-              <w:t>#learning}</w:t>
+              <w:t>{#skills}{#learning}</w:t>
             </w:r>
           </w:p>
           <w:p>
@@ -2633,15 +2402,7 @@
           </w:p>
           <w:p>
             <w:r>
-              <w:t>{/</w:t>
-            </w:r>
-            <w:proofErr w:type="gramStart"/>
-            <w:r>
-              <w:t>learning}{</w:t>
-            </w:r>
-            <w:proofErr w:type="gramEnd"/>
-            <w:r>
-              <w:t>/skills}</w:t>
+              <w:t>{/learning}{/skills}</w:t>
             </w:r>
           </w:p>
         </w:tc>
@@ -2689,15 +2450,7 @@
           </w:tcPr>
           <w:p>
             <w:r>
-              <w:t>{#</w:t>
-            </w:r>
-            <w:proofErr w:type="gramStart"/>
-            <w:r>
-              <w:t>skills}{</w:t>
-            </w:r>
-            <w:proofErr w:type="gramEnd"/>
-            <w:r>
-              <w:t>#assessment}</w:t>
+              <w:t>{#skills}{#assessment}</w:t>
             </w:r>
           </w:p>
           <w:p>
@@ -2707,15 +2460,7 @@
           </w:p>
           <w:p>
             <w:r>
-              <w:t>{/</w:t>
-            </w:r>
-            <w:proofErr w:type="gramStart"/>
-            <w:r>
-              <w:t>assessment}{</w:t>
-            </w:r>
-            <w:proofErr w:type="gramEnd"/>
-            <w:r>
-              <w:t>/skills}</w:t>
+              <w:t>{/assessment}{/skills}</w:t>
             </w:r>
           </w:p>
         </w:tc>
@@ -2773,7 +2518,6 @@
               <w:t>Please also indicate if any modules must be passed (rather than attempted) in order to pass the degree.</w:t>
             </w:r>
           </w:p>
-          <w:p/>
         </w:tc>
       </w:tr>
       <w:tr>
@@ -2784,28 +2528,12 @@
           </w:tcPr>
           <w:p>
             <w:r>
-              <w:t>{#year0</w:t>
-            </w:r>
-            <w:proofErr w:type="gramStart"/>
-            <w:r>
-              <w:t>Exists}Module</w:t>
-            </w:r>
-            <w:proofErr w:type="gramEnd"/>
-            <w:r>
-              <w:t xml:space="preserve"> Title </w:t>
-            </w:r>
-          </w:p>
-          <w:p>
-            <w:r>
-              <w:t>{#year0} {</w:t>
-            </w:r>
-            <w:proofErr w:type="spellStart"/>
-            <w:r>
-              <w:t>yearText</w:t>
-            </w:r>
-            <w:proofErr w:type="spellEnd"/>
-            <w:r>
-              <w:t>} {/year0}</w:t>
+              <w:t xml:space="preserve">{#year0Exists}Module Title </w:t>
+            </w:r>
+          </w:p>
+          <w:p>
+            <w:r>
+              <w:t>{#year0} {yearText} {/year0}</w:t>
             </w:r>
           </w:p>
         </w:tc>
@@ -2880,21 +2608,7 @@
           </w:tcPr>
           <w:p>
             <w:r>
-              <w:t>Effective from (</w:t>
-            </w:r>
-            <w:proofErr w:type="gramStart"/>
-            <w:r>
-              <w:t>e.g.</w:t>
-            </w:r>
-            <w:proofErr w:type="gramEnd"/>
-            <w:r>
-              <w:t xml:space="preserve"> </w:t>
-            </w:r>
-            <w:r>
-              <w:t>2024/25</w:t>
-            </w:r>
-            <w:r>
-              <w:t>)</w:t>
+              <w:t>Effective from (e.g. 2024/25)</w:t>
             </w:r>
           </w:p>
         </w:tc>
@@ -2965,15 +2679,7 @@
           </w:tcPr>
           <w:p>
             <w:r>
-              <w:t>{#year0} {#</w:t>
-            </w:r>
-            <w:proofErr w:type="gramStart"/>
-            <w:r>
-              <w:t>rules}{</w:t>
-            </w:r>
-            <w:proofErr w:type="gramEnd"/>
-            <w:r>
-              <w:t>#compulsory}</w:t>
+              <w:t>{#year0} {#rules}{#compulsory}</w:t>
             </w:r>
             <w:r>
               <w:rPr>
@@ -3028,33 +2734,17 @@
           </w:tcPr>
           <w:p>
             <w:r>
-              <w:t>{#</w:t>
-            </w:r>
-            <w:proofErr w:type="gramStart"/>
-            <w:r>
-              <w:t>module}{</w:t>
-            </w:r>
-            <w:proofErr w:type="gramEnd"/>
-            <w:r>
-              <w:t>moduleTitle}</w:t>
-            </w:r>
-          </w:p>
-        </w:tc>
-        <w:tc>
-          <w:tcPr>
-            <w:tcW w:w="1956" w:type="dxa"/>
-          </w:tcPr>
-          <w:p>
-            <w:r>
-              <w:t>{</w:t>
-            </w:r>
-            <w:proofErr w:type="spellStart"/>
-            <w:r>
-              <w:t>moduleCredits</w:t>
-            </w:r>
-            <w:proofErr w:type="spellEnd"/>
-            <w:r>
-              <w:t>}</w:t>
+              <w:t>{#module}{moduleTitle}</w:t>
+            </w:r>
+          </w:p>
+        </w:tc>
+        <w:tc>
+          <w:tcPr>
+            <w:tcW w:w="1956" w:type="dxa"/>
+          </w:tcPr>
+          <w:p>
+            <w:r>
+              <w:t>{moduleCredits}</w:t>
             </w:r>
           </w:p>
         </w:tc>
@@ -3065,33 +2755,17 @@
           </w:tcPr>
           <w:p>
             <w:r>
-              <w:t>{</w:t>
-            </w:r>
-            <w:proofErr w:type="spellStart"/>
-            <w:r>
-              <w:t>moduleLevel</w:t>
-            </w:r>
-            <w:proofErr w:type="spellEnd"/>
-            <w:r>
-              <w:t>}</w:t>
-            </w:r>
-          </w:p>
-        </w:tc>
-        <w:tc>
-          <w:tcPr>
-            <w:tcW w:w="1956" w:type="dxa"/>
-          </w:tcPr>
-          <w:p>
-            <w:r>
-              <w:t>{</w:t>
-            </w:r>
-            <w:proofErr w:type="spellStart"/>
-            <w:r>
-              <w:t>moduleCode</w:t>
-            </w:r>
-            <w:proofErr w:type="spellEnd"/>
-            <w:r>
-              <w:t>}</w:t>
+              <w:t>{moduleLevel}</w:t>
+            </w:r>
+          </w:p>
+        </w:tc>
+        <w:tc>
+          <w:tcPr>
+            <w:tcW w:w="1956" w:type="dxa"/>
+          </w:tcPr>
+          <w:p>
+            <w:r>
+              <w:t>{moduleCode}</w:t>
             </w:r>
           </w:p>
         </w:tc>
@@ -3112,23 +2786,7 @@
           </w:tcPr>
           <w:p>
             <w:r>
-              <w:t>{</w:t>
-            </w:r>
-            <w:proofErr w:type="spellStart"/>
-            <w:r>
-              <w:t>moduleSemester</w:t>
-            </w:r>
-            <w:proofErr w:type="spellEnd"/>
-            <w:r>
-              <w:t>}{/</w:t>
-            </w:r>
-            <w:proofErr w:type="gramStart"/>
-            <w:r>
-              <w:t>module}{</w:t>
-            </w:r>
-            <w:proofErr w:type="gramEnd"/>
-            <w:r>
-              <w:t>/compulsory}{/rules} {/year0}</w:t>
+              <w:t>{moduleSemester}{/module}{/compulsory}{/rules} {/year0}</w:t>
             </w:r>
           </w:p>
         </w:tc>
@@ -3170,24 +2828,13 @@
           </w:tcPr>
           <w:p>
             <w:r>
-              <w:t>Please provide details of</w:t>
-            </w:r>
-            <w:r>
-              <w:t xml:space="preserve"> the</w:t>
-            </w:r>
-            <w:r>
-              <w:t xml:space="preserve"> </w:t>
+              <w:t xml:space="preserve">Please provide details of the </w:t>
             </w:r>
             <w:r>
               <w:t xml:space="preserve">rules that dictate the choice of OPTIONAL MODULES, </w:t>
             </w:r>
-            <w:proofErr w:type="gramStart"/>
-            <w:r>
-              <w:t>e.g.</w:t>
-            </w:r>
-            <w:proofErr w:type="gramEnd"/>
-            <w:r>
-              <w:t xml:space="preserve"> ‘Students must choose 60 credits from the following list:’</w:t>
+            <w:r>
+              <w:t>e.g. ‘Students must choose 60 credits from the following list:’</w:t>
             </w:r>
           </w:p>
           <w:p/>
@@ -3275,21 +2922,7 @@
           </w:tcPr>
           <w:p>
             <w:r>
-              <w:t>Effective from (</w:t>
-            </w:r>
-            <w:proofErr w:type="gramStart"/>
-            <w:r>
-              <w:t>e.g.</w:t>
-            </w:r>
-            <w:proofErr w:type="gramEnd"/>
-            <w:r>
-              <w:t xml:space="preserve"> </w:t>
-            </w:r>
-            <w:r>
-              <w:t>2024/25</w:t>
-            </w:r>
-            <w:r>
-              <w:t>)</w:t>
+              <w:t>Effective from (e.g. 2024/25)</w:t>
             </w:r>
           </w:p>
         </w:tc>
@@ -3315,15 +2948,7 @@
           <w:p>
             <w:r>
               <w:lastRenderedPageBreak/>
-              <w:t>{#year0} {#</w:t>
-            </w:r>
-            <w:proofErr w:type="gramStart"/>
-            <w:r>
-              <w:t>rules}{</w:t>
-            </w:r>
-            <w:proofErr w:type="gramEnd"/>
-            <w:r>
-              <w:t>#optional}</w:t>
+              <w:t>{#year0} {#rules}{#optional}</w:t>
             </w:r>
             <w:r>
               <w:rPr>
@@ -3375,69 +3000,37 @@
           </w:tcPr>
           <w:p>
             <w:r>
-              <w:t>{#</w:t>
-            </w:r>
-            <w:proofErr w:type="gramStart"/>
-            <w:r>
-              <w:t>module}{</w:t>
-            </w:r>
-            <w:proofErr w:type="gramEnd"/>
-            <w:r>
-              <w:t>moduleTitle}</w:t>
-            </w:r>
-          </w:p>
-        </w:tc>
-        <w:tc>
-          <w:tcPr>
-            <w:tcW w:w="1956" w:type="dxa"/>
-          </w:tcPr>
-          <w:p>
-            <w:r>
-              <w:t>{</w:t>
-            </w:r>
-            <w:proofErr w:type="spellStart"/>
-            <w:r>
-              <w:t>moduleCredits</w:t>
-            </w:r>
-            <w:proofErr w:type="spellEnd"/>
-            <w:r>
-              <w:t>}</w:t>
-            </w:r>
-          </w:p>
-        </w:tc>
-        <w:tc>
-          <w:tcPr>
-            <w:tcW w:w="1956" w:type="dxa"/>
-          </w:tcPr>
-          <w:p>
-            <w:r>
-              <w:t>{</w:t>
-            </w:r>
-            <w:proofErr w:type="spellStart"/>
-            <w:r>
-              <w:t>moduleLevel</w:t>
-            </w:r>
-            <w:proofErr w:type="spellEnd"/>
-            <w:r>
-              <w:t>}</w:t>
-            </w:r>
-          </w:p>
-        </w:tc>
-        <w:tc>
-          <w:tcPr>
-            <w:tcW w:w="1956" w:type="dxa"/>
-          </w:tcPr>
-          <w:p>
-            <w:r>
-              <w:t>{</w:t>
-            </w:r>
-            <w:proofErr w:type="spellStart"/>
-            <w:r>
-              <w:t>moduleCode</w:t>
-            </w:r>
-            <w:proofErr w:type="spellEnd"/>
-            <w:r>
-              <w:t>}</w:t>
+              <w:t>{#module}{moduleTitle}</w:t>
+            </w:r>
+          </w:p>
+        </w:tc>
+        <w:tc>
+          <w:tcPr>
+            <w:tcW w:w="1956" w:type="dxa"/>
+          </w:tcPr>
+          <w:p>
+            <w:r>
+              <w:t>{moduleCredits}</w:t>
+            </w:r>
+          </w:p>
+        </w:tc>
+        <w:tc>
+          <w:tcPr>
+            <w:tcW w:w="1956" w:type="dxa"/>
+          </w:tcPr>
+          <w:p>
+            <w:r>
+              <w:t>{moduleLevel}</w:t>
+            </w:r>
+          </w:p>
+        </w:tc>
+        <w:tc>
+          <w:tcPr>
+            <w:tcW w:w="1956" w:type="dxa"/>
+          </w:tcPr>
+          <w:p>
+            <w:r>
+              <w:t>{moduleCode}</w:t>
             </w:r>
           </w:p>
         </w:tc>
@@ -3457,23 +3050,7 @@
           </w:tcPr>
           <w:p>
             <w:r>
-              <w:t>{</w:t>
-            </w:r>
-            <w:proofErr w:type="spellStart"/>
-            <w:r>
-              <w:t>moduleSemester</w:t>
-            </w:r>
-            <w:proofErr w:type="spellEnd"/>
-            <w:r>
-              <w:t>}{/</w:t>
-            </w:r>
-            <w:proofErr w:type="gramStart"/>
-            <w:r>
-              <w:t>module}{</w:t>
-            </w:r>
-            <w:proofErr w:type="gramEnd"/>
-            <w:r>
-              <w:t>/optional}{/rules} {/year0}</w:t>
+              <w:t>{moduleSemester}{/module}{/optional}{/rules} {/year0}</w:t>
             </w:r>
           </w:p>
         </w:tc>
@@ -3658,15 +3235,7 @@
           </w:p>
           <w:p>
             <w:r>
-              <w:t>{#year</w:t>
-            </w:r>
-            <w:proofErr w:type="gramStart"/>
-            <w:r>
-              <w:t>1}{</w:t>
-            </w:r>
-            <w:proofErr w:type="gramEnd"/>
-            <w:r>
-              <w:t>yearText}{/year1}</w:t>
+              <w:t>{#year1}{yearText}{/year1}</w:t>
             </w:r>
           </w:p>
         </w:tc>
@@ -3739,21 +3308,7 @@
           </w:tcPr>
           <w:p>
             <w:r>
-              <w:t>Effective from (</w:t>
-            </w:r>
-            <w:proofErr w:type="gramStart"/>
-            <w:r>
-              <w:t>e.g.</w:t>
-            </w:r>
-            <w:proofErr w:type="gramEnd"/>
-            <w:r>
-              <w:t xml:space="preserve"> </w:t>
-            </w:r>
-            <w:r>
-              <w:t>2024/25</w:t>
-            </w:r>
-            <w:r>
-              <w:t>)</w:t>
+              <w:t>Effective from (e.g. 2024/25)</w:t>
             </w:r>
           </w:p>
         </w:tc>
@@ -3820,15 +3375,7 @@
           </w:tcPr>
           <w:p>
             <w:r>
-              <w:t>{#year</w:t>
-            </w:r>
-            <w:proofErr w:type="gramStart"/>
-            <w:r>
-              <w:t>1}{</w:t>
-            </w:r>
-            <w:proofErr w:type="gramEnd"/>
-            <w:r>
-              <w:t>#rules}{#compulsory}</w:t>
+              <w:t>{#year1}{#rules}{#compulsory}</w:t>
             </w:r>
             <w:r>
               <w:rPr>
@@ -3880,69 +3427,37 @@
           </w:tcPr>
           <w:p>
             <w:r>
-              <w:t>{#</w:t>
-            </w:r>
-            <w:proofErr w:type="gramStart"/>
-            <w:r>
-              <w:t>module}{</w:t>
-            </w:r>
-            <w:proofErr w:type="gramEnd"/>
-            <w:r>
-              <w:t>moduleTitle}</w:t>
-            </w:r>
-          </w:p>
-        </w:tc>
-        <w:tc>
-          <w:tcPr>
-            <w:tcW w:w="1956" w:type="dxa"/>
-          </w:tcPr>
-          <w:p>
-            <w:r>
-              <w:t>{</w:t>
-            </w:r>
-            <w:proofErr w:type="spellStart"/>
-            <w:r>
-              <w:t>moduleCredits</w:t>
-            </w:r>
-            <w:proofErr w:type="spellEnd"/>
-            <w:r>
-              <w:t>}</w:t>
-            </w:r>
-          </w:p>
-        </w:tc>
-        <w:tc>
-          <w:tcPr>
-            <w:tcW w:w="1956" w:type="dxa"/>
-          </w:tcPr>
-          <w:p>
-            <w:r>
-              <w:t>{</w:t>
-            </w:r>
-            <w:proofErr w:type="spellStart"/>
-            <w:r>
-              <w:t>moduleLevel</w:t>
-            </w:r>
-            <w:proofErr w:type="spellEnd"/>
-            <w:r>
-              <w:t>}</w:t>
-            </w:r>
-          </w:p>
-        </w:tc>
-        <w:tc>
-          <w:tcPr>
-            <w:tcW w:w="1956" w:type="dxa"/>
-          </w:tcPr>
-          <w:p>
-            <w:r>
-              <w:t>{</w:t>
-            </w:r>
-            <w:proofErr w:type="spellStart"/>
-            <w:r>
-              <w:t>moduleCode</w:t>
-            </w:r>
-            <w:proofErr w:type="spellEnd"/>
-            <w:r>
-              <w:t>}</w:t>
+              <w:t>{#module}{moduleTitle}</w:t>
+            </w:r>
+          </w:p>
+        </w:tc>
+        <w:tc>
+          <w:tcPr>
+            <w:tcW w:w="1956" w:type="dxa"/>
+          </w:tcPr>
+          <w:p>
+            <w:r>
+              <w:t>{moduleCredits}</w:t>
+            </w:r>
+          </w:p>
+        </w:tc>
+        <w:tc>
+          <w:tcPr>
+            <w:tcW w:w="1956" w:type="dxa"/>
+          </w:tcPr>
+          <w:p>
+            <w:r>
+              <w:t>{moduleLevel}</w:t>
+            </w:r>
+          </w:p>
+        </w:tc>
+        <w:tc>
+          <w:tcPr>
+            <w:tcW w:w="1956" w:type="dxa"/>
+          </w:tcPr>
+          <w:p>
+            <w:r>
+              <w:t>{moduleCode}</w:t>
             </w:r>
           </w:p>
         </w:tc>
@@ -3962,23 +3477,7 @@
           </w:tcPr>
           <w:p>
             <w:r>
-              <w:t>{</w:t>
-            </w:r>
-            <w:proofErr w:type="spellStart"/>
-            <w:r>
-              <w:t>moduleSemester</w:t>
-            </w:r>
-            <w:proofErr w:type="spellEnd"/>
-            <w:r>
-              <w:t>}{/</w:t>
-            </w:r>
-            <w:proofErr w:type="gramStart"/>
-            <w:r>
-              <w:t>module}{</w:t>
-            </w:r>
-            <w:proofErr w:type="gramEnd"/>
-            <w:r>
-              <w:t>/compulsory}{/rules} {/year1}</w:t>
+              <w:t>{moduleSemester}{/module}{/compulsory}{/rules} {/year1}</w:t>
             </w:r>
           </w:p>
         </w:tc>
@@ -4030,24 +3529,13 @@
           </w:tcPr>
           <w:p>
             <w:r>
-              <w:t>Please provide details of th</w:t>
-            </w:r>
-            <w:r>
-              <w:t>e</w:t>
+              <w:t>Please provide details of the</w:t>
             </w:r>
             <w:r>
               <w:t xml:space="preserve"> rules that dictate the choice of OPTIONAL MODULES,</w:t>
             </w:r>
             <w:r>
-              <w:t xml:space="preserve"> </w:t>
-            </w:r>
-            <w:proofErr w:type="gramStart"/>
-            <w:r>
-              <w:t>e.g.</w:t>
-            </w:r>
-            <w:proofErr w:type="gramEnd"/>
-            <w:r>
-              <w:t xml:space="preserve"> ‘Students must choose 60 credits from the following list:’</w:t>
+              <w:t xml:space="preserve"> e.g. ‘Students must choose 60 credits from the following list:’</w:t>
             </w:r>
             <w:r>
               <w:t xml:space="preserve"> </w:t>
@@ -4057,11 +3545,10 @@
             <w:sdtPr>
               <w:id w:val="19749345"/>
               <w:placeholder>
-                <w:docPart w:val="A4D1F5A398FE49B994020520DC4A5486"/>
+                <w:docPart w:val="FD54E24FFAB043F79BA214667BDF7FE8"/>
               </w:placeholder>
               <w:showingPlcHdr/>
             </w:sdtPr>
-            <w:sdtEndPr/>
             <w:sdtContent>
               <w:p>
                 <w:r>
@@ -4156,21 +3643,7 @@
           </w:tcPr>
           <w:p>
             <w:r>
-              <w:t>Effective from (</w:t>
-            </w:r>
-            <w:proofErr w:type="gramStart"/>
-            <w:r>
-              <w:t>e.g.</w:t>
-            </w:r>
-            <w:proofErr w:type="gramEnd"/>
-            <w:r>
-              <w:t xml:space="preserve"> </w:t>
-            </w:r>
-            <w:r>
-              <w:t>2024/25</w:t>
-            </w:r>
-            <w:r>
-              <w:t>)</w:t>
+              <w:t>Effective from (e.g. 2024/25)</w:t>
             </w:r>
           </w:p>
         </w:tc>
@@ -4195,15 +3668,7 @@
           </w:tcPr>
           <w:p>
             <w:r>
-              <w:t>{#year</w:t>
-            </w:r>
-            <w:proofErr w:type="gramStart"/>
-            <w:r>
-              <w:t>1}{</w:t>
-            </w:r>
-            <w:proofErr w:type="gramEnd"/>
-            <w:r>
-              <w:t>#rules}{#optional}</w:t>
+              <w:t>{#year1}{#rules}{#optional}</w:t>
             </w:r>
             <w:r>
               <w:rPr>
@@ -4255,69 +3720,37 @@
           </w:tcPr>
           <w:p>
             <w:r>
-              <w:t>{#</w:t>
-            </w:r>
-            <w:proofErr w:type="gramStart"/>
-            <w:r>
-              <w:t>module}{</w:t>
-            </w:r>
-            <w:proofErr w:type="gramEnd"/>
-            <w:r>
-              <w:t>moduleTitle}</w:t>
-            </w:r>
-          </w:p>
-        </w:tc>
-        <w:tc>
-          <w:tcPr>
-            <w:tcW w:w="1956" w:type="dxa"/>
-          </w:tcPr>
-          <w:p>
-            <w:r>
-              <w:t>{</w:t>
-            </w:r>
-            <w:proofErr w:type="spellStart"/>
-            <w:r>
-              <w:t>moduleCredits</w:t>
-            </w:r>
-            <w:proofErr w:type="spellEnd"/>
-            <w:r>
-              <w:t>}</w:t>
-            </w:r>
-          </w:p>
-        </w:tc>
-        <w:tc>
-          <w:tcPr>
-            <w:tcW w:w="1956" w:type="dxa"/>
-          </w:tcPr>
-          <w:p>
-            <w:r>
-              <w:t>{</w:t>
-            </w:r>
-            <w:proofErr w:type="spellStart"/>
-            <w:r>
-              <w:t>moduleLevel</w:t>
-            </w:r>
-            <w:proofErr w:type="spellEnd"/>
-            <w:r>
-              <w:t>}</w:t>
-            </w:r>
-          </w:p>
-        </w:tc>
-        <w:tc>
-          <w:tcPr>
-            <w:tcW w:w="1956" w:type="dxa"/>
-          </w:tcPr>
-          <w:p>
-            <w:r>
-              <w:t>{</w:t>
-            </w:r>
-            <w:proofErr w:type="spellStart"/>
-            <w:r>
-              <w:t>moduleCode</w:t>
-            </w:r>
-            <w:proofErr w:type="spellEnd"/>
-            <w:r>
-              <w:t>}</w:t>
+              <w:t>{#module}{moduleTitle}</w:t>
+            </w:r>
+          </w:p>
+        </w:tc>
+        <w:tc>
+          <w:tcPr>
+            <w:tcW w:w="1956" w:type="dxa"/>
+          </w:tcPr>
+          <w:p>
+            <w:r>
+              <w:t>{moduleCredits}</w:t>
+            </w:r>
+          </w:p>
+        </w:tc>
+        <w:tc>
+          <w:tcPr>
+            <w:tcW w:w="1956" w:type="dxa"/>
+          </w:tcPr>
+          <w:p>
+            <w:r>
+              <w:t>{moduleLevel}</w:t>
+            </w:r>
+          </w:p>
+        </w:tc>
+        <w:tc>
+          <w:tcPr>
+            <w:tcW w:w="1956" w:type="dxa"/>
+          </w:tcPr>
+          <w:p>
+            <w:r>
+              <w:t>{moduleCode}</w:t>
             </w:r>
           </w:p>
         </w:tc>
@@ -4337,23 +3770,7 @@
           </w:tcPr>
           <w:p>
             <w:r>
-              <w:t>{</w:t>
-            </w:r>
-            <w:proofErr w:type="spellStart"/>
-            <w:r>
-              <w:t>moduleSemester</w:t>
-            </w:r>
-            <w:proofErr w:type="spellEnd"/>
-            <w:r>
-              <w:t>}{/</w:t>
-            </w:r>
-            <w:proofErr w:type="gramStart"/>
-            <w:r>
-              <w:t>module}{</w:t>
-            </w:r>
-            <w:proofErr w:type="gramEnd"/>
-            <w:r>
-              <w:t>/optional}{/rules} {/year1}</w:t>
+              <w:t>{moduleSemester}{/module}{/optional}{/rules} {/year1}</w:t>
             </w:r>
           </w:p>
         </w:tc>
@@ -4654,21 +4071,7 @@
           </w:tcPr>
           <w:p>
             <w:r>
-              <w:t>Effective from (</w:t>
-            </w:r>
-            <w:proofErr w:type="gramStart"/>
-            <w:r>
-              <w:t>e.g.</w:t>
-            </w:r>
-            <w:proofErr w:type="gramEnd"/>
-            <w:r>
-              <w:t xml:space="preserve"> </w:t>
-            </w:r>
-            <w:r>
-              <w:t>2024/25</w:t>
-            </w:r>
-            <w:r>
-              <w:t>)</w:t>
+              <w:t>Effective from (e.g. 2024/25)</w:t>
             </w:r>
           </w:p>
         </w:tc>
@@ -4698,15 +4101,7 @@
           </w:p>
           <w:p>
             <w:r>
-              <w:t>{#year</w:t>
-            </w:r>
-            <w:proofErr w:type="gramStart"/>
-            <w:r>
-              <w:t>2}{</w:t>
-            </w:r>
-            <w:proofErr w:type="gramEnd"/>
-            <w:r>
-              <w:t>#rules}{#compulsory}</w:t>
+              <w:t>{#year2}{#rules}{#compulsory}</w:t>
             </w:r>
             <w:r>
               <w:rPr>
@@ -4758,69 +4153,37 @@
           </w:tcPr>
           <w:p>
             <w:r>
-              <w:t>{#</w:t>
-            </w:r>
-            <w:proofErr w:type="gramStart"/>
-            <w:r>
-              <w:t>module}{</w:t>
-            </w:r>
-            <w:proofErr w:type="gramEnd"/>
-            <w:r>
-              <w:t>moduleTitle}</w:t>
-            </w:r>
-          </w:p>
-        </w:tc>
-        <w:tc>
-          <w:tcPr>
-            <w:tcW w:w="1956" w:type="dxa"/>
-          </w:tcPr>
-          <w:p>
-            <w:r>
-              <w:t>{</w:t>
-            </w:r>
-            <w:proofErr w:type="spellStart"/>
-            <w:r>
-              <w:t>moduleCredits</w:t>
-            </w:r>
-            <w:proofErr w:type="spellEnd"/>
-            <w:r>
-              <w:t>}</w:t>
-            </w:r>
-          </w:p>
-        </w:tc>
-        <w:tc>
-          <w:tcPr>
-            <w:tcW w:w="1956" w:type="dxa"/>
-          </w:tcPr>
-          <w:p>
-            <w:r>
-              <w:t>{</w:t>
-            </w:r>
-            <w:proofErr w:type="spellStart"/>
-            <w:r>
-              <w:t>moduleLevel</w:t>
-            </w:r>
-            <w:proofErr w:type="spellEnd"/>
-            <w:r>
-              <w:t>}</w:t>
-            </w:r>
-          </w:p>
-        </w:tc>
-        <w:tc>
-          <w:tcPr>
-            <w:tcW w:w="1956" w:type="dxa"/>
-          </w:tcPr>
-          <w:p>
-            <w:r>
-              <w:t>{</w:t>
-            </w:r>
-            <w:proofErr w:type="spellStart"/>
-            <w:r>
-              <w:t>moduleCode</w:t>
-            </w:r>
-            <w:proofErr w:type="spellEnd"/>
-            <w:r>
-              <w:t>}</w:t>
+              <w:t>{#module}{moduleTitle}</w:t>
+            </w:r>
+          </w:p>
+        </w:tc>
+        <w:tc>
+          <w:tcPr>
+            <w:tcW w:w="1956" w:type="dxa"/>
+          </w:tcPr>
+          <w:p>
+            <w:r>
+              <w:t>{moduleCredits}</w:t>
+            </w:r>
+          </w:p>
+        </w:tc>
+        <w:tc>
+          <w:tcPr>
+            <w:tcW w:w="1956" w:type="dxa"/>
+          </w:tcPr>
+          <w:p>
+            <w:r>
+              <w:t>{moduleLevel}</w:t>
+            </w:r>
+          </w:p>
+        </w:tc>
+        <w:tc>
+          <w:tcPr>
+            <w:tcW w:w="1956" w:type="dxa"/>
+          </w:tcPr>
+          <w:p>
+            <w:r>
+              <w:t>{moduleCode}</w:t>
             </w:r>
           </w:p>
         </w:tc>
@@ -4840,23 +4203,7 @@
           </w:tcPr>
           <w:p>
             <w:r>
-              <w:t>{</w:t>
-            </w:r>
-            <w:proofErr w:type="spellStart"/>
-            <w:r>
-              <w:t>moduleSemester</w:t>
-            </w:r>
-            <w:proofErr w:type="spellEnd"/>
-            <w:r>
-              <w:t>}{/</w:t>
-            </w:r>
-            <w:proofErr w:type="gramStart"/>
-            <w:r>
-              <w:t>module}{</w:t>
-            </w:r>
-            <w:proofErr w:type="gramEnd"/>
-            <w:r>
-              <w:t>/compulsory}{/rules} {/year2}</w:t>
+              <w:t>{moduleSemester}{/module}{/compulsory}{/rules} {/year2}</w:t>
             </w:r>
           </w:p>
         </w:tc>
@@ -4919,13 +4266,8 @@
             <w:r>
               <w:t xml:space="preserve">rules that dictate the choice of OPTIONAL MODULES, </w:t>
             </w:r>
-            <w:proofErr w:type="gramStart"/>
-            <w:r>
-              <w:t>e.g.</w:t>
-            </w:r>
-            <w:proofErr w:type="gramEnd"/>
-            <w:r>
-              <w:t xml:space="preserve"> ‘Students must choose 60 credits from the following list:’</w:t>
+            <w:r>
+              <w:t>e.g. ‘Students must choose 60 credits from the following list:’</w:t>
             </w:r>
             <w:r>
               <w:t xml:space="preserve"> </w:t>
@@ -4935,11 +4277,10 @@
             <w:sdtPr>
               <w:id w:val="-26869286"/>
               <w:placeholder>
-                <w:docPart w:val="A8701C4EF1214FBBAA3195CEB2DF90C9"/>
+                <w:docPart w:val="4C2CECF4D9F44A60A7D44C2B4C46566C"/>
               </w:placeholder>
               <w:showingPlcHdr/>
             </w:sdtPr>
-            <w:sdtEndPr/>
             <w:sdtContent>
               <w:p>
                 <w:r>
@@ -5035,21 +4376,7 @@
           </w:tcPr>
           <w:p>
             <w:r>
-              <w:t>Effective from (</w:t>
-            </w:r>
-            <w:proofErr w:type="gramStart"/>
-            <w:r>
-              <w:t>e.g.</w:t>
-            </w:r>
-            <w:proofErr w:type="gramEnd"/>
-            <w:r>
-              <w:t xml:space="preserve"> </w:t>
-            </w:r>
-            <w:r>
-              <w:t>2024/25</w:t>
-            </w:r>
-            <w:r>
-              <w:t>)</w:t>
+              <w:t>Effective from (e.g. 2024/25)</w:t>
             </w:r>
           </w:p>
         </w:tc>
@@ -5074,15 +4401,7 @@
           </w:tcPr>
           <w:p>
             <w:r>
-              <w:t>{#year</w:t>
-            </w:r>
-            <w:proofErr w:type="gramStart"/>
-            <w:r>
-              <w:t>2}{</w:t>
-            </w:r>
-            <w:proofErr w:type="gramEnd"/>
-            <w:r>
-              <w:t>#rules}{#optional}</w:t>
+              <w:t>{#year2}{#rules}{#optional}</w:t>
             </w:r>
             <w:r>
               <w:rPr>
@@ -5134,69 +4453,37 @@
           </w:tcPr>
           <w:p>
             <w:r>
-              <w:t>{#</w:t>
-            </w:r>
-            <w:proofErr w:type="gramStart"/>
-            <w:r>
-              <w:t>module}{</w:t>
-            </w:r>
-            <w:proofErr w:type="gramEnd"/>
-            <w:r>
-              <w:t>moduleTitle}</w:t>
-            </w:r>
-          </w:p>
-        </w:tc>
-        <w:tc>
-          <w:tcPr>
-            <w:tcW w:w="1956" w:type="dxa"/>
-          </w:tcPr>
-          <w:p>
-            <w:r>
-              <w:t>{</w:t>
-            </w:r>
-            <w:proofErr w:type="spellStart"/>
-            <w:r>
-              <w:t>moduleCredits</w:t>
-            </w:r>
-            <w:proofErr w:type="spellEnd"/>
-            <w:r>
-              <w:t>}</w:t>
-            </w:r>
-          </w:p>
-        </w:tc>
-        <w:tc>
-          <w:tcPr>
-            <w:tcW w:w="1956" w:type="dxa"/>
-          </w:tcPr>
-          <w:p>
-            <w:r>
-              <w:t>{</w:t>
-            </w:r>
-            <w:proofErr w:type="spellStart"/>
-            <w:r>
-              <w:t>moduleLevel</w:t>
-            </w:r>
-            <w:proofErr w:type="spellEnd"/>
-            <w:r>
-              <w:t>}</w:t>
-            </w:r>
-          </w:p>
-        </w:tc>
-        <w:tc>
-          <w:tcPr>
-            <w:tcW w:w="1956" w:type="dxa"/>
-          </w:tcPr>
-          <w:p>
-            <w:r>
-              <w:t>{</w:t>
-            </w:r>
-            <w:proofErr w:type="spellStart"/>
-            <w:r>
-              <w:t>moduleCode</w:t>
-            </w:r>
-            <w:proofErr w:type="spellEnd"/>
-            <w:r>
-              <w:t>}</w:t>
+              <w:t>{#module}{moduleTitle}</w:t>
+            </w:r>
+          </w:p>
+        </w:tc>
+        <w:tc>
+          <w:tcPr>
+            <w:tcW w:w="1956" w:type="dxa"/>
+          </w:tcPr>
+          <w:p>
+            <w:r>
+              <w:t>{moduleCredits}</w:t>
+            </w:r>
+          </w:p>
+        </w:tc>
+        <w:tc>
+          <w:tcPr>
+            <w:tcW w:w="1956" w:type="dxa"/>
+          </w:tcPr>
+          <w:p>
+            <w:r>
+              <w:t>{moduleLevel}</w:t>
+            </w:r>
+          </w:p>
+        </w:tc>
+        <w:tc>
+          <w:tcPr>
+            <w:tcW w:w="1956" w:type="dxa"/>
+          </w:tcPr>
+          <w:p>
+            <w:r>
+              <w:t>{moduleCode}</w:t>
             </w:r>
           </w:p>
         </w:tc>
@@ -5216,23 +4503,7 @@
           </w:tcPr>
           <w:p>
             <w:r>
-              <w:t>{</w:t>
-            </w:r>
-            <w:proofErr w:type="spellStart"/>
-            <w:r>
-              <w:t>moduleSemester</w:t>
-            </w:r>
-            <w:proofErr w:type="spellEnd"/>
-            <w:r>
-              <w:t>}{/</w:t>
-            </w:r>
-            <w:proofErr w:type="gramStart"/>
-            <w:r>
-              <w:t>module}{</w:t>
-            </w:r>
-            <w:proofErr w:type="gramEnd"/>
-            <w:r>
-              <w:t>/optional}{/rules} {/year2}</w:t>
+              <w:t>{moduleSemester}{/module}{/optional}{/rules} {/year2}</w:t>
             </w:r>
           </w:p>
         </w:tc>
@@ -5494,15 +4765,7 @@
           </w:tcPr>
           <w:p>
             <w:r>
-              <w:t>Level (</w:t>
-            </w:r>
-            <w:proofErr w:type="gramStart"/>
-            <w:r>
-              <w:t>e.g.</w:t>
-            </w:r>
-            <w:proofErr w:type="gramEnd"/>
-            <w:r>
-              <w:t xml:space="preserve"> </w:t>
+              <w:t xml:space="preserve">Level (e.g. </w:t>
             </w:r>
             <w:r>
               <w:rPr>
@@ -5555,21 +4818,7 @@
           </w:tcPr>
           <w:p>
             <w:r>
-              <w:t>Effective from (</w:t>
-            </w:r>
-            <w:proofErr w:type="gramStart"/>
-            <w:r>
-              <w:t>e.g.</w:t>
-            </w:r>
-            <w:proofErr w:type="gramEnd"/>
-            <w:r>
-              <w:t xml:space="preserve"> </w:t>
-            </w:r>
-            <w:r>
-              <w:t>2024/25</w:t>
-            </w:r>
-            <w:r>
-              <w:t>)</w:t>
+              <w:t>Effective from (e.g. 2024/25)</w:t>
             </w:r>
           </w:p>
         </w:tc>
@@ -5599,15 +4848,7 @@
           </w:p>
           <w:p>
             <w:r>
-              <w:t>{#year</w:t>
-            </w:r>
-            <w:proofErr w:type="gramStart"/>
-            <w:r>
-              <w:t>3}{</w:t>
-            </w:r>
-            <w:proofErr w:type="gramEnd"/>
-            <w:r>
-              <w:t>#rules}{#compulsory}</w:t>
+              <w:t>{#year3}{#rules}{#compulsory}</w:t>
             </w:r>
             <w:r>
               <w:rPr>
@@ -5659,69 +4900,37 @@
           </w:tcPr>
           <w:p>
             <w:r>
-              <w:t>{#</w:t>
-            </w:r>
-            <w:proofErr w:type="gramStart"/>
-            <w:r>
-              <w:t>module}{</w:t>
-            </w:r>
-            <w:proofErr w:type="gramEnd"/>
-            <w:r>
-              <w:t>moduleTitle}</w:t>
-            </w:r>
-          </w:p>
-        </w:tc>
-        <w:tc>
-          <w:tcPr>
-            <w:tcW w:w="1956" w:type="dxa"/>
-          </w:tcPr>
-          <w:p>
-            <w:r>
-              <w:t>{</w:t>
-            </w:r>
-            <w:proofErr w:type="spellStart"/>
-            <w:r>
-              <w:t>moduleCredits</w:t>
-            </w:r>
-            <w:proofErr w:type="spellEnd"/>
-            <w:r>
-              <w:t>}</w:t>
-            </w:r>
-          </w:p>
-        </w:tc>
-        <w:tc>
-          <w:tcPr>
-            <w:tcW w:w="1956" w:type="dxa"/>
-          </w:tcPr>
-          <w:p>
-            <w:r>
-              <w:t>{</w:t>
-            </w:r>
-            <w:proofErr w:type="spellStart"/>
-            <w:r>
-              <w:t>moduleLevel</w:t>
-            </w:r>
-            <w:proofErr w:type="spellEnd"/>
-            <w:r>
-              <w:t>}</w:t>
-            </w:r>
-          </w:p>
-        </w:tc>
-        <w:tc>
-          <w:tcPr>
-            <w:tcW w:w="1956" w:type="dxa"/>
-          </w:tcPr>
-          <w:p>
-            <w:r>
-              <w:t>{</w:t>
-            </w:r>
-            <w:proofErr w:type="spellStart"/>
-            <w:r>
-              <w:t>moduleCode</w:t>
-            </w:r>
-            <w:proofErr w:type="spellEnd"/>
-            <w:r>
-              <w:t>}</w:t>
+              <w:t>{#module}{moduleTitle}</w:t>
+            </w:r>
+          </w:p>
+        </w:tc>
+        <w:tc>
+          <w:tcPr>
+            <w:tcW w:w="1956" w:type="dxa"/>
+          </w:tcPr>
+          <w:p>
+            <w:r>
+              <w:t>{moduleCredits}</w:t>
+            </w:r>
+          </w:p>
+        </w:tc>
+        <w:tc>
+          <w:tcPr>
+            <w:tcW w:w="1956" w:type="dxa"/>
+          </w:tcPr>
+          <w:p>
+            <w:r>
+              <w:t>{moduleLevel}</w:t>
+            </w:r>
+          </w:p>
+        </w:tc>
+        <w:tc>
+          <w:tcPr>
+            <w:tcW w:w="1956" w:type="dxa"/>
+          </w:tcPr>
+          <w:p>
+            <w:r>
+              <w:t>{moduleCode}</w:t>
             </w:r>
           </w:p>
         </w:tc>
@@ -5741,23 +4950,7 @@
           </w:tcPr>
           <w:p>
             <w:r>
-              <w:t>{</w:t>
-            </w:r>
-            <w:proofErr w:type="spellStart"/>
-            <w:r>
-              <w:t>moduleSemester</w:t>
-            </w:r>
-            <w:proofErr w:type="spellEnd"/>
-            <w:r>
-              <w:t>}{/</w:t>
-            </w:r>
-            <w:proofErr w:type="gramStart"/>
-            <w:r>
-              <w:t>module}{</w:t>
-            </w:r>
-            <w:proofErr w:type="gramEnd"/>
-            <w:r>
-              <w:t>/compulsory}{/rules} {/year3}</w:t>
+              <w:t>{moduleSemester}{/module}{/compulsory}{/rules} {/year3}</w:t>
             </w:r>
           </w:p>
         </w:tc>
@@ -5820,13 +5013,8 @@
             <w:r>
               <w:t xml:space="preserve">rules that dictate the choice of OPTIONAL MODULES, </w:t>
             </w:r>
-            <w:proofErr w:type="gramStart"/>
-            <w:r>
-              <w:t>e.g.</w:t>
-            </w:r>
-            <w:proofErr w:type="gramEnd"/>
-            <w:r>
-              <w:t xml:space="preserve"> ‘Students must choose 60 credits from the following list:’</w:t>
+            <w:r>
+              <w:t>e.g. ‘Students must choose 60 credits from the following list:’</w:t>
             </w:r>
             <w:r>
               <w:t xml:space="preserve"> </w:t>
@@ -5836,11 +5024,10 @@
             <w:sdtPr>
               <w:id w:val="2052733330"/>
               <w:placeholder>
-                <w:docPart w:val="E0A31BE54DA744CF85FD1E3365C2058C"/>
+                <w:docPart w:val="CCC89A6D02BA460382DC6F5D628CFD49"/>
               </w:placeholder>
               <w:showingPlcHdr/>
             </w:sdtPr>
-            <w:sdtEndPr/>
             <w:sdtContent>
               <w:p>
                 <w:r>
@@ -5883,15 +5070,7 @@
           </w:tcPr>
           <w:p>
             <w:r>
-              <w:t>Level (</w:t>
-            </w:r>
-            <w:proofErr w:type="gramStart"/>
-            <w:r>
-              <w:t>e.g.</w:t>
-            </w:r>
-            <w:proofErr w:type="gramEnd"/>
-            <w:r>
-              <w:t xml:space="preserve"> </w:t>
+              <w:t xml:space="preserve">Level (e.g. </w:t>
             </w:r>
             <w:r>
               <w:rPr>
@@ -5944,21 +5123,7 @@
           </w:tcPr>
           <w:p>
             <w:r>
-              <w:t>Effective from (</w:t>
-            </w:r>
-            <w:proofErr w:type="gramStart"/>
-            <w:r>
-              <w:t>e.g.</w:t>
-            </w:r>
-            <w:proofErr w:type="gramEnd"/>
-            <w:r>
-              <w:t xml:space="preserve"> </w:t>
-            </w:r>
-            <w:r>
-              <w:t>2024/25</w:t>
-            </w:r>
-            <w:r>
-              <w:t>)</w:t>
+              <w:t>Effective from (e.g. 2024/25)</w:t>
             </w:r>
           </w:p>
         </w:tc>
@@ -5983,15 +5148,7 @@
           </w:tcPr>
           <w:p>
             <w:r>
-              <w:t>{#year</w:t>
-            </w:r>
-            <w:proofErr w:type="gramStart"/>
-            <w:r>
-              <w:t>3}{</w:t>
-            </w:r>
-            <w:proofErr w:type="gramEnd"/>
-            <w:r>
-              <w:t>#rules}{#optional}</w:t>
+              <w:t>{#year3}{#rules}{#optional}</w:t>
             </w:r>
             <w:r>
               <w:rPr>
@@ -6043,69 +5200,37 @@
           </w:tcPr>
           <w:p>
             <w:r>
-              <w:t>{#</w:t>
-            </w:r>
-            <w:proofErr w:type="gramStart"/>
-            <w:r>
-              <w:t>module}{</w:t>
-            </w:r>
-            <w:proofErr w:type="gramEnd"/>
-            <w:r>
-              <w:t>moduleTitle}</w:t>
-            </w:r>
-          </w:p>
-        </w:tc>
-        <w:tc>
-          <w:tcPr>
-            <w:tcW w:w="1956" w:type="dxa"/>
-          </w:tcPr>
-          <w:p>
-            <w:r>
-              <w:t>{</w:t>
-            </w:r>
-            <w:proofErr w:type="spellStart"/>
-            <w:r>
-              <w:t>moduleCredits</w:t>
-            </w:r>
-            <w:proofErr w:type="spellEnd"/>
-            <w:r>
-              <w:t>}</w:t>
-            </w:r>
-          </w:p>
-        </w:tc>
-        <w:tc>
-          <w:tcPr>
-            <w:tcW w:w="1956" w:type="dxa"/>
-          </w:tcPr>
-          <w:p>
-            <w:r>
-              <w:t>{</w:t>
-            </w:r>
-            <w:proofErr w:type="spellStart"/>
-            <w:r>
-              <w:t>moduleLevel</w:t>
-            </w:r>
-            <w:proofErr w:type="spellEnd"/>
-            <w:r>
-              <w:t>}</w:t>
-            </w:r>
-          </w:p>
-        </w:tc>
-        <w:tc>
-          <w:tcPr>
-            <w:tcW w:w="1956" w:type="dxa"/>
-          </w:tcPr>
-          <w:p>
-            <w:r>
-              <w:t>{</w:t>
-            </w:r>
-            <w:proofErr w:type="spellStart"/>
-            <w:r>
-              <w:t>moduleCode</w:t>
-            </w:r>
-            <w:proofErr w:type="spellEnd"/>
-            <w:r>
-              <w:t>}</w:t>
+              <w:t>{#module}{moduleTitle}</w:t>
+            </w:r>
+          </w:p>
+        </w:tc>
+        <w:tc>
+          <w:tcPr>
+            <w:tcW w:w="1956" w:type="dxa"/>
+          </w:tcPr>
+          <w:p>
+            <w:r>
+              <w:t>{moduleCredits}</w:t>
+            </w:r>
+          </w:p>
+        </w:tc>
+        <w:tc>
+          <w:tcPr>
+            <w:tcW w:w="1956" w:type="dxa"/>
+          </w:tcPr>
+          <w:p>
+            <w:r>
+              <w:t>{moduleLevel}</w:t>
+            </w:r>
+          </w:p>
+        </w:tc>
+        <w:tc>
+          <w:tcPr>
+            <w:tcW w:w="1956" w:type="dxa"/>
+          </w:tcPr>
+          <w:p>
+            <w:r>
+              <w:t>{moduleCode}</w:t>
             </w:r>
           </w:p>
         </w:tc>
@@ -6125,23 +5250,7 @@
           </w:tcPr>
           <w:p>
             <w:r>
-              <w:t>{</w:t>
-            </w:r>
-            <w:proofErr w:type="spellStart"/>
-            <w:r>
-              <w:t>moduleSemester</w:t>
-            </w:r>
-            <w:proofErr w:type="spellEnd"/>
-            <w:r>
-              <w:t>}{/</w:t>
-            </w:r>
-            <w:proofErr w:type="gramStart"/>
-            <w:r>
-              <w:t>module}{</w:t>
-            </w:r>
-            <w:proofErr w:type="gramEnd"/>
-            <w:r>
-              <w:t>/optional}{/rules} {/year3}</w:t>
+              <w:t>{moduleSemester}{/module}{/optional}{/rules} {/year3}</w:t>
             </w:r>
           </w:p>
         </w:tc>
@@ -6403,15 +5512,7 @@
           </w:tcPr>
           <w:p>
             <w:r>
-              <w:t>Level (</w:t>
-            </w:r>
-            <w:proofErr w:type="gramStart"/>
-            <w:r>
-              <w:t>e.g.</w:t>
-            </w:r>
-            <w:proofErr w:type="gramEnd"/>
-            <w:r>
-              <w:t xml:space="preserve"> </w:t>
+              <w:t xml:space="preserve">Level (e.g. </w:t>
             </w:r>
             <w:r>
               <w:rPr>
@@ -6464,21 +5565,7 @@
           </w:tcPr>
           <w:p>
             <w:r>
-              <w:t>Effective from (</w:t>
-            </w:r>
-            <w:proofErr w:type="gramStart"/>
-            <w:r>
-              <w:t>e.g.</w:t>
-            </w:r>
-            <w:proofErr w:type="gramEnd"/>
-            <w:r>
-              <w:t xml:space="preserve"> </w:t>
-            </w:r>
-            <w:r>
-              <w:t>2024/25</w:t>
-            </w:r>
-            <w:r>
-              <w:t>)</w:t>
+              <w:t>Effective from (e.g. 2024/25)</w:t>
             </w:r>
           </w:p>
         </w:tc>
@@ -6508,15 +5595,7 @@
           </w:p>
           <w:p>
             <w:r>
-              <w:t>{#year</w:t>
-            </w:r>
-            <w:proofErr w:type="gramStart"/>
-            <w:r>
-              <w:t>4}{</w:t>
-            </w:r>
-            <w:proofErr w:type="gramEnd"/>
-            <w:r>
-              <w:t>#rules}{#compulsory}</w:t>
+              <w:t>{#year4}{#rules}{#compulsory}</w:t>
             </w:r>
             <w:r>
               <w:rPr>
@@ -6568,69 +5647,37 @@
           </w:tcPr>
           <w:p>
             <w:r>
-              <w:t>{#</w:t>
-            </w:r>
-            <w:proofErr w:type="gramStart"/>
-            <w:r>
-              <w:t>module}{</w:t>
-            </w:r>
-            <w:proofErr w:type="gramEnd"/>
-            <w:r>
-              <w:t>moduleTitle}</w:t>
-            </w:r>
-          </w:p>
-        </w:tc>
-        <w:tc>
-          <w:tcPr>
-            <w:tcW w:w="1956" w:type="dxa"/>
-          </w:tcPr>
-          <w:p>
-            <w:r>
-              <w:t>{</w:t>
-            </w:r>
-            <w:proofErr w:type="spellStart"/>
-            <w:r>
-              <w:t>moduleCredits</w:t>
-            </w:r>
-            <w:proofErr w:type="spellEnd"/>
-            <w:r>
-              <w:t>}</w:t>
-            </w:r>
-          </w:p>
-        </w:tc>
-        <w:tc>
-          <w:tcPr>
-            <w:tcW w:w="1956" w:type="dxa"/>
-          </w:tcPr>
-          <w:p>
-            <w:r>
-              <w:t>{</w:t>
-            </w:r>
-            <w:proofErr w:type="spellStart"/>
-            <w:r>
-              <w:t>moduleLevel</w:t>
-            </w:r>
-            <w:proofErr w:type="spellEnd"/>
-            <w:r>
-              <w:t>}</w:t>
-            </w:r>
-          </w:p>
-        </w:tc>
-        <w:tc>
-          <w:tcPr>
-            <w:tcW w:w="1956" w:type="dxa"/>
-          </w:tcPr>
-          <w:p>
-            <w:r>
-              <w:t>{</w:t>
-            </w:r>
-            <w:proofErr w:type="spellStart"/>
-            <w:r>
-              <w:t>moduleCode</w:t>
-            </w:r>
-            <w:proofErr w:type="spellEnd"/>
-            <w:r>
-              <w:t>}</w:t>
+              <w:t>{#module}{moduleTitle}</w:t>
+            </w:r>
+          </w:p>
+        </w:tc>
+        <w:tc>
+          <w:tcPr>
+            <w:tcW w:w="1956" w:type="dxa"/>
+          </w:tcPr>
+          <w:p>
+            <w:r>
+              <w:t>{moduleCredits}</w:t>
+            </w:r>
+          </w:p>
+        </w:tc>
+        <w:tc>
+          <w:tcPr>
+            <w:tcW w:w="1956" w:type="dxa"/>
+          </w:tcPr>
+          <w:p>
+            <w:r>
+              <w:t>{moduleLevel}</w:t>
+            </w:r>
+          </w:p>
+        </w:tc>
+        <w:tc>
+          <w:tcPr>
+            <w:tcW w:w="1956" w:type="dxa"/>
+          </w:tcPr>
+          <w:p>
+            <w:r>
+              <w:t>{moduleCode}</w:t>
             </w:r>
           </w:p>
         </w:tc>
@@ -6650,23 +5697,7 @@
           </w:tcPr>
           <w:p>
             <w:r>
-              <w:t>{</w:t>
-            </w:r>
-            <w:proofErr w:type="spellStart"/>
-            <w:r>
-              <w:t>moduleSemester</w:t>
-            </w:r>
-            <w:proofErr w:type="spellEnd"/>
-            <w:r>
-              <w:t>}{/</w:t>
-            </w:r>
-            <w:proofErr w:type="gramStart"/>
-            <w:r>
-              <w:t>module}{</w:t>
-            </w:r>
-            <w:proofErr w:type="gramEnd"/>
-            <w:r>
-              <w:t>/compulsory}{/rules} {/year4}</w:t>
+              <w:t>{moduleSemester}{/module}{/compulsory}{/rules} {/year4}</w:t>
             </w:r>
           </w:p>
         </w:tc>
@@ -6729,13 +5760,8 @@
             <w:r>
               <w:t xml:space="preserve">rules that dictate the choice of OPTIONAL MODULES, </w:t>
             </w:r>
-            <w:proofErr w:type="gramStart"/>
-            <w:r>
-              <w:t>e.g.</w:t>
-            </w:r>
-            <w:proofErr w:type="gramEnd"/>
-            <w:r>
-              <w:t xml:space="preserve"> ‘Students must choose 60 credits from the following list:’</w:t>
+            <w:r>
+              <w:t>e.g. ‘Students must choose 60 credits from the following list:’</w:t>
             </w:r>
             <w:r>
               <w:t xml:space="preserve"> </w:t>
@@ -6745,11 +5771,10 @@
             <w:sdtPr>
               <w:id w:val="-1524242332"/>
               <w:placeholder>
-                <w:docPart w:val="659B8598276646B9B6E5C19C02A5442C"/>
+                <w:docPart w:val="8853E851FB0B493E8246A9565ECF5074"/>
               </w:placeholder>
               <w:showingPlcHdr/>
             </w:sdtPr>
-            <w:sdtEndPr/>
             <w:sdtContent>
               <w:p>
                 <w:r>
@@ -6792,15 +5817,7 @@
           </w:tcPr>
           <w:p>
             <w:r>
-              <w:t>Level (</w:t>
-            </w:r>
-            <w:proofErr w:type="gramStart"/>
-            <w:r>
-              <w:t>e.g.</w:t>
-            </w:r>
-            <w:proofErr w:type="gramEnd"/>
-            <w:r>
-              <w:t xml:space="preserve"> </w:t>
+              <w:t xml:space="preserve">Level (e.g. </w:t>
             </w:r>
             <w:r>
               <w:rPr>
@@ -6853,21 +5870,7 @@
           </w:tcPr>
           <w:p>
             <w:r>
-              <w:t>Effective from (</w:t>
-            </w:r>
-            <w:proofErr w:type="gramStart"/>
-            <w:r>
-              <w:t>e.g.</w:t>
-            </w:r>
-            <w:proofErr w:type="gramEnd"/>
-            <w:r>
-              <w:t xml:space="preserve"> </w:t>
-            </w:r>
-            <w:r>
-              <w:t>2024/25</w:t>
-            </w:r>
-            <w:r>
-              <w:t>)</w:t>
+              <w:t>Effective from (e.g. 2024/25)</w:t>
             </w:r>
           </w:p>
         </w:tc>
@@ -6892,15 +5895,7 @@
           </w:tcPr>
           <w:p>
             <w:r>
-              <w:t>{#year</w:t>
-            </w:r>
-            <w:proofErr w:type="gramStart"/>
-            <w:r>
-              <w:t>4}{</w:t>
-            </w:r>
-            <w:proofErr w:type="gramEnd"/>
-            <w:r>
-              <w:t>#rules}{#optional}</w:t>
+              <w:t>{#year4}{#rules}{#optional}</w:t>
             </w:r>
             <w:r>
               <w:rPr>
@@ -6952,69 +5947,37 @@
           </w:tcPr>
           <w:p>
             <w:r>
-              <w:t>{#</w:t>
-            </w:r>
-            <w:proofErr w:type="gramStart"/>
-            <w:r>
-              <w:t>module}{</w:t>
-            </w:r>
-            <w:proofErr w:type="gramEnd"/>
-            <w:r>
-              <w:t>moduleTitle}</w:t>
-            </w:r>
-          </w:p>
-        </w:tc>
-        <w:tc>
-          <w:tcPr>
-            <w:tcW w:w="1956" w:type="dxa"/>
-          </w:tcPr>
-          <w:p>
-            <w:r>
-              <w:t>{</w:t>
-            </w:r>
-            <w:proofErr w:type="spellStart"/>
-            <w:r>
-              <w:t>moduleCredits</w:t>
-            </w:r>
-            <w:proofErr w:type="spellEnd"/>
-            <w:r>
-              <w:t>}</w:t>
-            </w:r>
-          </w:p>
-        </w:tc>
-        <w:tc>
-          <w:tcPr>
-            <w:tcW w:w="1956" w:type="dxa"/>
-          </w:tcPr>
-          <w:p>
-            <w:r>
-              <w:t>{</w:t>
-            </w:r>
-            <w:proofErr w:type="spellStart"/>
-            <w:r>
-              <w:t>moduleLevel</w:t>
-            </w:r>
-            <w:proofErr w:type="spellEnd"/>
-            <w:r>
-              <w:t>}</w:t>
-            </w:r>
-          </w:p>
-        </w:tc>
-        <w:tc>
-          <w:tcPr>
-            <w:tcW w:w="1956" w:type="dxa"/>
-          </w:tcPr>
-          <w:p>
-            <w:r>
-              <w:t>{</w:t>
-            </w:r>
-            <w:proofErr w:type="spellStart"/>
-            <w:r>
-              <w:t>moduleCode</w:t>
-            </w:r>
-            <w:proofErr w:type="spellEnd"/>
-            <w:r>
-              <w:t>}</w:t>
+              <w:t>{#module}{moduleTitle}</w:t>
+            </w:r>
+          </w:p>
+        </w:tc>
+        <w:tc>
+          <w:tcPr>
+            <w:tcW w:w="1956" w:type="dxa"/>
+          </w:tcPr>
+          <w:p>
+            <w:r>
+              <w:t>{moduleCredits}</w:t>
+            </w:r>
+          </w:p>
+        </w:tc>
+        <w:tc>
+          <w:tcPr>
+            <w:tcW w:w="1956" w:type="dxa"/>
+          </w:tcPr>
+          <w:p>
+            <w:r>
+              <w:t>{moduleLevel}</w:t>
+            </w:r>
+          </w:p>
+        </w:tc>
+        <w:tc>
+          <w:tcPr>
+            <w:tcW w:w="1956" w:type="dxa"/>
+          </w:tcPr>
+          <w:p>
+            <w:r>
+              <w:t>{moduleCode}</w:t>
             </w:r>
           </w:p>
         </w:tc>
@@ -7034,23 +5997,7 @@
           </w:tcPr>
           <w:p>
             <w:r>
-              <w:t>{</w:t>
-            </w:r>
-            <w:proofErr w:type="spellStart"/>
-            <w:r>
-              <w:t>moduleSemester</w:t>
-            </w:r>
-            <w:proofErr w:type="spellEnd"/>
-            <w:r>
-              <w:t>}{/</w:t>
-            </w:r>
-            <w:proofErr w:type="gramStart"/>
-            <w:r>
-              <w:t>module}{</w:t>
-            </w:r>
-            <w:proofErr w:type="gramEnd"/>
-            <w:r>
-              <w:t>/optional}{/rules} {/year4}</w:t>
+              <w:t>{moduleSemester}{/module}{/optional}{/rules} {/year4}</w:t>
             </w:r>
           </w:p>
         </w:tc>
@@ -7304,15 +6251,7 @@
           </w:tcPr>
           <w:p>
             <w:r>
-              <w:t>Level (</w:t>
-            </w:r>
-            <w:proofErr w:type="gramStart"/>
-            <w:r>
-              <w:t>e.g.</w:t>
-            </w:r>
-            <w:proofErr w:type="gramEnd"/>
-            <w:r>
-              <w:t xml:space="preserve"> </w:t>
+              <w:t xml:space="preserve">Level (e.g. </w:t>
             </w:r>
             <w:r>
               <w:rPr>
@@ -7365,21 +6304,7 @@
           </w:tcPr>
           <w:p>
             <w:r>
-              <w:t>Effective from (</w:t>
-            </w:r>
-            <w:proofErr w:type="gramStart"/>
-            <w:r>
-              <w:t>e.g.</w:t>
-            </w:r>
-            <w:proofErr w:type="gramEnd"/>
-            <w:r>
-              <w:t xml:space="preserve"> </w:t>
-            </w:r>
-            <w:r>
-              <w:t>2024/25</w:t>
-            </w:r>
-            <w:r>
-              <w:t>)</w:t>
+              <w:t>Effective from (e.g. 2024/25)</w:t>
             </w:r>
           </w:p>
         </w:tc>
@@ -7409,15 +6334,7 @@
           </w:p>
           <w:p>
             <w:r>
-              <w:t>{#year</w:t>
-            </w:r>
-            <w:proofErr w:type="gramStart"/>
-            <w:r>
-              <w:t>5}{</w:t>
-            </w:r>
-            <w:proofErr w:type="gramEnd"/>
-            <w:r>
-              <w:t>#rules}{#compulsory}</w:t>
+              <w:t>{#year5}{#rules}{#compulsory}</w:t>
             </w:r>
             <w:r>
               <w:rPr>
@@ -7469,69 +6386,37 @@
           </w:tcPr>
           <w:p>
             <w:r>
-              <w:t>{#</w:t>
-            </w:r>
-            <w:proofErr w:type="gramStart"/>
-            <w:r>
-              <w:t>module}{</w:t>
-            </w:r>
-            <w:proofErr w:type="gramEnd"/>
-            <w:r>
-              <w:t>moduleTitle}</w:t>
-            </w:r>
-          </w:p>
-        </w:tc>
-        <w:tc>
-          <w:tcPr>
-            <w:tcW w:w="1956" w:type="dxa"/>
-          </w:tcPr>
-          <w:p>
-            <w:r>
-              <w:t>{</w:t>
-            </w:r>
-            <w:proofErr w:type="spellStart"/>
-            <w:r>
-              <w:t>moduleCredits</w:t>
-            </w:r>
-            <w:proofErr w:type="spellEnd"/>
-            <w:r>
-              <w:t>}</w:t>
-            </w:r>
-          </w:p>
-        </w:tc>
-        <w:tc>
-          <w:tcPr>
-            <w:tcW w:w="1956" w:type="dxa"/>
-          </w:tcPr>
-          <w:p>
-            <w:r>
-              <w:t>{</w:t>
-            </w:r>
-            <w:proofErr w:type="spellStart"/>
-            <w:r>
-              <w:t>moduleLevel</w:t>
-            </w:r>
-            <w:proofErr w:type="spellEnd"/>
-            <w:r>
-              <w:t>}</w:t>
-            </w:r>
-          </w:p>
-        </w:tc>
-        <w:tc>
-          <w:tcPr>
-            <w:tcW w:w="1956" w:type="dxa"/>
-          </w:tcPr>
-          <w:p>
-            <w:r>
-              <w:t>{</w:t>
-            </w:r>
-            <w:proofErr w:type="spellStart"/>
-            <w:r>
-              <w:t>moduleCode</w:t>
-            </w:r>
-            <w:proofErr w:type="spellEnd"/>
-            <w:r>
-              <w:t>}</w:t>
+              <w:t>{#module}{moduleTitle}</w:t>
+            </w:r>
+          </w:p>
+        </w:tc>
+        <w:tc>
+          <w:tcPr>
+            <w:tcW w:w="1956" w:type="dxa"/>
+          </w:tcPr>
+          <w:p>
+            <w:r>
+              <w:t>{moduleCredits}</w:t>
+            </w:r>
+          </w:p>
+        </w:tc>
+        <w:tc>
+          <w:tcPr>
+            <w:tcW w:w="1956" w:type="dxa"/>
+          </w:tcPr>
+          <w:p>
+            <w:r>
+              <w:t>{moduleLevel}</w:t>
+            </w:r>
+          </w:p>
+        </w:tc>
+        <w:tc>
+          <w:tcPr>
+            <w:tcW w:w="1956" w:type="dxa"/>
+          </w:tcPr>
+          <w:p>
+            <w:r>
+              <w:t>{moduleCode}</w:t>
             </w:r>
           </w:p>
         </w:tc>
@@ -7551,23 +6436,7 @@
           </w:tcPr>
           <w:p>
             <w:r>
-              <w:t>{</w:t>
-            </w:r>
-            <w:proofErr w:type="spellStart"/>
-            <w:r>
-              <w:t>moduleSemester</w:t>
-            </w:r>
-            <w:proofErr w:type="spellEnd"/>
-            <w:r>
-              <w:t>}{/</w:t>
-            </w:r>
-            <w:proofErr w:type="gramStart"/>
-            <w:r>
-              <w:t>module}{</w:t>
-            </w:r>
-            <w:proofErr w:type="gramEnd"/>
-            <w:r>
-              <w:t>/compulsory}{/rules} {/year5}</w:t>
+              <w:t>{moduleSemester}{/module}{/compulsory}{/rules} {/year5}</w:t>
             </w:r>
           </w:p>
         </w:tc>
@@ -7630,13 +6499,8 @@
             <w:r>
               <w:t xml:space="preserve">rules that dictate the choice of OPTIONAL MODULES, </w:t>
             </w:r>
-            <w:proofErr w:type="gramStart"/>
-            <w:r>
-              <w:t>e.g.</w:t>
-            </w:r>
-            <w:proofErr w:type="gramEnd"/>
-            <w:r>
-              <w:t xml:space="preserve"> ‘Students must choose 60 credits from the following list:’</w:t>
+            <w:r>
+              <w:t>e.g. ‘Students must choose 60 credits from the following list:’</w:t>
             </w:r>
             <w:r>
               <w:t xml:space="preserve"> </w:t>
@@ -7646,11 +6510,10 @@
             <w:sdtPr>
               <w:id w:val="834732668"/>
               <w:placeholder>
-                <w:docPart w:val="58C3C74D80DF427384321A86E6C0A337"/>
+                <w:docPart w:val="B39BA52819B8412982F5E3B25379465A"/>
               </w:placeholder>
               <w:showingPlcHdr/>
             </w:sdtPr>
-            <w:sdtEndPr/>
             <w:sdtContent>
               <w:p>
                 <w:r>
@@ -7693,15 +6556,7 @@
           </w:tcPr>
           <w:p>
             <w:r>
-              <w:t>Level (</w:t>
-            </w:r>
-            <w:proofErr w:type="gramStart"/>
-            <w:r>
-              <w:t>e.g.</w:t>
-            </w:r>
-            <w:proofErr w:type="gramEnd"/>
-            <w:r>
-              <w:t xml:space="preserve"> </w:t>
+              <w:t xml:space="preserve">Level (e.g. </w:t>
             </w:r>
             <w:r>
               <w:rPr>
@@ -7754,21 +6609,7 @@
           </w:tcPr>
           <w:p>
             <w:r>
-              <w:t>Effective from (</w:t>
-            </w:r>
-            <w:proofErr w:type="gramStart"/>
-            <w:r>
-              <w:t>e.g.</w:t>
-            </w:r>
-            <w:proofErr w:type="gramEnd"/>
-            <w:r>
-              <w:t xml:space="preserve"> </w:t>
-            </w:r>
-            <w:r>
-              <w:t>2024/25</w:t>
-            </w:r>
-            <w:r>
-              <w:t>)</w:t>
+              <w:t>Effective from (e.g. 2024/25)</w:t>
             </w:r>
           </w:p>
         </w:tc>
@@ -7793,15 +6634,7 @@
           </w:tcPr>
           <w:p>
             <w:r>
-              <w:t>{#year</w:t>
-            </w:r>
-            <w:proofErr w:type="gramStart"/>
-            <w:r>
-              <w:t>5}{</w:t>
-            </w:r>
-            <w:proofErr w:type="gramEnd"/>
-            <w:r>
-              <w:t>#rules}{#optional}</w:t>
+              <w:t>{#year5}{#rules}{#optional}</w:t>
             </w:r>
             <w:r>
               <w:rPr>
@@ -7853,69 +6686,37 @@
           </w:tcPr>
           <w:p>
             <w:r>
-              <w:t>{#</w:t>
-            </w:r>
-            <w:proofErr w:type="gramStart"/>
-            <w:r>
-              <w:t>module}{</w:t>
-            </w:r>
-            <w:proofErr w:type="gramEnd"/>
-            <w:r>
-              <w:t>moduleTitle}</w:t>
-            </w:r>
-          </w:p>
-        </w:tc>
-        <w:tc>
-          <w:tcPr>
-            <w:tcW w:w="1956" w:type="dxa"/>
-          </w:tcPr>
-          <w:p>
-            <w:r>
-              <w:t>{</w:t>
-            </w:r>
-            <w:proofErr w:type="spellStart"/>
-            <w:r>
-              <w:t>moduleCredits</w:t>
-            </w:r>
-            <w:proofErr w:type="spellEnd"/>
-            <w:r>
-              <w:t>}</w:t>
-            </w:r>
-          </w:p>
-        </w:tc>
-        <w:tc>
-          <w:tcPr>
-            <w:tcW w:w="1956" w:type="dxa"/>
-          </w:tcPr>
-          <w:p>
-            <w:r>
-              <w:t>{</w:t>
-            </w:r>
-            <w:proofErr w:type="spellStart"/>
-            <w:r>
-              <w:t>moduleLevel</w:t>
-            </w:r>
-            <w:proofErr w:type="spellEnd"/>
-            <w:r>
-              <w:t>}</w:t>
-            </w:r>
-          </w:p>
-        </w:tc>
-        <w:tc>
-          <w:tcPr>
-            <w:tcW w:w="1956" w:type="dxa"/>
-          </w:tcPr>
-          <w:p>
-            <w:r>
-              <w:t>{</w:t>
-            </w:r>
-            <w:proofErr w:type="spellStart"/>
-            <w:r>
-              <w:t>moduleCode</w:t>
-            </w:r>
-            <w:proofErr w:type="spellEnd"/>
-            <w:r>
-              <w:t>}</w:t>
+              <w:t>{#module}{moduleTitle}</w:t>
+            </w:r>
+          </w:p>
+        </w:tc>
+        <w:tc>
+          <w:tcPr>
+            <w:tcW w:w="1956" w:type="dxa"/>
+          </w:tcPr>
+          <w:p>
+            <w:r>
+              <w:t>{moduleCredits}</w:t>
+            </w:r>
+          </w:p>
+        </w:tc>
+        <w:tc>
+          <w:tcPr>
+            <w:tcW w:w="1956" w:type="dxa"/>
+          </w:tcPr>
+          <w:p>
+            <w:r>
+              <w:t>{moduleLevel}</w:t>
+            </w:r>
+          </w:p>
+        </w:tc>
+        <w:tc>
+          <w:tcPr>
+            <w:tcW w:w="1956" w:type="dxa"/>
+          </w:tcPr>
+          <w:p>
+            <w:r>
+              <w:t>{moduleCode}</w:t>
             </w:r>
           </w:p>
         </w:tc>
@@ -7935,23 +6736,7 @@
           </w:tcPr>
           <w:p>
             <w:r>
-              <w:t>{</w:t>
-            </w:r>
-            <w:proofErr w:type="spellStart"/>
-            <w:r>
-              <w:t>moduleSemester</w:t>
-            </w:r>
-            <w:proofErr w:type="spellEnd"/>
-            <w:r>
-              <w:t>}{/</w:t>
-            </w:r>
-            <w:proofErr w:type="gramStart"/>
-            <w:r>
-              <w:t>module}{</w:t>
-            </w:r>
-            <w:proofErr w:type="gramEnd"/>
-            <w:r>
-              <w:t>/optional}{/rules} {/year5}</w:t>
+              <w:t>{moduleSemester}{/module}{/optional}{/rules} {/year5}</w:t>
             </w:r>
           </w:p>
         </w:tc>
@@ -8160,10 +6945,7 @@
           </w:tcPr>
           <w:p>
             <w:r>
-              <w:t>2</w:t>
-            </w:r>
-            <w:r>
-              <w:t>1</w:t>
+              <w:t>21</w:t>
             </w:r>
           </w:p>
         </w:tc>
@@ -8193,7 +6975,6 @@
               <w:calendar w:val="gregorian"/>
             </w:date>
           </w:sdtPr>
-          <w:sdtEndPr/>
           <w:sdtContent>
             <w:tc>
               <w:tcPr>
@@ -8221,10 +7002,7 @@
           </w:tcPr>
           <w:p>
             <w:r>
-              <w:t>2</w:t>
-            </w:r>
-            <w:r>
-              <w:t>2</w:t>
+              <w:t>22</w:t>
             </w:r>
           </w:p>
         </w:tc>
@@ -8341,9 +7119,61 @@
         <w:footnoteRef/>
       </w:r>
       <w:r>
+        <w:t xml:space="preserve"> </w:t>
+      </w:r>
+      <w:hyperlink r:id="rId1" w:history="1">
+        <w:r>
+          <w:rPr>
+            <w:rStyle w:val="Hyperlink"/>
+          </w:rPr>
+          <w:t>Information regarding the Enhanced Curriculum Framework and programme categories is available here</w:t>
+        </w:r>
+      </w:hyperlink>
+      <w:r>
+        <w:t>.</w:t>
+      </w:r>
+    </w:p>
+  </w:footnote>
+  <w:footnote w:id="2">
+    <w:p>
+      <w:pPr>
+        <w:pStyle w:val="FootnoteText"/>
+      </w:pPr>
+      <w:r>
+        <w:rPr>
+          <w:rStyle w:val="FootnoteReference"/>
+        </w:rPr>
+        <w:footnoteRef/>
+      </w:r>
+      <w:r>
+        <w:t xml:space="preserve"> </w:t>
+      </w:r>
+      <w:r>
+        <w:t xml:space="preserve">Note that the length of </w:t>
+      </w:r>
+      <w:r>
+        <w:t>the programme aims</w:t>
+      </w:r>
+      <w:r>
+        <w:t xml:space="preserve"> field in the Banner records system is 4000 characters (including spaces), so programme aims cannot exceed this.</w:t>
+      </w:r>
+    </w:p>
+  </w:footnote>
+  <w:footnote w:id="3">
+    <w:p>
+      <w:pPr>
+        <w:pStyle w:val="FootnoteText"/>
+      </w:pPr>
+      <w:r>
+        <w:rPr>
+          <w:rStyle w:val="FootnoteReference"/>
+        </w:rPr>
+        <w:footnoteRef/>
+      </w:r>
+      <w:r>
         <w:t xml:space="preserve"> Your </w:t>
       </w:r>
-      <w:hyperlink r:id="rId1" w:history="1">
+      <w:hyperlink r:id="rId2" w:history="1">
         <w:r>
           <w:rPr>
             <w:rStyle w:val="Hyperlink"/>
@@ -8356,7 +7186,7 @@
       </w:r>
     </w:p>
   </w:footnote>
-  <w:footnote w:id="2">
+  <w:footnote w:id="4">
     <w:p>
       <w:pPr>
         <w:pStyle w:val="FootnoteText"/>
@@ -10020,40 +8850,40 @@
       </w:pPr>
     </w:lvl>
   </w:abstractNum>
-  <w:num w:numId="1" w16cid:durableId="259988308">
+  <w:num w:numId="1" w16cid:durableId="1882207869">
     <w:abstractNumId w:val="1"/>
   </w:num>
-  <w:num w:numId="2" w16cid:durableId="2085834394">
+  <w:num w:numId="2" w16cid:durableId="964579352">
     <w:abstractNumId w:val="2"/>
   </w:num>
-  <w:num w:numId="3" w16cid:durableId="1015839707">
+  <w:num w:numId="3" w16cid:durableId="2051957009">
     <w:abstractNumId w:val="4"/>
   </w:num>
-  <w:num w:numId="4" w16cid:durableId="410854641">
+  <w:num w:numId="4" w16cid:durableId="1468887507">
     <w:abstractNumId w:val="5"/>
   </w:num>
-  <w:num w:numId="5" w16cid:durableId="65930234">
+  <w:num w:numId="5" w16cid:durableId="486090609">
     <w:abstractNumId w:val="11"/>
   </w:num>
-  <w:num w:numId="6" w16cid:durableId="449672052">
+  <w:num w:numId="6" w16cid:durableId="1684210022">
     <w:abstractNumId w:val="8"/>
   </w:num>
-  <w:num w:numId="7" w16cid:durableId="1162313106">
+  <w:num w:numId="7" w16cid:durableId="1401563837">
     <w:abstractNumId w:val="0"/>
   </w:num>
-  <w:num w:numId="8" w16cid:durableId="1349791571">
+  <w:num w:numId="8" w16cid:durableId="1705054075">
     <w:abstractNumId w:val="10"/>
   </w:num>
-  <w:num w:numId="9" w16cid:durableId="1936209506">
+  <w:num w:numId="9" w16cid:durableId="1147284891">
     <w:abstractNumId w:val="3"/>
   </w:num>
-  <w:num w:numId="10" w16cid:durableId="1286080658">
+  <w:num w:numId="10" w16cid:durableId="1939213184">
     <w:abstractNumId w:val="9"/>
   </w:num>
-  <w:num w:numId="11" w16cid:durableId="1159273957">
+  <w:num w:numId="11" w16cid:durableId="1418404332">
     <w:abstractNumId w:val="7"/>
   </w:num>
-  <w:num w:numId="12" w16cid:durableId="2086105416">
+  <w:num w:numId="12" w16cid:durableId="53547868">
     <w:abstractNumId w:val="6"/>
   </w:num>
 </w:numbering>
@@ -10690,6 +9520,18 @@
     <w:basedOn w:val="DefaultParagraphFont"/>
     <w:rsid w:val="0042670A"/>
   </w:style>
+  <w:style w:type="character" w:styleId="UnresolvedMention">
+    <w:name w:val="Unresolved Mention"/>
+    <w:basedOn w:val="DefaultParagraphFont"/>
+    <w:uiPriority w:val="99"/>
+    <w:semiHidden/>
+    <w:unhideWhenUsed/>
+    <w:rsid w:val="001126C5"/>
+    <w:rPr>
+      <w:color w:val="605E5C"/>
+      <w:shd w:val="clear" w:color="auto" w:fill="E1DFDD"/>
+    </w:rPr>
+  </w:style>
 </w:styles>
 </file>
 
@@ -10698,7 +9540,7 @@
   <w:docParts>
     <w:docPart>
       <w:docPartPr>
-        <w:name w:val="CB4909DFB7184F77BC6ED825F206D791"/>
+        <w:name w:val="37DCE8A7A4044EC1895B04D9FA9DEA80"/>
         <w:category>
           <w:name w:val="General"/>
           <w:gallery w:val="placeholder"/>
@@ -10709,12 +9551,42 @@
         <w:behaviors>
           <w:behavior w:val="content"/>
         </w:behaviors>
-        <w:guid w:val="{0F1B9074-5E8A-446A-BB26-F14E0B2BE50C}"/>
+        <w:guid w:val="{0FDFD7AE-DCD4-469E-9CA0-4DAF43406039}"/>
       </w:docPartPr>
       <w:docPartBody>
         <w:p>
           <w:pPr>
-            <w:pStyle w:val="CB4909DFB7184F77BC6ED825F206D791"/>
+            <w:pStyle w:val="37DCE8A7A4044EC1895B04D9FA9DEA80"/>
+          </w:pPr>
+          <w:r>
+            <w:rPr>
+              <w:rStyle w:val="PlaceholderText"/>
+              <w:rFonts w:eastAsia="Calibri"/>
+            </w:rPr>
+            <w:t>Choose an item.</w:t>
+          </w:r>
+        </w:p>
+      </w:docPartBody>
+    </w:docPart>
+    <w:docPart>
+      <w:docPartPr>
+        <w:name w:val="0BC1802C967042F4AFAE2CE6C609A018"/>
+        <w:category>
+          <w:name w:val="General"/>
+          <w:gallery w:val="placeholder"/>
+        </w:category>
+        <w:types>
+          <w:type w:val="bbPlcHdr"/>
+        </w:types>
+        <w:behaviors>
+          <w:behavior w:val="content"/>
+        </w:behaviors>
+        <w:guid w:val="{A6517BB3-743D-4A18-9063-F2C47B4DAF14}"/>
+      </w:docPartPr>
+      <w:docPartBody>
+        <w:p>
+          <w:pPr>
+            <w:pStyle w:val="0BC1802C967042F4AFAE2CE6C609A018"/>
           </w:pPr>
           <w:r>
             <w:rPr>
@@ -10727,7 +9599,7 @@
     </w:docPart>
     <w:docPart>
       <w:docPartPr>
-        <w:name w:val="A4D1F5A398FE49B994020520DC4A5486"/>
+        <w:name w:val="FD54E24FFAB043F79BA214667BDF7FE8"/>
         <w:category>
           <w:name w:val="General"/>
           <w:gallery w:val="placeholder"/>
@@ -10738,12 +9610,12 @@
         <w:behaviors>
           <w:behavior w:val="content"/>
         </w:behaviors>
-        <w:guid w:val="{BE023C85-531F-41FD-A86E-B9E185F30265}"/>
+        <w:guid w:val="{CFB93156-2825-4C16-A58A-0E8F710D6533}"/>
       </w:docPartPr>
       <w:docPartBody>
         <w:p>
           <w:pPr>
-            <w:pStyle w:val="A4D1F5A398FE49B994020520DC4A5486"/>
+            <w:pStyle w:val="FD54E24FFAB043F79BA214667BDF7FE8"/>
           </w:pPr>
           <w:r>
             <w:rPr>
@@ -10756,7 +9628,7 @@
     </w:docPart>
     <w:docPart>
       <w:docPartPr>
-        <w:name w:val="A8701C4EF1214FBBAA3195CEB2DF90C9"/>
+        <w:name w:val="4C2CECF4D9F44A60A7D44C2B4C46566C"/>
         <w:category>
           <w:name w:val="General"/>
           <w:gallery w:val="placeholder"/>
@@ -10767,12 +9639,12 @@
         <w:behaviors>
           <w:behavior w:val="content"/>
         </w:behaviors>
-        <w:guid w:val="{B956EDF4-05D5-422E-954E-1AFEABCD4AAA}"/>
+        <w:guid w:val="{ED4A52B0-F5E3-4CBF-A349-87B402A2AF72}"/>
       </w:docPartPr>
       <w:docPartBody>
         <w:p>
           <w:pPr>
-            <w:pStyle w:val="A8701C4EF1214FBBAA3195CEB2DF90C9"/>
+            <w:pStyle w:val="4C2CECF4D9F44A60A7D44C2B4C46566C"/>
           </w:pPr>
           <w:r>
             <w:rPr>
@@ -10785,7 +9657,7 @@
     </w:docPart>
     <w:docPart>
       <w:docPartPr>
-        <w:name w:val="E0A31BE54DA744CF85FD1E3365C2058C"/>
+        <w:name w:val="CCC89A6D02BA460382DC6F5D628CFD49"/>
         <w:category>
           <w:name w:val="General"/>
           <w:gallery w:val="placeholder"/>
@@ -10796,12 +9668,12 @@
         <w:behaviors>
           <w:behavior w:val="content"/>
         </w:behaviors>
-        <w:guid w:val="{32F6DF0D-3860-4B63-8D0D-5B87CB7AAF38}"/>
+        <w:guid w:val="{3D7BFC91-8E3D-45E6-8AFB-A3909E7CC776}"/>
       </w:docPartPr>
       <w:docPartBody>
         <w:p>
           <w:pPr>
-            <w:pStyle w:val="E0A31BE54DA744CF85FD1E3365C2058C"/>
+            <w:pStyle w:val="CCC89A6D02BA460382DC6F5D628CFD49"/>
           </w:pPr>
           <w:r>
             <w:rPr>
@@ -10814,7 +9686,7 @@
     </w:docPart>
     <w:docPart>
       <w:docPartPr>
-        <w:name w:val="659B8598276646B9B6E5C19C02A5442C"/>
+        <w:name w:val="8853E851FB0B493E8246A9565ECF5074"/>
         <w:category>
           <w:name w:val="General"/>
           <w:gallery w:val="placeholder"/>
@@ -10825,12 +9697,12 @@
         <w:behaviors>
           <w:behavior w:val="content"/>
         </w:behaviors>
-        <w:guid w:val="{6D40B2F4-192A-4F05-8031-08F041581DB1}"/>
+        <w:guid w:val="{8756BCF6-7737-4A2E-ACAF-FA9E9DF080D6}"/>
       </w:docPartPr>
       <w:docPartBody>
         <w:p>
           <w:pPr>
-            <w:pStyle w:val="659B8598276646B9B6E5C19C02A5442C"/>
+            <w:pStyle w:val="8853E851FB0B493E8246A9565ECF5074"/>
           </w:pPr>
           <w:r>
             <w:rPr>
@@ -10843,7 +9715,7 @@
     </w:docPart>
     <w:docPart>
       <w:docPartPr>
-        <w:name w:val="58C3C74D80DF427384321A86E6C0A337"/>
+        <w:name w:val="B39BA52819B8412982F5E3B25379465A"/>
         <w:category>
           <w:name w:val="General"/>
           <w:gallery w:val="placeholder"/>
@@ -10854,12 +9726,12 @@
         <w:behaviors>
           <w:behavior w:val="content"/>
         </w:behaviors>
-        <w:guid w:val="{C0F7E5C4-CD50-4F0E-918F-3460F1CA53AF}"/>
+        <w:guid w:val="{7039711F-79D4-4AF4-8F7F-5613EA32629B}"/>
       </w:docPartPr>
       <w:docPartBody>
         <w:p>
           <w:pPr>
-            <w:pStyle w:val="58C3C74D80DF427384321A86E6C0A337"/>
+            <w:pStyle w:val="B39BA52819B8412982F5E3B25379465A"/>
           </w:pPr>
           <w:r>
             <w:rPr>
@@ -10918,6 +9790,13 @@
     <w:pitch w:val="variable"/>
     <w:sig w:usb0="E1002EFF" w:usb1="C000605B" w:usb2="00000029" w:usb3="00000000" w:csb0="000101FF" w:csb1="00000000"/>
   </w:font>
+  <w:font w:name="Calibri">
+    <w:panose1 w:val="020F0502020204030204"/>
+    <w:charset w:val="00"/>
+    <w:family w:val="swiss"/>
+    <w:pitch w:val="variable"/>
+    <w:sig w:usb0="E4002EFF" w:usb1="C200247B" w:usb2="00000009" w:usb3="00000000" w:csb0="000001FF" w:csb1="00000000"/>
+  </w:font>
   <w:font w:name="MS Gothic">
     <w:altName w:val="ＭＳ ゴシック"/>
     <w:panose1 w:val="020B0609070205080204"/>
@@ -10932,13 +9811,6 @@
     <w:family w:val="roman"/>
     <w:pitch w:val="variable"/>
     <w:sig w:usb0="E00006FF" w:usb1="420024FF" w:usb2="02000000" w:usb3="00000000" w:csb0="0000019F" w:csb1="00000000"/>
-  </w:font>
-  <w:font w:name="Calibri">
-    <w:panose1 w:val="020F0502020204030204"/>
-    <w:charset w:val="00"/>
-    <w:family w:val="swiss"/>
-    <w:pitch w:val="variable"/>
-    <w:sig w:usb0="E4002EFF" w:usb1="C200247B" w:usb2="00000009" w:usb3="00000000" w:csb0="000001FF" w:csb1="00000000"/>
   </w:font>
   <w:font w:name="Calibri Light">
     <w:panose1 w:val="020F0302020204030204"/>
@@ -10969,38 +9841,49 @@
     <w:rsid w:val="000A297C"/>
     <w:rsid w:val="001A500B"/>
     <w:rsid w:val="00215135"/>
+    <w:rsid w:val="00236318"/>
     <w:rsid w:val="00320B4C"/>
+    <w:rsid w:val="0033434B"/>
     <w:rsid w:val="003F3932"/>
     <w:rsid w:val="004127FF"/>
+    <w:rsid w:val="0047566F"/>
     <w:rsid w:val="00483F8B"/>
+    <w:rsid w:val="004D7E4A"/>
     <w:rsid w:val="004E0C83"/>
     <w:rsid w:val="004F3AEB"/>
     <w:rsid w:val="0050065A"/>
     <w:rsid w:val="0050793A"/>
     <w:rsid w:val="00562659"/>
     <w:rsid w:val="005E0F8B"/>
-    <w:rsid w:val="006315C1"/>
     <w:rsid w:val="006825C6"/>
     <w:rsid w:val="006E5A65"/>
+    <w:rsid w:val="00711AD1"/>
+    <w:rsid w:val="007346DD"/>
     <w:rsid w:val="007421D0"/>
     <w:rsid w:val="00761524"/>
     <w:rsid w:val="007C3424"/>
     <w:rsid w:val="007C65E0"/>
     <w:rsid w:val="007D3438"/>
+    <w:rsid w:val="008477A9"/>
     <w:rsid w:val="0088311A"/>
-    <w:rsid w:val="008D2762"/>
+    <w:rsid w:val="009077F7"/>
+    <w:rsid w:val="009D300A"/>
     <w:rsid w:val="00A5715A"/>
     <w:rsid w:val="00AA7723"/>
     <w:rsid w:val="00AE08AD"/>
     <w:rsid w:val="00AF0954"/>
     <w:rsid w:val="00AF6A63"/>
     <w:rsid w:val="00B14708"/>
+    <w:rsid w:val="00B2164A"/>
+    <w:rsid w:val="00B47A0F"/>
+    <w:rsid w:val="00B9232E"/>
     <w:rsid w:val="00C3304A"/>
     <w:rsid w:val="00C47F2C"/>
     <w:rsid w:val="00C94A69"/>
     <w:rsid w:val="00CE6811"/>
     <w:rsid w:val="00D34B2E"/>
     <w:rsid w:val="00D60850"/>
+    <w:rsid w:val="00DE3527"/>
     <w:rsid w:val="00DF6186"/>
     <w:rsid w:val="00DF622B"/>
     <w:rsid w:val="00E37CAF"/>
@@ -11009,6 +9892,7 @@
     <w:rsid w:val="00ED5CAB"/>
     <w:rsid w:val="00F051B3"/>
     <w:rsid w:val="00F30047"/>
+    <w:rsid w:val="00F50EFF"/>
     <w:rsid w:val="00F76E4A"/>
     <w:rsid w:val="00FE2909"/>
   </w:rsids>
@@ -11462,7 +10346,7 @@
     <w:name w:val="Placeholder Text"/>
     <w:uiPriority w:val="99"/>
     <w:semiHidden/>
-    <w:rsid w:val="006315C1"/>
+    <w:rsid w:val="00DE3527"/>
     <w:rPr>
       <w:color w:val="808080"/>
     </w:rPr>
@@ -11470,6 +10354,34 @@
   <w:style w:type="paragraph" w:customStyle="1" w:styleId="CB4909DFB7184F77BC6ED825F206D791">
     <w:name w:val="CB4909DFB7184F77BC6ED825F206D791"/>
     <w:rsid w:val="00E45445"/>
+    <w:pPr>
+      <w:spacing w:after="160" w:line="259" w:lineRule="auto"/>
+    </w:pPr>
+  </w:style>
+  <w:style w:type="paragraph" w:customStyle="1" w:styleId="0A63D968B099481D9B6F0747067BEC2E">
+    <w:name w:val="0A63D968B099481D9B6F0747067BEC2E"/>
+    <w:rsid w:val="00483F8B"/>
+    <w:pPr>
+      <w:spacing w:after="160" w:line="259" w:lineRule="auto"/>
+    </w:pPr>
+  </w:style>
+  <w:style w:type="paragraph" w:customStyle="1" w:styleId="0B64F224E8A34FD3AD5197A6643282B1">
+    <w:name w:val="0B64F224E8A34FD3AD5197A6643282B1"/>
+    <w:rsid w:val="00F76E4A"/>
+    <w:pPr>
+      <w:spacing w:after="160" w:line="259" w:lineRule="auto"/>
+    </w:pPr>
+  </w:style>
+  <w:style w:type="paragraph" w:customStyle="1" w:styleId="9C0CBAFD90EE4A668C77E684C0119503">
+    <w:name w:val="9C0CBAFD90EE4A668C77E684C0119503"/>
+    <w:rsid w:val="00F76E4A"/>
+    <w:pPr>
+      <w:spacing w:after="160" w:line="259" w:lineRule="auto"/>
+    </w:pPr>
+  </w:style>
+  <w:style w:type="paragraph" w:customStyle="1" w:styleId="47F7C434891048C5A6D6D0C0045A21B9">
+    <w:name w:val="47F7C434891048C5A6D6D0C0045A21B9"/>
+    <w:rsid w:val="00F76E4A"/>
     <w:pPr>
       <w:spacing w:after="160" w:line="259" w:lineRule="auto"/>
     </w:pPr>
@@ -11488,26 +10400,118 @@
       <w:spacing w:after="160" w:line="259" w:lineRule="auto"/>
     </w:pPr>
   </w:style>
-  <w:style w:type="paragraph" w:customStyle="1" w:styleId="E0A31BE54DA744CF85FD1E3365C2058C">
-    <w:name w:val="E0A31BE54DA744CF85FD1E3365C2058C"/>
-    <w:rsid w:val="006315C1"/>
+  <w:style w:type="paragraph" w:customStyle="1" w:styleId="37DCE8A7A4044EC1895B04D9FA9DEA80">
+    <w:name w:val="37DCE8A7A4044EC1895B04D9FA9DEA80"/>
+    <w:rsid w:val="00DE3527"/>
+    <w:pPr>
+      <w:spacing w:after="160" w:line="259" w:lineRule="auto"/>
+    </w:pPr>
+    <w:rPr>
+      <w:kern w:val="2"/>
+      <w14:ligatures w14:val="standardContextual"/>
+    </w:rPr>
+  </w:style>
+  <w:style w:type="paragraph" w:customStyle="1" w:styleId="9E314CB8D3F84CDFA9F7429DAD1BA2C9">
+    <w:name w:val="9E314CB8D3F84CDFA9F7429DAD1BA2C9"/>
+    <w:rsid w:val="00DE3527"/>
+    <w:pPr>
+      <w:spacing w:after="160" w:line="259" w:lineRule="auto"/>
+    </w:pPr>
+    <w:rPr>
+      <w:kern w:val="2"/>
+      <w14:ligatures w14:val="standardContextual"/>
+    </w:rPr>
+  </w:style>
+  <w:style w:type="paragraph" w:customStyle="1" w:styleId="F4A560C56BA1444AA737582B31CD4A01">
+    <w:name w:val="F4A560C56BA1444AA737582B31CD4A01"/>
+    <w:rsid w:val="00711AD1"/>
     <w:pPr>
       <w:spacing w:after="160" w:line="259" w:lineRule="auto"/>
     </w:pPr>
   </w:style>
-  <w:style w:type="paragraph" w:customStyle="1" w:styleId="659B8598276646B9B6E5C19C02A5442C">
-    <w:name w:val="659B8598276646B9B6E5C19C02A5442C"/>
-    <w:rsid w:val="006315C1"/>
+  <w:style w:type="paragraph" w:customStyle="1" w:styleId="ED366858BDAE41A4A1B5FC64A00F6F3C">
+    <w:name w:val="ED366858BDAE41A4A1B5FC64A00F6F3C"/>
+    <w:rsid w:val="00711AD1"/>
     <w:pPr>
       <w:spacing w:after="160" w:line="259" w:lineRule="auto"/>
     </w:pPr>
   </w:style>
-  <w:style w:type="paragraph" w:customStyle="1" w:styleId="58C3C74D80DF427384321A86E6C0A337">
-    <w:name w:val="58C3C74D80DF427384321A86E6C0A337"/>
-    <w:rsid w:val="006315C1"/>
+  <w:style w:type="paragraph" w:customStyle="1" w:styleId="0BC1802C967042F4AFAE2CE6C609A018">
+    <w:name w:val="0BC1802C967042F4AFAE2CE6C609A018"/>
+    <w:rsid w:val="00DE3527"/>
     <w:pPr>
       <w:spacing w:after="160" w:line="259" w:lineRule="auto"/>
     </w:pPr>
+    <w:rPr>
+      <w:kern w:val="2"/>
+      <w14:ligatures w14:val="standardContextual"/>
+    </w:rPr>
+  </w:style>
+  <w:style w:type="paragraph" w:customStyle="1" w:styleId="E1BB09FD21F24A7C965C86546B86FCA1">
+    <w:name w:val="E1BB09FD21F24A7C965C86546B86FCA1"/>
+    <w:rsid w:val="00DE3527"/>
+    <w:pPr>
+      <w:spacing w:after="160" w:line="259" w:lineRule="auto"/>
+    </w:pPr>
+    <w:rPr>
+      <w:kern w:val="2"/>
+      <w14:ligatures w14:val="standardContextual"/>
+    </w:rPr>
+  </w:style>
+  <w:style w:type="paragraph" w:customStyle="1" w:styleId="FD54E24FFAB043F79BA214667BDF7FE8">
+    <w:name w:val="FD54E24FFAB043F79BA214667BDF7FE8"/>
+    <w:rsid w:val="00DE3527"/>
+    <w:pPr>
+      <w:spacing w:after="160" w:line="259" w:lineRule="auto"/>
+    </w:pPr>
+    <w:rPr>
+      <w:kern w:val="2"/>
+      <w14:ligatures w14:val="standardContextual"/>
+    </w:rPr>
+  </w:style>
+  <w:style w:type="paragraph" w:customStyle="1" w:styleId="4C2CECF4D9F44A60A7D44C2B4C46566C">
+    <w:name w:val="4C2CECF4D9F44A60A7D44C2B4C46566C"/>
+    <w:rsid w:val="00DE3527"/>
+    <w:pPr>
+      <w:spacing w:after="160" w:line="259" w:lineRule="auto"/>
+    </w:pPr>
+    <w:rPr>
+      <w:kern w:val="2"/>
+      <w14:ligatures w14:val="standardContextual"/>
+    </w:rPr>
+  </w:style>
+  <w:style w:type="paragraph" w:customStyle="1" w:styleId="CCC89A6D02BA460382DC6F5D628CFD49">
+    <w:name w:val="CCC89A6D02BA460382DC6F5D628CFD49"/>
+    <w:rsid w:val="00DE3527"/>
+    <w:pPr>
+      <w:spacing w:after="160" w:line="259" w:lineRule="auto"/>
+    </w:pPr>
+    <w:rPr>
+      <w:kern w:val="2"/>
+      <w14:ligatures w14:val="standardContextual"/>
+    </w:rPr>
+  </w:style>
+  <w:style w:type="paragraph" w:customStyle="1" w:styleId="8853E851FB0B493E8246A9565ECF5074">
+    <w:name w:val="8853E851FB0B493E8246A9565ECF5074"/>
+    <w:rsid w:val="00DE3527"/>
+    <w:pPr>
+      <w:spacing w:after="160" w:line="259" w:lineRule="auto"/>
+    </w:pPr>
+    <w:rPr>
+      <w:kern w:val="2"/>
+      <w14:ligatures w14:val="standardContextual"/>
+    </w:rPr>
+  </w:style>
+  <w:style w:type="paragraph" w:customStyle="1" w:styleId="B39BA52819B8412982F5E3B25379465A">
+    <w:name w:val="B39BA52819B8412982F5E3B25379465A"/>
+    <w:rsid w:val="00DE3527"/>
+    <w:pPr>
+      <w:spacing w:after="160" w:line="259" w:lineRule="auto"/>
+    </w:pPr>
+    <w:rPr>
+      <w:kern w:val="2"/>
+      <w14:ligatures w14:val="standardContextual"/>
+    </w:rPr>
   </w:style>
 </w:styles>
 </file>
@@ -11824,9 +10828,10 @@
 </file>
 
 <file path=customXml/item4.xml><?xml version="1.0" encoding="utf-8"?>
-<ct:contentTypeSchema xmlns:ct="http://schemas.microsoft.com/office/2006/metadata/contentType" xmlns:ma="http://schemas.microsoft.com/office/2006/metadata/properties/metaAttributes" ct:_="" ma:_="" ma:contentTypeName="Document" ma:contentTypeID="0x010100C238D71CB16FE84FB2DABA714E119872" ma:contentTypeVersion="10" ma:contentTypeDescription="Create a new document." ma:contentTypeScope="" ma:versionID="23dedde5f58805736b77301146c80221">
-  <xsd:schema xmlns:xsd="http://www.w3.org/2001/XMLSchema" xmlns:xs="http://www.w3.org/2001/XMLSchema" xmlns:p="http://schemas.microsoft.com/office/2006/metadata/properties" xmlns:ns2="b9fdf09f-97e7-49b9-8e1d-590fc5c14f1d" targetNamespace="http://schemas.microsoft.com/office/2006/metadata/properties" ma:root="true" ma:fieldsID="9128f2256523a4d10ae1ad245d07d18d" ns2:_="">
-    <xsd:import namespace="b9fdf09f-97e7-49b9-8e1d-590fc5c14f1d"/>
+<ct:contentTypeSchema xmlns:ct="http://schemas.microsoft.com/office/2006/metadata/contentType" xmlns:ma="http://schemas.microsoft.com/office/2006/metadata/properties/metaAttributes" ct:_="" ma:_="" ma:contentTypeName="Document" ma:contentTypeID="0x0101007DD820F60E2FCD458F8DC86FE076362D" ma:contentTypeVersion="6" ma:contentTypeDescription="Create a new document." ma:contentTypeScope="" ma:versionID="0dd1a794789949f058cc460ee10a4522">
+  <xsd:schema xmlns:xsd="http://www.w3.org/2001/XMLSchema" xmlns:xs="http://www.w3.org/2001/XMLSchema" xmlns:p="http://schemas.microsoft.com/office/2006/metadata/properties" xmlns:ns2="8deacf66-9d65-4515-8325-161d32a0967f" xmlns:ns3="2cc11d27-3a66-45f8-9aa6-30701c4dd905" targetNamespace="http://schemas.microsoft.com/office/2006/metadata/properties" ma:root="true" ma:fieldsID="92251638867d34796c0702f0d3030279" ns2:_="" ns3:_="">
+    <xsd:import namespace="8deacf66-9d65-4515-8325-161d32a0967f"/>
+    <xsd:import namespace="2cc11d27-3a66-45f8-9aa6-30701c4dd905"/>
     <xsd:element name="properties">
       <xsd:complexType>
         <xsd:sequence>
@@ -11837,12 +10842,8 @@
                 <xsd:element ref="ns2:MediaServiceFastMetadata" minOccurs="0"/>
                 <xsd:element ref="ns2:MediaServiceAutoKeyPoints" minOccurs="0"/>
                 <xsd:element ref="ns2:MediaServiceKeyPoints" minOccurs="0"/>
-                <xsd:element ref="ns2:MediaServiceDateTaken" minOccurs="0"/>
-                <xsd:element ref="ns2:MediaServiceAutoTags" minOccurs="0"/>
-                <xsd:element ref="ns2:MediaServiceGenerationTime" minOccurs="0"/>
-                <xsd:element ref="ns2:MediaServiceEventHashCode" minOccurs="0"/>
-                <xsd:element ref="ns2:MediaServiceOCR" minOccurs="0"/>
-                <xsd:element ref="ns2:MediaLengthInSeconds" minOccurs="0"/>
+                <xsd:element ref="ns3:SharedWithUsers" minOccurs="0"/>
+                <xsd:element ref="ns3:SharedWithDetails" minOccurs="0"/>
               </xsd:all>
             </xsd:complexType>
           </xsd:element>
@@ -11850,7 +10851,7 @@
       </xsd:complexType>
     </xsd:element>
   </xsd:schema>
-  <xsd:schema xmlns:xsd="http://www.w3.org/2001/XMLSchema" xmlns:xs="http://www.w3.org/2001/XMLSchema" xmlns:dms="http://schemas.microsoft.com/office/2006/documentManagement/types" xmlns:pc="http://schemas.microsoft.com/office/infopath/2007/PartnerControls" targetNamespace="b9fdf09f-97e7-49b9-8e1d-590fc5c14f1d" elementFormDefault="qualified">
+  <xsd:schema xmlns:xsd="http://www.w3.org/2001/XMLSchema" xmlns:xs="http://www.w3.org/2001/XMLSchema" xmlns:dms="http://schemas.microsoft.com/office/2006/documentManagement/types" xmlns:pc="http://schemas.microsoft.com/office/infopath/2007/PartnerControls" targetNamespace="8deacf66-9d65-4515-8325-161d32a0967f" elementFormDefault="qualified">
     <xsd:import namespace="http://schemas.microsoft.com/office/2006/documentManagement/types"/>
     <xsd:import namespace="http://schemas.microsoft.com/office/infopath/2007/PartnerControls"/>
     <xsd:element name="MediaServiceMetadata" ma:index="8" nillable="true" ma:displayName="MediaServiceMetadata" ma:hidden="true" ma:internalName="MediaServiceMetadata" ma:readOnly="true">
@@ -11875,36 +10876,34 @@
         </xsd:restriction>
       </xsd:simpleType>
     </xsd:element>
-    <xsd:element name="MediaServiceDateTaken" ma:index="12" nillable="true" ma:displayName="MediaServiceDateTaken" ma:hidden="true" ma:internalName="MediaServiceDateTaken" ma:readOnly="true">
-      <xsd:simpleType>
-        <xsd:restriction base="dms:Text"/>
-      </xsd:simpleType>
+  </xsd:schema>
+  <xsd:schema xmlns:xsd="http://www.w3.org/2001/XMLSchema" xmlns:xs="http://www.w3.org/2001/XMLSchema" xmlns:dms="http://schemas.microsoft.com/office/2006/documentManagement/types" xmlns:pc="http://schemas.microsoft.com/office/infopath/2007/PartnerControls" targetNamespace="2cc11d27-3a66-45f8-9aa6-30701c4dd905" elementFormDefault="qualified">
+    <xsd:import namespace="http://schemas.microsoft.com/office/2006/documentManagement/types"/>
+    <xsd:import namespace="http://schemas.microsoft.com/office/infopath/2007/PartnerControls"/>
+    <xsd:element name="SharedWithUsers" ma:index="12" nillable="true" ma:displayName="Shared With" ma:internalName="SharedWithUsers" ma:readOnly="true">
+      <xsd:complexType>
+        <xsd:complexContent>
+          <xsd:extension base="dms:UserMulti">
+            <xsd:sequence>
+              <xsd:element name="UserInfo" minOccurs="0" maxOccurs="unbounded">
+                <xsd:complexType>
+                  <xsd:sequence>
+                    <xsd:element name="DisplayName" type="xsd:string" minOccurs="0"/>
+                    <xsd:element name="AccountId" type="dms:UserId" minOccurs="0" nillable="true"/>
+                    <xsd:element name="AccountType" type="xsd:string" minOccurs="0"/>
+                  </xsd:sequence>
+                </xsd:complexType>
+              </xsd:element>
+            </xsd:sequence>
+          </xsd:extension>
+        </xsd:complexContent>
+      </xsd:complexType>
     </xsd:element>
-    <xsd:element name="MediaServiceAutoTags" ma:index="13" nillable="true" ma:displayName="Tags" ma:internalName="MediaServiceAutoTags" ma:readOnly="true">
-      <xsd:simpleType>
-        <xsd:restriction base="dms:Text"/>
-      </xsd:simpleType>
-    </xsd:element>
-    <xsd:element name="MediaServiceGenerationTime" ma:index="14" nillable="true" ma:displayName="MediaServiceGenerationTime" ma:hidden="true" ma:internalName="MediaServiceGenerationTime" ma:readOnly="true">
-      <xsd:simpleType>
-        <xsd:restriction base="dms:Text"/>
-      </xsd:simpleType>
-    </xsd:element>
-    <xsd:element name="MediaServiceEventHashCode" ma:index="15" nillable="true" ma:displayName="MediaServiceEventHashCode" ma:hidden="true" ma:internalName="MediaServiceEventHashCode" ma:readOnly="true">
-      <xsd:simpleType>
-        <xsd:restriction base="dms:Text"/>
-      </xsd:simpleType>
-    </xsd:element>
-    <xsd:element name="MediaServiceOCR" ma:index="16" nillable="true" ma:displayName="Extracted Text" ma:internalName="MediaServiceOCR" ma:readOnly="true">
+    <xsd:element name="SharedWithDetails" ma:index="13" nillable="true" ma:displayName="Shared With Details" ma:internalName="SharedWithDetails" ma:readOnly="true">
       <xsd:simpleType>
         <xsd:restriction base="dms:Note">
           <xsd:maxLength value="255"/>
         </xsd:restriction>
-      </xsd:simpleType>
-    </xsd:element>
-    <xsd:element name="MediaLengthInSeconds" ma:index="17" nillable="true" ma:displayName="Length (seconds)" ma:internalName="MediaLengthInSeconds" ma:readOnly="true">
-      <xsd:simpleType>
-        <xsd:restriction base="dms:Unknown"/>
       </xsd:simpleType>
     </xsd:element>
   </xsd:schema>
@@ -12037,13 +11036,14 @@
 </file>
 
 <file path=customXml/itemProps4.xml><?xml version="1.0" encoding="utf-8"?>
-<ds:datastoreItem xmlns:ds="http://schemas.openxmlformats.org/officeDocument/2006/customXml" ds:itemID="{E10E23DB-F36B-4E39-AE66-0729FAAE919F}">
+<ds:datastoreItem xmlns:ds="http://schemas.openxmlformats.org/officeDocument/2006/customXml" ds:itemID="{C169EA7C-8B5B-4EB8-AA65-D664A25AABC8}">
   <ds:schemaRefs>
     <ds:schemaRef ds:uri="http://schemas.microsoft.com/office/2006/metadata/contentType"/>
     <ds:schemaRef ds:uri="http://schemas.microsoft.com/office/2006/metadata/properties/metaAttributes"/>
     <ds:schemaRef ds:uri="http://www.w3.org/2001/XMLSchema"/>
     <ds:schemaRef ds:uri="http://schemas.microsoft.com/office/2006/metadata/properties"/>
-    <ds:schemaRef ds:uri="b9fdf09f-97e7-49b9-8e1d-590fc5c14f1d"/>
+    <ds:schemaRef ds:uri="8deacf66-9d65-4515-8325-161d32a0967f"/>
+    <ds:schemaRef ds:uri="2cc11d27-3a66-45f8-9aa6-30701c4dd905"/>
     <ds:schemaRef ds:uri="http://schemas.microsoft.com/office/2006/documentManagement/types"/>
     <ds:schemaRef ds:uri="http://schemas.microsoft.com/office/infopath/2007/PartnerControls"/>
     <ds:schemaRef ds:uri="http://schemas.openxmlformats.org/package/2006/metadata/core-properties"/>

--- a/public/specterm2024.docx
+++ b/public/specterm2024.docx
@@ -342,6 +342,7 @@
                 <w:listItem w:displayText="No" w:value="No"/>
               </w:dropDownList>
             </w:sdtPr>
+            <w:sdtEndPr/>
             <w:sdtContent>
               <w:p>
                 <w:r>
@@ -365,7 +366,21 @@
               <w:rPr>
                 <w:i/>
               </w:rPr>
-              <w:t>If ‘yes’ please state the name of the partner College</w:t>
+              <w:t>If ‘</w:t>
+            </w:r>
+            <w:proofErr w:type="gramStart"/>
+            <w:r>
+              <w:rPr>
+                <w:i/>
+              </w:rPr>
+              <w:t>yes’</w:t>
+            </w:r>
+            <w:proofErr w:type="gramEnd"/>
+            <w:r>
+              <w:rPr>
+                <w:i/>
+              </w:rPr>
+              <w:t xml:space="preserve"> please state the name of the partner College</w:t>
             </w:r>
             <w:r>
               <w:rPr>
@@ -449,7 +464,15 @@
           </w:tcPr>
           <w:p>
             <w:r>
-              <w:t>{#collaboration}Yes{/collaboration}{#noCollab}No{/noCollab}</w:t>
+              <w:t>{#</w:t>
+            </w:r>
+            <w:proofErr w:type="gramStart"/>
+            <w:r>
+              <w:t>collaboration}Yes</w:t>
+            </w:r>
+            <w:proofErr w:type="gramEnd"/>
+            <w:r>
+              <w:t>{/collaboration}{#noCollab}No{/noCollab}</w:t>
             </w:r>
           </w:p>
           <w:p/>
@@ -547,6 +570,7 @@
               <w:listItem w:displayText="Flexible (PGT)" w:value="Flexible (PGT)"/>
             </w:dropDownList>
           </w:sdtPr>
+          <w:sdtEndPr/>
           <w:sdtContent>
             <w:tc>
               <w:tcPr>
@@ -600,7 +624,15 @@
           </w:tcPr>
           <w:p>
             <w:r>
-              <w:t>{progTitle}</w:t>
+              <w:t>{</w:t>
+            </w:r>
+            <w:proofErr w:type="spellStart"/>
+            <w:r>
+              <w:t>progTitle</w:t>
+            </w:r>
+            <w:proofErr w:type="spellEnd"/>
+            <w:r>
+              <w:t>}</w:t>
             </w:r>
           </w:p>
           <w:p/>
@@ -616,7 +648,28 @@
           </w:p>
           <w:p>
             <w:r>
-              <w:t>{.}{/matchedProgs}{/matchedBoolean}</w:t>
+              <w:t>{.}{/</w:t>
+            </w:r>
+            <w:proofErr w:type="spellStart"/>
+            <w:proofErr w:type="gramStart"/>
+            <w:r>
+              <w:t>matchedProgs</w:t>
+            </w:r>
+            <w:proofErr w:type="spellEnd"/>
+            <w:r>
+              <w:t>}{</w:t>
+            </w:r>
+            <w:proofErr w:type="gramEnd"/>
+            <w:r>
+              <w:t>/</w:t>
+            </w:r>
+            <w:proofErr w:type="spellStart"/>
+            <w:r>
+              <w:t>matchedBoolean</w:t>
+            </w:r>
+            <w:proofErr w:type="spellEnd"/>
+            <w:r>
+              <w:t>}</w:t>
             </w:r>
           </w:p>
         </w:tc>
@@ -657,7 +710,15 @@
           </w:tcPr>
           <w:p>
             <w:r>
-              <w:t>{progCode}</w:t>
+              <w:t>{</w:t>
+            </w:r>
+            <w:proofErr w:type="spellStart"/>
+            <w:r>
+              <w:t>progCode</w:t>
+            </w:r>
+            <w:proofErr w:type="spellEnd"/>
+            <w:r>
+              <w:t>}</w:t>
             </w:r>
           </w:p>
         </w:tc>
@@ -687,8 +748,13 @@
                 <w:highlight w:val="yellow"/>
               </w:rPr>
             </w:pPr>
-            <w:r>
-              <w:t>HECoS code(s) (y</w:t>
+            <w:proofErr w:type="spellStart"/>
+            <w:r>
+              <w:t>HECoS</w:t>
+            </w:r>
+            <w:proofErr w:type="spellEnd"/>
+            <w:r>
+              <w:t xml:space="preserve"> code(s) (y</w:t>
             </w:r>
             <w:r>
               <w:t>our College Planning Partner can advise</w:t>
@@ -768,7 +834,15 @@
           </w:tcPr>
           <w:p>
             <w:r>
-              <w:t>{atas}</w:t>
+              <w:t>{</w:t>
+            </w:r>
+            <w:proofErr w:type="spellStart"/>
+            <w:r>
+              <w:t>atas</w:t>
+            </w:r>
+            <w:proofErr w:type="spellEnd"/>
+            <w:r>
+              <w:t>}</w:t>
             </w:r>
           </w:p>
         </w:tc>
@@ -868,7 +942,6 @@
               <w:rPr>
                 <w:i/>
               </w:rPr>
-              <w:lastRenderedPageBreak/>
               <w:t>If ‘other’ please state here:</w:t>
             </w:r>
           </w:p>
@@ -1003,6 +1076,7 @@
               <w:listItem w:displayText="No" w:value="No"/>
             </w:dropDownList>
           </w:sdtPr>
+          <w:sdtEndPr/>
           <w:sdtContent>
             <w:tc>
               <w:tcPr>
@@ -1039,8 +1113,13 @@
             <w:tcW w:w="3785" w:type="dxa"/>
           </w:tcPr>
           <w:p>
-            <w:r>
-              <w:t>On the basis of your answers, is your programme likely to require a UK export licence?</w:t>
+            <w:proofErr w:type="gramStart"/>
+            <w:r>
+              <w:t>On the basis of</w:t>
+            </w:r>
+            <w:proofErr w:type="gramEnd"/>
+            <w:r>
+              <w:t xml:space="preserve"> your answers, is your programme likely to require a UK export licence?</w:t>
             </w:r>
           </w:p>
         </w:tc>
@@ -1058,6 +1137,7 @@
                 <w:listItem w:displayText="No" w:value="No"/>
               </w:dropDownList>
             </w:sdtPr>
+            <w:sdtEndPr/>
             <w:sdtContent>
               <w:p>
                 <w:r>
@@ -1080,7 +1160,21 @@
               <w:rPr>
                 <w:i/>
               </w:rPr>
-              <w:t xml:space="preserve">If ‘yes’ please contact </w:t>
+              <w:t>If ‘</w:t>
+            </w:r>
+            <w:proofErr w:type="gramStart"/>
+            <w:r>
+              <w:rPr>
+                <w:i/>
+              </w:rPr>
+              <w:t>yes’</w:t>
+            </w:r>
+            <w:proofErr w:type="gramEnd"/>
+            <w:r>
+              <w:rPr>
+                <w:i/>
+              </w:rPr>
+              <w:t xml:space="preserve"> please contact </w:t>
             </w:r>
             <w:hyperlink r:id="rId14" w:history="1">
               <w:r>
@@ -1131,7 +1225,15 @@
           </w:tcPr>
           <w:p>
             <w:r>
-              <w:t>{regBody}</w:t>
+              <w:t>{</w:t>
+            </w:r>
+            <w:proofErr w:type="spellStart"/>
+            <w:r>
+              <w:t>regBody</w:t>
+            </w:r>
+            <w:proofErr w:type="spellEnd"/>
+            <w:r>
+              <w:t>}</w:t>
             </w:r>
           </w:p>
           <w:p>
@@ -1647,7 +1749,21 @@
               <w:rPr>
                 <w:color w:val="auto"/>
               </w:rPr>
-              <w:t>Inclusivity, access and student support</w:t>
+              <w:t xml:space="preserve">Inclusivity, </w:t>
+            </w:r>
+            <w:proofErr w:type="gramStart"/>
+            <w:r>
+              <w:rPr>
+                <w:color w:val="auto"/>
+              </w:rPr>
+              <w:t>access</w:t>
+            </w:r>
+            <w:proofErr w:type="gramEnd"/>
+            <w:r>
+              <w:rPr>
+                <w:color w:val="auto"/>
+              </w:rPr>
+              <w:t xml:space="preserve"> and student support</w:t>
             </w:r>
           </w:p>
         </w:tc>
@@ -1739,6 +1855,7 @@
               <w:listItem w:displayText="No" w:value="No"/>
             </w:dropDownList>
           </w:sdtPr>
+          <w:sdtEndPr/>
           <w:sdtContent>
             <w:tc>
               <w:tcPr>
@@ -1761,11 +1878,16 @@
     <w:p>
       <w:pPr>
         <w:sectPr>
-          <w:headerReference w:type="default" r:id="rId19"/>
-          <w:footerReference w:type="default" r:id="rId20"/>
+          <w:headerReference w:type="even" r:id="rId19"/>
+          <w:headerReference w:type="default" r:id="rId20"/>
+          <w:footerReference w:type="even" r:id="rId21"/>
+          <w:footerReference w:type="default" r:id="rId22"/>
+          <w:headerReference w:type="first" r:id="rId23"/>
+          <w:footerReference w:type="first" r:id="rId24"/>
           <w:pgSz w:w="11906" w:h="16838"/>
           <w:pgMar w:top="1440" w:right="991" w:bottom="1440" w:left="851" w:header="709" w:footer="709" w:gutter="0"/>
           <w:cols w:space="708"/>
+          <w:titlePg/>
           <w:docGrid w:linePitch="360"/>
         </w:sectPr>
       </w:pPr>
@@ -1828,7 +1950,7 @@
             <w:r>
               <w:t xml:space="preserve">Learning Outcomes (add/delete rows as necessary and complete all five columns).  Please ensure you refer to the University’s </w:t>
             </w:r>
-            <w:hyperlink r:id="rId21" w:history="1">
+            <w:hyperlink r:id="rId25" w:history="1">
               <w:r>
                 <w:rPr>
                   <w:rStyle w:val="Hyperlink"/>
@@ -1893,57 +2015,9 @@
                 <w:iCs/>
                 <w:szCs w:val="22"/>
               </w:rPr>
-              <w:t>e.g. CertHE/DipHE/BA; BSc; PGCert; PGDip; MSc; PGCert/PGDip; PGDip/MSc; PGCert/PGDip/MSc</w:t>
-            </w:r>
-            <w:r>
-              <w:rPr>
-                <w:rStyle w:val="normaltextrun"/>
-                <w:rFonts w:cs="Arial"/>
-                <w:szCs w:val="22"/>
-              </w:rPr>
-              <w:t xml:space="preserve">) </w:t>
-            </w:r>
-          </w:p>
-          <w:p/>
-        </w:tc>
-        <w:tc>
-          <w:tcPr>
-            <w:tcW w:w="3222" w:type="dxa"/>
-            <w:gridSpan w:val="2"/>
-            <w:shd w:val="clear" w:color="auto" w:fill="DBE5F1" w:themeFill="accent1" w:themeFillTint="33"/>
-          </w:tcPr>
-          <w:p>
-            <w:pPr>
-              <w:rPr>
-                <w:rStyle w:val="normaltextrun"/>
-                <w:rFonts w:cs="Arial"/>
-                <w:szCs w:val="22"/>
-              </w:rPr>
-            </w:pPr>
-            <w:r>
-              <w:rPr>
-                <w:rStyle w:val="normaltextrun"/>
-                <w:rFonts w:cs="Arial"/>
-                <w:szCs w:val="22"/>
-              </w:rPr>
-              <w:t>and the following</w:t>
-            </w:r>
-            <w:r>
-              <w:rPr>
-                <w:rStyle w:val="normaltextrun"/>
-                <w:rFonts w:cs="Arial"/>
-                <w:szCs w:val="22"/>
-              </w:rPr>
-              <w:t xml:space="preserve"> subject,</w:t>
-            </w:r>
-            <w:r>
-              <w:rPr>
-                <w:rStyle w:val="normaltextrun"/>
-                <w:rFonts w:cs="Arial"/>
-                <w:szCs w:val="22"/>
-              </w:rPr>
-              <w:t xml:space="preserve"> major, minor, specialism, pathway etc. </w:t>
-            </w:r>
+              <w:t>e.g. </w:t>
+            </w:r>
+            <w:proofErr w:type="spellStart"/>
             <w:r>
               <w:rPr>
                 <w:rStyle w:val="normaltextrun"/>
@@ -1952,8 +2026,9 @@
                 <w:iCs/>
                 <w:szCs w:val="22"/>
               </w:rPr>
-              <w:t>(e.g. </w:t>
-            </w:r>
+              <w:t>CertHE</w:t>
+            </w:r>
+            <w:proofErr w:type="spellEnd"/>
             <w:r>
               <w:rPr>
                 <w:rStyle w:val="normaltextrun"/>
@@ -1962,7 +2037,56 @@
                 <w:iCs/>
                 <w:szCs w:val="22"/>
               </w:rPr>
-              <w:t xml:space="preserve">History, </w:t>
+              <w:t>/DipHE/BA; BSc; PGCert; PGDip; MSc; PGCert/PGDip; PGDip/MSc; PGCert/PGDip/MSc</w:t>
+            </w:r>
+            <w:r>
+              <w:rPr>
+                <w:rStyle w:val="normaltextrun"/>
+                <w:rFonts w:cs="Arial"/>
+                <w:szCs w:val="22"/>
+              </w:rPr>
+              <w:t xml:space="preserve">) </w:t>
+            </w:r>
+          </w:p>
+          <w:p/>
+        </w:tc>
+        <w:tc>
+          <w:tcPr>
+            <w:tcW w:w="3222" w:type="dxa"/>
+            <w:gridSpan w:val="2"/>
+            <w:shd w:val="clear" w:color="auto" w:fill="DBE5F1" w:themeFill="accent1" w:themeFillTint="33"/>
+          </w:tcPr>
+          <w:p>
+            <w:pPr>
+              <w:rPr>
+                <w:rStyle w:val="normaltextrun"/>
+                <w:rFonts w:cs="Arial"/>
+                <w:szCs w:val="22"/>
+              </w:rPr>
+            </w:pPr>
+            <w:r>
+              <w:rPr>
+                <w:rStyle w:val="normaltextrun"/>
+                <w:rFonts w:cs="Arial"/>
+                <w:szCs w:val="22"/>
+              </w:rPr>
+              <w:t>and the following</w:t>
+            </w:r>
+            <w:r>
+              <w:rPr>
+                <w:rStyle w:val="normaltextrun"/>
+                <w:rFonts w:cs="Arial"/>
+                <w:szCs w:val="22"/>
+              </w:rPr>
+              <w:t xml:space="preserve"> subject,</w:t>
+            </w:r>
+            <w:r>
+              <w:rPr>
+                <w:rStyle w:val="normaltextrun"/>
+                <w:rFonts w:cs="Arial"/>
+                <w:szCs w:val="22"/>
+              </w:rPr>
+              <w:t xml:space="preserve"> major, minor, specialism, pathway etc. </w:t>
             </w:r>
             <w:r>
               <w:rPr>
@@ -1972,6 +2096,26 @@
                 <w:iCs/>
                 <w:szCs w:val="22"/>
               </w:rPr>
+              <w:t>(e.g. </w:t>
+            </w:r>
+            <w:r>
+              <w:rPr>
+                <w:rStyle w:val="normaltextrun"/>
+                <w:rFonts w:cs="Arial"/>
+                <w:i/>
+                <w:iCs/>
+                <w:szCs w:val="22"/>
+              </w:rPr>
+              <w:t xml:space="preserve">History, </w:t>
+            </w:r>
+            <w:r>
+              <w:rPr>
+                <w:rStyle w:val="normaltextrun"/>
+                <w:rFonts w:cs="Arial"/>
+                <w:i/>
+                <w:iCs/>
+                <w:szCs w:val="22"/>
+              </w:rPr>
               <w:t>English major; Computer Science minor; interdisciplinary pathway)</w:t>
             </w:r>
             <w:r>
@@ -2008,7 +2152,15 @@
               </w:rPr>
             </w:pPr>
             <w:r>
-              <w:t>{#knowledge}{#outcome}{.}</w:t>
+              <w:t>{#</w:t>
+            </w:r>
+            <w:proofErr w:type="gramStart"/>
+            <w:r>
+              <w:t>knowledge}{</w:t>
+            </w:r>
+            <w:proofErr w:type="gramEnd"/>
+            <w:r>
+              <w:t>#outcome}{.}</w:t>
             </w:r>
           </w:p>
         </w:tc>
@@ -2037,7 +2189,15 @@
               </w:rPr>
             </w:pPr>
             <w:r>
-              <w:t>{/outcome}{/knowledge}</w:t>
+              <w:t>{/</w:t>
+            </w:r>
+            <w:proofErr w:type="gramStart"/>
+            <w:r>
+              <w:t>outcome}{</w:t>
+            </w:r>
+            <w:proofErr w:type="gramEnd"/>
+            <w:r>
+              <w:t>/knowledge}</w:t>
             </w:r>
           </w:p>
         </w:tc>
@@ -2071,7 +2231,15 @@
           </w:tcPr>
           <w:p>
             <w:r>
-              <w:t>{#knowledge}{#learning}</w:t>
+              <w:t>{#</w:t>
+            </w:r>
+            <w:proofErr w:type="gramStart"/>
+            <w:r>
+              <w:t>knowledge}{</w:t>
+            </w:r>
+            <w:proofErr w:type="gramEnd"/>
+            <w:r>
+              <w:t>#learning}</w:t>
             </w:r>
           </w:p>
           <w:p>
@@ -2081,7 +2249,15 @@
           </w:p>
           <w:p>
             <w:r>
-              <w:t>{/learning}{/knowledge}</w:t>
+              <w:t>{/</w:t>
+            </w:r>
+            <w:proofErr w:type="gramStart"/>
+            <w:r>
+              <w:t>learning}{</w:t>
+            </w:r>
+            <w:proofErr w:type="gramEnd"/>
+            <w:r>
+              <w:t>/knowledge}</w:t>
             </w:r>
           </w:p>
         </w:tc>
@@ -2146,7 +2322,15 @@
           </w:tcPr>
           <w:p>
             <w:r>
-              <w:t>{#knowledge}{#assessment}</w:t>
+              <w:t>{#</w:t>
+            </w:r>
+            <w:proofErr w:type="gramStart"/>
+            <w:r>
+              <w:t>knowledge}{</w:t>
+            </w:r>
+            <w:proofErr w:type="gramEnd"/>
+            <w:r>
+              <w:t>#assessment}</w:t>
             </w:r>
           </w:p>
           <w:p>
@@ -2156,7 +2340,15 @@
           </w:p>
           <w:p>
             <w:r>
-              <w:t>{/assessment}{/knowledge}</w:t>
+              <w:t>{/</w:t>
+            </w:r>
+            <w:proofErr w:type="gramStart"/>
+            <w:r>
+              <w:t>assessment}{</w:t>
+            </w:r>
+            <w:proofErr w:type="gramEnd"/>
+            <w:r>
+              <w:t>/knowledge}</w:t>
             </w:r>
           </w:p>
         </w:tc>
@@ -2238,57 +2430,9 @@
                 <w:iCs/>
                 <w:szCs w:val="22"/>
               </w:rPr>
-              <w:t>e.g. CertHE/DipHE/BA; BSc; PGCert; PGDip; MSc; PGCert/PGDip; PGDip/MSc; PGCert/PGDip/MSc</w:t>
-            </w:r>
-            <w:r>
-              <w:rPr>
-                <w:rStyle w:val="normaltextrun"/>
-                <w:rFonts w:cs="Arial"/>
-                <w:szCs w:val="22"/>
-              </w:rPr>
-              <w:t xml:space="preserve">) </w:t>
-            </w:r>
-          </w:p>
-          <w:p/>
-        </w:tc>
-        <w:tc>
-          <w:tcPr>
-            <w:tcW w:w="3222" w:type="dxa"/>
-            <w:gridSpan w:val="2"/>
-            <w:shd w:val="clear" w:color="auto" w:fill="DBE5F1" w:themeFill="accent1" w:themeFillTint="33"/>
-          </w:tcPr>
-          <w:p>
-            <w:pPr>
-              <w:rPr>
-                <w:rStyle w:val="normaltextrun"/>
-                <w:rFonts w:cs="Arial"/>
-                <w:szCs w:val="22"/>
-              </w:rPr>
-            </w:pPr>
-            <w:r>
-              <w:rPr>
-                <w:rStyle w:val="normaltextrun"/>
-                <w:rFonts w:cs="Arial"/>
-                <w:szCs w:val="22"/>
-              </w:rPr>
-              <w:t xml:space="preserve">and the following </w:t>
-            </w:r>
-            <w:r>
-              <w:rPr>
-                <w:rStyle w:val="normaltextrun"/>
-                <w:rFonts w:cs="Arial"/>
-                <w:szCs w:val="22"/>
-              </w:rPr>
-              <w:t xml:space="preserve">subject, </w:t>
-            </w:r>
-            <w:r>
-              <w:rPr>
-                <w:rStyle w:val="normaltextrun"/>
-                <w:rFonts w:cs="Arial"/>
-                <w:szCs w:val="22"/>
-              </w:rPr>
-              <w:t xml:space="preserve">major, minor, specialism, pathway etc. </w:t>
-            </w:r>
+              <w:t>e.g. </w:t>
+            </w:r>
+            <w:proofErr w:type="spellStart"/>
             <w:r>
               <w:rPr>
                 <w:rStyle w:val="normaltextrun"/>
@@ -2297,8 +2441,9 @@
                 <w:iCs/>
                 <w:szCs w:val="22"/>
               </w:rPr>
-              <w:t>(e.g. </w:t>
-            </w:r>
+              <w:t>CertHE</w:t>
+            </w:r>
+            <w:proofErr w:type="spellEnd"/>
             <w:r>
               <w:rPr>
                 <w:rStyle w:val="normaltextrun"/>
@@ -2307,7 +2452,56 @@
                 <w:iCs/>
                 <w:szCs w:val="22"/>
               </w:rPr>
-              <w:t xml:space="preserve">History, </w:t>
+              <w:t>/DipHE/BA; BSc; PGCert; PGDip; MSc; PGCert/PGDip; PGDip/MSc; PGCert/PGDip/MSc</w:t>
+            </w:r>
+            <w:r>
+              <w:rPr>
+                <w:rStyle w:val="normaltextrun"/>
+                <w:rFonts w:cs="Arial"/>
+                <w:szCs w:val="22"/>
+              </w:rPr>
+              <w:t xml:space="preserve">) </w:t>
+            </w:r>
+          </w:p>
+          <w:p/>
+        </w:tc>
+        <w:tc>
+          <w:tcPr>
+            <w:tcW w:w="3222" w:type="dxa"/>
+            <w:gridSpan w:val="2"/>
+            <w:shd w:val="clear" w:color="auto" w:fill="DBE5F1" w:themeFill="accent1" w:themeFillTint="33"/>
+          </w:tcPr>
+          <w:p>
+            <w:pPr>
+              <w:rPr>
+                <w:rStyle w:val="normaltextrun"/>
+                <w:rFonts w:cs="Arial"/>
+                <w:szCs w:val="22"/>
+              </w:rPr>
+            </w:pPr>
+            <w:r>
+              <w:rPr>
+                <w:rStyle w:val="normaltextrun"/>
+                <w:rFonts w:cs="Arial"/>
+                <w:szCs w:val="22"/>
+              </w:rPr>
+              <w:t xml:space="preserve">and the following </w:t>
+            </w:r>
+            <w:r>
+              <w:rPr>
+                <w:rStyle w:val="normaltextrun"/>
+                <w:rFonts w:cs="Arial"/>
+                <w:szCs w:val="22"/>
+              </w:rPr>
+              <w:t xml:space="preserve">subject, </w:t>
+            </w:r>
+            <w:r>
+              <w:rPr>
+                <w:rStyle w:val="normaltextrun"/>
+                <w:rFonts w:cs="Arial"/>
+                <w:szCs w:val="22"/>
+              </w:rPr>
+              <w:t xml:space="preserve">major, minor, specialism, pathway etc. </w:t>
             </w:r>
             <w:r>
               <w:rPr>
@@ -2317,6 +2511,26 @@
                 <w:iCs/>
                 <w:szCs w:val="22"/>
               </w:rPr>
+              <w:t>(e.g. </w:t>
+            </w:r>
+            <w:r>
+              <w:rPr>
+                <w:rStyle w:val="normaltextrun"/>
+                <w:rFonts w:cs="Arial"/>
+                <w:i/>
+                <w:iCs/>
+                <w:szCs w:val="22"/>
+              </w:rPr>
+              <w:t xml:space="preserve">History, </w:t>
+            </w:r>
+            <w:r>
+              <w:rPr>
+                <w:rStyle w:val="normaltextrun"/>
+                <w:rFonts w:cs="Arial"/>
+                <w:i/>
+                <w:iCs/>
+                <w:szCs w:val="22"/>
+              </w:rPr>
               <w:t>English major; Computer Science minor; interdisciplinary pathway)</w:t>
             </w:r>
             <w:r>
@@ -2339,7 +2553,15 @@
           </w:tcPr>
           <w:p>
             <w:r>
-              <w:t>{#skills}{#outcome}{.}</w:t>
+              <w:t>{#</w:t>
+            </w:r>
+            <w:proofErr w:type="gramStart"/>
+            <w:r>
+              <w:t>skills}{</w:t>
+            </w:r>
+            <w:proofErr w:type="gramEnd"/>
+            <w:r>
+              <w:t>#outcome}{.}</w:t>
             </w:r>
           </w:p>
         </w:tc>
@@ -2357,7 +2579,15 @@
           </w:tcPr>
           <w:p>
             <w:r>
-              <w:t>{/outcome}{/skills}</w:t>
+              <w:t>{/</w:t>
+            </w:r>
+            <w:proofErr w:type="gramStart"/>
+            <w:r>
+              <w:t>outcome}{</w:t>
+            </w:r>
+            <w:proofErr w:type="gramEnd"/>
+            <w:r>
+              <w:t>/skills}</w:t>
             </w:r>
           </w:p>
         </w:tc>
@@ -2392,7 +2622,15 @@
           </w:tcPr>
           <w:p>
             <w:r>
-              <w:t>{#skills}{#learning}</w:t>
+              <w:t>{#</w:t>
+            </w:r>
+            <w:proofErr w:type="gramStart"/>
+            <w:r>
+              <w:t>skills}{</w:t>
+            </w:r>
+            <w:proofErr w:type="gramEnd"/>
+            <w:r>
+              <w:t>#learning}</w:t>
             </w:r>
           </w:p>
           <w:p>
@@ -2402,7 +2640,15 @@
           </w:p>
           <w:p>
             <w:r>
-              <w:t>{/learning}{/skills}</w:t>
+              <w:t>{/</w:t>
+            </w:r>
+            <w:proofErr w:type="gramStart"/>
+            <w:r>
+              <w:t>learning}{</w:t>
+            </w:r>
+            <w:proofErr w:type="gramEnd"/>
+            <w:r>
+              <w:t>/skills}</w:t>
             </w:r>
           </w:p>
         </w:tc>
@@ -2450,7 +2696,15 @@
           </w:tcPr>
           <w:p>
             <w:r>
-              <w:t>{#skills}{#assessment}</w:t>
+              <w:t>{#</w:t>
+            </w:r>
+            <w:proofErr w:type="gramStart"/>
+            <w:r>
+              <w:t>skills}{</w:t>
+            </w:r>
+            <w:proofErr w:type="gramEnd"/>
+            <w:r>
+              <w:t>#assessment}</w:t>
             </w:r>
           </w:p>
           <w:p>
@@ -2460,7 +2714,15 @@
           </w:p>
           <w:p>
             <w:r>
-              <w:t>{/assessment}{/skills}</w:t>
+              <w:t>{/</w:t>
+            </w:r>
+            <w:proofErr w:type="gramStart"/>
+            <w:r>
+              <w:t>assessment}{</w:t>
+            </w:r>
+            <w:proofErr w:type="gramEnd"/>
+            <w:r>
+              <w:t>/skills}</w:t>
             </w:r>
           </w:p>
         </w:tc>
@@ -2515,7 +2777,15 @@
           </w:p>
           <w:p>
             <w:r>
-              <w:t>Please also indicate if any modules must be passed (rather than attempted) in order to pass the degree.</w:t>
+              <w:t xml:space="preserve">Please also indicate if any modules must be passed (rather than attempted) </w:t>
+            </w:r>
+            <w:proofErr w:type="gramStart"/>
+            <w:r>
+              <w:t>in order to</w:t>
+            </w:r>
+            <w:proofErr w:type="gramEnd"/>
+            <w:r>
+              <w:t xml:space="preserve"> pass the degree.</w:t>
             </w:r>
           </w:p>
         </w:tc>
@@ -2528,12 +2798,28 @@
           </w:tcPr>
           <w:p>
             <w:r>
-              <w:t xml:space="preserve">{#year0Exists}Module Title </w:t>
-            </w:r>
-          </w:p>
-          <w:p>
-            <w:r>
-              <w:t>{#year0} {yearText} {/year0}</w:t>
+              <w:t>{#year0</w:t>
+            </w:r>
+            <w:proofErr w:type="gramStart"/>
+            <w:r>
+              <w:t>Exists}Module</w:t>
+            </w:r>
+            <w:proofErr w:type="gramEnd"/>
+            <w:r>
+              <w:t xml:space="preserve"> Title </w:t>
+            </w:r>
+          </w:p>
+          <w:p>
+            <w:r>
+              <w:t>{#year0} {</w:t>
+            </w:r>
+            <w:proofErr w:type="spellStart"/>
+            <w:r>
+              <w:t>yearText</w:t>
+            </w:r>
+            <w:proofErr w:type="spellEnd"/>
+            <w:r>
+              <w:t>} {/year0}</w:t>
             </w:r>
           </w:p>
         </w:tc>
@@ -2679,7 +2965,15 @@
           </w:tcPr>
           <w:p>
             <w:r>
-              <w:t>{#year0} {#rules}{#compulsory}</w:t>
+              <w:t>{#year0} {#</w:t>
+            </w:r>
+            <w:proofErr w:type="gramStart"/>
+            <w:r>
+              <w:t>rules}{</w:t>
+            </w:r>
+            <w:proofErr w:type="gramEnd"/>
+            <w:r>
+              <w:t>#compulsory}</w:t>
             </w:r>
             <w:r>
               <w:rPr>
@@ -2734,17 +3028,33 @@
           </w:tcPr>
           <w:p>
             <w:r>
-              <w:t>{#module}{moduleTitle}</w:t>
-            </w:r>
-          </w:p>
-        </w:tc>
-        <w:tc>
-          <w:tcPr>
-            <w:tcW w:w="1956" w:type="dxa"/>
-          </w:tcPr>
-          <w:p>
-            <w:r>
-              <w:t>{moduleCredits}</w:t>
+              <w:t>{#</w:t>
+            </w:r>
+            <w:proofErr w:type="gramStart"/>
+            <w:r>
+              <w:t>module}{</w:t>
+            </w:r>
+            <w:proofErr w:type="gramEnd"/>
+            <w:r>
+              <w:t>moduleTitle}</w:t>
+            </w:r>
+          </w:p>
+        </w:tc>
+        <w:tc>
+          <w:tcPr>
+            <w:tcW w:w="1956" w:type="dxa"/>
+          </w:tcPr>
+          <w:p>
+            <w:r>
+              <w:t>{</w:t>
+            </w:r>
+            <w:proofErr w:type="spellStart"/>
+            <w:r>
+              <w:t>moduleCredits</w:t>
+            </w:r>
+            <w:proofErr w:type="spellEnd"/>
+            <w:r>
+              <w:t>}</w:t>
             </w:r>
           </w:p>
         </w:tc>
@@ -2755,17 +3065,33 @@
           </w:tcPr>
           <w:p>
             <w:r>
-              <w:t>{moduleLevel}</w:t>
-            </w:r>
-          </w:p>
-        </w:tc>
-        <w:tc>
-          <w:tcPr>
-            <w:tcW w:w="1956" w:type="dxa"/>
-          </w:tcPr>
-          <w:p>
-            <w:r>
-              <w:t>{moduleCode}</w:t>
+              <w:t>{</w:t>
+            </w:r>
+            <w:proofErr w:type="spellStart"/>
+            <w:r>
+              <w:t>moduleLevel</w:t>
+            </w:r>
+            <w:proofErr w:type="spellEnd"/>
+            <w:r>
+              <w:t>}</w:t>
+            </w:r>
+          </w:p>
+        </w:tc>
+        <w:tc>
+          <w:tcPr>
+            <w:tcW w:w="1956" w:type="dxa"/>
+          </w:tcPr>
+          <w:p>
+            <w:r>
+              <w:t>{</w:t>
+            </w:r>
+            <w:proofErr w:type="spellStart"/>
+            <w:r>
+              <w:t>moduleCode</w:t>
+            </w:r>
+            <w:proofErr w:type="spellEnd"/>
+            <w:r>
+              <w:t>}</w:t>
             </w:r>
           </w:p>
         </w:tc>
@@ -2786,7 +3112,23 @@
           </w:tcPr>
           <w:p>
             <w:r>
-              <w:t>{moduleSemester}{/module}{/compulsory}{/rules} {/year0}</w:t>
+              <w:t>{</w:t>
+            </w:r>
+            <w:proofErr w:type="spellStart"/>
+            <w:r>
+              <w:t>moduleSemester</w:t>
+            </w:r>
+            <w:proofErr w:type="spellEnd"/>
+            <w:r>
+              <w:t>}{/</w:t>
+            </w:r>
+            <w:proofErr w:type="gramStart"/>
+            <w:r>
+              <w:t>module}{</w:t>
+            </w:r>
+            <w:proofErr w:type="gramEnd"/>
+            <w:r>
+              <w:t>/compulsory}{/rules} {/year0}</w:t>
             </w:r>
           </w:p>
         </w:tc>
@@ -2948,7 +3290,15 @@
           <w:p>
             <w:r>
               <w:lastRenderedPageBreak/>
-              <w:t>{#year0} {#rules}{#optional}</w:t>
+              <w:t>{#year0} {#</w:t>
+            </w:r>
+            <w:proofErr w:type="gramStart"/>
+            <w:r>
+              <w:t>rules}{</w:t>
+            </w:r>
+            <w:proofErr w:type="gramEnd"/>
+            <w:r>
+              <w:t>#optional}</w:t>
             </w:r>
             <w:r>
               <w:rPr>
@@ -3000,37 +3350,69 @@
           </w:tcPr>
           <w:p>
             <w:r>
-              <w:t>{#module}{moduleTitle}</w:t>
-            </w:r>
-          </w:p>
-        </w:tc>
-        <w:tc>
-          <w:tcPr>
-            <w:tcW w:w="1956" w:type="dxa"/>
-          </w:tcPr>
-          <w:p>
-            <w:r>
-              <w:t>{moduleCredits}</w:t>
-            </w:r>
-          </w:p>
-        </w:tc>
-        <w:tc>
-          <w:tcPr>
-            <w:tcW w:w="1956" w:type="dxa"/>
-          </w:tcPr>
-          <w:p>
-            <w:r>
-              <w:t>{moduleLevel}</w:t>
-            </w:r>
-          </w:p>
-        </w:tc>
-        <w:tc>
-          <w:tcPr>
-            <w:tcW w:w="1956" w:type="dxa"/>
-          </w:tcPr>
-          <w:p>
-            <w:r>
-              <w:t>{moduleCode}</w:t>
+              <w:t>{#</w:t>
+            </w:r>
+            <w:proofErr w:type="gramStart"/>
+            <w:r>
+              <w:t>module}{</w:t>
+            </w:r>
+            <w:proofErr w:type="gramEnd"/>
+            <w:r>
+              <w:t>moduleTitle}</w:t>
+            </w:r>
+          </w:p>
+        </w:tc>
+        <w:tc>
+          <w:tcPr>
+            <w:tcW w:w="1956" w:type="dxa"/>
+          </w:tcPr>
+          <w:p>
+            <w:r>
+              <w:t>{</w:t>
+            </w:r>
+            <w:proofErr w:type="spellStart"/>
+            <w:r>
+              <w:t>moduleCredits</w:t>
+            </w:r>
+            <w:proofErr w:type="spellEnd"/>
+            <w:r>
+              <w:t>}</w:t>
+            </w:r>
+          </w:p>
+        </w:tc>
+        <w:tc>
+          <w:tcPr>
+            <w:tcW w:w="1956" w:type="dxa"/>
+          </w:tcPr>
+          <w:p>
+            <w:r>
+              <w:t>{</w:t>
+            </w:r>
+            <w:proofErr w:type="spellStart"/>
+            <w:r>
+              <w:t>moduleLevel</w:t>
+            </w:r>
+            <w:proofErr w:type="spellEnd"/>
+            <w:r>
+              <w:t>}</w:t>
+            </w:r>
+          </w:p>
+        </w:tc>
+        <w:tc>
+          <w:tcPr>
+            <w:tcW w:w="1956" w:type="dxa"/>
+          </w:tcPr>
+          <w:p>
+            <w:r>
+              <w:t>{</w:t>
+            </w:r>
+            <w:proofErr w:type="spellStart"/>
+            <w:r>
+              <w:t>moduleCode</w:t>
+            </w:r>
+            <w:proofErr w:type="spellEnd"/>
+            <w:r>
+              <w:t>}</w:t>
             </w:r>
           </w:p>
         </w:tc>
@@ -3050,7 +3432,23 @@
           </w:tcPr>
           <w:p>
             <w:r>
-              <w:t>{moduleSemester}{/module}{/optional}{/rules} {/year0}</w:t>
+              <w:t>{</w:t>
+            </w:r>
+            <w:proofErr w:type="spellStart"/>
+            <w:r>
+              <w:t>moduleSemester</w:t>
+            </w:r>
+            <w:proofErr w:type="spellEnd"/>
+            <w:r>
+              <w:t>}{/</w:t>
+            </w:r>
+            <w:proofErr w:type="gramStart"/>
+            <w:r>
+              <w:t>module}{</w:t>
+            </w:r>
+            <w:proofErr w:type="gramEnd"/>
+            <w:r>
+              <w:t>/optional}{/rules} {/year0}</w:t>
             </w:r>
           </w:p>
         </w:tc>
@@ -3235,7 +3633,15 @@
           </w:p>
           <w:p>
             <w:r>
-              <w:t>{#year1}{yearText}{/year1}</w:t>
+              <w:t>{#year</w:t>
+            </w:r>
+            <w:proofErr w:type="gramStart"/>
+            <w:r>
+              <w:t>1}{</w:t>
+            </w:r>
+            <w:proofErr w:type="gramEnd"/>
+            <w:r>
+              <w:t>yearText}{/year1}</w:t>
             </w:r>
           </w:p>
         </w:tc>
@@ -3375,7 +3781,15 @@
           </w:tcPr>
           <w:p>
             <w:r>
-              <w:t>{#year1}{#rules}{#compulsory}</w:t>
+              <w:t>{#year</w:t>
+            </w:r>
+            <w:proofErr w:type="gramStart"/>
+            <w:r>
+              <w:t>1}{</w:t>
+            </w:r>
+            <w:proofErr w:type="gramEnd"/>
+            <w:r>
+              <w:t>#rules}{#compulsory}</w:t>
             </w:r>
             <w:r>
               <w:rPr>
@@ -3427,37 +3841,69 @@
           </w:tcPr>
           <w:p>
             <w:r>
-              <w:t>{#module}{moduleTitle}</w:t>
-            </w:r>
-          </w:p>
-        </w:tc>
-        <w:tc>
-          <w:tcPr>
-            <w:tcW w:w="1956" w:type="dxa"/>
-          </w:tcPr>
-          <w:p>
-            <w:r>
-              <w:t>{moduleCredits}</w:t>
-            </w:r>
-          </w:p>
-        </w:tc>
-        <w:tc>
-          <w:tcPr>
-            <w:tcW w:w="1956" w:type="dxa"/>
-          </w:tcPr>
-          <w:p>
-            <w:r>
-              <w:t>{moduleLevel}</w:t>
-            </w:r>
-          </w:p>
-        </w:tc>
-        <w:tc>
-          <w:tcPr>
-            <w:tcW w:w="1956" w:type="dxa"/>
-          </w:tcPr>
-          <w:p>
-            <w:r>
-              <w:t>{moduleCode}</w:t>
+              <w:t>{#</w:t>
+            </w:r>
+            <w:proofErr w:type="gramStart"/>
+            <w:r>
+              <w:t>module}{</w:t>
+            </w:r>
+            <w:proofErr w:type="gramEnd"/>
+            <w:r>
+              <w:t>moduleTitle}</w:t>
+            </w:r>
+          </w:p>
+        </w:tc>
+        <w:tc>
+          <w:tcPr>
+            <w:tcW w:w="1956" w:type="dxa"/>
+          </w:tcPr>
+          <w:p>
+            <w:r>
+              <w:t>{</w:t>
+            </w:r>
+            <w:proofErr w:type="spellStart"/>
+            <w:r>
+              <w:t>moduleCredits</w:t>
+            </w:r>
+            <w:proofErr w:type="spellEnd"/>
+            <w:r>
+              <w:t>}</w:t>
+            </w:r>
+          </w:p>
+        </w:tc>
+        <w:tc>
+          <w:tcPr>
+            <w:tcW w:w="1956" w:type="dxa"/>
+          </w:tcPr>
+          <w:p>
+            <w:r>
+              <w:t>{</w:t>
+            </w:r>
+            <w:proofErr w:type="spellStart"/>
+            <w:r>
+              <w:t>moduleLevel</w:t>
+            </w:r>
+            <w:proofErr w:type="spellEnd"/>
+            <w:r>
+              <w:t>}</w:t>
+            </w:r>
+          </w:p>
+        </w:tc>
+        <w:tc>
+          <w:tcPr>
+            <w:tcW w:w="1956" w:type="dxa"/>
+          </w:tcPr>
+          <w:p>
+            <w:r>
+              <w:t>{</w:t>
+            </w:r>
+            <w:proofErr w:type="spellStart"/>
+            <w:r>
+              <w:t>moduleCode</w:t>
+            </w:r>
+            <w:proofErr w:type="spellEnd"/>
+            <w:r>
+              <w:t>}</w:t>
             </w:r>
           </w:p>
         </w:tc>
@@ -3477,7 +3923,23 @@
           </w:tcPr>
           <w:p>
             <w:r>
-              <w:t>{moduleSemester}{/module}{/compulsory}{/rules} {/year1}</w:t>
+              <w:t>{</w:t>
+            </w:r>
+            <w:proofErr w:type="spellStart"/>
+            <w:r>
+              <w:t>moduleSemester</w:t>
+            </w:r>
+            <w:proofErr w:type="spellEnd"/>
+            <w:r>
+              <w:t>}{/</w:t>
+            </w:r>
+            <w:proofErr w:type="gramStart"/>
+            <w:r>
+              <w:t>module}{</w:t>
+            </w:r>
+            <w:proofErr w:type="gramEnd"/>
+            <w:r>
+              <w:t>/compulsory}{/rules} {/year1}</w:t>
             </w:r>
           </w:p>
         </w:tc>
@@ -3549,6 +4011,7 @@
               </w:placeholder>
               <w:showingPlcHdr/>
             </w:sdtPr>
+            <w:sdtEndPr/>
             <w:sdtContent>
               <w:p>
                 <w:r>
@@ -3668,7 +4131,15 @@
           </w:tcPr>
           <w:p>
             <w:r>
-              <w:t>{#year1}{#rules}{#optional}</w:t>
+              <w:t>{#year</w:t>
+            </w:r>
+            <w:proofErr w:type="gramStart"/>
+            <w:r>
+              <w:t>1}{</w:t>
+            </w:r>
+            <w:proofErr w:type="gramEnd"/>
+            <w:r>
+              <w:t>#rules}{#optional}</w:t>
             </w:r>
             <w:r>
               <w:rPr>
@@ -3720,37 +4191,69 @@
           </w:tcPr>
           <w:p>
             <w:r>
-              <w:t>{#module}{moduleTitle}</w:t>
-            </w:r>
-          </w:p>
-        </w:tc>
-        <w:tc>
-          <w:tcPr>
-            <w:tcW w:w="1956" w:type="dxa"/>
-          </w:tcPr>
-          <w:p>
-            <w:r>
-              <w:t>{moduleCredits}</w:t>
-            </w:r>
-          </w:p>
-        </w:tc>
-        <w:tc>
-          <w:tcPr>
-            <w:tcW w:w="1956" w:type="dxa"/>
-          </w:tcPr>
-          <w:p>
-            <w:r>
-              <w:t>{moduleLevel}</w:t>
-            </w:r>
-          </w:p>
-        </w:tc>
-        <w:tc>
-          <w:tcPr>
-            <w:tcW w:w="1956" w:type="dxa"/>
-          </w:tcPr>
-          <w:p>
-            <w:r>
-              <w:t>{moduleCode}</w:t>
+              <w:t>{#</w:t>
+            </w:r>
+            <w:proofErr w:type="gramStart"/>
+            <w:r>
+              <w:t>module}{</w:t>
+            </w:r>
+            <w:proofErr w:type="gramEnd"/>
+            <w:r>
+              <w:t>moduleTitle}</w:t>
+            </w:r>
+          </w:p>
+        </w:tc>
+        <w:tc>
+          <w:tcPr>
+            <w:tcW w:w="1956" w:type="dxa"/>
+          </w:tcPr>
+          <w:p>
+            <w:r>
+              <w:t>{</w:t>
+            </w:r>
+            <w:proofErr w:type="spellStart"/>
+            <w:r>
+              <w:t>moduleCredits</w:t>
+            </w:r>
+            <w:proofErr w:type="spellEnd"/>
+            <w:r>
+              <w:t>}</w:t>
+            </w:r>
+          </w:p>
+        </w:tc>
+        <w:tc>
+          <w:tcPr>
+            <w:tcW w:w="1956" w:type="dxa"/>
+          </w:tcPr>
+          <w:p>
+            <w:r>
+              <w:t>{</w:t>
+            </w:r>
+            <w:proofErr w:type="spellStart"/>
+            <w:r>
+              <w:t>moduleLevel</w:t>
+            </w:r>
+            <w:proofErr w:type="spellEnd"/>
+            <w:r>
+              <w:t>}</w:t>
+            </w:r>
+          </w:p>
+        </w:tc>
+        <w:tc>
+          <w:tcPr>
+            <w:tcW w:w="1956" w:type="dxa"/>
+          </w:tcPr>
+          <w:p>
+            <w:r>
+              <w:t>{</w:t>
+            </w:r>
+            <w:proofErr w:type="spellStart"/>
+            <w:r>
+              <w:t>moduleCode</w:t>
+            </w:r>
+            <w:proofErr w:type="spellEnd"/>
+            <w:r>
+              <w:t>}</w:t>
             </w:r>
           </w:p>
         </w:tc>
@@ -3770,7 +4273,23 @@
           </w:tcPr>
           <w:p>
             <w:r>
-              <w:t>{moduleSemester}{/module}{/optional}{/rules} {/year1}</w:t>
+              <w:t>{</w:t>
+            </w:r>
+            <w:proofErr w:type="spellStart"/>
+            <w:r>
+              <w:t>moduleSemester</w:t>
+            </w:r>
+            <w:proofErr w:type="spellEnd"/>
+            <w:r>
+              <w:t>}{/</w:t>
+            </w:r>
+            <w:proofErr w:type="gramStart"/>
+            <w:r>
+              <w:t>module}{</w:t>
+            </w:r>
+            <w:proofErr w:type="gramEnd"/>
+            <w:r>
+              <w:t>/optional}{/rules} {/year1}</w:t>
             </w:r>
           </w:p>
         </w:tc>
@@ -4101,7 +4620,15 @@
           </w:p>
           <w:p>
             <w:r>
-              <w:t>{#year2}{#rules}{#compulsory}</w:t>
+              <w:t>{#year</w:t>
+            </w:r>
+            <w:proofErr w:type="gramStart"/>
+            <w:r>
+              <w:t>2}{</w:t>
+            </w:r>
+            <w:proofErr w:type="gramEnd"/>
+            <w:r>
+              <w:t>#rules}{#compulsory}</w:t>
             </w:r>
             <w:r>
               <w:rPr>
@@ -4153,37 +4680,69 @@
           </w:tcPr>
           <w:p>
             <w:r>
-              <w:t>{#module}{moduleTitle}</w:t>
-            </w:r>
-          </w:p>
-        </w:tc>
-        <w:tc>
-          <w:tcPr>
-            <w:tcW w:w="1956" w:type="dxa"/>
-          </w:tcPr>
-          <w:p>
-            <w:r>
-              <w:t>{moduleCredits}</w:t>
-            </w:r>
-          </w:p>
-        </w:tc>
-        <w:tc>
-          <w:tcPr>
-            <w:tcW w:w="1956" w:type="dxa"/>
-          </w:tcPr>
-          <w:p>
-            <w:r>
-              <w:t>{moduleLevel}</w:t>
-            </w:r>
-          </w:p>
-        </w:tc>
-        <w:tc>
-          <w:tcPr>
-            <w:tcW w:w="1956" w:type="dxa"/>
-          </w:tcPr>
-          <w:p>
-            <w:r>
-              <w:t>{moduleCode}</w:t>
+              <w:t>{#</w:t>
+            </w:r>
+            <w:proofErr w:type="gramStart"/>
+            <w:r>
+              <w:t>module}{</w:t>
+            </w:r>
+            <w:proofErr w:type="gramEnd"/>
+            <w:r>
+              <w:t>moduleTitle}</w:t>
+            </w:r>
+          </w:p>
+        </w:tc>
+        <w:tc>
+          <w:tcPr>
+            <w:tcW w:w="1956" w:type="dxa"/>
+          </w:tcPr>
+          <w:p>
+            <w:r>
+              <w:t>{</w:t>
+            </w:r>
+            <w:proofErr w:type="spellStart"/>
+            <w:r>
+              <w:t>moduleCredits</w:t>
+            </w:r>
+            <w:proofErr w:type="spellEnd"/>
+            <w:r>
+              <w:t>}</w:t>
+            </w:r>
+          </w:p>
+        </w:tc>
+        <w:tc>
+          <w:tcPr>
+            <w:tcW w:w="1956" w:type="dxa"/>
+          </w:tcPr>
+          <w:p>
+            <w:r>
+              <w:t>{</w:t>
+            </w:r>
+            <w:proofErr w:type="spellStart"/>
+            <w:r>
+              <w:t>moduleLevel</w:t>
+            </w:r>
+            <w:proofErr w:type="spellEnd"/>
+            <w:r>
+              <w:t>}</w:t>
+            </w:r>
+          </w:p>
+        </w:tc>
+        <w:tc>
+          <w:tcPr>
+            <w:tcW w:w="1956" w:type="dxa"/>
+          </w:tcPr>
+          <w:p>
+            <w:r>
+              <w:t>{</w:t>
+            </w:r>
+            <w:proofErr w:type="spellStart"/>
+            <w:r>
+              <w:t>moduleCode</w:t>
+            </w:r>
+            <w:proofErr w:type="spellEnd"/>
+            <w:r>
+              <w:t>}</w:t>
             </w:r>
           </w:p>
         </w:tc>
@@ -4203,7 +4762,23 @@
           </w:tcPr>
           <w:p>
             <w:r>
-              <w:t>{moduleSemester}{/module}{/compulsory}{/rules} {/year2}</w:t>
+              <w:t>{</w:t>
+            </w:r>
+            <w:proofErr w:type="spellStart"/>
+            <w:r>
+              <w:t>moduleSemester</w:t>
+            </w:r>
+            <w:proofErr w:type="spellEnd"/>
+            <w:r>
+              <w:t>}{/</w:t>
+            </w:r>
+            <w:proofErr w:type="gramStart"/>
+            <w:r>
+              <w:t>module}{</w:t>
+            </w:r>
+            <w:proofErr w:type="gramEnd"/>
+            <w:r>
+              <w:t>/compulsory}{/rules} {/year2}</w:t>
             </w:r>
           </w:p>
         </w:tc>
@@ -4281,6 +4856,7 @@
               </w:placeholder>
               <w:showingPlcHdr/>
             </w:sdtPr>
+            <w:sdtEndPr/>
             <w:sdtContent>
               <w:p>
                 <w:r>
@@ -4401,7 +4977,15 @@
           </w:tcPr>
           <w:p>
             <w:r>
-              <w:t>{#year2}{#rules}{#optional}</w:t>
+              <w:t>{#year</w:t>
+            </w:r>
+            <w:proofErr w:type="gramStart"/>
+            <w:r>
+              <w:t>2}{</w:t>
+            </w:r>
+            <w:proofErr w:type="gramEnd"/>
+            <w:r>
+              <w:t>#rules}{#optional}</w:t>
             </w:r>
             <w:r>
               <w:rPr>
@@ -4453,37 +5037,69 @@
           </w:tcPr>
           <w:p>
             <w:r>
-              <w:t>{#module}{moduleTitle}</w:t>
-            </w:r>
-          </w:p>
-        </w:tc>
-        <w:tc>
-          <w:tcPr>
-            <w:tcW w:w="1956" w:type="dxa"/>
-          </w:tcPr>
-          <w:p>
-            <w:r>
-              <w:t>{moduleCredits}</w:t>
-            </w:r>
-          </w:p>
-        </w:tc>
-        <w:tc>
-          <w:tcPr>
-            <w:tcW w:w="1956" w:type="dxa"/>
-          </w:tcPr>
-          <w:p>
-            <w:r>
-              <w:t>{moduleLevel}</w:t>
-            </w:r>
-          </w:p>
-        </w:tc>
-        <w:tc>
-          <w:tcPr>
-            <w:tcW w:w="1956" w:type="dxa"/>
-          </w:tcPr>
-          <w:p>
-            <w:r>
-              <w:t>{moduleCode}</w:t>
+              <w:t>{#</w:t>
+            </w:r>
+            <w:proofErr w:type="gramStart"/>
+            <w:r>
+              <w:t>module}{</w:t>
+            </w:r>
+            <w:proofErr w:type="gramEnd"/>
+            <w:r>
+              <w:t>moduleTitle}</w:t>
+            </w:r>
+          </w:p>
+        </w:tc>
+        <w:tc>
+          <w:tcPr>
+            <w:tcW w:w="1956" w:type="dxa"/>
+          </w:tcPr>
+          <w:p>
+            <w:r>
+              <w:t>{</w:t>
+            </w:r>
+            <w:proofErr w:type="spellStart"/>
+            <w:r>
+              <w:t>moduleCredits</w:t>
+            </w:r>
+            <w:proofErr w:type="spellEnd"/>
+            <w:r>
+              <w:t>}</w:t>
+            </w:r>
+          </w:p>
+        </w:tc>
+        <w:tc>
+          <w:tcPr>
+            <w:tcW w:w="1956" w:type="dxa"/>
+          </w:tcPr>
+          <w:p>
+            <w:r>
+              <w:t>{</w:t>
+            </w:r>
+            <w:proofErr w:type="spellStart"/>
+            <w:r>
+              <w:t>moduleLevel</w:t>
+            </w:r>
+            <w:proofErr w:type="spellEnd"/>
+            <w:r>
+              <w:t>}</w:t>
+            </w:r>
+          </w:p>
+        </w:tc>
+        <w:tc>
+          <w:tcPr>
+            <w:tcW w:w="1956" w:type="dxa"/>
+          </w:tcPr>
+          <w:p>
+            <w:r>
+              <w:t>{</w:t>
+            </w:r>
+            <w:proofErr w:type="spellStart"/>
+            <w:r>
+              <w:t>moduleCode</w:t>
+            </w:r>
+            <w:proofErr w:type="spellEnd"/>
+            <w:r>
+              <w:t>}</w:t>
             </w:r>
           </w:p>
         </w:tc>
@@ -4503,7 +5119,23 @@
           </w:tcPr>
           <w:p>
             <w:r>
-              <w:t>{moduleSemester}{/module}{/optional}{/rules} {/year2}</w:t>
+              <w:t>{</w:t>
+            </w:r>
+            <w:proofErr w:type="spellStart"/>
+            <w:r>
+              <w:t>moduleSemester</w:t>
+            </w:r>
+            <w:proofErr w:type="spellEnd"/>
+            <w:r>
+              <w:t>}{/</w:t>
+            </w:r>
+            <w:proofErr w:type="gramStart"/>
+            <w:r>
+              <w:t>module}{</w:t>
+            </w:r>
+            <w:proofErr w:type="gramEnd"/>
+            <w:r>
+              <w:t>/optional}{/rules} {/year2}</w:t>
             </w:r>
           </w:p>
         </w:tc>
@@ -4848,7 +5480,15 @@
           </w:p>
           <w:p>
             <w:r>
-              <w:t>{#year3}{#rules}{#compulsory}</w:t>
+              <w:t>{#year</w:t>
+            </w:r>
+            <w:proofErr w:type="gramStart"/>
+            <w:r>
+              <w:t>3}{</w:t>
+            </w:r>
+            <w:proofErr w:type="gramEnd"/>
+            <w:r>
+              <w:t>#rules}{#compulsory}</w:t>
             </w:r>
             <w:r>
               <w:rPr>
@@ -4900,37 +5540,69 @@
           </w:tcPr>
           <w:p>
             <w:r>
-              <w:t>{#module}{moduleTitle}</w:t>
-            </w:r>
-          </w:p>
-        </w:tc>
-        <w:tc>
-          <w:tcPr>
-            <w:tcW w:w="1956" w:type="dxa"/>
-          </w:tcPr>
-          <w:p>
-            <w:r>
-              <w:t>{moduleCredits}</w:t>
-            </w:r>
-          </w:p>
-        </w:tc>
-        <w:tc>
-          <w:tcPr>
-            <w:tcW w:w="1956" w:type="dxa"/>
-          </w:tcPr>
-          <w:p>
-            <w:r>
-              <w:t>{moduleLevel}</w:t>
-            </w:r>
-          </w:p>
-        </w:tc>
-        <w:tc>
-          <w:tcPr>
-            <w:tcW w:w="1956" w:type="dxa"/>
-          </w:tcPr>
-          <w:p>
-            <w:r>
-              <w:t>{moduleCode}</w:t>
+              <w:t>{#</w:t>
+            </w:r>
+            <w:proofErr w:type="gramStart"/>
+            <w:r>
+              <w:t>module}{</w:t>
+            </w:r>
+            <w:proofErr w:type="gramEnd"/>
+            <w:r>
+              <w:t>moduleTitle}</w:t>
+            </w:r>
+          </w:p>
+        </w:tc>
+        <w:tc>
+          <w:tcPr>
+            <w:tcW w:w="1956" w:type="dxa"/>
+          </w:tcPr>
+          <w:p>
+            <w:r>
+              <w:t>{</w:t>
+            </w:r>
+            <w:proofErr w:type="spellStart"/>
+            <w:r>
+              <w:t>moduleCredits</w:t>
+            </w:r>
+            <w:proofErr w:type="spellEnd"/>
+            <w:r>
+              <w:t>}</w:t>
+            </w:r>
+          </w:p>
+        </w:tc>
+        <w:tc>
+          <w:tcPr>
+            <w:tcW w:w="1956" w:type="dxa"/>
+          </w:tcPr>
+          <w:p>
+            <w:r>
+              <w:t>{</w:t>
+            </w:r>
+            <w:proofErr w:type="spellStart"/>
+            <w:r>
+              <w:t>moduleLevel</w:t>
+            </w:r>
+            <w:proofErr w:type="spellEnd"/>
+            <w:r>
+              <w:t>}</w:t>
+            </w:r>
+          </w:p>
+        </w:tc>
+        <w:tc>
+          <w:tcPr>
+            <w:tcW w:w="1956" w:type="dxa"/>
+          </w:tcPr>
+          <w:p>
+            <w:r>
+              <w:t>{</w:t>
+            </w:r>
+            <w:proofErr w:type="spellStart"/>
+            <w:r>
+              <w:t>moduleCode</w:t>
+            </w:r>
+            <w:proofErr w:type="spellEnd"/>
+            <w:r>
+              <w:t>}</w:t>
             </w:r>
           </w:p>
         </w:tc>
@@ -4950,7 +5622,23 @@
           </w:tcPr>
           <w:p>
             <w:r>
-              <w:t>{moduleSemester}{/module}{/compulsory}{/rules} {/year3}</w:t>
+              <w:t>{</w:t>
+            </w:r>
+            <w:proofErr w:type="spellStart"/>
+            <w:r>
+              <w:t>moduleSemester</w:t>
+            </w:r>
+            <w:proofErr w:type="spellEnd"/>
+            <w:r>
+              <w:t>}{/</w:t>
+            </w:r>
+            <w:proofErr w:type="gramStart"/>
+            <w:r>
+              <w:t>module}{</w:t>
+            </w:r>
+            <w:proofErr w:type="gramEnd"/>
+            <w:r>
+              <w:t>/compulsory}{/rules} {/year3}</w:t>
             </w:r>
           </w:p>
         </w:tc>
@@ -5028,6 +5716,7 @@
               </w:placeholder>
               <w:showingPlcHdr/>
             </w:sdtPr>
+            <w:sdtEndPr/>
             <w:sdtContent>
               <w:p>
                 <w:r>
@@ -5148,7 +5837,15 @@
           </w:tcPr>
           <w:p>
             <w:r>
-              <w:t>{#year3}{#rules}{#optional}</w:t>
+              <w:t>{#year</w:t>
+            </w:r>
+            <w:proofErr w:type="gramStart"/>
+            <w:r>
+              <w:t>3}{</w:t>
+            </w:r>
+            <w:proofErr w:type="gramEnd"/>
+            <w:r>
+              <w:t>#rules}{#optional}</w:t>
             </w:r>
             <w:r>
               <w:rPr>
@@ -5200,37 +5897,69 @@
           </w:tcPr>
           <w:p>
             <w:r>
-              <w:t>{#module}{moduleTitle}</w:t>
-            </w:r>
-          </w:p>
-        </w:tc>
-        <w:tc>
-          <w:tcPr>
-            <w:tcW w:w="1956" w:type="dxa"/>
-          </w:tcPr>
-          <w:p>
-            <w:r>
-              <w:t>{moduleCredits}</w:t>
-            </w:r>
-          </w:p>
-        </w:tc>
-        <w:tc>
-          <w:tcPr>
-            <w:tcW w:w="1956" w:type="dxa"/>
-          </w:tcPr>
-          <w:p>
-            <w:r>
-              <w:t>{moduleLevel}</w:t>
-            </w:r>
-          </w:p>
-        </w:tc>
-        <w:tc>
-          <w:tcPr>
-            <w:tcW w:w="1956" w:type="dxa"/>
-          </w:tcPr>
-          <w:p>
-            <w:r>
-              <w:t>{moduleCode}</w:t>
+              <w:t>{#</w:t>
+            </w:r>
+            <w:proofErr w:type="gramStart"/>
+            <w:r>
+              <w:t>module}{</w:t>
+            </w:r>
+            <w:proofErr w:type="gramEnd"/>
+            <w:r>
+              <w:t>moduleTitle}</w:t>
+            </w:r>
+          </w:p>
+        </w:tc>
+        <w:tc>
+          <w:tcPr>
+            <w:tcW w:w="1956" w:type="dxa"/>
+          </w:tcPr>
+          <w:p>
+            <w:r>
+              <w:t>{</w:t>
+            </w:r>
+            <w:proofErr w:type="spellStart"/>
+            <w:r>
+              <w:t>moduleCredits</w:t>
+            </w:r>
+            <w:proofErr w:type="spellEnd"/>
+            <w:r>
+              <w:t>}</w:t>
+            </w:r>
+          </w:p>
+        </w:tc>
+        <w:tc>
+          <w:tcPr>
+            <w:tcW w:w="1956" w:type="dxa"/>
+          </w:tcPr>
+          <w:p>
+            <w:r>
+              <w:t>{</w:t>
+            </w:r>
+            <w:proofErr w:type="spellStart"/>
+            <w:r>
+              <w:t>moduleLevel</w:t>
+            </w:r>
+            <w:proofErr w:type="spellEnd"/>
+            <w:r>
+              <w:t>}</w:t>
+            </w:r>
+          </w:p>
+        </w:tc>
+        <w:tc>
+          <w:tcPr>
+            <w:tcW w:w="1956" w:type="dxa"/>
+          </w:tcPr>
+          <w:p>
+            <w:r>
+              <w:t>{</w:t>
+            </w:r>
+            <w:proofErr w:type="spellStart"/>
+            <w:r>
+              <w:t>moduleCode</w:t>
+            </w:r>
+            <w:proofErr w:type="spellEnd"/>
+            <w:r>
+              <w:t>}</w:t>
             </w:r>
           </w:p>
         </w:tc>
@@ -5250,7 +5979,23 @@
           </w:tcPr>
           <w:p>
             <w:r>
-              <w:t>{moduleSemester}{/module}{/optional}{/rules} {/year3}</w:t>
+              <w:t>{</w:t>
+            </w:r>
+            <w:proofErr w:type="spellStart"/>
+            <w:r>
+              <w:t>moduleSemester</w:t>
+            </w:r>
+            <w:proofErr w:type="spellEnd"/>
+            <w:r>
+              <w:t>}{/</w:t>
+            </w:r>
+            <w:proofErr w:type="gramStart"/>
+            <w:r>
+              <w:t>module}{</w:t>
+            </w:r>
+            <w:proofErr w:type="gramEnd"/>
+            <w:r>
+              <w:t>/optional}{/rules} {/year3}</w:t>
             </w:r>
           </w:p>
         </w:tc>
@@ -5595,7 +6340,15 @@
           </w:p>
           <w:p>
             <w:r>
-              <w:t>{#year4}{#rules}{#compulsory}</w:t>
+              <w:t>{#year</w:t>
+            </w:r>
+            <w:proofErr w:type="gramStart"/>
+            <w:r>
+              <w:t>4}{</w:t>
+            </w:r>
+            <w:proofErr w:type="gramEnd"/>
+            <w:r>
+              <w:t>#rules}{#compulsory}</w:t>
             </w:r>
             <w:r>
               <w:rPr>
@@ -5647,37 +6400,69 @@
           </w:tcPr>
           <w:p>
             <w:r>
-              <w:t>{#module}{moduleTitle}</w:t>
-            </w:r>
-          </w:p>
-        </w:tc>
-        <w:tc>
-          <w:tcPr>
-            <w:tcW w:w="1956" w:type="dxa"/>
-          </w:tcPr>
-          <w:p>
-            <w:r>
-              <w:t>{moduleCredits}</w:t>
-            </w:r>
-          </w:p>
-        </w:tc>
-        <w:tc>
-          <w:tcPr>
-            <w:tcW w:w="1956" w:type="dxa"/>
-          </w:tcPr>
-          <w:p>
-            <w:r>
-              <w:t>{moduleLevel}</w:t>
-            </w:r>
-          </w:p>
-        </w:tc>
-        <w:tc>
-          <w:tcPr>
-            <w:tcW w:w="1956" w:type="dxa"/>
-          </w:tcPr>
-          <w:p>
-            <w:r>
-              <w:t>{moduleCode}</w:t>
+              <w:t>{#</w:t>
+            </w:r>
+            <w:proofErr w:type="gramStart"/>
+            <w:r>
+              <w:t>module}{</w:t>
+            </w:r>
+            <w:proofErr w:type="gramEnd"/>
+            <w:r>
+              <w:t>moduleTitle}</w:t>
+            </w:r>
+          </w:p>
+        </w:tc>
+        <w:tc>
+          <w:tcPr>
+            <w:tcW w:w="1956" w:type="dxa"/>
+          </w:tcPr>
+          <w:p>
+            <w:r>
+              <w:t>{</w:t>
+            </w:r>
+            <w:proofErr w:type="spellStart"/>
+            <w:r>
+              <w:t>moduleCredits</w:t>
+            </w:r>
+            <w:proofErr w:type="spellEnd"/>
+            <w:r>
+              <w:t>}</w:t>
+            </w:r>
+          </w:p>
+        </w:tc>
+        <w:tc>
+          <w:tcPr>
+            <w:tcW w:w="1956" w:type="dxa"/>
+          </w:tcPr>
+          <w:p>
+            <w:r>
+              <w:t>{</w:t>
+            </w:r>
+            <w:proofErr w:type="spellStart"/>
+            <w:r>
+              <w:t>moduleLevel</w:t>
+            </w:r>
+            <w:proofErr w:type="spellEnd"/>
+            <w:r>
+              <w:t>}</w:t>
+            </w:r>
+          </w:p>
+        </w:tc>
+        <w:tc>
+          <w:tcPr>
+            <w:tcW w:w="1956" w:type="dxa"/>
+          </w:tcPr>
+          <w:p>
+            <w:r>
+              <w:t>{</w:t>
+            </w:r>
+            <w:proofErr w:type="spellStart"/>
+            <w:r>
+              <w:t>moduleCode</w:t>
+            </w:r>
+            <w:proofErr w:type="spellEnd"/>
+            <w:r>
+              <w:t>}</w:t>
             </w:r>
           </w:p>
         </w:tc>
@@ -5697,7 +6482,23 @@
           </w:tcPr>
           <w:p>
             <w:r>
-              <w:t>{moduleSemester}{/module}{/compulsory}{/rules} {/year4}</w:t>
+              <w:t>{</w:t>
+            </w:r>
+            <w:proofErr w:type="spellStart"/>
+            <w:r>
+              <w:t>moduleSemester</w:t>
+            </w:r>
+            <w:proofErr w:type="spellEnd"/>
+            <w:r>
+              <w:t>}{/</w:t>
+            </w:r>
+            <w:proofErr w:type="gramStart"/>
+            <w:r>
+              <w:t>module}{</w:t>
+            </w:r>
+            <w:proofErr w:type="gramEnd"/>
+            <w:r>
+              <w:t>/compulsory}{/rules} {/year4}</w:t>
             </w:r>
           </w:p>
         </w:tc>
@@ -5775,6 +6576,7 @@
               </w:placeholder>
               <w:showingPlcHdr/>
             </w:sdtPr>
+            <w:sdtEndPr/>
             <w:sdtContent>
               <w:p>
                 <w:r>
@@ -5895,7 +6697,15 @@
           </w:tcPr>
           <w:p>
             <w:r>
-              <w:t>{#year4}{#rules}{#optional}</w:t>
+              <w:t>{#year</w:t>
+            </w:r>
+            <w:proofErr w:type="gramStart"/>
+            <w:r>
+              <w:t>4}{</w:t>
+            </w:r>
+            <w:proofErr w:type="gramEnd"/>
+            <w:r>
+              <w:t>#rules}{#optional}</w:t>
             </w:r>
             <w:r>
               <w:rPr>
@@ -5947,37 +6757,69 @@
           </w:tcPr>
           <w:p>
             <w:r>
-              <w:t>{#module}{moduleTitle}</w:t>
-            </w:r>
-          </w:p>
-        </w:tc>
-        <w:tc>
-          <w:tcPr>
-            <w:tcW w:w="1956" w:type="dxa"/>
-          </w:tcPr>
-          <w:p>
-            <w:r>
-              <w:t>{moduleCredits}</w:t>
-            </w:r>
-          </w:p>
-        </w:tc>
-        <w:tc>
-          <w:tcPr>
-            <w:tcW w:w="1956" w:type="dxa"/>
-          </w:tcPr>
-          <w:p>
-            <w:r>
-              <w:t>{moduleLevel}</w:t>
-            </w:r>
-          </w:p>
-        </w:tc>
-        <w:tc>
-          <w:tcPr>
-            <w:tcW w:w="1956" w:type="dxa"/>
-          </w:tcPr>
-          <w:p>
-            <w:r>
-              <w:t>{moduleCode}</w:t>
+              <w:t>{#</w:t>
+            </w:r>
+            <w:proofErr w:type="gramStart"/>
+            <w:r>
+              <w:t>module}{</w:t>
+            </w:r>
+            <w:proofErr w:type="gramEnd"/>
+            <w:r>
+              <w:t>moduleTitle}</w:t>
+            </w:r>
+          </w:p>
+        </w:tc>
+        <w:tc>
+          <w:tcPr>
+            <w:tcW w:w="1956" w:type="dxa"/>
+          </w:tcPr>
+          <w:p>
+            <w:r>
+              <w:t>{</w:t>
+            </w:r>
+            <w:proofErr w:type="spellStart"/>
+            <w:r>
+              <w:t>moduleCredits</w:t>
+            </w:r>
+            <w:proofErr w:type="spellEnd"/>
+            <w:r>
+              <w:t>}</w:t>
+            </w:r>
+          </w:p>
+        </w:tc>
+        <w:tc>
+          <w:tcPr>
+            <w:tcW w:w="1956" w:type="dxa"/>
+          </w:tcPr>
+          <w:p>
+            <w:r>
+              <w:t>{</w:t>
+            </w:r>
+            <w:proofErr w:type="spellStart"/>
+            <w:r>
+              <w:t>moduleLevel</w:t>
+            </w:r>
+            <w:proofErr w:type="spellEnd"/>
+            <w:r>
+              <w:t>}</w:t>
+            </w:r>
+          </w:p>
+        </w:tc>
+        <w:tc>
+          <w:tcPr>
+            <w:tcW w:w="1956" w:type="dxa"/>
+          </w:tcPr>
+          <w:p>
+            <w:r>
+              <w:t>{</w:t>
+            </w:r>
+            <w:proofErr w:type="spellStart"/>
+            <w:r>
+              <w:t>moduleCode</w:t>
+            </w:r>
+            <w:proofErr w:type="spellEnd"/>
+            <w:r>
+              <w:t>}</w:t>
             </w:r>
           </w:p>
         </w:tc>
@@ -5997,7 +6839,23 @@
           </w:tcPr>
           <w:p>
             <w:r>
-              <w:t>{moduleSemester}{/module}{/optional}{/rules} {/year4}</w:t>
+              <w:t>{</w:t>
+            </w:r>
+            <w:proofErr w:type="spellStart"/>
+            <w:r>
+              <w:t>moduleSemester</w:t>
+            </w:r>
+            <w:proofErr w:type="spellEnd"/>
+            <w:r>
+              <w:t>}{/</w:t>
+            </w:r>
+            <w:proofErr w:type="gramStart"/>
+            <w:r>
+              <w:t>module}{</w:t>
+            </w:r>
+            <w:proofErr w:type="gramEnd"/>
+            <w:r>
+              <w:t>/optional}{/rules} {/year4}</w:t>
             </w:r>
           </w:p>
         </w:tc>
@@ -6334,7 +7192,15 @@
           </w:p>
           <w:p>
             <w:r>
-              <w:t>{#year5}{#rules}{#compulsory}</w:t>
+              <w:t>{#year</w:t>
+            </w:r>
+            <w:proofErr w:type="gramStart"/>
+            <w:r>
+              <w:t>5}{</w:t>
+            </w:r>
+            <w:proofErr w:type="gramEnd"/>
+            <w:r>
+              <w:t>#rules}{#compulsory}</w:t>
             </w:r>
             <w:r>
               <w:rPr>
@@ -6386,37 +7252,69 @@
           </w:tcPr>
           <w:p>
             <w:r>
-              <w:t>{#module}{moduleTitle}</w:t>
-            </w:r>
-          </w:p>
-        </w:tc>
-        <w:tc>
-          <w:tcPr>
-            <w:tcW w:w="1956" w:type="dxa"/>
-          </w:tcPr>
-          <w:p>
-            <w:r>
-              <w:t>{moduleCredits}</w:t>
-            </w:r>
-          </w:p>
-        </w:tc>
-        <w:tc>
-          <w:tcPr>
-            <w:tcW w:w="1956" w:type="dxa"/>
-          </w:tcPr>
-          <w:p>
-            <w:r>
-              <w:t>{moduleLevel}</w:t>
-            </w:r>
-          </w:p>
-        </w:tc>
-        <w:tc>
-          <w:tcPr>
-            <w:tcW w:w="1956" w:type="dxa"/>
-          </w:tcPr>
-          <w:p>
-            <w:r>
-              <w:t>{moduleCode}</w:t>
+              <w:t>{#</w:t>
+            </w:r>
+            <w:proofErr w:type="gramStart"/>
+            <w:r>
+              <w:t>module}{</w:t>
+            </w:r>
+            <w:proofErr w:type="gramEnd"/>
+            <w:r>
+              <w:t>moduleTitle}</w:t>
+            </w:r>
+          </w:p>
+        </w:tc>
+        <w:tc>
+          <w:tcPr>
+            <w:tcW w:w="1956" w:type="dxa"/>
+          </w:tcPr>
+          <w:p>
+            <w:r>
+              <w:t>{</w:t>
+            </w:r>
+            <w:proofErr w:type="spellStart"/>
+            <w:r>
+              <w:t>moduleCredits</w:t>
+            </w:r>
+            <w:proofErr w:type="spellEnd"/>
+            <w:r>
+              <w:t>}</w:t>
+            </w:r>
+          </w:p>
+        </w:tc>
+        <w:tc>
+          <w:tcPr>
+            <w:tcW w:w="1956" w:type="dxa"/>
+          </w:tcPr>
+          <w:p>
+            <w:r>
+              <w:t>{</w:t>
+            </w:r>
+            <w:proofErr w:type="spellStart"/>
+            <w:r>
+              <w:t>moduleLevel</w:t>
+            </w:r>
+            <w:proofErr w:type="spellEnd"/>
+            <w:r>
+              <w:t>}</w:t>
+            </w:r>
+          </w:p>
+        </w:tc>
+        <w:tc>
+          <w:tcPr>
+            <w:tcW w:w="1956" w:type="dxa"/>
+          </w:tcPr>
+          <w:p>
+            <w:r>
+              <w:t>{</w:t>
+            </w:r>
+            <w:proofErr w:type="spellStart"/>
+            <w:r>
+              <w:t>moduleCode</w:t>
+            </w:r>
+            <w:proofErr w:type="spellEnd"/>
+            <w:r>
+              <w:t>}</w:t>
             </w:r>
           </w:p>
         </w:tc>
@@ -6436,7 +7334,23 @@
           </w:tcPr>
           <w:p>
             <w:r>
-              <w:t>{moduleSemester}{/module}{/compulsory}{/rules} {/year5}</w:t>
+              <w:t>{</w:t>
+            </w:r>
+            <w:proofErr w:type="spellStart"/>
+            <w:r>
+              <w:t>moduleSemester</w:t>
+            </w:r>
+            <w:proofErr w:type="spellEnd"/>
+            <w:r>
+              <w:t>}{/</w:t>
+            </w:r>
+            <w:proofErr w:type="gramStart"/>
+            <w:r>
+              <w:t>module}{</w:t>
+            </w:r>
+            <w:proofErr w:type="gramEnd"/>
+            <w:r>
+              <w:t>/compulsory}{/rules} {/year5}</w:t>
             </w:r>
           </w:p>
         </w:tc>
@@ -6514,6 +7428,7 @@
               </w:placeholder>
               <w:showingPlcHdr/>
             </w:sdtPr>
+            <w:sdtEndPr/>
             <w:sdtContent>
               <w:p>
                 <w:r>
@@ -6634,7 +7549,15 @@
           </w:tcPr>
           <w:p>
             <w:r>
-              <w:t>{#year5}{#rules}{#optional}</w:t>
+              <w:t>{#year</w:t>
+            </w:r>
+            <w:proofErr w:type="gramStart"/>
+            <w:r>
+              <w:t>5}{</w:t>
+            </w:r>
+            <w:proofErr w:type="gramEnd"/>
+            <w:r>
+              <w:t>#rules}{#optional}</w:t>
             </w:r>
             <w:r>
               <w:rPr>
@@ -6686,37 +7609,69 @@
           </w:tcPr>
           <w:p>
             <w:r>
-              <w:t>{#module}{moduleTitle}</w:t>
-            </w:r>
-          </w:p>
-        </w:tc>
-        <w:tc>
-          <w:tcPr>
-            <w:tcW w:w="1956" w:type="dxa"/>
-          </w:tcPr>
-          <w:p>
-            <w:r>
-              <w:t>{moduleCredits}</w:t>
-            </w:r>
-          </w:p>
-        </w:tc>
-        <w:tc>
-          <w:tcPr>
-            <w:tcW w:w="1956" w:type="dxa"/>
-          </w:tcPr>
-          <w:p>
-            <w:r>
-              <w:t>{moduleLevel}</w:t>
-            </w:r>
-          </w:p>
-        </w:tc>
-        <w:tc>
-          <w:tcPr>
-            <w:tcW w:w="1956" w:type="dxa"/>
-          </w:tcPr>
-          <w:p>
-            <w:r>
-              <w:t>{moduleCode}</w:t>
+              <w:t>{#</w:t>
+            </w:r>
+            <w:proofErr w:type="gramStart"/>
+            <w:r>
+              <w:t>module}{</w:t>
+            </w:r>
+            <w:proofErr w:type="gramEnd"/>
+            <w:r>
+              <w:t>moduleTitle}</w:t>
+            </w:r>
+          </w:p>
+        </w:tc>
+        <w:tc>
+          <w:tcPr>
+            <w:tcW w:w="1956" w:type="dxa"/>
+          </w:tcPr>
+          <w:p>
+            <w:r>
+              <w:t>{</w:t>
+            </w:r>
+            <w:proofErr w:type="spellStart"/>
+            <w:r>
+              <w:t>moduleCredits</w:t>
+            </w:r>
+            <w:proofErr w:type="spellEnd"/>
+            <w:r>
+              <w:t>}</w:t>
+            </w:r>
+          </w:p>
+        </w:tc>
+        <w:tc>
+          <w:tcPr>
+            <w:tcW w:w="1956" w:type="dxa"/>
+          </w:tcPr>
+          <w:p>
+            <w:r>
+              <w:t>{</w:t>
+            </w:r>
+            <w:proofErr w:type="spellStart"/>
+            <w:r>
+              <w:t>moduleLevel</w:t>
+            </w:r>
+            <w:proofErr w:type="spellEnd"/>
+            <w:r>
+              <w:t>}</w:t>
+            </w:r>
+          </w:p>
+        </w:tc>
+        <w:tc>
+          <w:tcPr>
+            <w:tcW w:w="1956" w:type="dxa"/>
+          </w:tcPr>
+          <w:p>
+            <w:r>
+              <w:t>{</w:t>
+            </w:r>
+            <w:proofErr w:type="spellStart"/>
+            <w:r>
+              <w:t>moduleCode</w:t>
+            </w:r>
+            <w:proofErr w:type="spellEnd"/>
+            <w:r>
+              <w:t>}</w:t>
             </w:r>
           </w:p>
         </w:tc>
@@ -6736,7 +7691,23 @@
           </w:tcPr>
           <w:p>
             <w:r>
-              <w:t>{moduleSemester}{/module}{/optional}{/rules} {/year5}</w:t>
+              <w:t>{</w:t>
+            </w:r>
+            <w:proofErr w:type="spellStart"/>
+            <w:r>
+              <w:t>moduleSemester</w:t>
+            </w:r>
+            <w:proofErr w:type="spellEnd"/>
+            <w:r>
+              <w:t>}{/</w:t>
+            </w:r>
+            <w:proofErr w:type="gramStart"/>
+            <w:r>
+              <w:t>module}{</w:t>
+            </w:r>
+            <w:proofErr w:type="gramEnd"/>
+            <w:r>
+              <w:t>/optional}{/rules} {/year5}</w:t>
             </w:r>
           </w:p>
         </w:tc>
@@ -6975,6 +7946,7 @@
               <w:calendar w:val="gregorian"/>
             </w:date>
           </w:sdtPr>
+          <w:sdtEndPr/>
           <w:sdtContent>
             <w:tc>
               <w:tcPr>
@@ -7082,10 +8054,30 @@
   <w:p>
     <w:pPr>
       <w:pStyle w:val="Footer"/>
+    </w:pPr>
+  </w:p>
+</w:ftr>
+</file>
+
+<file path=word/footer2.xml><?xml version="1.0" encoding="utf-8"?>
+<w:ftr xmlns:wpc="http://schemas.microsoft.com/office/word/2010/wordprocessingCanvas" xmlns:cx="http://schemas.microsoft.com/office/drawing/2014/chartex" xmlns:cx1="http://schemas.microsoft.com/office/drawing/2015/9/8/chartex" xmlns:cx2="http://schemas.microsoft.com/office/drawing/2015/10/21/chartex" xmlns:cx3="http://schemas.microsoft.com/office/drawing/2016/5/9/chartex" xmlns:cx4="http://schemas.microsoft.com/office/drawing/2016/5/10/chartex" xmlns:cx5="http://schemas.microsoft.com/office/drawing/2016/5/11/chartex" xmlns:cx6="http://schemas.microsoft.com/office/drawing/2016/5/12/chartex" xmlns:cx7="http://schemas.microsoft.com/office/drawing/2016/5/13/chartex" xmlns:cx8="http://schemas.microsoft.com/office/drawing/2016/5/14/chartex" xmlns:mc="http://schemas.openxmlformats.org/markup-compatibility/2006" xmlns:aink="http://schemas.microsoft.com/office/drawing/2016/ink" xmlns:am3d="http://schemas.microsoft.com/office/drawing/2017/model3d" xmlns:o="urn:schemas-microsoft-com:office:office" xmlns:oel="http://schemas.microsoft.com/office/2019/extlst" xmlns:r="http://schemas.openxmlformats.org/officeDocument/2006/relationships" xmlns:m="http://schemas.openxmlformats.org/officeDocument/2006/math" xmlns:v="urn:schemas-microsoft-com:vml" xmlns:wp14="http://schemas.microsoft.com/office/word/2010/wordprocessingDrawing" xmlns:wp="http://schemas.openxmlformats.org/drawingml/2006/wordprocessingDrawing" xmlns:w10="urn:schemas-microsoft-com:office:word" xmlns:w="http://schemas.openxmlformats.org/wordprocessingml/2006/main" xmlns:w14="http://schemas.microsoft.com/office/word/2010/wordml" xmlns:w15="http://schemas.microsoft.com/office/word/2012/wordml" xmlns:w16cex="http://schemas.microsoft.com/office/word/2018/wordml/cex" xmlns:w16cid="http://schemas.microsoft.com/office/word/2016/wordml/cid" xmlns:w16="http://schemas.microsoft.com/office/word/2018/wordml" xmlns:w16sdtdh="http://schemas.microsoft.com/office/word/2020/wordml/sdtdatahash" xmlns:w16se="http://schemas.microsoft.com/office/word/2015/wordml/symex" xmlns:wpg="http://schemas.microsoft.com/office/word/2010/wordprocessingGroup" xmlns:wpi="http://schemas.microsoft.com/office/word/2010/wordprocessingInk" xmlns:wne="http://schemas.microsoft.com/office/word/2006/wordml" xmlns:wps="http://schemas.microsoft.com/office/word/2010/wordprocessingShape" mc:Ignorable="w14 w15 w16se w16cid w16 w16cex w16sdtdh wp14">
+  <w:p>
+    <w:pPr>
+      <w:pStyle w:val="Footer"/>
       <w:jc w:val="center"/>
       <w:rPr>
         <w:szCs w:val="20"/>
       </w:rPr>
+    </w:pPr>
+  </w:p>
+</w:ftr>
+</file>
+
+<file path=word/footer3.xml><?xml version="1.0" encoding="utf-8"?>
+<w:ftr xmlns:wpc="http://schemas.microsoft.com/office/word/2010/wordprocessingCanvas" xmlns:cx="http://schemas.microsoft.com/office/drawing/2014/chartex" xmlns:cx1="http://schemas.microsoft.com/office/drawing/2015/9/8/chartex" xmlns:cx2="http://schemas.microsoft.com/office/drawing/2015/10/21/chartex" xmlns:cx3="http://schemas.microsoft.com/office/drawing/2016/5/9/chartex" xmlns:cx4="http://schemas.microsoft.com/office/drawing/2016/5/10/chartex" xmlns:cx5="http://schemas.microsoft.com/office/drawing/2016/5/11/chartex" xmlns:cx6="http://schemas.microsoft.com/office/drawing/2016/5/12/chartex" xmlns:cx7="http://schemas.microsoft.com/office/drawing/2016/5/13/chartex" xmlns:cx8="http://schemas.microsoft.com/office/drawing/2016/5/14/chartex" xmlns:mc="http://schemas.openxmlformats.org/markup-compatibility/2006" xmlns:aink="http://schemas.microsoft.com/office/drawing/2016/ink" xmlns:am3d="http://schemas.microsoft.com/office/drawing/2017/model3d" xmlns:o="urn:schemas-microsoft-com:office:office" xmlns:oel="http://schemas.microsoft.com/office/2019/extlst" xmlns:r="http://schemas.openxmlformats.org/officeDocument/2006/relationships" xmlns:m="http://schemas.openxmlformats.org/officeDocument/2006/math" xmlns:v="urn:schemas-microsoft-com:vml" xmlns:wp14="http://schemas.microsoft.com/office/word/2010/wordprocessingDrawing" xmlns:wp="http://schemas.openxmlformats.org/drawingml/2006/wordprocessingDrawing" xmlns:w10="urn:schemas-microsoft-com:office:word" xmlns:w="http://schemas.openxmlformats.org/wordprocessingml/2006/main" xmlns:w14="http://schemas.microsoft.com/office/word/2010/wordml" xmlns:w15="http://schemas.microsoft.com/office/word/2012/wordml" xmlns:w16cex="http://schemas.microsoft.com/office/word/2018/wordml/cex" xmlns:w16cid="http://schemas.microsoft.com/office/word/2016/wordml/cid" xmlns:w16="http://schemas.microsoft.com/office/word/2018/wordml" xmlns:w16sdtdh="http://schemas.microsoft.com/office/word/2020/wordml/sdtdatahash" xmlns:w16se="http://schemas.microsoft.com/office/word/2015/wordml/symex" xmlns:wpg="http://schemas.microsoft.com/office/word/2010/wordprocessingGroup" xmlns:wpi="http://schemas.microsoft.com/office/word/2010/wordprocessingInk" xmlns:wne="http://schemas.microsoft.com/office/word/2006/wordml" xmlns:wps="http://schemas.microsoft.com/office/word/2010/wordprocessingShape" mc:Ignorable="w14 w15 w16se w16cid w16 w16cex w16sdtdh wp14">
+  <w:p>
+    <w:pPr>
+      <w:pStyle w:val="Footer"/>
     </w:pPr>
   </w:p>
 </w:ftr>
@@ -7201,7 +8193,15 @@
         <w:t xml:space="preserve"> These last two columns </w:t>
       </w:r>
       <w:r>
-        <w:t>should list all of the possible course titles that that particular learning outcome applies to</w:t>
+        <w:t xml:space="preserve">should list </w:t>
+      </w:r>
+      <w:proofErr w:type="gramStart"/>
+      <w:r>
+        <w:t>all of</w:t>
+      </w:r>
+      <w:proofErr w:type="gramEnd"/>
+      <w:r>
+        <w:t xml:space="preserve"> the possible course titles that that particular learning outcome applies to</w:t>
       </w:r>
       <w:r>
         <w:t>.</w:t>
@@ -7216,18 +8216,40 @@
   <w:p>
     <w:pPr>
       <w:pStyle w:val="Header"/>
+    </w:pPr>
+  </w:p>
+</w:hdr>
+</file>
+
+<file path=word/header2.xml><?xml version="1.0" encoding="utf-8"?>
+<w:hdr xmlns:wpc="http://schemas.microsoft.com/office/word/2010/wordprocessingCanvas" xmlns:cx="http://schemas.microsoft.com/office/drawing/2014/chartex" xmlns:cx1="http://schemas.microsoft.com/office/drawing/2015/9/8/chartex" xmlns:cx2="http://schemas.microsoft.com/office/drawing/2015/10/21/chartex" xmlns:cx3="http://schemas.microsoft.com/office/drawing/2016/5/9/chartex" xmlns:cx4="http://schemas.microsoft.com/office/drawing/2016/5/10/chartex" xmlns:cx5="http://schemas.microsoft.com/office/drawing/2016/5/11/chartex" xmlns:cx6="http://schemas.microsoft.com/office/drawing/2016/5/12/chartex" xmlns:cx7="http://schemas.microsoft.com/office/drawing/2016/5/13/chartex" xmlns:cx8="http://schemas.microsoft.com/office/drawing/2016/5/14/chartex" xmlns:mc="http://schemas.openxmlformats.org/markup-compatibility/2006" xmlns:aink="http://schemas.microsoft.com/office/drawing/2016/ink" xmlns:am3d="http://schemas.microsoft.com/office/drawing/2017/model3d" xmlns:o="urn:schemas-microsoft-com:office:office" xmlns:oel="http://schemas.microsoft.com/office/2019/extlst" xmlns:r="http://schemas.openxmlformats.org/officeDocument/2006/relationships" xmlns:m="http://schemas.openxmlformats.org/officeDocument/2006/math" xmlns:v="urn:schemas-microsoft-com:vml" xmlns:wp14="http://schemas.microsoft.com/office/word/2010/wordprocessingDrawing" xmlns:wp="http://schemas.openxmlformats.org/drawingml/2006/wordprocessingDrawing" xmlns:w10="urn:schemas-microsoft-com:office:word" xmlns:w="http://schemas.openxmlformats.org/wordprocessingml/2006/main" xmlns:w14="http://schemas.microsoft.com/office/word/2010/wordml" xmlns:w15="http://schemas.microsoft.com/office/word/2012/wordml" xmlns:w16cex="http://schemas.microsoft.com/office/word/2018/wordml/cex" xmlns:w16cid="http://schemas.microsoft.com/office/word/2016/wordml/cid" xmlns:w16="http://schemas.microsoft.com/office/word/2018/wordml" xmlns:w16sdtdh="http://schemas.microsoft.com/office/word/2020/wordml/sdtdatahash" xmlns:w16se="http://schemas.microsoft.com/office/word/2015/wordml/symex" xmlns:wpg="http://schemas.microsoft.com/office/word/2010/wordprocessingGroup" xmlns:wpi="http://schemas.microsoft.com/office/word/2010/wordprocessingInk" xmlns:wne="http://schemas.microsoft.com/office/word/2006/wordml" xmlns:wps="http://schemas.microsoft.com/office/word/2010/wordprocessingShape" mc:Ignorable="w14 w15 w16se w16cid w16 w16cex w16sdtdh wp14">
+  <w:p>
+    <w:pPr>
+      <w:pStyle w:val="Header"/>
       <w:jc w:val="center"/>
     </w:pPr>
+  </w:p>
+</w:hdr>
+</file>
+
+<file path=word/header3.xml><?xml version="1.0" encoding="utf-8"?>
+<w:hdr xmlns:wpc="http://schemas.microsoft.com/office/word/2010/wordprocessingCanvas" xmlns:cx="http://schemas.microsoft.com/office/drawing/2014/chartex" xmlns:cx1="http://schemas.microsoft.com/office/drawing/2015/9/8/chartex" xmlns:cx2="http://schemas.microsoft.com/office/drawing/2015/10/21/chartex" xmlns:cx3="http://schemas.microsoft.com/office/drawing/2016/5/9/chartex" xmlns:cx4="http://schemas.microsoft.com/office/drawing/2016/5/10/chartex" xmlns:cx5="http://schemas.microsoft.com/office/drawing/2016/5/11/chartex" xmlns:cx6="http://schemas.microsoft.com/office/drawing/2016/5/12/chartex" xmlns:cx7="http://schemas.microsoft.com/office/drawing/2016/5/13/chartex" xmlns:cx8="http://schemas.microsoft.com/office/drawing/2016/5/14/chartex" xmlns:mc="http://schemas.openxmlformats.org/markup-compatibility/2006" xmlns:aink="http://schemas.microsoft.com/office/drawing/2016/ink" xmlns:am3d="http://schemas.microsoft.com/office/drawing/2017/model3d" xmlns:o="urn:schemas-microsoft-com:office:office" xmlns:oel="http://schemas.microsoft.com/office/2019/extlst" xmlns:r="http://schemas.openxmlformats.org/officeDocument/2006/relationships" xmlns:m="http://schemas.openxmlformats.org/officeDocument/2006/math" xmlns:v="urn:schemas-microsoft-com:vml" xmlns:wp14="http://schemas.microsoft.com/office/word/2010/wordprocessingDrawing" xmlns:wp="http://schemas.openxmlformats.org/drawingml/2006/wordprocessingDrawing" xmlns:w10="urn:schemas-microsoft-com:office:word" xmlns:w="http://schemas.openxmlformats.org/wordprocessingml/2006/main" xmlns:w14="http://schemas.microsoft.com/office/word/2010/wordml" xmlns:w15="http://schemas.microsoft.com/office/word/2012/wordml" xmlns:w16cex="http://schemas.microsoft.com/office/word/2018/wordml/cex" xmlns:w16cid="http://schemas.microsoft.com/office/word/2016/wordml/cid" xmlns:w16="http://schemas.microsoft.com/office/word/2018/wordml" xmlns:w16sdtdh="http://schemas.microsoft.com/office/word/2020/wordml/sdtdatahash" xmlns:w16se="http://schemas.microsoft.com/office/word/2015/wordml/symex" xmlns:wpg="http://schemas.microsoft.com/office/word/2010/wordprocessingGroup" xmlns:wpi="http://schemas.microsoft.com/office/word/2010/wordprocessingInk" xmlns:wne="http://schemas.microsoft.com/office/word/2006/wordml" xmlns:wps="http://schemas.microsoft.com/office/word/2010/wordprocessingShape" mc:Ignorable="w14 w15 w16se w16cid w16 w16cex w16sdtdh wp14">
+  <w:p>
+    <w:pPr>
+      <w:pStyle w:val="Header"/>
+    </w:pPr>
+    <w:r>
+      <w:ptab w:relativeTo="margin" w:alignment="center" w:leader="none"/>
+    </w:r>
     <w:r>
       <w:rPr>
-        <w:rFonts w:cs="Arial"/>
         <w:noProof/>
       </w:rPr>
       <w:drawing>
-        <wp:inline distT="0" distB="0" distL="0" distR="0" wp14:anchorId="7473A752" wp14:editId="335D61C6">
-          <wp:extent cx="2314077" cy="504000"/>
-          <wp:effectExtent l="0" t="0" r="0" b="0"/>
-          <wp:docPr id="2" name="Picture 2" title="University of Birmingham logo"/>
+        <wp:inline distT="0" distB="0" distL="0" distR="0" wp14:anchorId="41CC152D" wp14:editId="4D5544BA">
+          <wp:extent cx="3081600" cy="766800"/>
+          <wp:effectExtent l="0" t="0" r="5080" b="0"/>
+          <wp:docPr id="1103160706" name="Picture 1" descr="A black text on a white background&#10;&#10;Description automatically generated"/>
           <wp:cNvGraphicFramePr>
             <a:graphicFrameLocks xmlns:a="http://schemas.openxmlformats.org/drawingml/2006/main" noChangeAspect="1"/>
           </wp:cNvGraphicFramePr>
@@ -7235,7 +8257,7 @@
             <a:graphicData uri="http://schemas.openxmlformats.org/drawingml/2006/picture">
               <pic:pic xmlns:pic="http://schemas.openxmlformats.org/drawingml/2006/picture">
                 <pic:nvPicPr>
-                  <pic:cNvPr id="0" name="Picture 1"/>
+                  <pic:cNvPr id="2" name="Picture 1" descr="A black text on a white background&#10;&#10;Description automatically generated"/>
                   <pic:cNvPicPr>
                     <a:picLocks noChangeAspect="1" noChangeArrowheads="1"/>
                   </pic:cNvPicPr>
@@ -7256,7 +8278,7 @@
                 <pic:spPr bwMode="auto">
                   <a:xfrm>
                     <a:off x="0" y="0"/>
-                    <a:ext cx="2314077" cy="504000"/>
+                    <a:ext cx="3081600" cy="766800"/>
                   </a:xfrm>
                   <a:prstGeom prst="rect">
                     <a:avLst/>
@@ -10351,55 +11373,6 @@
       <w:color w:val="808080"/>
     </w:rPr>
   </w:style>
-  <w:style w:type="paragraph" w:customStyle="1" w:styleId="CB4909DFB7184F77BC6ED825F206D791">
-    <w:name w:val="CB4909DFB7184F77BC6ED825F206D791"/>
-    <w:rsid w:val="00E45445"/>
-    <w:pPr>
-      <w:spacing w:after="160" w:line="259" w:lineRule="auto"/>
-    </w:pPr>
-  </w:style>
-  <w:style w:type="paragraph" w:customStyle="1" w:styleId="0A63D968B099481D9B6F0747067BEC2E">
-    <w:name w:val="0A63D968B099481D9B6F0747067BEC2E"/>
-    <w:rsid w:val="00483F8B"/>
-    <w:pPr>
-      <w:spacing w:after="160" w:line="259" w:lineRule="auto"/>
-    </w:pPr>
-  </w:style>
-  <w:style w:type="paragraph" w:customStyle="1" w:styleId="0B64F224E8A34FD3AD5197A6643282B1">
-    <w:name w:val="0B64F224E8A34FD3AD5197A6643282B1"/>
-    <w:rsid w:val="00F76E4A"/>
-    <w:pPr>
-      <w:spacing w:after="160" w:line="259" w:lineRule="auto"/>
-    </w:pPr>
-  </w:style>
-  <w:style w:type="paragraph" w:customStyle="1" w:styleId="9C0CBAFD90EE4A668C77E684C0119503">
-    <w:name w:val="9C0CBAFD90EE4A668C77E684C0119503"/>
-    <w:rsid w:val="00F76E4A"/>
-    <w:pPr>
-      <w:spacing w:after="160" w:line="259" w:lineRule="auto"/>
-    </w:pPr>
-  </w:style>
-  <w:style w:type="paragraph" w:customStyle="1" w:styleId="47F7C434891048C5A6D6D0C0045A21B9">
-    <w:name w:val="47F7C434891048C5A6D6D0C0045A21B9"/>
-    <w:rsid w:val="00F76E4A"/>
-    <w:pPr>
-      <w:spacing w:after="160" w:line="259" w:lineRule="auto"/>
-    </w:pPr>
-  </w:style>
-  <w:style w:type="paragraph" w:customStyle="1" w:styleId="A4D1F5A398FE49B994020520DC4A5486">
-    <w:name w:val="A4D1F5A398FE49B994020520DC4A5486"/>
-    <w:rsid w:val="00E45445"/>
-    <w:pPr>
-      <w:spacing w:after="160" w:line="259" w:lineRule="auto"/>
-    </w:pPr>
-  </w:style>
-  <w:style w:type="paragraph" w:customStyle="1" w:styleId="A8701C4EF1214FBBAA3195CEB2DF90C9">
-    <w:name w:val="A8701C4EF1214FBBAA3195CEB2DF90C9"/>
-    <w:rsid w:val="00E45445"/>
-    <w:pPr>
-      <w:spacing w:after="160" w:line="259" w:lineRule="auto"/>
-    </w:pPr>
-  </w:style>
   <w:style w:type="paragraph" w:customStyle="1" w:styleId="37DCE8A7A4044EC1895B04D9FA9DEA80">
     <w:name w:val="37DCE8A7A4044EC1895B04D9FA9DEA80"/>
     <w:rsid w:val="00DE3527"/>
@@ -10411,44 +11384,8 @@
       <w14:ligatures w14:val="standardContextual"/>
     </w:rPr>
   </w:style>
-  <w:style w:type="paragraph" w:customStyle="1" w:styleId="9E314CB8D3F84CDFA9F7429DAD1BA2C9">
-    <w:name w:val="9E314CB8D3F84CDFA9F7429DAD1BA2C9"/>
-    <w:rsid w:val="00DE3527"/>
-    <w:pPr>
-      <w:spacing w:after="160" w:line="259" w:lineRule="auto"/>
-    </w:pPr>
-    <w:rPr>
-      <w:kern w:val="2"/>
-      <w14:ligatures w14:val="standardContextual"/>
-    </w:rPr>
-  </w:style>
-  <w:style w:type="paragraph" w:customStyle="1" w:styleId="F4A560C56BA1444AA737582B31CD4A01">
-    <w:name w:val="F4A560C56BA1444AA737582B31CD4A01"/>
-    <w:rsid w:val="00711AD1"/>
-    <w:pPr>
-      <w:spacing w:after="160" w:line="259" w:lineRule="auto"/>
-    </w:pPr>
-  </w:style>
-  <w:style w:type="paragraph" w:customStyle="1" w:styleId="ED366858BDAE41A4A1B5FC64A00F6F3C">
-    <w:name w:val="ED366858BDAE41A4A1B5FC64A00F6F3C"/>
-    <w:rsid w:val="00711AD1"/>
-    <w:pPr>
-      <w:spacing w:after="160" w:line="259" w:lineRule="auto"/>
-    </w:pPr>
-  </w:style>
   <w:style w:type="paragraph" w:customStyle="1" w:styleId="0BC1802C967042F4AFAE2CE6C609A018">
     <w:name w:val="0BC1802C967042F4AFAE2CE6C609A018"/>
-    <w:rsid w:val="00DE3527"/>
-    <w:pPr>
-      <w:spacing w:after="160" w:line="259" w:lineRule="auto"/>
-    </w:pPr>
-    <w:rPr>
-      <w:kern w:val="2"/>
-      <w14:ligatures w14:val="standardContextual"/>
-    </w:rPr>
-  </w:style>
-  <w:style w:type="paragraph" w:customStyle="1" w:styleId="E1BB09FD21F24A7C965C86546B86FCA1">
-    <w:name w:val="E1BB09FD21F24A7C965C86546B86FCA1"/>
     <w:rsid w:val="00DE3527"/>
     <w:pPr>
       <w:spacing w:after="160" w:line="259" w:lineRule="auto"/>
@@ -10809,12 +11746,16 @@
 </file>
 
 <file path=customXml/item1.xml><?xml version="1.0" encoding="utf-8"?>
+<b:Sources xmlns:b="http://schemas.openxmlformats.org/officeDocument/2006/bibliography" xmlns="http://schemas.openxmlformats.org/officeDocument/2006/bibliography" SelectedStyle="\APASixthEditionOfficeOnline.xsl" StyleName="APA" Version="6"/>
+</file>
+
+<file path=customXml/item2.xml><?xml version="1.0" encoding="utf-8"?>
 <p:properties xmlns:p="http://schemas.microsoft.com/office/2006/metadata/properties" xmlns:xsi="http://www.w3.org/2001/XMLSchema-instance" xmlns:pc="http://schemas.microsoft.com/office/infopath/2007/PartnerControls">
   <documentManagement/>
 </p:properties>
 </file>
 
-<file path=customXml/item2.xml><?xml version="1.0" encoding="utf-8"?>
+<file path=customXml/item3.xml><?xml version="1.0" encoding="utf-8"?>
 <?mso-contentType ?>
 <FormTemplates xmlns="http://schemas.microsoft.com/sharepoint/v3/contenttype/forms">
   <Display>DocumentLibraryForm</Display>
@@ -10823,11 +11764,11 @@
 </FormTemplates>
 </file>
 
-<file path=customXml/item3.xml><?xml version="1.0" encoding="utf-8"?>
+<file path=customXml/item4.xml><?xml version="1.0" encoding="utf-8"?>
 <LongProperties xmlns="http://schemas.microsoft.com/office/2006/metadata/longProperties"/>
 </file>
 
-<file path=customXml/item4.xml><?xml version="1.0" encoding="utf-8"?>
+<file path=customXml/item5.xml><?xml version="1.0" encoding="utf-8"?>
 <ct:contentTypeSchema xmlns:ct="http://schemas.microsoft.com/office/2006/metadata/contentType" xmlns:ma="http://schemas.microsoft.com/office/2006/metadata/properties/metaAttributes" ct:_="" ma:_="" ma:contentTypeName="Document" ma:contentTypeID="0x0101007DD820F60E2FCD458F8DC86FE076362D" ma:contentTypeVersion="6" ma:contentTypeDescription="Create a new document." ma:contentTypeScope="" ma:versionID="0dd1a794789949f058cc460ee10a4522">
   <xsd:schema xmlns:xsd="http://www.w3.org/2001/XMLSchema" xmlns:xs="http://www.w3.org/2001/XMLSchema" xmlns:p="http://schemas.microsoft.com/office/2006/metadata/properties" xmlns:ns2="8deacf66-9d65-4515-8325-161d32a0967f" xmlns:ns3="2cc11d27-3a66-45f8-9aa6-30701c4dd905" targetNamespace="http://schemas.microsoft.com/office/2006/metadata/properties" ma:root="true" ma:fieldsID="92251638867d34796c0702f0d3030279" ns2:_="" ns3:_="">
     <xsd:import namespace="8deacf66-9d65-4515-8325-161d32a0967f"/>
@@ -11006,11 +11947,15 @@
 </ct:contentTypeSchema>
 </file>
 
-<file path=customXml/item5.xml><?xml version="1.0" encoding="utf-8"?>
-<b:Sources xmlns:b="http://schemas.openxmlformats.org/officeDocument/2006/bibliography" xmlns="http://schemas.openxmlformats.org/officeDocument/2006/bibliography" SelectedStyle="\APASixthEditionOfficeOnline.xsl" StyleName="APA" Version="6"/>
+<file path=customXml/itemProps1.xml><?xml version="1.0" encoding="utf-8"?>
+<ds:datastoreItem xmlns:ds="http://schemas.openxmlformats.org/officeDocument/2006/customXml" ds:itemID="{69D106C6-A090-4F4B-9D85-7B81875748BB}">
+  <ds:schemaRefs>
+    <ds:schemaRef ds:uri="http://schemas.openxmlformats.org/officeDocument/2006/bibliography"/>
+  </ds:schemaRefs>
+</ds:datastoreItem>
 </file>
 
-<file path=customXml/itemProps1.xml><?xml version="1.0" encoding="utf-8"?>
+<file path=customXml/itemProps2.xml><?xml version="1.0" encoding="utf-8"?>
 <ds:datastoreItem xmlns:ds="http://schemas.openxmlformats.org/officeDocument/2006/customXml" ds:itemID="{68FFB134-3F4E-40A4-8F0A-E5CB4AB94D1F}">
   <ds:schemaRefs>
     <ds:schemaRef ds:uri="http://schemas.microsoft.com/office/2006/metadata/properties"/>
@@ -11019,7 +11964,7 @@
 </ds:datastoreItem>
 </file>
 
-<file path=customXml/itemProps2.xml><?xml version="1.0" encoding="utf-8"?>
+<file path=customXml/itemProps3.xml><?xml version="1.0" encoding="utf-8"?>
 <ds:datastoreItem xmlns:ds="http://schemas.openxmlformats.org/officeDocument/2006/customXml" ds:itemID="{47BA73EB-A021-4D63-A5E1-8F628B1B4FD2}">
   <ds:schemaRefs>
     <ds:schemaRef ds:uri="http://schemas.microsoft.com/sharepoint/v3/contenttype/forms"/>
@@ -11027,7 +11972,7 @@
 </ds:datastoreItem>
 </file>
 
-<file path=customXml/itemProps3.xml><?xml version="1.0" encoding="utf-8"?>
+<file path=customXml/itemProps4.xml><?xml version="1.0" encoding="utf-8"?>
 <ds:datastoreItem xmlns:ds="http://schemas.openxmlformats.org/officeDocument/2006/customXml" ds:itemID="{EA607C26-B1F8-4706-A019-2342C02C00E0}">
   <ds:schemaRefs>
     <ds:schemaRef ds:uri="http://schemas.microsoft.com/office/2006/metadata/longProperties"/>
@@ -11035,7 +11980,7 @@
 </ds:datastoreItem>
 </file>
 
-<file path=customXml/itemProps4.xml><?xml version="1.0" encoding="utf-8"?>
+<file path=customXml/itemProps5.xml><?xml version="1.0" encoding="utf-8"?>
 <ds:datastoreItem xmlns:ds="http://schemas.openxmlformats.org/officeDocument/2006/customXml" ds:itemID="{C169EA7C-8B5B-4EB8-AA65-D664A25AABC8}">
   <ds:schemaRefs>
     <ds:schemaRef ds:uri="http://schemas.microsoft.com/office/2006/metadata/contentType"/>
@@ -11052,12 +11997,4 @@
     <ds:schemaRef ds:uri="http://schemas.microsoft.com/internal/obd"/>
   </ds:schemaRefs>
 </ds:datastoreItem>
-</file>
-
-<file path=customXml/itemProps5.xml><?xml version="1.0" encoding="utf-8"?>
-<ds:datastoreItem xmlns:ds="http://schemas.openxmlformats.org/officeDocument/2006/customXml" ds:itemID="{69D106C6-A090-4F4B-9D85-7B81875748BB}">
-  <ds:schemaRefs>
-    <ds:schemaRef ds:uri="http://schemas.openxmlformats.org/officeDocument/2006/bibliography"/>
-  </ds:schemaRefs>
-</ds:datastoreItem>
 </file>
--- a/public/specterm2024.docx
+++ b/public/specterm2024.docx
@@ -1,6 +1,6 @@
 
 <file path=word/document.xml><?xml version="1.0" encoding="utf-8"?>
-<w:document xmlns:wpc="http://schemas.microsoft.com/office/word/2010/wordprocessingCanvas" xmlns:cx="http://schemas.microsoft.com/office/drawing/2014/chartex" xmlns:cx1="http://schemas.microsoft.com/office/drawing/2015/9/8/chartex" xmlns:cx2="http://schemas.microsoft.com/office/drawing/2015/10/21/chartex" xmlns:cx3="http://schemas.microsoft.com/office/drawing/2016/5/9/chartex" xmlns:cx4="http://schemas.microsoft.com/office/drawing/2016/5/10/chartex" xmlns:cx5="http://schemas.microsoft.com/office/drawing/2016/5/11/chartex" xmlns:cx6="http://schemas.microsoft.com/office/drawing/2016/5/12/chartex" xmlns:cx7="http://schemas.microsoft.com/office/drawing/2016/5/13/chartex" xmlns:cx8="http://schemas.microsoft.com/office/drawing/2016/5/14/chartex" xmlns:mc="http://schemas.openxmlformats.org/markup-compatibility/2006" xmlns:aink="http://schemas.microsoft.com/office/drawing/2016/ink" xmlns:am3d="http://schemas.microsoft.com/office/drawing/2017/model3d" xmlns:o="urn:schemas-microsoft-com:office:office" xmlns:oel="http://schemas.microsoft.com/office/2019/extlst" xmlns:r="http://schemas.openxmlformats.org/officeDocument/2006/relationships" xmlns:m="http://schemas.openxmlformats.org/officeDocument/2006/math" xmlns:v="urn:schemas-microsoft-com:vml" xmlns:wp14="http://schemas.microsoft.com/office/word/2010/wordprocessingDrawing" xmlns:wp="http://schemas.openxmlformats.org/drawingml/2006/wordprocessingDrawing" xmlns:w10="urn:schemas-microsoft-com:office:word" xmlns:w="http://schemas.openxmlformats.org/wordprocessingml/2006/main" xmlns:w14="http://schemas.microsoft.com/office/word/2010/wordml" xmlns:w15="http://schemas.microsoft.com/office/word/2012/wordml" xmlns:w16cex="http://schemas.microsoft.com/office/word/2018/wordml/cex" xmlns:w16cid="http://schemas.microsoft.com/office/word/2016/wordml/cid" xmlns:w16="http://schemas.microsoft.com/office/word/2018/wordml" xmlns:w16sdtdh="http://schemas.microsoft.com/office/word/2020/wordml/sdtdatahash" xmlns:w16se="http://schemas.microsoft.com/office/word/2015/wordml/symex" xmlns:wpg="http://schemas.microsoft.com/office/word/2010/wordprocessingGroup" xmlns:wpi="http://schemas.microsoft.com/office/word/2010/wordprocessingInk" xmlns:wne="http://schemas.microsoft.com/office/word/2006/wordml" xmlns:wps="http://schemas.microsoft.com/office/word/2010/wordprocessingShape" mc:Ignorable="w14 w15 w16se w16cid w16 w16cex w16sdtdh wp14">
+<w:document xmlns:wpc="http://schemas.microsoft.com/office/word/2010/wordprocessingCanvas" xmlns:cx="http://schemas.microsoft.com/office/drawing/2014/chartex" xmlns:cx1="http://schemas.microsoft.com/office/drawing/2015/9/8/chartex" xmlns:cx2="http://schemas.microsoft.com/office/drawing/2015/10/21/chartex" xmlns:cx3="http://schemas.microsoft.com/office/drawing/2016/5/9/chartex" xmlns:cx4="http://schemas.microsoft.com/office/drawing/2016/5/10/chartex" xmlns:cx5="http://schemas.microsoft.com/office/drawing/2016/5/11/chartex" xmlns:cx6="http://schemas.microsoft.com/office/drawing/2016/5/12/chartex" xmlns:cx7="http://schemas.microsoft.com/office/drawing/2016/5/13/chartex" xmlns:cx8="http://schemas.microsoft.com/office/drawing/2016/5/14/chartex" xmlns:mc="http://schemas.openxmlformats.org/markup-compatibility/2006" xmlns:aink="http://schemas.microsoft.com/office/drawing/2016/ink" xmlns:am3d="http://schemas.microsoft.com/office/drawing/2017/model3d" xmlns:o="urn:schemas-microsoft-com:office:office" xmlns:oel="http://schemas.microsoft.com/office/2019/extlst" xmlns:r="http://schemas.openxmlformats.org/officeDocument/2006/relationships" xmlns:m="http://schemas.openxmlformats.org/officeDocument/2006/math" xmlns:v="urn:schemas-microsoft-com:vml" xmlns:wp14="http://schemas.microsoft.com/office/word/2010/wordprocessingDrawing" xmlns:wp="http://schemas.openxmlformats.org/drawingml/2006/wordprocessingDrawing" xmlns:w10="urn:schemas-microsoft-com:office:word" xmlns:w="http://schemas.openxmlformats.org/wordprocessingml/2006/main" xmlns:w14="http://schemas.microsoft.com/office/word/2010/wordml" xmlns:w15="http://schemas.microsoft.com/office/word/2012/wordml" xmlns:w16cex="http://schemas.microsoft.com/office/word/2018/wordml/cex" xmlns:w16cid="http://schemas.microsoft.com/office/word/2016/wordml/cid" xmlns:w16="http://schemas.microsoft.com/office/word/2018/wordml" xmlns:w16du="http://schemas.microsoft.com/office/word/2023/wordml/word16du" xmlns:w16sdtdh="http://schemas.microsoft.com/office/word/2020/wordml/sdtdatahash" xmlns:w16sdtfl="http://schemas.microsoft.com/office/word/2024/wordml/sdtformatlock" xmlns:w16se="http://schemas.microsoft.com/office/word/2015/wordml/symex" xmlns:wpg="http://schemas.microsoft.com/office/word/2010/wordprocessingGroup" xmlns:wpi="http://schemas.microsoft.com/office/word/2010/wordprocessingInk" xmlns:wne="http://schemas.microsoft.com/office/word/2006/wordml" xmlns:wps="http://schemas.microsoft.com/office/word/2010/wordprocessingShape" mc:Ignorable="w14 w15 w16se w16cid w16 w16cex w16sdtdh w16sdtfl w16du wp14">
   <w:body>
     <w:p>
       <w:pPr>
@@ -86,7 +86,7 @@
         <w:rPr>
           <w:rFonts w:cs="Arial"/>
         </w:rPr>
-        <w:t xml:space="preserve">. Guidance on completing this form is available on the </w:t>
+        <w:t xml:space="preserve">. </w:t>
       </w:r>
       <w:hyperlink r:id="rId12" w:history="1">
         <w:r>
@@ -94,7 +94,14 @@
             <w:rStyle w:val="Hyperlink"/>
             <w:rFonts w:cs="Arial"/>
           </w:rPr>
-          <w:t>Registry intranet</w:t>
+          <w:t xml:space="preserve">Guidance on completing this form is available on the Registry </w:t>
+        </w:r>
+        <w:r>
+          <w:rPr>
+            <w:rStyle w:val="Hyperlink"/>
+            <w:rFonts w:cs="Arial"/>
+          </w:rPr>
+          <w:t>SharePoint site</w:t>
         </w:r>
       </w:hyperlink>
       <w:r>
@@ -218,7 +225,7 @@
           </w:tcPr>
           <w:p>
             <w:r>
-              <w:t>School/Institute that owns the programme</w:t>
+              <w:t>School that owns the programme</w:t>
             </w:r>
           </w:p>
         </w:tc>
@@ -291,10 +298,7 @@
           </w:tcPr>
           <w:p>
             <w:r>
-              <w:t>Do</w:t>
-            </w:r>
-            <w:r>
-              <w:t xml:space="preserve"> partner College</w:t>
+              <w:t>Do partner College</w:t>
             </w:r>
             <w:r>
               <w:t>s</w:t>
@@ -306,22 +310,10 @@
               <w:t>s</w:t>
             </w:r>
             <w:r>
-              <w:t>/I</w:t>
-            </w:r>
-            <w:r>
-              <w:t xml:space="preserve">nstitutes in the University </w:t>
-            </w:r>
-            <w:r>
-              <w:t>contribut</w:t>
-            </w:r>
-            <w:r>
-              <w:t>e</w:t>
-            </w:r>
-            <w:r>
-              <w:t xml:space="preserve"> to the delivery of the programme?</w:t>
-            </w:r>
-            <w:r>
               <w:t xml:space="preserve"> </w:t>
+            </w:r>
+            <w:r>
+              <w:t xml:space="preserve">in the University contribute to the delivery of the programme? </w:t>
             </w:r>
           </w:p>
         </w:tc>
@@ -333,7 +325,7 @@
             <w:sdtPr>
               <w:id w:val="-99962911"/>
               <w:placeholder>
-                <w:docPart w:val="37DCE8A7A4044EC1895B04D9FA9DEA80"/>
+                <w:docPart w:val="0B64F224E8A34FD3AD5197A6643282B1"/>
               </w:placeholder>
               <w:showingPlcHdr/>
               <w:dropDownList>
@@ -360,61 +352,41 @@
             <w:pPr>
               <w:rPr>
                 <w:i/>
+                <w:iCs/>
               </w:rPr>
             </w:pPr>
             <w:r>
               <w:rPr>
                 <w:i/>
-              </w:rPr>
-              <w:t>If ‘</w:t>
-            </w:r>
-            <w:proofErr w:type="gramStart"/>
+                <w:iCs/>
+              </w:rPr>
+              <w:t>If ‘yes’ please state the name of the partner College</w:t>
+            </w:r>
             <w:r>
               <w:rPr>
                 <w:i/>
-              </w:rPr>
-              <w:t>yes’</w:t>
-            </w:r>
-            <w:proofErr w:type="gramEnd"/>
+                <w:iCs/>
+              </w:rPr>
+              <w:t>(s)</w:t>
+            </w:r>
             <w:r>
               <w:rPr>
                 <w:i/>
-              </w:rPr>
-              <w:t xml:space="preserve"> please state the name of the partner College</w:t>
+                <w:iCs/>
+              </w:rPr>
+              <w:t>/School</w:t>
             </w:r>
             <w:r>
               <w:rPr>
                 <w:i/>
-              </w:rPr>
-              <w:t>(s)</w:t>
+                <w:iCs/>
+              </w:rPr>
+              <w:t>(s)(s)</w:t>
             </w:r>
             <w:r>
               <w:rPr>
                 <w:i/>
-              </w:rPr>
-              <w:t>/School</w:t>
-            </w:r>
-            <w:r>
-              <w:rPr>
-                <w:i/>
-              </w:rPr>
-              <w:t>(s)</w:t>
-            </w:r>
-            <w:r>
-              <w:rPr>
-                <w:i/>
-              </w:rPr>
-              <w:t>/Institute</w:t>
-            </w:r>
-            <w:r>
-              <w:rPr>
-                <w:i/>
-              </w:rPr>
-              <w:t>(s)</w:t>
-            </w:r>
-            <w:r>
-              <w:rPr>
-                <w:i/>
+                <w:iCs/>
               </w:rPr>
               <w:t>:</w:t>
             </w:r>
@@ -543,34 +515,490 @@
             <w:tcW w:w="3785" w:type="dxa"/>
           </w:tcPr>
           <w:p>
-            <w:r>
-              <w:t>Programme category</w:t>
-            </w:r>
-            <w:r>
-              <w:rPr>
-                <w:rStyle w:val="FootnoteReference"/>
-              </w:rPr>
-              <w:footnoteReference w:id="1"/>
+            <w:pPr>
+              <w:rPr>
+                <w:highlight w:val="yellow"/>
+              </w:rPr>
+            </w:pPr>
+            <w:r>
+              <w:t>Qualifications (including all alternative qualifications available</w:t>
+            </w:r>
+            <w:r>
+              <w:t xml:space="preserve">, which should be clearly </w:t>
+            </w:r>
+            <w:r>
+              <w:t>indicated</w:t>
+            </w:r>
+            <w:r>
+              <w:t>) and programme title</w:t>
+            </w:r>
+            <w:r>
+              <w:t>(</w:t>
+            </w:r>
+            <w:r>
+              <w:t>s</w:t>
+            </w:r>
+            <w:r>
+              <w:t>)</w:t>
+            </w:r>
+            <w:r>
+              <w:t xml:space="preserve"> </w:t>
+            </w:r>
+          </w:p>
+        </w:tc>
+        <w:tc>
+          <w:tcPr>
+            <w:tcW w:w="5953" w:type="dxa"/>
+          </w:tcPr>
+          <w:p>
+            <w:r>
+              <w:t>{</w:t>
+            </w:r>
+            <w:proofErr w:type="spellStart"/>
+            <w:r>
+              <w:t>progTitle</w:t>
+            </w:r>
+            <w:proofErr w:type="spellEnd"/>
+            <w:r>
+              <w:t>}</w:t>
+            </w:r>
+          </w:p>
+          <w:p/>
+          <w:p>
+            <w:r>
+              <w:t>{#matchedBoolean}</w:t>
+            </w:r>
+          </w:p>
+          <w:p>
+            <w:r>
+              <w:t>Associated programmes: {#matchedProgs}</w:t>
+            </w:r>
+          </w:p>
+          <w:p>
+            <w:r>
+              <w:t>{.}{/</w:t>
+            </w:r>
+            <w:proofErr w:type="spellStart"/>
+            <w:proofErr w:type="gramStart"/>
+            <w:r>
+              <w:t>matchedProgs</w:t>
+            </w:r>
+            <w:proofErr w:type="spellEnd"/>
+            <w:r>
+              <w:t>}{</w:t>
+            </w:r>
+            <w:proofErr w:type="gramEnd"/>
+            <w:r>
+              <w:t>/</w:t>
+            </w:r>
+            <w:proofErr w:type="spellStart"/>
+            <w:r>
+              <w:t>matchedBoolean</w:t>
+            </w:r>
+            <w:proofErr w:type="spellEnd"/>
+            <w:r>
+              <w:t>}</w:t>
+            </w:r>
+          </w:p>
+        </w:tc>
+      </w:tr>
+      <w:tr>
+        <w:tc>
+          <w:tcPr>
+            <w:tcW w:w="718" w:type="dxa"/>
+          </w:tcPr>
+          <w:p>
+            <w:pPr>
+              <w:numPr>
+                <w:ilvl w:val="0"/>
+                <w:numId w:val="1"/>
+              </w:numPr>
+              <w:ind w:left="357" w:hanging="357"/>
+            </w:pPr>
+          </w:p>
+        </w:tc>
+        <w:tc>
+          <w:tcPr>
+            <w:tcW w:w="3785" w:type="dxa"/>
+          </w:tcPr>
+          <w:p>
+            <w:pPr>
+              <w:rPr>
+                <w:highlight w:val="yellow"/>
+              </w:rPr>
+            </w:pPr>
+            <w:r>
+              <w:t>Programme code(s) (state TBC for new programmes)</w:t>
+            </w:r>
+          </w:p>
+        </w:tc>
+        <w:tc>
+          <w:tcPr>
+            <w:tcW w:w="5953" w:type="dxa"/>
+          </w:tcPr>
+          <w:p>
+            <w:r>
+              <w:t>{</w:t>
+            </w:r>
+            <w:proofErr w:type="spellStart"/>
+            <w:r>
+              <w:t>progCode</w:t>
+            </w:r>
+            <w:proofErr w:type="spellEnd"/>
+            <w:r>
+              <w:t>}</w:t>
+            </w:r>
+          </w:p>
+        </w:tc>
+      </w:tr>
+      <w:tr>
+        <w:tc>
+          <w:tcPr>
+            <w:tcW w:w="718" w:type="dxa"/>
+          </w:tcPr>
+          <w:p>
+            <w:pPr>
+              <w:numPr>
+                <w:ilvl w:val="0"/>
+                <w:numId w:val="1"/>
+              </w:numPr>
+              <w:ind w:left="357" w:hanging="357"/>
+            </w:pPr>
+          </w:p>
+        </w:tc>
+        <w:tc>
+          <w:tcPr>
+            <w:tcW w:w="3785" w:type="dxa"/>
+          </w:tcPr>
+          <w:p>
+            <w:pPr>
+              <w:rPr>
+                <w:highlight w:val="yellow"/>
+              </w:rPr>
+            </w:pPr>
+            <w:r>
+              <w:t>HECoS code(s) (y</w:t>
+            </w:r>
+            <w:r>
+              <w:t>our College Planning Partner can advise</w:t>
+            </w:r>
+            <w:r>
+              <w:t>)</w:t>
+            </w:r>
+          </w:p>
+        </w:tc>
+        <w:tc>
+          <w:tcPr>
+            <w:tcW w:w="5953" w:type="dxa"/>
+          </w:tcPr>
+          <w:p>
+            <w:r>
+              <w:t>{subject1}</w:t>
+            </w:r>
+          </w:p>
+          <w:p>
+            <w:r>
+              <w:t>{subject2}</w:t>
+            </w:r>
+          </w:p>
+          <w:p>
+            <w:r>
+              <w:t>{subject3}</w:t>
+            </w:r>
+          </w:p>
+        </w:tc>
+      </w:tr>
+      <w:tr>
+        <w:tc>
+          <w:tcPr>
+            <w:tcW w:w="718" w:type="dxa"/>
+          </w:tcPr>
+          <w:p>
+            <w:pPr>
+              <w:numPr>
+                <w:ilvl w:val="0"/>
+                <w:numId w:val="1"/>
+              </w:numPr>
+              <w:ind w:left="357" w:hanging="357"/>
+            </w:pPr>
+          </w:p>
+        </w:tc>
+        <w:tc>
+          <w:tcPr>
+            <w:tcW w:w="3785" w:type="dxa"/>
+          </w:tcPr>
+          <w:p>
+            <w:r>
+              <w:t>Does this programme require Academic Technology Approval Scheme (</w:t>
+            </w:r>
+            <w:r>
+              <w:t>ATAS</w:t>
+            </w:r>
+            <w:r>
+              <w:t>)</w:t>
+            </w:r>
+            <w:r>
+              <w:t xml:space="preserve"> </w:t>
+            </w:r>
+            <w:r>
+              <w:t>c</w:t>
+            </w:r>
+            <w:r>
+              <w:t>learance</w:t>
+            </w:r>
+            <w:r>
+              <w:t>? (your College Planning Partner can advise)</w:t>
+            </w:r>
+          </w:p>
+        </w:tc>
+        <w:tc>
+          <w:tcPr>
+            <w:tcW w:w="5953" w:type="dxa"/>
+          </w:tcPr>
+          <w:p>
+            <w:r>
+              <w:t>{</w:t>
+            </w:r>
+            <w:proofErr w:type="spellStart"/>
+            <w:r>
+              <w:t>atas</w:t>
+            </w:r>
+            <w:proofErr w:type="spellEnd"/>
+            <w:r>
+              <w:t>}</w:t>
+            </w:r>
+          </w:p>
+        </w:tc>
+      </w:tr>
+      <w:tr>
+        <w:tc>
+          <w:tcPr>
+            <w:tcW w:w="718" w:type="dxa"/>
+          </w:tcPr>
+          <w:p>
+            <w:pPr>
+              <w:numPr>
+                <w:ilvl w:val="0"/>
+                <w:numId w:val="1"/>
+              </w:numPr>
+              <w:ind w:left="357" w:hanging="357"/>
+            </w:pPr>
+          </w:p>
+        </w:tc>
+        <w:tc>
+          <w:tcPr>
+            <w:tcW w:w="3785" w:type="dxa"/>
+          </w:tcPr>
+          <w:p>
+            <w:pPr>
+              <w:rPr>
+                <w:highlight w:val="yellow"/>
+              </w:rPr>
+            </w:pPr>
+            <w:r>
+              <w:t>Mode(s) of study</w:t>
+            </w:r>
+            <w:r>
+              <w:t xml:space="preserve"> (select any that apply)</w:t>
+            </w:r>
+          </w:p>
+        </w:tc>
+        <w:tc>
+          <w:tcPr>
+            <w:tcW w:w="5953" w:type="dxa"/>
+          </w:tcPr>
+          <w:p>
+            <w:pPr>
+              <w:spacing w:after="60"/>
+              <w:rPr>
+                <w:rFonts w:ascii="MS Gothic" w:eastAsia="MS Gothic" w:hAnsi="MS Gothic"/>
+              </w:rPr>
+            </w:pPr>
+            <w:r>
+              <w:t>{mode}</w:t>
+            </w:r>
+          </w:p>
+        </w:tc>
+      </w:tr>
+      <w:tr>
+        <w:tc>
+          <w:tcPr>
+            <w:tcW w:w="718" w:type="dxa"/>
+          </w:tcPr>
+          <w:p>
+            <w:pPr>
+              <w:numPr>
+                <w:ilvl w:val="0"/>
+                <w:numId w:val="1"/>
+              </w:numPr>
+              <w:ind w:left="357" w:hanging="357"/>
+            </w:pPr>
+          </w:p>
+        </w:tc>
+        <w:tc>
+          <w:tcPr>
+            <w:tcW w:w="3785" w:type="dxa"/>
+          </w:tcPr>
+          <w:p>
+            <w:pPr>
+              <w:rPr>
+                <w:highlight w:val="yellow"/>
+              </w:rPr>
+            </w:pPr>
+            <w:r>
+              <w:t>Where will the teaching take place?</w:t>
+            </w:r>
+          </w:p>
+        </w:tc>
+        <w:tc>
+          <w:tcPr>
+            <w:tcW w:w="5953" w:type="dxa"/>
+          </w:tcPr>
+          <w:p>
+            <w:r>
+              <w:t>{campus}</w:t>
+            </w:r>
+          </w:p>
+          <w:p/>
+          <w:p>
+            <w:r>
+              <w:rPr>
+                <w:i/>
+              </w:rPr>
+              <w:t>If ‘other’ please state here:</w:t>
+            </w:r>
+          </w:p>
+        </w:tc>
+      </w:tr>
+      <w:tr>
+        <w:tc>
+          <w:tcPr>
+            <w:tcW w:w="718" w:type="dxa"/>
+          </w:tcPr>
+          <w:p>
+            <w:pPr>
+              <w:numPr>
+                <w:ilvl w:val="0"/>
+                <w:numId w:val="1"/>
+              </w:numPr>
+              <w:ind w:left="357" w:hanging="357"/>
+            </w:pPr>
+          </w:p>
+        </w:tc>
+        <w:tc>
+          <w:tcPr>
+            <w:tcW w:w="3785" w:type="dxa"/>
+          </w:tcPr>
+          <w:p>
+            <w:pPr>
+              <w:rPr>
+                <w:highlight w:val="yellow"/>
+              </w:rPr>
+            </w:pPr>
+            <w:r>
+              <w:t>Length of programme</w:t>
+            </w:r>
+            <w:r>
+              <w:t xml:space="preserve"> (usually in academic years), for each mode of study</w:t>
+            </w:r>
+          </w:p>
+        </w:tc>
+        <w:tc>
+          <w:tcPr>
+            <w:tcW w:w="5953" w:type="dxa"/>
+          </w:tcPr>
+          <w:p>
+            <w:pPr>
+              <w:rPr>
+                <w:iCs/>
+              </w:rPr>
+            </w:pPr>
+            <w:r>
+              <w:rPr>
+                <w:iCs/>
+              </w:rPr>
+              <w:t>{length}</w:t>
+            </w:r>
+          </w:p>
+          <w:p>
+            <w:pPr>
+              <w:rPr>
+                <w:iCs/>
+              </w:rPr>
+            </w:pPr>
+          </w:p>
+          <w:p>
+            <w:pPr>
+              <w:rPr>
+                <w:i/>
+              </w:rPr>
+            </w:pPr>
+            <w:r>
+              <w:rPr>
+                <w:i/>
+              </w:rPr>
+              <w:t>If a part-time PG programme, please indicate the minimum and maximum lengths of the programme i</w:t>
+            </w:r>
+            <w:r>
+              <w:rPr>
+                <w:i/>
+              </w:rPr>
+              <w:t>f</w:t>
+            </w:r>
+            <w:r>
+              <w:rPr>
+                <w:i/>
+              </w:rPr>
+              <w:t xml:space="preserve"> students are permitted to study flexibly:</w:t>
+            </w:r>
+          </w:p>
+        </w:tc>
+      </w:tr>
+      <w:tr>
+        <w:tc>
+          <w:tcPr>
+            <w:tcW w:w="718" w:type="dxa"/>
+          </w:tcPr>
+          <w:p>
+            <w:pPr>
+              <w:jc w:val="both"/>
+            </w:pPr>
+            <w:r>
+              <w:t>12.1</w:t>
+            </w:r>
+          </w:p>
+        </w:tc>
+        <w:tc>
+          <w:tcPr>
+            <w:tcW w:w="3785" w:type="dxa"/>
+          </w:tcPr>
+          <w:p>
+            <w:r>
+              <w:t xml:space="preserve">Have you considered the </w:t>
+            </w:r>
+            <w:hyperlink r:id="rId13" w:history="1">
+              <w:r>
+                <w:rPr>
+                  <w:rStyle w:val="Hyperlink"/>
+                </w:rPr>
+                <w:t>Export controls questions</w:t>
+              </w:r>
+            </w:hyperlink>
+            <w:r>
+              <w:t>?</w:t>
             </w:r>
           </w:p>
         </w:tc>
         <w:sdt>
           <w:sdtPr>
-            <w:id w:val="1251467262"/>
-            <w:placeholder>
-              <w:docPart w:val="0BC1802C967042F4AFAE2CE6C609A018"/>
-            </w:placeholder>
+            <w:id w:val="-1151218210"/>
             <w:showingPlcHdr/>
             <w:dropDownList>
               <w:listItem w:value="Choose an item."/>
-              <w:listItem w:displayText="Specialist (UG)" w:value="Specialist (UG)"/>
-              <w:listItem w:displayText="Joint (UG)" w:value="Joint (UG)"/>
-              <w:listItem w:displayText="Integrated (UG)" w:value="Integrated (UG)"/>
-              <w:listItem w:displayText="Classic (PGT)" w:value="Classic (PGT)"/>
-              <w:listItem w:displayText="Flexible (PGT)" w:value="Flexible (PGT)"/>
+              <w:listItem w:displayText="Yes" w:value="Yes"/>
+              <w:listItem w:displayText="No" w:value="No"/>
             </w:dropDownList>
           </w:sdtPr>
-          <w:sdtEndPr/>
           <w:sdtContent>
             <w:tc>
               <w:tcPr>
@@ -595,512 +1023,6 @@
           </w:tcPr>
           <w:p>
             <w:pPr>
-              <w:numPr>
-                <w:ilvl w:val="0"/>
-                <w:numId w:val="1"/>
-              </w:numPr>
-              <w:ind w:left="357" w:hanging="357"/>
-            </w:pPr>
-          </w:p>
-        </w:tc>
-        <w:tc>
-          <w:tcPr>
-            <w:tcW w:w="3785" w:type="dxa"/>
-          </w:tcPr>
-          <w:p>
-            <w:pPr>
-              <w:rPr>
-                <w:highlight w:val="yellow"/>
-              </w:rPr>
-            </w:pPr>
-            <w:r>
-              <w:t xml:space="preserve">Qualifications (including all alternative qualifications available, which should be clearly indicated) and programme title(s) </w:t>
-            </w:r>
-          </w:p>
-        </w:tc>
-        <w:tc>
-          <w:tcPr>
-            <w:tcW w:w="5953" w:type="dxa"/>
-          </w:tcPr>
-          <w:p>
-            <w:r>
-              <w:t>{</w:t>
-            </w:r>
-            <w:proofErr w:type="spellStart"/>
-            <w:r>
-              <w:t>progTitle</w:t>
-            </w:r>
-            <w:proofErr w:type="spellEnd"/>
-            <w:r>
-              <w:t>}</w:t>
-            </w:r>
-          </w:p>
-          <w:p/>
-          <w:p>
-            <w:r>
-              <w:t>{#matchedBoolean}</w:t>
-            </w:r>
-          </w:p>
-          <w:p>
-            <w:r>
-              <w:t>Associated programmes: {#matchedProgs}</w:t>
-            </w:r>
-          </w:p>
-          <w:p>
-            <w:r>
-              <w:t>{.}{/</w:t>
-            </w:r>
-            <w:proofErr w:type="spellStart"/>
-            <w:proofErr w:type="gramStart"/>
-            <w:r>
-              <w:t>matchedProgs</w:t>
-            </w:r>
-            <w:proofErr w:type="spellEnd"/>
-            <w:r>
-              <w:t>}{</w:t>
-            </w:r>
-            <w:proofErr w:type="gramEnd"/>
-            <w:r>
-              <w:t>/</w:t>
-            </w:r>
-            <w:proofErr w:type="spellStart"/>
-            <w:r>
-              <w:t>matchedBoolean</w:t>
-            </w:r>
-            <w:proofErr w:type="spellEnd"/>
-            <w:r>
-              <w:t>}</w:t>
-            </w:r>
-          </w:p>
-        </w:tc>
-      </w:tr>
-      <w:tr>
-        <w:tc>
-          <w:tcPr>
-            <w:tcW w:w="718" w:type="dxa"/>
-          </w:tcPr>
-          <w:p>
-            <w:pPr>
-              <w:numPr>
-                <w:ilvl w:val="0"/>
-                <w:numId w:val="1"/>
-              </w:numPr>
-              <w:ind w:left="357" w:hanging="357"/>
-            </w:pPr>
-          </w:p>
-        </w:tc>
-        <w:tc>
-          <w:tcPr>
-            <w:tcW w:w="3785" w:type="dxa"/>
-          </w:tcPr>
-          <w:p>
-            <w:pPr>
-              <w:rPr>
-                <w:highlight w:val="yellow"/>
-              </w:rPr>
-            </w:pPr>
-            <w:r>
-              <w:t>Programme code(s) (state TBC for new programmes)</w:t>
-            </w:r>
-          </w:p>
-        </w:tc>
-        <w:tc>
-          <w:tcPr>
-            <w:tcW w:w="5953" w:type="dxa"/>
-          </w:tcPr>
-          <w:p>
-            <w:r>
-              <w:t>{</w:t>
-            </w:r>
-            <w:proofErr w:type="spellStart"/>
-            <w:r>
-              <w:t>progCode</w:t>
-            </w:r>
-            <w:proofErr w:type="spellEnd"/>
-            <w:r>
-              <w:t>}</w:t>
-            </w:r>
-          </w:p>
-        </w:tc>
-      </w:tr>
-      <w:tr>
-        <w:tc>
-          <w:tcPr>
-            <w:tcW w:w="718" w:type="dxa"/>
-          </w:tcPr>
-          <w:p>
-            <w:pPr>
-              <w:numPr>
-                <w:ilvl w:val="0"/>
-                <w:numId w:val="1"/>
-              </w:numPr>
-              <w:ind w:left="357" w:hanging="357"/>
-            </w:pPr>
-          </w:p>
-        </w:tc>
-        <w:tc>
-          <w:tcPr>
-            <w:tcW w:w="3785" w:type="dxa"/>
-          </w:tcPr>
-          <w:p>
-            <w:pPr>
-              <w:rPr>
-                <w:highlight w:val="yellow"/>
-              </w:rPr>
-            </w:pPr>
-            <w:proofErr w:type="spellStart"/>
-            <w:r>
-              <w:t>HECoS</w:t>
-            </w:r>
-            <w:proofErr w:type="spellEnd"/>
-            <w:r>
-              <w:t xml:space="preserve"> code(s) (y</w:t>
-            </w:r>
-            <w:r>
-              <w:t>our College Planning Partner can advise</w:t>
-            </w:r>
-            <w:r>
-              <w:t>)</w:t>
-            </w:r>
-          </w:p>
-        </w:tc>
-        <w:tc>
-          <w:tcPr>
-            <w:tcW w:w="5953" w:type="dxa"/>
-          </w:tcPr>
-          <w:p>
-            <w:r>
-              <w:t>{subject1}</w:t>
-            </w:r>
-          </w:p>
-          <w:p>
-            <w:r>
-              <w:t>{subject2}</w:t>
-            </w:r>
-          </w:p>
-          <w:p>
-            <w:r>
-              <w:t>{subject3}</w:t>
-            </w:r>
-          </w:p>
-        </w:tc>
-      </w:tr>
-      <w:tr>
-        <w:tc>
-          <w:tcPr>
-            <w:tcW w:w="718" w:type="dxa"/>
-          </w:tcPr>
-          <w:p>
-            <w:pPr>
-              <w:numPr>
-                <w:ilvl w:val="0"/>
-                <w:numId w:val="1"/>
-              </w:numPr>
-              <w:ind w:left="357" w:hanging="357"/>
-            </w:pPr>
-          </w:p>
-        </w:tc>
-        <w:tc>
-          <w:tcPr>
-            <w:tcW w:w="3785" w:type="dxa"/>
-          </w:tcPr>
-          <w:p>
-            <w:r>
-              <w:t>Does this programme require Academic Technology Approval Scheme (</w:t>
-            </w:r>
-            <w:r>
-              <w:t>ATAS</w:t>
-            </w:r>
-            <w:r>
-              <w:t>)</w:t>
-            </w:r>
-            <w:r>
-              <w:t xml:space="preserve"> </w:t>
-            </w:r>
-            <w:r>
-              <w:t>c</w:t>
-            </w:r>
-            <w:r>
-              <w:t>learance</w:t>
-            </w:r>
-            <w:r>
-              <w:t>? (your College Planning Partner can advise)</w:t>
-            </w:r>
-          </w:p>
-        </w:tc>
-        <w:tc>
-          <w:tcPr>
-            <w:tcW w:w="5953" w:type="dxa"/>
-          </w:tcPr>
-          <w:p>
-            <w:r>
-              <w:t>{</w:t>
-            </w:r>
-            <w:proofErr w:type="spellStart"/>
-            <w:r>
-              <w:t>atas</w:t>
-            </w:r>
-            <w:proofErr w:type="spellEnd"/>
-            <w:r>
-              <w:t>}</w:t>
-            </w:r>
-          </w:p>
-        </w:tc>
-      </w:tr>
-      <w:tr>
-        <w:tc>
-          <w:tcPr>
-            <w:tcW w:w="718" w:type="dxa"/>
-          </w:tcPr>
-          <w:p>
-            <w:pPr>
-              <w:numPr>
-                <w:ilvl w:val="0"/>
-                <w:numId w:val="1"/>
-              </w:numPr>
-              <w:ind w:left="357" w:hanging="357"/>
-            </w:pPr>
-          </w:p>
-        </w:tc>
-        <w:tc>
-          <w:tcPr>
-            <w:tcW w:w="3785" w:type="dxa"/>
-          </w:tcPr>
-          <w:p>
-            <w:pPr>
-              <w:rPr>
-                <w:highlight w:val="yellow"/>
-              </w:rPr>
-            </w:pPr>
-            <w:r>
-              <w:t>Mode(s) of study</w:t>
-            </w:r>
-            <w:r>
-              <w:t xml:space="preserve"> (select any that apply)</w:t>
-            </w:r>
-          </w:p>
-        </w:tc>
-        <w:tc>
-          <w:tcPr>
-            <w:tcW w:w="5953" w:type="dxa"/>
-          </w:tcPr>
-          <w:p>
-            <w:pPr>
-              <w:spacing w:after="60"/>
-              <w:rPr>
-                <w:rFonts w:ascii="MS Gothic" w:eastAsia="MS Gothic" w:hAnsi="MS Gothic"/>
-              </w:rPr>
-            </w:pPr>
-            <w:r>
-              <w:t>{mode}</w:t>
-            </w:r>
-          </w:p>
-        </w:tc>
-      </w:tr>
-      <w:tr>
-        <w:tc>
-          <w:tcPr>
-            <w:tcW w:w="718" w:type="dxa"/>
-          </w:tcPr>
-          <w:p>
-            <w:pPr>
-              <w:numPr>
-                <w:ilvl w:val="0"/>
-                <w:numId w:val="1"/>
-              </w:numPr>
-              <w:ind w:left="357" w:hanging="357"/>
-            </w:pPr>
-          </w:p>
-        </w:tc>
-        <w:tc>
-          <w:tcPr>
-            <w:tcW w:w="3785" w:type="dxa"/>
-          </w:tcPr>
-          <w:p>
-            <w:pPr>
-              <w:rPr>
-                <w:highlight w:val="yellow"/>
-              </w:rPr>
-            </w:pPr>
-            <w:r>
-              <w:t>Where will the teaching take place?</w:t>
-            </w:r>
-          </w:p>
-        </w:tc>
-        <w:tc>
-          <w:tcPr>
-            <w:tcW w:w="5953" w:type="dxa"/>
-          </w:tcPr>
-          <w:p>
-            <w:r>
-              <w:t>{campus}</w:t>
-            </w:r>
-          </w:p>
-          <w:p/>
-          <w:p>
-            <w:r>
-              <w:rPr>
-                <w:i/>
-              </w:rPr>
-              <w:t>If ‘other’ please state here:</w:t>
-            </w:r>
-          </w:p>
-        </w:tc>
-      </w:tr>
-      <w:tr>
-        <w:tc>
-          <w:tcPr>
-            <w:tcW w:w="718" w:type="dxa"/>
-          </w:tcPr>
-          <w:p>
-            <w:pPr>
-              <w:numPr>
-                <w:ilvl w:val="0"/>
-                <w:numId w:val="1"/>
-              </w:numPr>
-              <w:ind w:left="357" w:hanging="357"/>
-            </w:pPr>
-          </w:p>
-        </w:tc>
-        <w:tc>
-          <w:tcPr>
-            <w:tcW w:w="3785" w:type="dxa"/>
-          </w:tcPr>
-          <w:p>
-            <w:pPr>
-              <w:rPr>
-                <w:highlight w:val="yellow"/>
-              </w:rPr>
-            </w:pPr>
-            <w:r>
-              <w:t>Length of programme</w:t>
-            </w:r>
-            <w:r>
-              <w:t xml:space="preserve"> (usually in academic years), for each mode of study</w:t>
-            </w:r>
-          </w:p>
-        </w:tc>
-        <w:tc>
-          <w:tcPr>
-            <w:tcW w:w="5953" w:type="dxa"/>
-          </w:tcPr>
-          <w:p>
-            <w:pPr>
-              <w:rPr>
-                <w:iCs/>
-              </w:rPr>
-            </w:pPr>
-            <w:r>
-              <w:rPr>
-                <w:iCs/>
-              </w:rPr>
-              <w:t>{length}</w:t>
-            </w:r>
-          </w:p>
-          <w:p>
-            <w:pPr>
-              <w:rPr>
-                <w:iCs/>
-              </w:rPr>
-            </w:pPr>
-          </w:p>
-          <w:p>
-            <w:pPr>
-              <w:rPr>
-                <w:i/>
-              </w:rPr>
-            </w:pPr>
-            <w:r>
-              <w:rPr>
-                <w:i/>
-              </w:rPr>
-              <w:t>If a part-time PG programme, please indicate the minimum and maximum lengths of the programme i</w:t>
-            </w:r>
-            <w:r>
-              <w:rPr>
-                <w:i/>
-              </w:rPr>
-              <w:t>f</w:t>
-            </w:r>
-            <w:r>
-              <w:rPr>
-                <w:i/>
-              </w:rPr>
-              <w:t xml:space="preserve"> students are permitted to study flexibly:</w:t>
-            </w:r>
-          </w:p>
-        </w:tc>
-      </w:tr>
-      <w:tr>
-        <w:tc>
-          <w:tcPr>
-            <w:tcW w:w="718" w:type="dxa"/>
-          </w:tcPr>
-          <w:p>
-            <w:pPr>
-              <w:jc w:val="both"/>
-            </w:pPr>
-            <w:r>
-              <w:t>12.1</w:t>
-            </w:r>
-          </w:p>
-        </w:tc>
-        <w:tc>
-          <w:tcPr>
-            <w:tcW w:w="3785" w:type="dxa"/>
-          </w:tcPr>
-          <w:p>
-            <w:r>
-              <w:t xml:space="preserve">Have you considered the </w:t>
-            </w:r>
-            <w:hyperlink r:id="rId13" w:history="1">
-              <w:r>
-                <w:rPr>
-                  <w:rStyle w:val="Hyperlink"/>
-                </w:rPr>
-                <w:t>Export controls questions</w:t>
-              </w:r>
-            </w:hyperlink>
-            <w:r>
-              <w:t>?</w:t>
-            </w:r>
-          </w:p>
-        </w:tc>
-        <w:sdt>
-          <w:sdtPr>
-            <w:id w:val="-1151218210"/>
-            <w:showingPlcHdr/>
-            <w:dropDownList>
-              <w:listItem w:value="Choose an item."/>
-              <w:listItem w:displayText="Yes" w:value="Yes"/>
-              <w:listItem w:displayText="No" w:value="No"/>
-            </w:dropDownList>
-          </w:sdtPr>
-          <w:sdtEndPr/>
-          <w:sdtContent>
-            <w:tc>
-              <w:tcPr>
-                <w:tcW w:w="5953" w:type="dxa"/>
-              </w:tcPr>
-              <w:p>
-                <w:r>
-                  <w:rPr>
-                    <w:rStyle w:val="PlaceholderText"/>
-                  </w:rPr>
-                  <w:t>Choose an item.</w:t>
-                </w:r>
-              </w:p>
-            </w:tc>
-          </w:sdtContent>
-        </w:sdt>
-      </w:tr>
-      <w:tr>
-        <w:tc>
-          <w:tcPr>
-            <w:tcW w:w="718" w:type="dxa"/>
-          </w:tcPr>
-          <w:p>
-            <w:pPr>
               <w:jc w:val="both"/>
             </w:pPr>
             <w:r>
@@ -1137,7 +1059,6 @@
                 <w:listItem w:displayText="No" w:value="No"/>
               </w:dropDownList>
             </w:sdtPr>
-            <w:sdtEndPr/>
             <w:sdtContent>
               <w:p>
                 <w:r>
@@ -1160,21 +1081,7 @@
               <w:rPr>
                 <w:i/>
               </w:rPr>
-              <w:t>If ‘</w:t>
-            </w:r>
-            <w:proofErr w:type="gramStart"/>
-            <w:r>
-              <w:rPr>
-                <w:i/>
-              </w:rPr>
-              <w:t>yes’</w:t>
-            </w:r>
-            <w:proofErr w:type="gramEnd"/>
-            <w:r>
-              <w:rPr>
-                <w:i/>
-              </w:rPr>
-              <w:t xml:space="preserve"> please contact </w:t>
+              <w:t xml:space="preserve">If ‘yes’ please contact </w:t>
             </w:r>
             <w:hyperlink r:id="rId14" w:history="1">
               <w:r>
@@ -1309,6 +1216,17 @@
               <w:t>Aims of the programme</w:t>
             </w:r>
             <w:r>
+              <w:t xml:space="preserve">, which will be visible externally on </w:t>
+            </w:r>
+            <w:proofErr w:type="spellStart"/>
+            <w:r>
+              <w:t>Coursefinder</w:t>
+            </w:r>
+            <w:proofErr w:type="spellEnd"/>
+            <w:r>
+              <w:t xml:space="preserve"> pages</w:t>
+            </w:r>
+            <w:r>
               <w:rPr>
                 <w:color w:val="auto"/>
               </w:rPr>
@@ -1336,20 +1254,20 @@
               <w:rPr>
                 <w:color w:val="auto"/>
               </w:rPr>
-              <w:t>be approx. 400 words</w:t>
+              <w:t>be approx. 400 words,</w:t>
             </w:r>
             <w:r>
               <w:rPr>
                 <w:rStyle w:val="FootnoteReference"/>
                 <w:color w:val="auto"/>
               </w:rPr>
-              <w:footnoteReference w:id="2"/>
+              <w:footnoteReference w:id="1"/>
             </w:r>
             <w:r>
               <w:rPr>
                 <w:color w:val="auto"/>
               </w:rPr>
-              <w:t xml:space="preserve"> and could </w:t>
+              <w:t xml:space="preserve"> student-facing, and could </w:t>
             </w:r>
             <w:r>
               <w:rPr>
@@ -1518,7 +1436,19 @@
                 <w:rPr>
                   <w:rStyle w:val="Hyperlink"/>
                 </w:rPr>
-                <w:t>Registry intranet site</w:t>
+                <w:t xml:space="preserve">Registry </w:t>
+              </w:r>
+              <w:r>
+                <w:rPr>
+                  <w:rStyle w:val="Hyperlink"/>
+                </w:rPr>
+                <w:t>SharePoint</w:t>
+              </w:r>
+              <w:r>
+                <w:rPr>
+                  <w:rStyle w:val="Hyperlink"/>
+                </w:rPr>
+                <w:t xml:space="preserve"> site</w:t>
               </w:r>
             </w:hyperlink>
             <w:r>
@@ -1615,7 +1545,13 @@
                 <w:rPr>
                   <w:rStyle w:val="Hyperlink"/>
                 </w:rPr>
-                <w:t>the QAA Frameworks for Higher Education Qualifications</w:t>
+                <w:t>OfS Sector-recognised standard</w:t>
+              </w:r>
+              <w:r>
+                <w:rPr>
+                  <w:rStyle w:val="Hyperlink"/>
+                </w:rPr>
+                <w:t>s (PDF – 201KB)</w:t>
               </w:r>
             </w:hyperlink>
             <w:r>
@@ -1646,7 +1582,6 @@
           </w:tcPr>
           <w:p>
             <w:r>
-              <w:lastRenderedPageBreak/>
               <w:t>15.3</w:t>
             </w:r>
           </w:p>
@@ -1664,7 +1599,15 @@
                 <w:rFonts w:cs="Arial"/>
                 <w:szCs w:val="22"/>
               </w:rPr>
-              <w:t xml:space="preserve">State how the programme corresponds to QAA guidance on </w:t>
+              <w:t xml:space="preserve">State how the programme corresponds to QAA </w:t>
+            </w:r>
+            <w:r>
+              <w:rPr>
+                <w:rFonts w:cs="Arial"/>
+                <w:szCs w:val="22"/>
+              </w:rPr>
+              <w:lastRenderedPageBreak/>
+              <w:t xml:space="preserve">guidance on </w:t>
             </w:r>
             <w:hyperlink r:id="rId18" w:history="1">
               <w:r>
@@ -1749,21 +1692,7 @@
               <w:rPr>
                 <w:color w:val="auto"/>
               </w:rPr>
-              <w:t xml:space="preserve">Inclusivity, </w:t>
-            </w:r>
-            <w:proofErr w:type="gramStart"/>
-            <w:r>
-              <w:rPr>
-                <w:color w:val="auto"/>
-              </w:rPr>
-              <w:t>access</w:t>
-            </w:r>
-            <w:proofErr w:type="gramEnd"/>
-            <w:r>
-              <w:rPr>
-                <w:color w:val="auto"/>
-              </w:rPr>
-              <w:t xml:space="preserve"> and student support</w:t>
+              <w:t>Inclusivity, access and student support</w:t>
             </w:r>
           </w:p>
         </w:tc>
@@ -1796,6 +1725,66 @@
           <w:p>
             <w:pPr>
               <w:rPr>
+                <w:color w:val="auto"/>
+              </w:rPr>
+            </w:pPr>
+            <w:r>
+              <w:rPr>
+                <w:color w:val="auto"/>
+              </w:rPr>
+              <w:t>State h</w:t>
+            </w:r>
+            <w:r>
+              <w:rPr>
+                <w:color w:val="auto"/>
+              </w:rPr>
+              <w:t xml:space="preserve">ow the programme embed will </w:t>
+            </w:r>
+            <w:hyperlink r:id="rId19" w:history="1">
+              <w:r>
+                <w:rPr>
+                  <w:rStyle w:val="Hyperlink"/>
+                </w:rPr>
+                <w:t>Education for Sustainability</w:t>
+              </w:r>
+            </w:hyperlink>
+            <w:r>
+              <w:rPr>
+                <w:color w:val="auto"/>
+              </w:rPr>
+              <w:t xml:space="preserve"> and the United Nations’s Sustainable Development Goals (SDGs) to align with our institutional sustainability goals and develop climate-aware citizens for the future?’ Please provide specific examples where possible (approximately 150 words or less).</w:t>
+            </w:r>
+          </w:p>
+        </w:tc>
+        <w:tc>
+          <w:tcPr>
+            <w:tcW w:w="5953" w:type="dxa"/>
+          </w:tcPr>
+          <w:p/>
+        </w:tc>
+      </w:tr>
+      <w:tr>
+        <w:tc>
+          <w:tcPr>
+            <w:tcW w:w="718" w:type="dxa"/>
+          </w:tcPr>
+          <w:p>
+            <w:pPr>
+              <w:numPr>
+                <w:ilvl w:val="0"/>
+                <w:numId w:val="12"/>
+              </w:numPr>
+              <w:ind w:left="357" w:hanging="357"/>
+            </w:pPr>
+          </w:p>
+        </w:tc>
+        <w:tc>
+          <w:tcPr>
+            <w:tcW w:w="3785" w:type="dxa"/>
+          </w:tcPr>
+          <w:p>
+            <w:pPr>
+              <w:rPr>
                 <w:highlight w:val="yellow"/>
               </w:rPr>
             </w:pPr>
@@ -1809,7 +1798,7 @@
               <w:rPr>
                 <w:rStyle w:val="FootnoteReference"/>
               </w:rPr>
-              <w:footnoteReference w:id="3"/>
+              <w:footnoteReference w:id="2"/>
             </w:r>
           </w:p>
         </w:tc>
@@ -1855,7 +1844,6 @@
               <w:listItem w:displayText="No" w:value="No"/>
             </w:dropDownList>
           </w:sdtPr>
-          <w:sdtEndPr/>
           <w:sdtContent>
             <w:tc>
               <w:tcPr>
@@ -1878,12 +1866,9 @@
     <w:p>
       <w:pPr>
         <w:sectPr>
-          <w:headerReference w:type="even" r:id="rId19"/>
           <w:headerReference w:type="default" r:id="rId20"/>
-          <w:footerReference w:type="even" r:id="rId21"/>
-          <w:footerReference w:type="default" r:id="rId22"/>
-          <w:headerReference w:type="first" r:id="rId23"/>
-          <w:footerReference w:type="first" r:id="rId24"/>
+          <w:footerReference w:type="default" r:id="rId21"/>
+          <w:headerReference w:type="first" r:id="rId22"/>
           <w:pgSz w:w="11906" w:h="16838"/>
           <w:pgMar w:top="1440" w:right="991" w:bottom="1440" w:left="851" w:header="709" w:footer="709" w:gutter="0"/>
           <w:cols w:space="708"/>
@@ -1948,9 +1933,12 @@
           </w:tcPr>
           <w:p>
             <w:r>
-              <w:t xml:space="preserve">Learning Outcomes (add/delete rows as necessary and complete all five columns).  Please ensure you refer to the University’s </w:t>
-            </w:r>
-            <w:hyperlink r:id="rId25" w:history="1">
+              <w:t xml:space="preserve">Learning Outcomes (add/delete rows as necessary and complete all five columns).  Please ensure you refer to </w:t>
+            </w:r>
+            <w:r>
+              <w:t xml:space="preserve">the University’s </w:t>
+            </w:r>
+            <w:hyperlink r:id="rId23" w:history="1">
               <w:r>
                 <w:rPr>
                   <w:rStyle w:val="Hyperlink"/>
@@ -1959,7 +1947,19 @@
               </w:r>
             </w:hyperlink>
             <w:r>
-              <w:t xml:space="preserve"> in the learning outcomes, as these should be embedded in all programmes (and clearly articulated for students).</w:t>
+              <w:t xml:space="preserve"> in the learning outcomes, as th</w:t>
+            </w:r>
+            <w:r>
+              <w:t>ese</w:t>
+            </w:r>
+            <w:r>
+              <w:t xml:space="preserve"> </w:t>
+            </w:r>
+            <w:r>
+              <w:t xml:space="preserve">should </w:t>
+            </w:r>
+            <w:r>
+              <w:t>be embedded in all programmes (and clearly articulated for students).</w:t>
             </w:r>
           </w:p>
         </w:tc>
@@ -1969,7 +1969,7 @@
           <w:tcPr>
             <w:tcW w:w="9578" w:type="dxa"/>
             <w:gridSpan w:val="6"/>
-            <w:shd w:val="clear" w:color="auto" w:fill="DBE5F1" w:themeFill="accent1" w:themeFillTint="33"/>
+            <w:shd w:val="clear" w:color="auto" w:fill="DAEEF3" w:themeFill="accent5" w:themeFillTint="33"/>
           </w:tcPr>
           <w:p>
             <w:r>
@@ -1990,7 +1990,7 @@
           <w:tcPr>
             <w:tcW w:w="3193" w:type="dxa"/>
             <w:gridSpan w:val="3"/>
-            <w:shd w:val="clear" w:color="auto" w:fill="DBE5F1" w:themeFill="accent1" w:themeFillTint="33"/>
+            <w:shd w:val="clear" w:color="auto" w:fill="DAEEF3" w:themeFill="accent5" w:themeFillTint="33"/>
           </w:tcPr>
           <w:p>
             <w:pPr>
@@ -2054,7 +2054,7 @@
           <w:tcPr>
             <w:tcW w:w="3222" w:type="dxa"/>
             <w:gridSpan w:val="2"/>
-            <w:shd w:val="clear" w:color="auto" w:fill="DBE5F1" w:themeFill="accent1" w:themeFillTint="33"/>
+            <w:shd w:val="clear" w:color="auto" w:fill="DAEEF3" w:themeFill="accent5" w:themeFillTint="33"/>
           </w:tcPr>
           <w:p>
             <w:pPr>
@@ -2126,7 +2126,7 @@
                 <w:iCs/>
                 <w:szCs w:val="22"/>
               </w:rPr>
-              <w:footnoteReference w:id="4"/>
+              <w:footnoteReference w:id="3"/>
             </w:r>
             <w:r>
               <w:rPr>
@@ -2384,7 +2384,6 @@
           <w:tcPr>
             <w:tcW w:w="9578" w:type="dxa"/>
             <w:gridSpan w:val="6"/>
-            <w:shd w:val="clear" w:color="auto" w:fill="DBE5F1" w:themeFill="accent1" w:themeFillTint="33"/>
           </w:tcPr>
           <w:p>
             <w:r>
@@ -2405,7 +2404,6 @@
           <w:tcPr>
             <w:tcW w:w="3193" w:type="dxa"/>
             <w:gridSpan w:val="3"/>
-            <w:shd w:val="clear" w:color="auto" w:fill="DBE5F1" w:themeFill="accent1" w:themeFillTint="33"/>
           </w:tcPr>
           <w:p>
             <w:pPr>
@@ -2469,7 +2467,6 @@
           <w:tcPr>
             <w:tcW w:w="3222" w:type="dxa"/>
             <w:gridSpan w:val="2"/>
-            <w:shd w:val="clear" w:color="auto" w:fill="DBE5F1" w:themeFill="accent1" w:themeFillTint="33"/>
           </w:tcPr>
           <w:p>
             <w:pPr>
@@ -2894,7 +2891,7 @@
           </w:tcPr>
           <w:p>
             <w:r>
-              <w:t>Effective from (e.g. 2024/25)</w:t>
+              <w:t>Effective from (e.g. 2025/26)</w:t>
             </w:r>
           </w:p>
         </w:tc>
@@ -3102,7 +3099,7 @@
           </w:tcPr>
           <w:p>
             <w:r>
-              <w:t>2024/25</w:t>
+              <w:t>2025/26</w:t>
             </w:r>
           </w:p>
         </w:tc>
@@ -3170,7 +3167,13 @@
           </w:tcPr>
           <w:p>
             <w:r>
-              <w:t xml:space="preserve">Please provide details of the </w:t>
+              <w:t>Please provide details of</w:t>
+            </w:r>
+            <w:r>
+              <w:t xml:space="preserve"> the</w:t>
+            </w:r>
+            <w:r>
+              <w:t xml:space="preserve"> </w:t>
             </w:r>
             <w:r>
               <w:t xml:space="preserve">rules that dictate the choice of OPTIONAL MODULES, </w:t>
@@ -3179,7 +3182,26 @@
               <w:t>e.g. ‘Students must choose 60 credits from the following list:’</w:t>
             </w:r>
           </w:p>
-          <w:p/>
+          <w:p>
+            <w:sdt>
+              <w:sdtPr>
+                <w:id w:val="880667868"/>
+                <w:placeholder>
+                  <w:docPart w:val="0A63D968B099481D9B6F0747067BEC2E"/>
+                </w:placeholder>
+                <w:showingPlcHdr/>
+              </w:sdtPr>
+              <w:sdtEndPr/>
+              <w:sdtContent>
+                <w:r>
+                  <w:rPr>
+                    <w:rStyle w:val="PlaceholderText"/>
+                  </w:rPr>
+                  <w:t>Click or tap here to enter text.</w:t>
+                </w:r>
+              </w:sdtContent>
+            </w:sdt>
+          </w:p>
         </w:tc>
       </w:tr>
       <w:tr>
@@ -3264,7 +3286,7 @@
           </w:tcPr>
           <w:p>
             <w:r>
-              <w:t>Effective from (e.g. 2024/25)</w:t>
+              <w:t>Effective from (e.g. 2022/23)</w:t>
             </w:r>
           </w:p>
         </w:tc>
@@ -3422,7 +3444,16 @@
           </w:tcPr>
           <w:p>
             <w:r>
-              <w:t>2024/25</w:t>
+              <w:t>202</w:t>
+            </w:r>
+            <w:r>
+              <w:t>4</w:t>
+            </w:r>
+            <w:r>
+              <w:t>/2</w:t>
+            </w:r>
+            <w:r>
+              <w:t>5</w:t>
             </w:r>
           </w:p>
         </w:tc>
@@ -3569,6 +3600,7 @@
         </w:tc>
       </w:tr>
     </w:tbl>
+    <w:p/>
     <w:p>
       <w:pPr>
         <w:ind w:left="-851"/>
@@ -4007,11 +4039,10 @@
             <w:sdtPr>
               <w:id w:val="19749345"/>
               <w:placeholder>
-                <w:docPart w:val="FD54E24FFAB043F79BA214667BDF7FE8"/>
+                <w:docPart w:val="FBFBD6D9E9614EE8AB9CAEEF6C9A0A5F"/>
               </w:placeholder>
               <w:showingPlcHdr/>
             </w:sdtPr>
-            <w:sdtEndPr/>
             <w:sdtContent>
               <w:p>
                 <w:r>
@@ -4852,11 +4883,10 @@
             <w:sdtPr>
               <w:id w:val="-26869286"/>
               <w:placeholder>
-                <w:docPart w:val="4C2CECF4D9F44A60A7D44C2B4C46566C"/>
+                <w:docPart w:val="3FDC9A4E1FA5471A86401C214D25486C"/>
               </w:placeholder>
               <w:showingPlcHdr/>
             </w:sdtPr>
-            <w:sdtEndPr/>
             <w:sdtContent>
               <w:p>
                 <w:r>
@@ -5712,11 +5742,10 @@
             <w:sdtPr>
               <w:id w:val="2052733330"/>
               <w:placeholder>
-                <w:docPart w:val="CCC89A6D02BA460382DC6F5D628CFD49"/>
+                <w:docPart w:val="53BAFFF353804332B73FBC8F4CA14F58"/>
               </w:placeholder>
               <w:showingPlcHdr/>
             </w:sdtPr>
-            <w:sdtEndPr/>
             <w:sdtContent>
               <w:p>
                 <w:r>
@@ -6572,11 +6601,10 @@
             <w:sdtPr>
               <w:id w:val="-1524242332"/>
               <w:placeholder>
-                <w:docPart w:val="8853E851FB0B493E8246A9565ECF5074"/>
+                <w:docPart w:val="D683BDCCEA6D4C6387A219B2CCA8D4CD"/>
               </w:placeholder>
               <w:showingPlcHdr/>
             </w:sdtPr>
-            <w:sdtEndPr/>
             <w:sdtContent>
               <w:p>
                 <w:r>
@@ -7424,11 +7452,10 @@
             <w:sdtPr>
               <w:id w:val="834732668"/>
               <w:placeholder>
-                <w:docPart w:val="B39BA52819B8412982F5E3B25379465A"/>
+                <w:docPart w:val="2B6075566A4B4CF99660E490A9A2D877"/>
               </w:placeholder>
               <w:showingPlcHdr/>
             </w:sdtPr>
-            <w:sdtEndPr/>
             <w:sdtContent>
               <w:p>
                 <w:r>
@@ -7916,7 +7943,10 @@
           </w:tcPr>
           <w:p>
             <w:r>
-              <w:t>21</w:t>
+              <w:t>2</w:t>
+            </w:r>
+            <w:r>
+              <w:t>1</w:t>
             </w:r>
           </w:p>
         </w:tc>
@@ -7974,7 +8004,10 @@
           </w:tcPr>
           <w:p>
             <w:r>
-              <w:t>22</w:t>
+              <w:t>2</w:t>
+            </w:r>
+            <w:r>
+              <w:t>2</w:t>
             </w:r>
           </w:p>
         </w:tc>
@@ -8005,15 +8038,27 @@
               <w:t>School</w:t>
             </w:r>
             <w:r>
-              <w:t>/Institute</w:t>
-            </w:r>
-            <w:r>
-              <w:t xml:space="preserve"> administrative:</w:t>
-            </w:r>
-          </w:p>
-          <w:p>
-            <w:r>
-              <w:t>College administrative:</w:t>
+              <w:t xml:space="preserve"> </w:t>
+            </w:r>
+            <w:r>
+              <w:t>administrative</w:t>
+            </w:r>
+            <w:r>
+              <w:t xml:space="preserve"> lead</w:t>
+            </w:r>
+            <w:r>
+              <w:t>:</w:t>
+            </w:r>
+          </w:p>
+          <w:p>
+            <w:r>
+              <w:t>College administrative</w:t>
+            </w:r>
+            <w:r>
+              <w:t xml:space="preserve"> lead</w:t>
+            </w:r>
+            <w:r>
+              <w:t>:</w:t>
             </w:r>
           </w:p>
         </w:tc>
@@ -8031,7 +8076,7 @@
 </file>
 
 <file path=word/endnotes.xml><?xml version="1.0" encoding="utf-8"?>
-<w:endnotes xmlns:wpc="http://schemas.microsoft.com/office/word/2010/wordprocessingCanvas" xmlns:cx="http://schemas.microsoft.com/office/drawing/2014/chartex" xmlns:cx1="http://schemas.microsoft.com/office/drawing/2015/9/8/chartex" xmlns:cx2="http://schemas.microsoft.com/office/drawing/2015/10/21/chartex" xmlns:cx3="http://schemas.microsoft.com/office/drawing/2016/5/9/chartex" xmlns:cx4="http://schemas.microsoft.com/office/drawing/2016/5/10/chartex" xmlns:cx5="http://schemas.microsoft.com/office/drawing/2016/5/11/chartex" xmlns:cx6="http://schemas.microsoft.com/office/drawing/2016/5/12/chartex" xmlns:cx7="http://schemas.microsoft.com/office/drawing/2016/5/13/chartex" xmlns:cx8="http://schemas.microsoft.com/office/drawing/2016/5/14/chartex" xmlns:mc="http://schemas.openxmlformats.org/markup-compatibility/2006" xmlns:aink="http://schemas.microsoft.com/office/drawing/2016/ink" xmlns:am3d="http://schemas.microsoft.com/office/drawing/2017/model3d" xmlns:o="urn:schemas-microsoft-com:office:office" xmlns:oel="http://schemas.microsoft.com/office/2019/extlst" xmlns:r="http://schemas.openxmlformats.org/officeDocument/2006/relationships" xmlns:m="http://schemas.openxmlformats.org/officeDocument/2006/math" xmlns:v="urn:schemas-microsoft-com:vml" xmlns:wp14="http://schemas.microsoft.com/office/word/2010/wordprocessingDrawing" xmlns:wp="http://schemas.openxmlformats.org/drawingml/2006/wordprocessingDrawing" xmlns:w10="urn:schemas-microsoft-com:office:word" xmlns:w="http://schemas.openxmlformats.org/wordprocessingml/2006/main" xmlns:w14="http://schemas.microsoft.com/office/word/2010/wordml" xmlns:w15="http://schemas.microsoft.com/office/word/2012/wordml" xmlns:w16cex="http://schemas.microsoft.com/office/word/2018/wordml/cex" xmlns:w16cid="http://schemas.microsoft.com/office/word/2016/wordml/cid" xmlns:w16="http://schemas.microsoft.com/office/word/2018/wordml" xmlns:w16sdtdh="http://schemas.microsoft.com/office/word/2020/wordml/sdtdatahash" xmlns:w16se="http://schemas.microsoft.com/office/word/2015/wordml/symex" xmlns:wpg="http://schemas.microsoft.com/office/word/2010/wordprocessingGroup" xmlns:wpi="http://schemas.microsoft.com/office/word/2010/wordprocessingInk" xmlns:wne="http://schemas.microsoft.com/office/word/2006/wordml" xmlns:wps="http://schemas.microsoft.com/office/word/2010/wordprocessingShape" mc:Ignorable="w14 w15 w16se w16cid w16 w16cex w16sdtdh wp14">
+<w:endnotes xmlns:wpc="http://schemas.microsoft.com/office/word/2010/wordprocessingCanvas" xmlns:cx="http://schemas.microsoft.com/office/drawing/2014/chartex" xmlns:cx1="http://schemas.microsoft.com/office/drawing/2015/9/8/chartex" xmlns:cx2="http://schemas.microsoft.com/office/drawing/2015/10/21/chartex" xmlns:cx3="http://schemas.microsoft.com/office/drawing/2016/5/9/chartex" xmlns:cx4="http://schemas.microsoft.com/office/drawing/2016/5/10/chartex" xmlns:cx5="http://schemas.microsoft.com/office/drawing/2016/5/11/chartex" xmlns:cx6="http://schemas.microsoft.com/office/drawing/2016/5/12/chartex" xmlns:cx7="http://schemas.microsoft.com/office/drawing/2016/5/13/chartex" xmlns:cx8="http://schemas.microsoft.com/office/drawing/2016/5/14/chartex" xmlns:mc="http://schemas.openxmlformats.org/markup-compatibility/2006" xmlns:aink="http://schemas.microsoft.com/office/drawing/2016/ink" xmlns:am3d="http://schemas.microsoft.com/office/drawing/2017/model3d" xmlns:o="urn:schemas-microsoft-com:office:office" xmlns:oel="http://schemas.microsoft.com/office/2019/extlst" xmlns:r="http://schemas.openxmlformats.org/officeDocument/2006/relationships" xmlns:m="http://schemas.openxmlformats.org/officeDocument/2006/math" xmlns:v="urn:schemas-microsoft-com:vml" xmlns:wp14="http://schemas.microsoft.com/office/word/2010/wordprocessingDrawing" xmlns:wp="http://schemas.openxmlformats.org/drawingml/2006/wordprocessingDrawing" xmlns:w10="urn:schemas-microsoft-com:office:word" xmlns:w="http://schemas.openxmlformats.org/wordprocessingml/2006/main" xmlns:w14="http://schemas.microsoft.com/office/word/2010/wordml" xmlns:w15="http://schemas.microsoft.com/office/word/2012/wordml" xmlns:w16cex="http://schemas.microsoft.com/office/word/2018/wordml/cex" xmlns:w16cid="http://schemas.microsoft.com/office/word/2016/wordml/cid" xmlns:w16="http://schemas.microsoft.com/office/word/2018/wordml" xmlns:w16du="http://schemas.microsoft.com/office/word/2023/wordml/word16du" xmlns:w16sdtdh="http://schemas.microsoft.com/office/word/2020/wordml/sdtdatahash" xmlns:w16sdtfl="http://schemas.microsoft.com/office/word/2024/wordml/sdtformatlock" xmlns:w16se="http://schemas.microsoft.com/office/word/2015/wordml/symex" xmlns:wpg="http://schemas.microsoft.com/office/word/2010/wordprocessingGroup" xmlns:wpi="http://schemas.microsoft.com/office/word/2010/wordprocessingInk" xmlns:wne="http://schemas.microsoft.com/office/word/2006/wordml" xmlns:wps="http://schemas.microsoft.com/office/word/2010/wordprocessingShape" mc:Ignorable="w14 w15 w16se w16cid w16 w16cex w16sdtdh w16sdtfl w16du wp14">
   <w:endnote w:type="separator" w:id="-1">
     <w:p>
       <w:r>
@@ -8050,17 +8095,7 @@
 </file>
 
 <file path=word/footer1.xml><?xml version="1.0" encoding="utf-8"?>
-<w:ftr xmlns:wpc="http://schemas.microsoft.com/office/word/2010/wordprocessingCanvas" xmlns:cx="http://schemas.microsoft.com/office/drawing/2014/chartex" xmlns:cx1="http://schemas.microsoft.com/office/drawing/2015/9/8/chartex" xmlns:cx2="http://schemas.microsoft.com/office/drawing/2015/10/21/chartex" xmlns:cx3="http://schemas.microsoft.com/office/drawing/2016/5/9/chartex" xmlns:cx4="http://schemas.microsoft.com/office/drawing/2016/5/10/chartex" xmlns:cx5="http://schemas.microsoft.com/office/drawing/2016/5/11/chartex" xmlns:cx6="http://schemas.microsoft.com/office/drawing/2016/5/12/chartex" xmlns:cx7="http://schemas.microsoft.com/office/drawing/2016/5/13/chartex" xmlns:cx8="http://schemas.microsoft.com/office/drawing/2016/5/14/chartex" xmlns:mc="http://schemas.openxmlformats.org/markup-compatibility/2006" xmlns:aink="http://schemas.microsoft.com/office/drawing/2016/ink" xmlns:am3d="http://schemas.microsoft.com/office/drawing/2017/model3d" xmlns:o="urn:schemas-microsoft-com:office:office" xmlns:oel="http://schemas.microsoft.com/office/2019/extlst" xmlns:r="http://schemas.openxmlformats.org/officeDocument/2006/relationships" xmlns:m="http://schemas.openxmlformats.org/officeDocument/2006/math" xmlns:v="urn:schemas-microsoft-com:vml" xmlns:wp14="http://schemas.microsoft.com/office/word/2010/wordprocessingDrawing" xmlns:wp="http://schemas.openxmlformats.org/drawingml/2006/wordprocessingDrawing" xmlns:w10="urn:schemas-microsoft-com:office:word" xmlns:w="http://schemas.openxmlformats.org/wordprocessingml/2006/main" xmlns:w14="http://schemas.microsoft.com/office/word/2010/wordml" xmlns:w15="http://schemas.microsoft.com/office/word/2012/wordml" xmlns:w16cex="http://schemas.microsoft.com/office/word/2018/wordml/cex" xmlns:w16cid="http://schemas.microsoft.com/office/word/2016/wordml/cid" xmlns:w16="http://schemas.microsoft.com/office/word/2018/wordml" xmlns:w16sdtdh="http://schemas.microsoft.com/office/word/2020/wordml/sdtdatahash" xmlns:w16se="http://schemas.microsoft.com/office/word/2015/wordml/symex" xmlns:wpg="http://schemas.microsoft.com/office/word/2010/wordprocessingGroup" xmlns:wpi="http://schemas.microsoft.com/office/word/2010/wordprocessingInk" xmlns:wne="http://schemas.microsoft.com/office/word/2006/wordml" xmlns:wps="http://schemas.microsoft.com/office/word/2010/wordprocessingShape" mc:Ignorable="w14 w15 w16se w16cid w16 w16cex w16sdtdh wp14">
-  <w:p>
-    <w:pPr>
-      <w:pStyle w:val="Footer"/>
-    </w:pPr>
-  </w:p>
-</w:ftr>
-</file>
-
-<file path=word/footer2.xml><?xml version="1.0" encoding="utf-8"?>
-<w:ftr xmlns:wpc="http://schemas.microsoft.com/office/word/2010/wordprocessingCanvas" xmlns:cx="http://schemas.microsoft.com/office/drawing/2014/chartex" xmlns:cx1="http://schemas.microsoft.com/office/drawing/2015/9/8/chartex" xmlns:cx2="http://schemas.microsoft.com/office/drawing/2015/10/21/chartex" xmlns:cx3="http://schemas.microsoft.com/office/drawing/2016/5/9/chartex" xmlns:cx4="http://schemas.microsoft.com/office/drawing/2016/5/10/chartex" xmlns:cx5="http://schemas.microsoft.com/office/drawing/2016/5/11/chartex" xmlns:cx6="http://schemas.microsoft.com/office/drawing/2016/5/12/chartex" xmlns:cx7="http://schemas.microsoft.com/office/drawing/2016/5/13/chartex" xmlns:cx8="http://schemas.microsoft.com/office/drawing/2016/5/14/chartex" xmlns:mc="http://schemas.openxmlformats.org/markup-compatibility/2006" xmlns:aink="http://schemas.microsoft.com/office/drawing/2016/ink" xmlns:am3d="http://schemas.microsoft.com/office/drawing/2017/model3d" xmlns:o="urn:schemas-microsoft-com:office:office" xmlns:oel="http://schemas.microsoft.com/office/2019/extlst" xmlns:r="http://schemas.openxmlformats.org/officeDocument/2006/relationships" xmlns:m="http://schemas.openxmlformats.org/officeDocument/2006/math" xmlns:v="urn:schemas-microsoft-com:vml" xmlns:wp14="http://schemas.microsoft.com/office/word/2010/wordprocessingDrawing" xmlns:wp="http://schemas.openxmlformats.org/drawingml/2006/wordprocessingDrawing" xmlns:w10="urn:schemas-microsoft-com:office:word" xmlns:w="http://schemas.openxmlformats.org/wordprocessingml/2006/main" xmlns:w14="http://schemas.microsoft.com/office/word/2010/wordml" xmlns:w15="http://schemas.microsoft.com/office/word/2012/wordml" xmlns:w16cex="http://schemas.microsoft.com/office/word/2018/wordml/cex" xmlns:w16cid="http://schemas.microsoft.com/office/word/2016/wordml/cid" xmlns:w16="http://schemas.microsoft.com/office/word/2018/wordml" xmlns:w16sdtdh="http://schemas.microsoft.com/office/word/2020/wordml/sdtdatahash" xmlns:w16se="http://schemas.microsoft.com/office/word/2015/wordml/symex" xmlns:wpg="http://schemas.microsoft.com/office/word/2010/wordprocessingGroup" xmlns:wpi="http://schemas.microsoft.com/office/word/2010/wordprocessingInk" xmlns:wne="http://schemas.microsoft.com/office/word/2006/wordml" xmlns:wps="http://schemas.microsoft.com/office/word/2010/wordprocessingShape" mc:Ignorable="w14 w15 w16se w16cid w16 w16cex w16sdtdh wp14">
+<w:ftr xmlns:wpc="http://schemas.microsoft.com/office/word/2010/wordprocessingCanvas" xmlns:cx="http://schemas.microsoft.com/office/drawing/2014/chartex" xmlns:cx1="http://schemas.microsoft.com/office/drawing/2015/9/8/chartex" xmlns:cx2="http://schemas.microsoft.com/office/drawing/2015/10/21/chartex" xmlns:cx3="http://schemas.microsoft.com/office/drawing/2016/5/9/chartex" xmlns:cx4="http://schemas.microsoft.com/office/drawing/2016/5/10/chartex" xmlns:cx5="http://schemas.microsoft.com/office/drawing/2016/5/11/chartex" xmlns:cx6="http://schemas.microsoft.com/office/drawing/2016/5/12/chartex" xmlns:cx7="http://schemas.microsoft.com/office/drawing/2016/5/13/chartex" xmlns:cx8="http://schemas.microsoft.com/office/drawing/2016/5/14/chartex" xmlns:mc="http://schemas.openxmlformats.org/markup-compatibility/2006" xmlns:aink="http://schemas.microsoft.com/office/drawing/2016/ink" xmlns:am3d="http://schemas.microsoft.com/office/drawing/2017/model3d" xmlns:o="urn:schemas-microsoft-com:office:office" xmlns:oel="http://schemas.microsoft.com/office/2019/extlst" xmlns:r="http://schemas.openxmlformats.org/officeDocument/2006/relationships" xmlns:m="http://schemas.openxmlformats.org/officeDocument/2006/math" xmlns:v="urn:schemas-microsoft-com:vml" xmlns:wp14="http://schemas.microsoft.com/office/word/2010/wordprocessingDrawing" xmlns:wp="http://schemas.openxmlformats.org/drawingml/2006/wordprocessingDrawing" xmlns:w10="urn:schemas-microsoft-com:office:word" xmlns:w="http://schemas.openxmlformats.org/wordprocessingml/2006/main" xmlns:w14="http://schemas.microsoft.com/office/word/2010/wordml" xmlns:w15="http://schemas.microsoft.com/office/word/2012/wordml" xmlns:w16cex="http://schemas.microsoft.com/office/word/2018/wordml/cex" xmlns:w16cid="http://schemas.microsoft.com/office/word/2016/wordml/cid" xmlns:w16="http://schemas.microsoft.com/office/word/2018/wordml" xmlns:w16du="http://schemas.microsoft.com/office/word/2023/wordml/word16du" xmlns:w16sdtdh="http://schemas.microsoft.com/office/word/2020/wordml/sdtdatahash" xmlns:w16sdtfl="http://schemas.microsoft.com/office/word/2024/wordml/sdtformatlock" xmlns:w16se="http://schemas.microsoft.com/office/word/2015/wordml/symex" xmlns:wpg="http://schemas.microsoft.com/office/word/2010/wordprocessingGroup" xmlns:wpi="http://schemas.microsoft.com/office/word/2010/wordprocessingInk" xmlns:wne="http://schemas.microsoft.com/office/word/2006/wordml" xmlns:wps="http://schemas.microsoft.com/office/word/2010/wordprocessingShape" mc:Ignorable="w14 w15 w16se w16cid w16 w16cex w16sdtdh w16sdtfl w16du wp14">
   <w:p>
     <w:pPr>
       <w:pStyle w:val="Footer"/>
@@ -8073,18 +8108,8 @@
 </w:ftr>
 </file>
 
-<file path=word/footer3.xml><?xml version="1.0" encoding="utf-8"?>
-<w:ftr xmlns:wpc="http://schemas.microsoft.com/office/word/2010/wordprocessingCanvas" xmlns:cx="http://schemas.microsoft.com/office/drawing/2014/chartex" xmlns:cx1="http://schemas.microsoft.com/office/drawing/2015/9/8/chartex" xmlns:cx2="http://schemas.microsoft.com/office/drawing/2015/10/21/chartex" xmlns:cx3="http://schemas.microsoft.com/office/drawing/2016/5/9/chartex" xmlns:cx4="http://schemas.microsoft.com/office/drawing/2016/5/10/chartex" xmlns:cx5="http://schemas.microsoft.com/office/drawing/2016/5/11/chartex" xmlns:cx6="http://schemas.microsoft.com/office/drawing/2016/5/12/chartex" xmlns:cx7="http://schemas.microsoft.com/office/drawing/2016/5/13/chartex" xmlns:cx8="http://schemas.microsoft.com/office/drawing/2016/5/14/chartex" xmlns:mc="http://schemas.openxmlformats.org/markup-compatibility/2006" xmlns:aink="http://schemas.microsoft.com/office/drawing/2016/ink" xmlns:am3d="http://schemas.microsoft.com/office/drawing/2017/model3d" xmlns:o="urn:schemas-microsoft-com:office:office" xmlns:oel="http://schemas.microsoft.com/office/2019/extlst" xmlns:r="http://schemas.openxmlformats.org/officeDocument/2006/relationships" xmlns:m="http://schemas.openxmlformats.org/officeDocument/2006/math" xmlns:v="urn:schemas-microsoft-com:vml" xmlns:wp14="http://schemas.microsoft.com/office/word/2010/wordprocessingDrawing" xmlns:wp="http://schemas.openxmlformats.org/drawingml/2006/wordprocessingDrawing" xmlns:w10="urn:schemas-microsoft-com:office:word" xmlns:w="http://schemas.openxmlformats.org/wordprocessingml/2006/main" xmlns:w14="http://schemas.microsoft.com/office/word/2010/wordml" xmlns:w15="http://schemas.microsoft.com/office/word/2012/wordml" xmlns:w16cex="http://schemas.microsoft.com/office/word/2018/wordml/cex" xmlns:w16cid="http://schemas.microsoft.com/office/word/2016/wordml/cid" xmlns:w16="http://schemas.microsoft.com/office/word/2018/wordml" xmlns:w16sdtdh="http://schemas.microsoft.com/office/word/2020/wordml/sdtdatahash" xmlns:w16se="http://schemas.microsoft.com/office/word/2015/wordml/symex" xmlns:wpg="http://schemas.microsoft.com/office/word/2010/wordprocessingGroup" xmlns:wpi="http://schemas.microsoft.com/office/word/2010/wordprocessingInk" xmlns:wne="http://schemas.microsoft.com/office/word/2006/wordml" xmlns:wps="http://schemas.microsoft.com/office/word/2010/wordprocessingShape" mc:Ignorable="w14 w15 w16se w16cid w16 w16cex w16sdtdh wp14">
-  <w:p>
-    <w:pPr>
-      <w:pStyle w:val="Footer"/>
-    </w:pPr>
-  </w:p>
-</w:ftr>
-</file>
-
 <file path=word/footnotes.xml><?xml version="1.0" encoding="utf-8"?>
-<w:footnotes xmlns:wpc="http://schemas.microsoft.com/office/word/2010/wordprocessingCanvas" xmlns:cx="http://schemas.microsoft.com/office/drawing/2014/chartex" xmlns:cx1="http://schemas.microsoft.com/office/drawing/2015/9/8/chartex" xmlns:cx2="http://schemas.microsoft.com/office/drawing/2015/10/21/chartex" xmlns:cx3="http://schemas.microsoft.com/office/drawing/2016/5/9/chartex" xmlns:cx4="http://schemas.microsoft.com/office/drawing/2016/5/10/chartex" xmlns:cx5="http://schemas.microsoft.com/office/drawing/2016/5/11/chartex" xmlns:cx6="http://schemas.microsoft.com/office/drawing/2016/5/12/chartex" xmlns:cx7="http://schemas.microsoft.com/office/drawing/2016/5/13/chartex" xmlns:cx8="http://schemas.microsoft.com/office/drawing/2016/5/14/chartex" xmlns:mc="http://schemas.openxmlformats.org/markup-compatibility/2006" xmlns:aink="http://schemas.microsoft.com/office/drawing/2016/ink" xmlns:am3d="http://schemas.microsoft.com/office/drawing/2017/model3d" xmlns:o="urn:schemas-microsoft-com:office:office" xmlns:oel="http://schemas.microsoft.com/office/2019/extlst" xmlns:r="http://schemas.openxmlformats.org/officeDocument/2006/relationships" xmlns:m="http://schemas.openxmlformats.org/officeDocument/2006/math" xmlns:v="urn:schemas-microsoft-com:vml" xmlns:wp14="http://schemas.microsoft.com/office/word/2010/wordprocessingDrawing" xmlns:wp="http://schemas.openxmlformats.org/drawingml/2006/wordprocessingDrawing" xmlns:w10="urn:schemas-microsoft-com:office:word" xmlns:w="http://schemas.openxmlformats.org/wordprocessingml/2006/main" xmlns:w14="http://schemas.microsoft.com/office/word/2010/wordml" xmlns:w15="http://schemas.microsoft.com/office/word/2012/wordml" xmlns:w16cex="http://schemas.microsoft.com/office/word/2018/wordml/cex" xmlns:w16cid="http://schemas.microsoft.com/office/word/2016/wordml/cid" xmlns:w16="http://schemas.microsoft.com/office/word/2018/wordml" xmlns:w16sdtdh="http://schemas.microsoft.com/office/word/2020/wordml/sdtdatahash" xmlns:w16se="http://schemas.microsoft.com/office/word/2015/wordml/symex" xmlns:wpg="http://schemas.microsoft.com/office/word/2010/wordprocessingGroup" xmlns:wpi="http://schemas.microsoft.com/office/word/2010/wordprocessingInk" xmlns:wne="http://schemas.microsoft.com/office/word/2006/wordml" xmlns:wps="http://schemas.microsoft.com/office/word/2010/wordprocessingShape" mc:Ignorable="w14 w15 w16se w16cid w16 w16cex w16sdtdh wp14">
+<w:footnotes xmlns:wpc="http://schemas.microsoft.com/office/word/2010/wordprocessingCanvas" xmlns:cx="http://schemas.microsoft.com/office/drawing/2014/chartex" xmlns:cx1="http://schemas.microsoft.com/office/drawing/2015/9/8/chartex" xmlns:cx2="http://schemas.microsoft.com/office/drawing/2015/10/21/chartex" xmlns:cx3="http://schemas.microsoft.com/office/drawing/2016/5/9/chartex" xmlns:cx4="http://schemas.microsoft.com/office/drawing/2016/5/10/chartex" xmlns:cx5="http://schemas.microsoft.com/office/drawing/2016/5/11/chartex" xmlns:cx6="http://schemas.microsoft.com/office/drawing/2016/5/12/chartex" xmlns:cx7="http://schemas.microsoft.com/office/drawing/2016/5/13/chartex" xmlns:cx8="http://schemas.microsoft.com/office/drawing/2016/5/14/chartex" xmlns:mc="http://schemas.openxmlformats.org/markup-compatibility/2006" xmlns:aink="http://schemas.microsoft.com/office/drawing/2016/ink" xmlns:am3d="http://schemas.microsoft.com/office/drawing/2017/model3d" xmlns:o="urn:schemas-microsoft-com:office:office" xmlns:oel="http://schemas.microsoft.com/office/2019/extlst" xmlns:r="http://schemas.openxmlformats.org/officeDocument/2006/relationships" xmlns:m="http://schemas.openxmlformats.org/officeDocument/2006/math" xmlns:v="urn:schemas-microsoft-com:vml" xmlns:wp14="http://schemas.microsoft.com/office/word/2010/wordprocessingDrawing" xmlns:wp="http://schemas.openxmlformats.org/drawingml/2006/wordprocessingDrawing" xmlns:w10="urn:schemas-microsoft-com:office:word" xmlns:w="http://schemas.openxmlformats.org/wordprocessingml/2006/main" xmlns:w14="http://schemas.microsoft.com/office/word/2010/wordml" xmlns:w15="http://schemas.microsoft.com/office/word/2012/wordml" xmlns:w16cex="http://schemas.microsoft.com/office/word/2018/wordml/cex" xmlns:w16cid="http://schemas.microsoft.com/office/word/2016/wordml/cid" xmlns:w16="http://schemas.microsoft.com/office/word/2018/wordml" xmlns:w16du="http://schemas.microsoft.com/office/word/2023/wordml/word16du" xmlns:w16sdtdh="http://schemas.microsoft.com/office/word/2020/wordml/sdtdatahash" xmlns:w16sdtfl="http://schemas.microsoft.com/office/word/2024/wordml/sdtformatlock" xmlns:w16se="http://schemas.microsoft.com/office/word/2015/wordml/symex" xmlns:wpg="http://schemas.microsoft.com/office/word/2010/wordprocessingGroup" xmlns:wpi="http://schemas.microsoft.com/office/word/2010/wordprocessingInk" xmlns:wne="http://schemas.microsoft.com/office/word/2006/wordml" xmlns:wps="http://schemas.microsoft.com/office/word/2010/wordprocessingShape" mc:Ignorable="w14 w15 w16se w16cid w16 w16cex w16sdtdh w16sdtfl w16du wp14">
   <w:footnote w:type="separator" w:id="-1">
     <w:p>
       <w:r>
@@ -8100,33 +8125,6 @@
     </w:p>
   </w:footnote>
   <w:footnote w:id="1">
-    <w:p>
-      <w:pPr>
-        <w:pStyle w:val="FootnoteText"/>
-      </w:pPr>
-      <w:r>
-        <w:rPr>
-          <w:rStyle w:val="FootnoteReference"/>
-        </w:rPr>
-        <w:footnoteRef/>
-      </w:r>
-      <w:r>
-        <w:t xml:space="preserve"> </w:t>
-      </w:r>
-      <w:hyperlink r:id="rId1" w:history="1">
-        <w:r>
-          <w:rPr>
-            <w:rStyle w:val="Hyperlink"/>
-          </w:rPr>
-          <w:t>Information regarding the Enhanced Curriculum Framework and programme categories is available here</w:t>
-        </w:r>
-      </w:hyperlink>
-      <w:r>
-        <w:t>.</w:t>
-      </w:r>
-    </w:p>
-  </w:footnote>
-  <w:footnote w:id="2">
     <w:p>
       <w:pPr>
         <w:pStyle w:val="FootnoteText"/>
@@ -8151,7 +8149,7 @@
       </w:r>
     </w:p>
   </w:footnote>
-  <w:footnote w:id="3">
+  <w:footnote w:id="2">
     <w:p>
       <w:pPr>
         <w:pStyle w:val="FootnoteText"/>
@@ -8165,7 +8163,7 @@
       <w:r>
         <w:t xml:space="preserve"> Your </w:t>
       </w:r>
-      <w:hyperlink r:id="rId2" w:history="1">
+      <w:hyperlink r:id="rId1" w:history="1">
         <w:r>
           <w:rPr>
             <w:rStyle w:val="Hyperlink"/>
@@ -8178,7 +8176,7 @@
       </w:r>
     </w:p>
   </w:footnote>
-  <w:footnote w:id="4">
+  <w:footnote w:id="3">
     <w:p>
       <w:pPr>
         <w:pStyle w:val="FootnoteText"/>
@@ -8212,17 +8210,7 @@
 </file>
 
 <file path=word/header1.xml><?xml version="1.0" encoding="utf-8"?>
-<w:hdr xmlns:wpc="http://schemas.microsoft.com/office/word/2010/wordprocessingCanvas" xmlns:cx="http://schemas.microsoft.com/office/drawing/2014/chartex" xmlns:cx1="http://schemas.microsoft.com/office/drawing/2015/9/8/chartex" xmlns:cx2="http://schemas.microsoft.com/office/drawing/2015/10/21/chartex" xmlns:cx3="http://schemas.microsoft.com/office/drawing/2016/5/9/chartex" xmlns:cx4="http://schemas.microsoft.com/office/drawing/2016/5/10/chartex" xmlns:cx5="http://schemas.microsoft.com/office/drawing/2016/5/11/chartex" xmlns:cx6="http://schemas.microsoft.com/office/drawing/2016/5/12/chartex" xmlns:cx7="http://schemas.microsoft.com/office/drawing/2016/5/13/chartex" xmlns:cx8="http://schemas.microsoft.com/office/drawing/2016/5/14/chartex" xmlns:mc="http://schemas.openxmlformats.org/markup-compatibility/2006" xmlns:aink="http://schemas.microsoft.com/office/drawing/2016/ink" xmlns:am3d="http://schemas.microsoft.com/office/drawing/2017/model3d" xmlns:o="urn:schemas-microsoft-com:office:office" xmlns:oel="http://schemas.microsoft.com/office/2019/extlst" xmlns:r="http://schemas.openxmlformats.org/officeDocument/2006/relationships" xmlns:m="http://schemas.openxmlformats.org/officeDocument/2006/math" xmlns:v="urn:schemas-microsoft-com:vml" xmlns:wp14="http://schemas.microsoft.com/office/word/2010/wordprocessingDrawing" xmlns:wp="http://schemas.openxmlformats.org/drawingml/2006/wordprocessingDrawing" xmlns:w10="urn:schemas-microsoft-com:office:word" xmlns:w="http://schemas.openxmlformats.org/wordprocessingml/2006/main" xmlns:w14="http://schemas.microsoft.com/office/word/2010/wordml" xmlns:w15="http://schemas.microsoft.com/office/word/2012/wordml" xmlns:w16cex="http://schemas.microsoft.com/office/word/2018/wordml/cex" xmlns:w16cid="http://schemas.microsoft.com/office/word/2016/wordml/cid" xmlns:w16="http://schemas.microsoft.com/office/word/2018/wordml" xmlns:w16sdtdh="http://schemas.microsoft.com/office/word/2020/wordml/sdtdatahash" xmlns:w16se="http://schemas.microsoft.com/office/word/2015/wordml/symex" xmlns:wpg="http://schemas.microsoft.com/office/word/2010/wordprocessingGroup" xmlns:wpi="http://schemas.microsoft.com/office/word/2010/wordprocessingInk" xmlns:wne="http://schemas.microsoft.com/office/word/2006/wordml" xmlns:wps="http://schemas.microsoft.com/office/word/2010/wordprocessingShape" mc:Ignorable="w14 w15 w16se w16cid w16 w16cex w16sdtdh wp14">
-  <w:p>
-    <w:pPr>
-      <w:pStyle w:val="Header"/>
-    </w:pPr>
-  </w:p>
-</w:hdr>
-</file>
-
-<file path=word/header2.xml><?xml version="1.0" encoding="utf-8"?>
-<w:hdr xmlns:wpc="http://schemas.microsoft.com/office/word/2010/wordprocessingCanvas" xmlns:cx="http://schemas.microsoft.com/office/drawing/2014/chartex" xmlns:cx1="http://schemas.microsoft.com/office/drawing/2015/9/8/chartex" xmlns:cx2="http://schemas.microsoft.com/office/drawing/2015/10/21/chartex" xmlns:cx3="http://schemas.microsoft.com/office/drawing/2016/5/9/chartex" xmlns:cx4="http://schemas.microsoft.com/office/drawing/2016/5/10/chartex" xmlns:cx5="http://schemas.microsoft.com/office/drawing/2016/5/11/chartex" xmlns:cx6="http://schemas.microsoft.com/office/drawing/2016/5/12/chartex" xmlns:cx7="http://schemas.microsoft.com/office/drawing/2016/5/13/chartex" xmlns:cx8="http://schemas.microsoft.com/office/drawing/2016/5/14/chartex" xmlns:mc="http://schemas.openxmlformats.org/markup-compatibility/2006" xmlns:aink="http://schemas.microsoft.com/office/drawing/2016/ink" xmlns:am3d="http://schemas.microsoft.com/office/drawing/2017/model3d" xmlns:o="urn:schemas-microsoft-com:office:office" xmlns:oel="http://schemas.microsoft.com/office/2019/extlst" xmlns:r="http://schemas.openxmlformats.org/officeDocument/2006/relationships" xmlns:m="http://schemas.openxmlformats.org/officeDocument/2006/math" xmlns:v="urn:schemas-microsoft-com:vml" xmlns:wp14="http://schemas.microsoft.com/office/word/2010/wordprocessingDrawing" xmlns:wp="http://schemas.openxmlformats.org/drawingml/2006/wordprocessingDrawing" xmlns:w10="urn:schemas-microsoft-com:office:word" xmlns:w="http://schemas.openxmlformats.org/wordprocessingml/2006/main" xmlns:w14="http://schemas.microsoft.com/office/word/2010/wordml" xmlns:w15="http://schemas.microsoft.com/office/word/2012/wordml" xmlns:w16cex="http://schemas.microsoft.com/office/word/2018/wordml/cex" xmlns:w16cid="http://schemas.microsoft.com/office/word/2016/wordml/cid" xmlns:w16="http://schemas.microsoft.com/office/word/2018/wordml" xmlns:w16sdtdh="http://schemas.microsoft.com/office/word/2020/wordml/sdtdatahash" xmlns:w16se="http://schemas.microsoft.com/office/word/2015/wordml/symex" xmlns:wpg="http://schemas.microsoft.com/office/word/2010/wordprocessingGroup" xmlns:wpi="http://schemas.microsoft.com/office/word/2010/wordprocessingInk" xmlns:wne="http://schemas.microsoft.com/office/word/2006/wordml" xmlns:wps="http://schemas.microsoft.com/office/word/2010/wordprocessingShape" mc:Ignorable="w14 w15 w16se w16cid w16 w16cex w16sdtdh wp14">
+<w:hdr xmlns:wpc="http://schemas.microsoft.com/office/word/2010/wordprocessingCanvas" xmlns:cx="http://schemas.microsoft.com/office/drawing/2014/chartex" xmlns:cx1="http://schemas.microsoft.com/office/drawing/2015/9/8/chartex" xmlns:cx2="http://schemas.microsoft.com/office/drawing/2015/10/21/chartex" xmlns:cx3="http://schemas.microsoft.com/office/drawing/2016/5/9/chartex" xmlns:cx4="http://schemas.microsoft.com/office/drawing/2016/5/10/chartex" xmlns:cx5="http://schemas.microsoft.com/office/drawing/2016/5/11/chartex" xmlns:cx6="http://schemas.microsoft.com/office/drawing/2016/5/12/chartex" xmlns:cx7="http://schemas.microsoft.com/office/drawing/2016/5/13/chartex" xmlns:cx8="http://schemas.microsoft.com/office/drawing/2016/5/14/chartex" xmlns:mc="http://schemas.openxmlformats.org/markup-compatibility/2006" xmlns:aink="http://schemas.microsoft.com/office/drawing/2016/ink" xmlns:am3d="http://schemas.microsoft.com/office/drawing/2017/model3d" xmlns:o="urn:schemas-microsoft-com:office:office" xmlns:oel="http://schemas.microsoft.com/office/2019/extlst" xmlns:r="http://schemas.openxmlformats.org/officeDocument/2006/relationships" xmlns:m="http://schemas.openxmlformats.org/officeDocument/2006/math" xmlns:v="urn:schemas-microsoft-com:vml" xmlns:wp14="http://schemas.microsoft.com/office/word/2010/wordprocessingDrawing" xmlns:wp="http://schemas.openxmlformats.org/drawingml/2006/wordprocessingDrawing" xmlns:w10="urn:schemas-microsoft-com:office:word" xmlns:w="http://schemas.openxmlformats.org/wordprocessingml/2006/main" xmlns:w14="http://schemas.microsoft.com/office/word/2010/wordml" xmlns:w15="http://schemas.microsoft.com/office/word/2012/wordml" xmlns:w16cex="http://schemas.microsoft.com/office/word/2018/wordml/cex" xmlns:w16cid="http://schemas.microsoft.com/office/word/2016/wordml/cid" xmlns:w16="http://schemas.microsoft.com/office/word/2018/wordml" xmlns:w16du="http://schemas.microsoft.com/office/word/2023/wordml/word16du" xmlns:w16sdtdh="http://schemas.microsoft.com/office/word/2020/wordml/sdtdatahash" xmlns:w16sdtfl="http://schemas.microsoft.com/office/word/2024/wordml/sdtformatlock" xmlns:w16se="http://schemas.microsoft.com/office/word/2015/wordml/symex" xmlns:wpg="http://schemas.microsoft.com/office/word/2010/wordprocessingGroup" xmlns:wpi="http://schemas.microsoft.com/office/word/2010/wordprocessingInk" xmlns:wne="http://schemas.microsoft.com/office/word/2006/wordml" xmlns:wps="http://schemas.microsoft.com/office/word/2010/wordprocessingShape" mc:Ignorable="w14 w15 w16se w16cid w16 w16cex w16sdtdh w16sdtfl w16du wp14">
   <w:p>
     <w:pPr>
       <w:pStyle w:val="Header"/>
@@ -8232,24 +8220,23 @@
 </w:hdr>
 </file>
 
-<file path=word/header3.xml><?xml version="1.0" encoding="utf-8"?>
-<w:hdr xmlns:wpc="http://schemas.microsoft.com/office/word/2010/wordprocessingCanvas" xmlns:cx="http://schemas.microsoft.com/office/drawing/2014/chartex" xmlns:cx1="http://schemas.microsoft.com/office/drawing/2015/9/8/chartex" xmlns:cx2="http://schemas.microsoft.com/office/drawing/2015/10/21/chartex" xmlns:cx3="http://schemas.microsoft.com/office/drawing/2016/5/9/chartex" xmlns:cx4="http://schemas.microsoft.com/office/drawing/2016/5/10/chartex" xmlns:cx5="http://schemas.microsoft.com/office/drawing/2016/5/11/chartex" xmlns:cx6="http://schemas.microsoft.com/office/drawing/2016/5/12/chartex" xmlns:cx7="http://schemas.microsoft.com/office/drawing/2016/5/13/chartex" xmlns:cx8="http://schemas.microsoft.com/office/drawing/2016/5/14/chartex" xmlns:mc="http://schemas.openxmlformats.org/markup-compatibility/2006" xmlns:aink="http://schemas.microsoft.com/office/drawing/2016/ink" xmlns:am3d="http://schemas.microsoft.com/office/drawing/2017/model3d" xmlns:o="urn:schemas-microsoft-com:office:office" xmlns:oel="http://schemas.microsoft.com/office/2019/extlst" xmlns:r="http://schemas.openxmlformats.org/officeDocument/2006/relationships" xmlns:m="http://schemas.openxmlformats.org/officeDocument/2006/math" xmlns:v="urn:schemas-microsoft-com:vml" xmlns:wp14="http://schemas.microsoft.com/office/word/2010/wordprocessingDrawing" xmlns:wp="http://schemas.openxmlformats.org/drawingml/2006/wordprocessingDrawing" xmlns:w10="urn:schemas-microsoft-com:office:word" xmlns:w="http://schemas.openxmlformats.org/wordprocessingml/2006/main" xmlns:w14="http://schemas.microsoft.com/office/word/2010/wordml" xmlns:w15="http://schemas.microsoft.com/office/word/2012/wordml" xmlns:w16cex="http://schemas.microsoft.com/office/word/2018/wordml/cex" xmlns:w16cid="http://schemas.microsoft.com/office/word/2016/wordml/cid" xmlns:w16="http://schemas.microsoft.com/office/word/2018/wordml" xmlns:w16sdtdh="http://schemas.microsoft.com/office/word/2020/wordml/sdtdatahash" xmlns:w16se="http://schemas.microsoft.com/office/word/2015/wordml/symex" xmlns:wpg="http://schemas.microsoft.com/office/word/2010/wordprocessingGroup" xmlns:wpi="http://schemas.microsoft.com/office/word/2010/wordprocessingInk" xmlns:wne="http://schemas.microsoft.com/office/word/2006/wordml" xmlns:wps="http://schemas.microsoft.com/office/word/2010/wordprocessingShape" mc:Ignorable="w14 w15 w16se w16cid w16 w16cex w16sdtdh wp14">
+<file path=word/header2.xml><?xml version="1.0" encoding="utf-8"?>
+<w:hdr xmlns:wpc="http://schemas.microsoft.com/office/word/2010/wordprocessingCanvas" xmlns:cx="http://schemas.microsoft.com/office/drawing/2014/chartex" xmlns:cx1="http://schemas.microsoft.com/office/drawing/2015/9/8/chartex" xmlns:cx2="http://schemas.microsoft.com/office/drawing/2015/10/21/chartex" xmlns:cx3="http://schemas.microsoft.com/office/drawing/2016/5/9/chartex" xmlns:cx4="http://schemas.microsoft.com/office/drawing/2016/5/10/chartex" xmlns:cx5="http://schemas.microsoft.com/office/drawing/2016/5/11/chartex" xmlns:cx6="http://schemas.microsoft.com/office/drawing/2016/5/12/chartex" xmlns:cx7="http://schemas.microsoft.com/office/drawing/2016/5/13/chartex" xmlns:cx8="http://schemas.microsoft.com/office/drawing/2016/5/14/chartex" xmlns:mc="http://schemas.openxmlformats.org/markup-compatibility/2006" xmlns:aink="http://schemas.microsoft.com/office/drawing/2016/ink" xmlns:am3d="http://schemas.microsoft.com/office/drawing/2017/model3d" xmlns:o="urn:schemas-microsoft-com:office:office" xmlns:oel="http://schemas.microsoft.com/office/2019/extlst" xmlns:r="http://schemas.openxmlformats.org/officeDocument/2006/relationships" xmlns:m="http://schemas.openxmlformats.org/officeDocument/2006/math" xmlns:v="urn:schemas-microsoft-com:vml" xmlns:wp14="http://schemas.microsoft.com/office/word/2010/wordprocessingDrawing" xmlns:wp="http://schemas.openxmlformats.org/drawingml/2006/wordprocessingDrawing" xmlns:w10="urn:schemas-microsoft-com:office:word" xmlns:w="http://schemas.openxmlformats.org/wordprocessingml/2006/main" xmlns:w14="http://schemas.microsoft.com/office/word/2010/wordml" xmlns:w15="http://schemas.microsoft.com/office/word/2012/wordml" xmlns:w16cex="http://schemas.microsoft.com/office/word/2018/wordml/cex" xmlns:w16cid="http://schemas.microsoft.com/office/word/2016/wordml/cid" xmlns:w16="http://schemas.microsoft.com/office/word/2018/wordml" xmlns:w16du="http://schemas.microsoft.com/office/word/2023/wordml/word16du" xmlns:w16sdtdh="http://schemas.microsoft.com/office/word/2020/wordml/sdtdatahash" xmlns:w16sdtfl="http://schemas.microsoft.com/office/word/2024/wordml/sdtformatlock" xmlns:w16se="http://schemas.microsoft.com/office/word/2015/wordml/symex" xmlns:wpg="http://schemas.microsoft.com/office/word/2010/wordprocessingGroup" xmlns:wpi="http://schemas.microsoft.com/office/word/2010/wordprocessingInk" xmlns:wne="http://schemas.microsoft.com/office/word/2006/wordml" xmlns:wps="http://schemas.microsoft.com/office/word/2010/wordprocessingShape" mc:Ignorable="w14 w15 w16se w16cid w16 w16cex w16sdtdh w16sdtfl w16du wp14">
   <w:p>
     <w:pPr>
       <w:pStyle w:val="Header"/>
+      <w:spacing w:after="240"/>
+      <w:jc w:val="center"/>
     </w:pPr>
-    <w:r>
-      <w:ptab w:relativeTo="margin" w:alignment="center" w:leader="none"/>
-    </w:r>
     <w:r>
       <w:rPr>
         <w:noProof/>
       </w:rPr>
       <w:drawing>
-        <wp:inline distT="0" distB="0" distL="0" distR="0" wp14:anchorId="41CC152D" wp14:editId="4D5544BA">
+        <wp:inline distT="0" distB="0" distL="0" distR="0" wp14:anchorId="47B8AEE6" wp14:editId="74EA5ED0">
           <wp:extent cx="3081600" cy="766800"/>
           <wp:effectExtent l="0" t="0" r="5080" b="0"/>
-          <wp:docPr id="1103160706" name="Picture 1" descr="A black text on a white background&#10;&#10;Description automatically generated"/>
+          <wp:docPr id="2" name="Picture 1" descr="A black text on a white background&#10;&#10;Description automatically generated"/>
           <wp:cNvGraphicFramePr>
             <a:graphicFrameLocks xmlns:a="http://schemas.openxmlformats.org/drawingml/2006/main" noChangeAspect="1"/>
           </wp:cNvGraphicFramePr>
@@ -8266,7 +8253,7 @@
                   <a:blip r:embed="rId1">
                     <a:extLst>
                       <a:ext uri="{28A0092B-C50C-407E-A947-70E740481C1C}">
-                        <a14:useLocalDpi xmlns:a14="http://schemas.microsoft.com/office/drawing/2010/main" val="0"/>
+                        <a14:useLocalDpi xmlns:a14="http://schemas.microsoft.com/office/drawing/2010/main"/>
                       </a:ext>
                     </a:extLst>
                   </a:blip>
@@ -8299,7 +8286,7 @@
 </file>
 
 <file path=word/numbering.xml><?xml version="1.0" encoding="utf-8"?>
-<w:numbering xmlns:wpc="http://schemas.microsoft.com/office/word/2010/wordprocessingCanvas" xmlns:cx="http://schemas.microsoft.com/office/drawing/2014/chartex" xmlns:cx1="http://schemas.microsoft.com/office/drawing/2015/9/8/chartex" xmlns:cx2="http://schemas.microsoft.com/office/drawing/2015/10/21/chartex" xmlns:cx3="http://schemas.microsoft.com/office/drawing/2016/5/9/chartex" xmlns:cx4="http://schemas.microsoft.com/office/drawing/2016/5/10/chartex" xmlns:cx5="http://schemas.microsoft.com/office/drawing/2016/5/11/chartex" xmlns:cx6="http://schemas.microsoft.com/office/drawing/2016/5/12/chartex" xmlns:cx7="http://schemas.microsoft.com/office/drawing/2016/5/13/chartex" xmlns:cx8="http://schemas.microsoft.com/office/drawing/2016/5/14/chartex" xmlns:mc="http://schemas.openxmlformats.org/markup-compatibility/2006" xmlns:aink="http://schemas.microsoft.com/office/drawing/2016/ink" xmlns:am3d="http://schemas.microsoft.com/office/drawing/2017/model3d" xmlns:o="urn:schemas-microsoft-com:office:office" xmlns:oel="http://schemas.microsoft.com/office/2019/extlst" xmlns:r="http://schemas.openxmlformats.org/officeDocument/2006/relationships" xmlns:m="http://schemas.openxmlformats.org/officeDocument/2006/math" xmlns:v="urn:schemas-microsoft-com:vml" xmlns:wp14="http://schemas.microsoft.com/office/word/2010/wordprocessingDrawing" xmlns:wp="http://schemas.openxmlformats.org/drawingml/2006/wordprocessingDrawing" xmlns:w10="urn:schemas-microsoft-com:office:word" xmlns:w="http://schemas.openxmlformats.org/wordprocessingml/2006/main" xmlns:w14="http://schemas.microsoft.com/office/word/2010/wordml" xmlns:w15="http://schemas.microsoft.com/office/word/2012/wordml" xmlns:w16cex="http://schemas.microsoft.com/office/word/2018/wordml/cex" xmlns:w16cid="http://schemas.microsoft.com/office/word/2016/wordml/cid" xmlns:w16="http://schemas.microsoft.com/office/word/2018/wordml" xmlns:w16sdtdh="http://schemas.microsoft.com/office/word/2020/wordml/sdtdatahash" xmlns:w16se="http://schemas.microsoft.com/office/word/2015/wordml/symex" xmlns:wpg="http://schemas.microsoft.com/office/word/2010/wordprocessingGroup" xmlns:wpi="http://schemas.microsoft.com/office/word/2010/wordprocessingInk" xmlns:wne="http://schemas.microsoft.com/office/word/2006/wordml" xmlns:wps="http://schemas.microsoft.com/office/word/2010/wordprocessingShape" mc:Ignorable="w14 w15 w16se w16cid w16 w16cex w16sdtdh wp14">
+<w:numbering xmlns:wpc="http://schemas.microsoft.com/office/word/2010/wordprocessingCanvas" xmlns:cx="http://schemas.microsoft.com/office/drawing/2014/chartex" xmlns:cx1="http://schemas.microsoft.com/office/drawing/2015/9/8/chartex" xmlns:cx2="http://schemas.microsoft.com/office/drawing/2015/10/21/chartex" xmlns:cx3="http://schemas.microsoft.com/office/drawing/2016/5/9/chartex" xmlns:cx4="http://schemas.microsoft.com/office/drawing/2016/5/10/chartex" xmlns:cx5="http://schemas.microsoft.com/office/drawing/2016/5/11/chartex" xmlns:cx6="http://schemas.microsoft.com/office/drawing/2016/5/12/chartex" xmlns:cx7="http://schemas.microsoft.com/office/drawing/2016/5/13/chartex" xmlns:cx8="http://schemas.microsoft.com/office/drawing/2016/5/14/chartex" xmlns:mc="http://schemas.openxmlformats.org/markup-compatibility/2006" xmlns:aink="http://schemas.microsoft.com/office/drawing/2016/ink" xmlns:am3d="http://schemas.microsoft.com/office/drawing/2017/model3d" xmlns:o="urn:schemas-microsoft-com:office:office" xmlns:oel="http://schemas.microsoft.com/office/2019/extlst" xmlns:r="http://schemas.openxmlformats.org/officeDocument/2006/relationships" xmlns:m="http://schemas.openxmlformats.org/officeDocument/2006/math" xmlns:v="urn:schemas-microsoft-com:vml" xmlns:wp14="http://schemas.microsoft.com/office/word/2010/wordprocessingDrawing" xmlns:wp="http://schemas.openxmlformats.org/drawingml/2006/wordprocessingDrawing" xmlns:w10="urn:schemas-microsoft-com:office:word" xmlns:w="http://schemas.openxmlformats.org/wordprocessingml/2006/main" xmlns:w14="http://schemas.microsoft.com/office/word/2010/wordml" xmlns:w15="http://schemas.microsoft.com/office/word/2012/wordml" xmlns:w16cex="http://schemas.microsoft.com/office/word/2018/wordml/cex" xmlns:w16cid="http://schemas.microsoft.com/office/word/2016/wordml/cid" xmlns:w16="http://schemas.microsoft.com/office/word/2018/wordml" xmlns:w16du="http://schemas.microsoft.com/office/word/2023/wordml/word16du" xmlns:w16sdtdh="http://schemas.microsoft.com/office/word/2020/wordml/sdtdatahash" xmlns:w16sdtfl="http://schemas.microsoft.com/office/word/2024/wordml/sdtformatlock" xmlns:w16se="http://schemas.microsoft.com/office/word/2015/wordml/symex" xmlns:wpg="http://schemas.microsoft.com/office/word/2010/wordprocessingGroup" xmlns:wpi="http://schemas.microsoft.com/office/word/2010/wordprocessingInk" xmlns:wne="http://schemas.microsoft.com/office/word/2006/wordml" xmlns:wps="http://schemas.microsoft.com/office/word/2010/wordprocessingShape" mc:Ignorable="w14 w15 w16se w16cid w16 w16cex w16sdtdh w16sdtfl w16du wp14">
   <w:abstractNum w:abstractNumId="0" w15:restartNumberingAfterBreak="0">
     <w:nsid w:val="031D1D3D"/>
     <w:multiLevelType w:val="multilevel"/>
@@ -9912,7 +9899,7 @@
 </file>
 
 <file path=word/styles.xml><?xml version="1.0" encoding="utf-8"?>
-<w:styles xmlns:mc="http://schemas.openxmlformats.org/markup-compatibility/2006" xmlns:r="http://schemas.openxmlformats.org/officeDocument/2006/relationships" xmlns:w="http://schemas.openxmlformats.org/wordprocessingml/2006/main" xmlns:w14="http://schemas.microsoft.com/office/word/2010/wordml" xmlns:w15="http://schemas.microsoft.com/office/word/2012/wordml" xmlns:w16cex="http://schemas.microsoft.com/office/word/2018/wordml/cex" xmlns:w16cid="http://schemas.microsoft.com/office/word/2016/wordml/cid" xmlns:w16="http://schemas.microsoft.com/office/word/2018/wordml" xmlns:w16sdtdh="http://schemas.microsoft.com/office/word/2020/wordml/sdtdatahash" xmlns:w16se="http://schemas.microsoft.com/office/word/2015/wordml/symex" mc:Ignorable="w14 w15 w16se w16cid w16 w16cex w16sdtdh">
+<w:styles xmlns:mc="http://schemas.openxmlformats.org/markup-compatibility/2006" xmlns:r="http://schemas.openxmlformats.org/officeDocument/2006/relationships" xmlns:w="http://schemas.openxmlformats.org/wordprocessingml/2006/main" xmlns:w14="http://schemas.microsoft.com/office/word/2010/wordml" xmlns:w15="http://schemas.microsoft.com/office/word/2012/wordml" xmlns:w16cex="http://schemas.microsoft.com/office/word/2018/wordml/cex" xmlns:w16cid="http://schemas.microsoft.com/office/word/2016/wordml/cid" xmlns:w16="http://schemas.microsoft.com/office/word/2018/wordml" xmlns:w16du="http://schemas.microsoft.com/office/word/2023/wordml/word16du" xmlns:w16sdtdh="http://schemas.microsoft.com/office/word/2020/wordml/sdtdatahash" xmlns:w16sdtfl="http://schemas.microsoft.com/office/word/2024/wordml/sdtformatlock" xmlns:w16se="http://schemas.microsoft.com/office/word/2015/wordml/symex" mc:Ignorable="w14 w15 w16se w16cid w16 w16cex w16sdtdh w16sdtfl w16du">
   <w:docDefaults>
     <w:rPrDefault>
       <w:rPr>
@@ -10554,15 +10541,28 @@
       <w:shd w:val="clear" w:color="auto" w:fill="E1DFDD"/>
     </w:rPr>
   </w:style>
+  <w:style w:type="paragraph" w:styleId="Revision">
+    <w:name w:val="Revision"/>
+    <w:hidden/>
+    <w:uiPriority w:val="99"/>
+    <w:semiHidden/>
+    <w:rsid w:val="008B68D2"/>
+    <w:rPr>
+      <w:rFonts w:ascii="Arial" w:hAnsi="Arial"/>
+      <w:color w:val="000000"/>
+      <w:sz w:val="22"/>
+      <w:szCs w:val="24"/>
+    </w:rPr>
+  </w:style>
 </w:styles>
 </file>
 
 <file path=word/glossary/document.xml><?xml version="1.0" encoding="utf-8"?>
-<w:glossaryDocument xmlns:wpc="http://schemas.microsoft.com/office/word/2010/wordprocessingCanvas" xmlns:cx="http://schemas.microsoft.com/office/drawing/2014/chartex" xmlns:cx1="http://schemas.microsoft.com/office/drawing/2015/9/8/chartex" xmlns:cx2="http://schemas.microsoft.com/office/drawing/2015/10/21/chartex" xmlns:cx3="http://schemas.microsoft.com/office/drawing/2016/5/9/chartex" xmlns:cx4="http://schemas.microsoft.com/office/drawing/2016/5/10/chartex" xmlns:cx5="http://schemas.microsoft.com/office/drawing/2016/5/11/chartex" xmlns:cx6="http://schemas.microsoft.com/office/drawing/2016/5/12/chartex" xmlns:cx7="http://schemas.microsoft.com/office/drawing/2016/5/13/chartex" xmlns:cx8="http://schemas.microsoft.com/office/drawing/2016/5/14/chartex" xmlns:mc="http://schemas.openxmlformats.org/markup-compatibility/2006" xmlns:aink="http://schemas.microsoft.com/office/drawing/2016/ink" xmlns:am3d="http://schemas.microsoft.com/office/drawing/2017/model3d" xmlns:o="urn:schemas-microsoft-com:office:office" xmlns:oel="http://schemas.microsoft.com/office/2019/extlst" xmlns:r="http://schemas.openxmlformats.org/officeDocument/2006/relationships" xmlns:m="http://schemas.openxmlformats.org/officeDocument/2006/math" xmlns:v="urn:schemas-microsoft-com:vml" xmlns:wp14="http://schemas.microsoft.com/office/word/2010/wordprocessingDrawing" xmlns:wp="http://schemas.openxmlformats.org/drawingml/2006/wordprocessingDrawing" xmlns:w10="urn:schemas-microsoft-com:office:word" xmlns:w="http://schemas.openxmlformats.org/wordprocessingml/2006/main" xmlns:w14="http://schemas.microsoft.com/office/word/2010/wordml" xmlns:w15="http://schemas.microsoft.com/office/word/2012/wordml" xmlns:w16cex="http://schemas.microsoft.com/office/word/2018/wordml/cex" xmlns:w16cid="http://schemas.microsoft.com/office/word/2016/wordml/cid" xmlns:w16="http://schemas.microsoft.com/office/word/2018/wordml" xmlns:w16sdtdh="http://schemas.microsoft.com/office/word/2020/wordml/sdtdatahash" xmlns:w16se="http://schemas.microsoft.com/office/word/2015/wordml/symex" xmlns:wpg="http://schemas.microsoft.com/office/word/2010/wordprocessingGroup" xmlns:wpi="http://schemas.microsoft.com/office/word/2010/wordprocessingInk" xmlns:wne="http://schemas.microsoft.com/office/word/2006/wordml" xmlns:wps="http://schemas.microsoft.com/office/word/2010/wordprocessingShape" mc:Ignorable="w14 w15 w16se w16cid w16 w16cex w16sdtdh wp14">
+<w:glossaryDocument xmlns:wpc="http://schemas.microsoft.com/office/word/2010/wordprocessingCanvas" xmlns:cx="http://schemas.microsoft.com/office/drawing/2014/chartex" xmlns:cx1="http://schemas.microsoft.com/office/drawing/2015/9/8/chartex" xmlns:cx2="http://schemas.microsoft.com/office/drawing/2015/10/21/chartex" xmlns:cx3="http://schemas.microsoft.com/office/drawing/2016/5/9/chartex" xmlns:cx4="http://schemas.microsoft.com/office/drawing/2016/5/10/chartex" xmlns:cx5="http://schemas.microsoft.com/office/drawing/2016/5/11/chartex" xmlns:cx6="http://schemas.microsoft.com/office/drawing/2016/5/12/chartex" xmlns:cx7="http://schemas.microsoft.com/office/drawing/2016/5/13/chartex" xmlns:cx8="http://schemas.microsoft.com/office/drawing/2016/5/14/chartex" xmlns:mc="http://schemas.openxmlformats.org/markup-compatibility/2006" xmlns:aink="http://schemas.microsoft.com/office/drawing/2016/ink" xmlns:am3d="http://schemas.microsoft.com/office/drawing/2017/model3d" xmlns:o="urn:schemas-microsoft-com:office:office" xmlns:oel="http://schemas.microsoft.com/office/2019/extlst" xmlns:r="http://schemas.openxmlformats.org/officeDocument/2006/relationships" xmlns:m="http://schemas.openxmlformats.org/officeDocument/2006/math" xmlns:v="urn:schemas-microsoft-com:vml" xmlns:wp14="http://schemas.microsoft.com/office/word/2010/wordprocessingDrawing" xmlns:wp="http://schemas.openxmlformats.org/drawingml/2006/wordprocessingDrawing" xmlns:w10="urn:schemas-microsoft-com:office:word" xmlns:w="http://schemas.openxmlformats.org/wordprocessingml/2006/main" xmlns:w14="http://schemas.microsoft.com/office/word/2010/wordml" xmlns:w15="http://schemas.microsoft.com/office/word/2012/wordml" xmlns:w16cex="http://schemas.microsoft.com/office/word/2018/wordml/cex" xmlns:w16cid="http://schemas.microsoft.com/office/word/2016/wordml/cid" xmlns:w16="http://schemas.microsoft.com/office/word/2018/wordml" xmlns:w16du="http://schemas.microsoft.com/office/word/2023/wordml/word16du" xmlns:w16sdtdh="http://schemas.microsoft.com/office/word/2020/wordml/sdtdatahash" xmlns:w16sdtfl="http://schemas.microsoft.com/office/word/2024/wordml/sdtformatlock" xmlns:w16se="http://schemas.microsoft.com/office/word/2015/wordml/symex" xmlns:wpg="http://schemas.microsoft.com/office/word/2010/wordprocessingGroup" xmlns:wpi="http://schemas.microsoft.com/office/word/2010/wordprocessingInk" xmlns:wne="http://schemas.microsoft.com/office/word/2006/wordml" xmlns:wps="http://schemas.microsoft.com/office/word/2010/wordprocessingShape" mc:Ignorable="w14 w15 w16se w16cid w16 w16cex w16sdtdh w16sdtfl w16du wp14">
   <w:docParts>
     <w:docPart>
       <w:docPartPr>
-        <w:name w:val="37DCE8A7A4044EC1895B04D9FA9DEA80"/>
+        <w:name w:val="0B64F224E8A34FD3AD5197A6643282B1"/>
         <w:category>
           <w:name w:val="General"/>
           <w:gallery w:val="placeholder"/>
@@ -10573,12 +10573,12 @@
         <w:behaviors>
           <w:behavior w:val="content"/>
         </w:behaviors>
-        <w:guid w:val="{0FDFD7AE-DCD4-469E-9CA0-4DAF43406039}"/>
+        <w:guid w:val="{44627D9C-BAB2-4D1D-8A52-D24E1ED7D9B3}"/>
       </w:docPartPr>
       <w:docPartBody>
         <w:p>
           <w:pPr>
-            <w:pStyle w:val="37DCE8A7A4044EC1895B04D9FA9DEA80"/>
+            <w:pStyle w:val="0B64F224E8A34FD3AD5197A6643282B1"/>
           </w:pPr>
           <w:r>
             <w:rPr>
@@ -10592,7 +10592,7 @@
     </w:docPart>
     <w:docPart>
       <w:docPartPr>
-        <w:name w:val="0BC1802C967042F4AFAE2CE6C609A018"/>
+        <w:name w:val="0A63D968B099481D9B6F0747067BEC2E"/>
         <w:category>
           <w:name w:val="General"/>
           <w:gallery w:val="placeholder"/>
@@ -10603,41 +10603,12 @@
         <w:behaviors>
           <w:behavior w:val="content"/>
         </w:behaviors>
-        <w:guid w:val="{A6517BB3-743D-4A18-9063-F2C47B4DAF14}"/>
+        <w:guid w:val="{38641F88-8664-4F5C-8FDF-D770BC6CA7B3}"/>
       </w:docPartPr>
       <w:docPartBody>
         <w:p>
           <w:pPr>
-            <w:pStyle w:val="0BC1802C967042F4AFAE2CE6C609A018"/>
-          </w:pPr>
-          <w:r>
-            <w:rPr>
-              <w:rStyle w:val="PlaceholderText"/>
-            </w:rPr>
-            <w:t>Choose an item.</w:t>
-          </w:r>
-        </w:p>
-      </w:docPartBody>
-    </w:docPart>
-    <w:docPart>
-      <w:docPartPr>
-        <w:name w:val="FD54E24FFAB043F79BA214667BDF7FE8"/>
-        <w:category>
-          <w:name w:val="General"/>
-          <w:gallery w:val="placeholder"/>
-        </w:category>
-        <w:types>
-          <w:type w:val="bbPlcHdr"/>
-        </w:types>
-        <w:behaviors>
-          <w:behavior w:val="content"/>
-        </w:behaviors>
-        <w:guid w:val="{CFB93156-2825-4C16-A58A-0E8F710D6533}"/>
-      </w:docPartPr>
-      <w:docPartBody>
-        <w:p>
-          <w:pPr>
-            <w:pStyle w:val="FD54E24FFAB043F79BA214667BDF7FE8"/>
+            <w:pStyle w:val="0A63D968B099481D9B6F0747067BEC2E"/>
           </w:pPr>
           <w:r>
             <w:rPr>
@@ -10650,7 +10621,7 @@
     </w:docPart>
     <w:docPart>
       <w:docPartPr>
-        <w:name w:val="4C2CECF4D9F44A60A7D44C2B4C46566C"/>
+        <w:name w:val="FBFBD6D9E9614EE8AB9CAEEF6C9A0A5F"/>
         <w:category>
           <w:name w:val="General"/>
           <w:gallery w:val="placeholder"/>
@@ -10661,12 +10632,12 @@
         <w:behaviors>
           <w:behavior w:val="content"/>
         </w:behaviors>
-        <w:guid w:val="{ED4A52B0-F5E3-4CBF-A349-87B402A2AF72}"/>
+        <w:guid w:val="{D7A46E81-4EF0-41AD-8D0B-F21DE3399887}"/>
       </w:docPartPr>
       <w:docPartBody>
         <w:p>
           <w:pPr>
-            <w:pStyle w:val="4C2CECF4D9F44A60A7D44C2B4C46566C"/>
+            <w:pStyle w:val="FBFBD6D9E9614EE8AB9CAEEF6C9A0A5F"/>
           </w:pPr>
           <w:r>
             <w:rPr>
@@ -10679,7 +10650,7 @@
     </w:docPart>
     <w:docPart>
       <w:docPartPr>
-        <w:name w:val="CCC89A6D02BA460382DC6F5D628CFD49"/>
+        <w:name w:val="3FDC9A4E1FA5471A86401C214D25486C"/>
         <w:category>
           <w:name w:val="General"/>
           <w:gallery w:val="placeholder"/>
@@ -10690,12 +10661,12 @@
         <w:behaviors>
           <w:behavior w:val="content"/>
         </w:behaviors>
-        <w:guid w:val="{3D7BFC91-8E3D-45E6-8AFB-A3909E7CC776}"/>
+        <w:guid w:val="{4BC1A85C-7787-4FB4-B90E-89CC65D84B41}"/>
       </w:docPartPr>
       <w:docPartBody>
         <w:p>
           <w:pPr>
-            <w:pStyle w:val="CCC89A6D02BA460382DC6F5D628CFD49"/>
+            <w:pStyle w:val="3FDC9A4E1FA5471A86401C214D25486C"/>
           </w:pPr>
           <w:r>
             <w:rPr>
@@ -10708,7 +10679,7 @@
     </w:docPart>
     <w:docPart>
       <w:docPartPr>
-        <w:name w:val="8853E851FB0B493E8246A9565ECF5074"/>
+        <w:name w:val="53BAFFF353804332B73FBC8F4CA14F58"/>
         <w:category>
           <w:name w:val="General"/>
           <w:gallery w:val="placeholder"/>
@@ -10719,12 +10690,12 @@
         <w:behaviors>
           <w:behavior w:val="content"/>
         </w:behaviors>
-        <w:guid w:val="{8756BCF6-7737-4A2E-ACAF-FA9E9DF080D6}"/>
+        <w:guid w:val="{0255950D-A263-4A2E-845C-4B8A739EEE87}"/>
       </w:docPartPr>
       <w:docPartBody>
         <w:p>
           <w:pPr>
-            <w:pStyle w:val="8853E851FB0B493E8246A9565ECF5074"/>
+            <w:pStyle w:val="53BAFFF353804332B73FBC8F4CA14F58"/>
           </w:pPr>
           <w:r>
             <w:rPr>
@@ -10737,7 +10708,7 @@
     </w:docPart>
     <w:docPart>
       <w:docPartPr>
-        <w:name w:val="B39BA52819B8412982F5E3B25379465A"/>
+        <w:name w:val="D683BDCCEA6D4C6387A219B2CCA8D4CD"/>
         <w:category>
           <w:name w:val="General"/>
           <w:gallery w:val="placeholder"/>
@@ -10748,12 +10719,41 @@
         <w:behaviors>
           <w:behavior w:val="content"/>
         </w:behaviors>
-        <w:guid w:val="{7039711F-79D4-4AF4-8F7F-5613EA32629B}"/>
+        <w:guid w:val="{7DB01EC8-B495-4D42-96DE-5F6D7EED6B1E}"/>
       </w:docPartPr>
       <w:docPartBody>
         <w:p>
           <w:pPr>
-            <w:pStyle w:val="B39BA52819B8412982F5E3B25379465A"/>
+            <w:pStyle w:val="D683BDCCEA6D4C6387A219B2CCA8D4CD"/>
+          </w:pPr>
+          <w:r>
+            <w:rPr>
+              <w:rStyle w:val="PlaceholderText"/>
+            </w:rPr>
+            <w:t>Click or tap here to enter text.</w:t>
+          </w:r>
+        </w:p>
+      </w:docPartBody>
+    </w:docPart>
+    <w:docPart>
+      <w:docPartPr>
+        <w:name w:val="2B6075566A4B4CF99660E490A9A2D877"/>
+        <w:category>
+          <w:name w:val="General"/>
+          <w:gallery w:val="placeholder"/>
+        </w:category>
+        <w:types>
+          <w:type w:val="bbPlcHdr"/>
+        </w:types>
+        <w:behaviors>
+          <w:behavior w:val="content"/>
+        </w:behaviors>
+        <w:guid w:val="{FFF2E378-B62C-492C-BD3D-B5D0E397DA60}"/>
+      </w:docPartPr>
+      <w:docPartBody>
+        <w:p>
+          <w:pPr>
+            <w:pStyle w:val="2B6075566A4B4CF99660E490A9A2D877"/>
           </w:pPr>
           <w:r>
             <w:rPr>
@@ -10769,7 +10769,7 @@
 </file>
 
 <file path=word/glossary/fontTable.xml><?xml version="1.0" encoding="utf-8"?>
-<w:fonts xmlns:mc="http://schemas.openxmlformats.org/markup-compatibility/2006" xmlns:r="http://schemas.openxmlformats.org/officeDocument/2006/relationships" xmlns:w="http://schemas.openxmlformats.org/wordprocessingml/2006/main" xmlns:w14="http://schemas.microsoft.com/office/word/2010/wordml" xmlns:w15="http://schemas.microsoft.com/office/word/2012/wordml" xmlns:w16cex="http://schemas.microsoft.com/office/word/2018/wordml/cex" xmlns:w16cid="http://schemas.microsoft.com/office/word/2016/wordml/cid" xmlns:w16="http://schemas.microsoft.com/office/word/2018/wordml" xmlns:w16sdtdh="http://schemas.microsoft.com/office/word/2020/wordml/sdtdatahash" xmlns:w16se="http://schemas.microsoft.com/office/word/2015/wordml/symex" mc:Ignorable="w14 w15 w16se w16cid w16 w16cex w16sdtdh">
+<w:fonts xmlns:mc="http://schemas.openxmlformats.org/markup-compatibility/2006" xmlns:r="http://schemas.openxmlformats.org/officeDocument/2006/relationships" xmlns:w="http://schemas.openxmlformats.org/wordprocessingml/2006/main" xmlns:w14="http://schemas.microsoft.com/office/word/2010/wordml" xmlns:w15="http://schemas.microsoft.com/office/word/2012/wordml" xmlns:w16cex="http://schemas.microsoft.com/office/word/2018/wordml/cex" xmlns:w16cid="http://schemas.microsoft.com/office/word/2016/wordml/cid" xmlns:w16="http://schemas.microsoft.com/office/word/2018/wordml" xmlns:w16du="http://schemas.microsoft.com/office/word/2023/wordml/word16du" xmlns:w16sdtdh="http://schemas.microsoft.com/office/word/2020/wordml/sdtdatahash" xmlns:w16sdtfl="http://schemas.microsoft.com/office/word/2024/wordml/sdtformatlock" xmlns:w16se="http://schemas.microsoft.com/office/word/2015/wordml/symex" mc:Ignorable="w14 w15 w16se w16cid w16 w16cex w16sdtdh w16sdtfl w16du">
   <w:font w:name="Times New Roman">
     <w:panose1 w:val="02020603050405020304"/>
     <w:charset w:val="00"/>
@@ -10834,18 +10834,23 @@
     <w:pitch w:val="variable"/>
     <w:sig w:usb0="E00006FF" w:usb1="420024FF" w:usb2="02000000" w:usb3="00000000" w:csb0="0000019F" w:csb1="00000000"/>
   </w:font>
-  <w:font w:name="Calibri Light">
-    <w:panose1 w:val="020F0302020204030204"/>
+  <w:font w:name="Aptos">
     <w:charset w:val="00"/>
     <w:family w:val="swiss"/>
     <w:pitch w:val="variable"/>
-    <w:sig w:usb0="E4002EFF" w:usb1="C200247B" w:usb2="00000009" w:usb3="00000000" w:csb0="000001FF" w:csb1="00000000"/>
+    <w:sig w:usb0="20000287" w:usb1="00000003" w:usb2="00000000" w:usb3="00000000" w:csb0="0000019F" w:csb1="00000000"/>
+  </w:font>
+  <w:font w:name="Aptos Display">
+    <w:charset w:val="00"/>
+    <w:family w:val="swiss"/>
+    <w:pitch w:val="variable"/>
+    <w:sig w:usb0="20000287" w:usb1="00000003" w:usb2="00000000" w:usb3="00000000" w:csb0="0000019F" w:csb1="00000000"/>
   </w:font>
 </w:fonts>
 </file>
 
 <file path=word/glossary/settings.xml><?xml version="1.0" encoding="utf-8"?>
-<w:settings xmlns:mc="http://schemas.openxmlformats.org/markup-compatibility/2006" xmlns:o="urn:schemas-microsoft-com:office:office" xmlns:r="http://schemas.openxmlformats.org/officeDocument/2006/relationships" xmlns:m="http://schemas.openxmlformats.org/officeDocument/2006/math" xmlns:v="urn:schemas-microsoft-com:vml" xmlns:w10="urn:schemas-microsoft-com:office:word" xmlns:w="http://schemas.openxmlformats.org/wordprocessingml/2006/main" xmlns:w14="http://schemas.microsoft.com/office/word/2010/wordml" xmlns:w15="http://schemas.microsoft.com/office/word/2012/wordml" xmlns:w16cex="http://schemas.microsoft.com/office/word/2018/wordml/cex" xmlns:w16cid="http://schemas.microsoft.com/office/word/2016/wordml/cid" xmlns:w16="http://schemas.microsoft.com/office/word/2018/wordml" xmlns:w16sdtdh="http://schemas.microsoft.com/office/word/2020/wordml/sdtdatahash" xmlns:w16se="http://schemas.microsoft.com/office/word/2015/wordml/symex" xmlns:sl="http://schemas.openxmlformats.org/schemaLibrary/2006/main" mc:Ignorable="w14 w15 w16se w16cid w16 w16cex w16sdtdh">
+<w:settings xmlns:mc="http://schemas.openxmlformats.org/markup-compatibility/2006" xmlns:o="urn:schemas-microsoft-com:office:office" xmlns:r="http://schemas.openxmlformats.org/officeDocument/2006/relationships" xmlns:m="http://schemas.openxmlformats.org/officeDocument/2006/math" xmlns:v="urn:schemas-microsoft-com:vml" xmlns:w10="urn:schemas-microsoft-com:office:word" xmlns:w="http://schemas.openxmlformats.org/wordprocessingml/2006/main" xmlns:w14="http://schemas.microsoft.com/office/word/2010/wordml" xmlns:w15="http://schemas.microsoft.com/office/word/2012/wordml" xmlns:w16cex="http://schemas.microsoft.com/office/word/2018/wordml/cex" xmlns:w16cid="http://schemas.microsoft.com/office/word/2016/wordml/cid" xmlns:w16="http://schemas.microsoft.com/office/word/2018/wordml" xmlns:w16du="http://schemas.microsoft.com/office/word/2023/wordml/word16du" xmlns:w16sdtdh="http://schemas.microsoft.com/office/word/2020/wordml/sdtdatahash" xmlns:w16sdtfl="http://schemas.microsoft.com/office/word/2024/wordml/sdtformatlock" xmlns:w16se="http://schemas.microsoft.com/office/word/2015/wordml/symex" xmlns:sl="http://schemas.openxmlformats.org/schemaLibrary/2006/main" mc:Ignorable="w14 w15 w16se w16cid w16 w16cex w16sdtdh w16sdtfl w16du">
   <w:view w:val="normal"/>
   <w:revisionView w:inkAnnotations="0"/>
   <w:defaultTabStop w:val="720"/>
@@ -10861,13 +10866,20 @@
   <w:rsids>
     <w:rsidRoot w:val="00D34B2E"/>
     <w:rsid w:val="000A297C"/>
+    <w:rsid w:val="0010212C"/>
+    <w:rsid w:val="00125299"/>
+    <w:rsid w:val="00141646"/>
     <w:rsid w:val="001A500B"/>
+    <w:rsid w:val="001D7FF1"/>
     <w:rsid w:val="00215135"/>
     <w:rsid w:val="00236318"/>
     <w:rsid w:val="00320B4C"/>
     <w:rsid w:val="0033434B"/>
+    <w:rsid w:val="00334A3C"/>
+    <w:rsid w:val="00380BF7"/>
     <w:rsid w:val="003F3932"/>
     <w:rsid w:val="004127FF"/>
+    <w:rsid w:val="004159FA"/>
     <w:rsid w:val="0047566F"/>
     <w:rsid w:val="00483F8B"/>
     <w:rsid w:val="004D7E4A"/>
@@ -10876,8 +10888,12 @@
     <w:rsid w:val="0050065A"/>
     <w:rsid w:val="0050793A"/>
     <w:rsid w:val="00562659"/>
+    <w:rsid w:val="00597D4E"/>
+    <w:rsid w:val="005C2CAF"/>
     <w:rsid w:val="005E0F8B"/>
+    <w:rsid w:val="0062325B"/>
     <w:rsid w:val="006825C6"/>
+    <w:rsid w:val="0069112E"/>
     <w:rsid w:val="006E5A65"/>
     <w:rsid w:val="00711AD1"/>
     <w:rsid w:val="007346DD"/>
@@ -10886,9 +10902,13 @@
     <w:rsid w:val="007C3424"/>
     <w:rsid w:val="007C65E0"/>
     <w:rsid w:val="007D3438"/>
+    <w:rsid w:val="008309BE"/>
     <w:rsid w:val="008477A9"/>
+    <w:rsid w:val="00882220"/>
     <w:rsid w:val="0088311A"/>
+    <w:rsid w:val="008E07F9"/>
     <w:rsid w:val="009077F7"/>
+    <w:rsid w:val="00956EF7"/>
     <w:rsid w:val="009D300A"/>
     <w:rsid w:val="00A5715A"/>
     <w:rsid w:val="00AA7723"/>
@@ -10900,14 +10920,18 @@
     <w:rsid w:val="00B47A0F"/>
     <w:rsid w:val="00B9232E"/>
     <w:rsid w:val="00C3304A"/>
+    <w:rsid w:val="00C37E07"/>
     <w:rsid w:val="00C47F2C"/>
+    <w:rsid w:val="00C6164C"/>
     <w:rsid w:val="00C94A69"/>
     <w:rsid w:val="00CE6811"/>
     <w:rsid w:val="00D34B2E"/>
     <w:rsid w:val="00D60850"/>
-    <w:rsid w:val="00DE3527"/>
     <w:rsid w:val="00DF6186"/>
     <w:rsid w:val="00DF622B"/>
+    <w:rsid w:val="00E225EB"/>
+    <w:rsid w:val="00E258DE"/>
+    <w:rsid w:val="00E3626F"/>
     <w:rsid w:val="00E37CAF"/>
     <w:rsid w:val="00E45445"/>
     <w:rsid w:val="00ED18A0"/>
@@ -10939,7 +10963,7 @@
 </file>
 
 <file path=word/glossary/styles.xml><?xml version="1.0" encoding="utf-8"?>
-<w:styles xmlns:mc="http://schemas.openxmlformats.org/markup-compatibility/2006" xmlns:r="http://schemas.openxmlformats.org/officeDocument/2006/relationships" xmlns:w="http://schemas.openxmlformats.org/wordprocessingml/2006/main" xmlns:w14="http://schemas.microsoft.com/office/word/2010/wordml" xmlns:w15="http://schemas.microsoft.com/office/word/2012/wordml" xmlns:w16cex="http://schemas.microsoft.com/office/word/2018/wordml/cex" xmlns:w16cid="http://schemas.microsoft.com/office/word/2016/wordml/cid" xmlns:w16="http://schemas.microsoft.com/office/word/2018/wordml" xmlns:w16sdtdh="http://schemas.microsoft.com/office/word/2020/wordml/sdtdatahash" xmlns:w16se="http://schemas.microsoft.com/office/word/2015/wordml/symex" mc:Ignorable="w14 w15 w16se w16cid w16 w16cex w16sdtdh">
+<w:styles xmlns:mc="http://schemas.openxmlformats.org/markup-compatibility/2006" xmlns:r="http://schemas.openxmlformats.org/officeDocument/2006/relationships" xmlns:w="http://schemas.openxmlformats.org/wordprocessingml/2006/main" xmlns:w14="http://schemas.microsoft.com/office/word/2010/wordml" xmlns:w15="http://schemas.microsoft.com/office/word/2012/wordml" xmlns:w16cex="http://schemas.microsoft.com/office/word/2018/wordml/cex" xmlns:w16cid="http://schemas.microsoft.com/office/word/2016/wordml/cid" xmlns:w16="http://schemas.microsoft.com/office/word/2018/wordml" xmlns:w16du="http://schemas.microsoft.com/office/word/2023/wordml/word16du" xmlns:w16sdtdh="http://schemas.microsoft.com/office/word/2020/wordml/sdtdatahash" xmlns:w16sdtfl="http://schemas.microsoft.com/office/word/2024/wordml/sdtformatlock" xmlns:w16se="http://schemas.microsoft.com/office/word/2015/wordml/symex" mc:Ignorable="w14 w15 w16se w16cid w16 w16cex w16sdtdh w16sdtfl w16du">
   <w:docDefaults>
     <w:rPrDefault>
       <w:rPr>
@@ -11368,85 +11392,219 @@
     <w:name w:val="Placeholder Text"/>
     <w:uiPriority w:val="99"/>
     <w:semiHidden/>
-    <w:rsid w:val="00DE3527"/>
+    <w:rsid w:val="00380BF7"/>
     <w:rPr>
       <w:color w:val="808080"/>
     </w:rPr>
   </w:style>
-  <w:style w:type="paragraph" w:customStyle="1" w:styleId="37DCE8A7A4044EC1895B04D9FA9DEA80">
-    <w:name w:val="37DCE8A7A4044EC1895B04D9FA9DEA80"/>
-    <w:rsid w:val="00DE3527"/>
+  <w:style w:type="paragraph" w:customStyle="1" w:styleId="0A63D968B099481D9B6F0747067BEC2E">
+    <w:name w:val="0A63D968B099481D9B6F0747067BEC2E"/>
+    <w:rsid w:val="00483F8B"/>
     <w:pPr>
       <w:spacing w:after="160" w:line="259" w:lineRule="auto"/>
     </w:pPr>
+  </w:style>
+  <w:style w:type="paragraph" w:customStyle="1" w:styleId="0B64F224E8A34FD3AD5197A6643282B1">
+    <w:name w:val="0B64F224E8A34FD3AD5197A6643282B1"/>
+    <w:rsid w:val="00F76E4A"/>
+    <w:pPr>
+      <w:spacing w:after="160" w:line="259" w:lineRule="auto"/>
+    </w:pPr>
+  </w:style>
+  <w:style w:type="paragraph" w:customStyle="1" w:styleId="9C0CBAFD90EE4A668C77E684C0119503">
+    <w:name w:val="9C0CBAFD90EE4A668C77E684C0119503"/>
+    <w:rsid w:val="00F76E4A"/>
+    <w:pPr>
+      <w:spacing w:after="160" w:line="259" w:lineRule="auto"/>
+    </w:pPr>
+  </w:style>
+  <w:style w:type="paragraph" w:customStyle="1" w:styleId="47F7C434891048C5A6D6D0C0045A21B9">
+    <w:name w:val="47F7C434891048C5A6D6D0C0045A21B9"/>
+    <w:rsid w:val="00F76E4A"/>
+    <w:pPr>
+      <w:spacing w:after="160" w:line="259" w:lineRule="auto"/>
+    </w:pPr>
+  </w:style>
+  <w:style w:type="paragraph" w:customStyle="1" w:styleId="A4D1F5A398FE49B994020520DC4A5486">
+    <w:name w:val="A4D1F5A398FE49B994020520DC4A5486"/>
+    <w:rsid w:val="00E45445"/>
+    <w:pPr>
+      <w:spacing w:after="160" w:line="259" w:lineRule="auto"/>
+    </w:pPr>
+  </w:style>
+  <w:style w:type="paragraph" w:customStyle="1" w:styleId="A8701C4EF1214FBBAA3195CEB2DF90C9">
+    <w:name w:val="A8701C4EF1214FBBAA3195CEB2DF90C9"/>
+    <w:rsid w:val="00E45445"/>
+    <w:pPr>
+      <w:spacing w:after="160" w:line="259" w:lineRule="auto"/>
+    </w:pPr>
+  </w:style>
+  <w:style w:type="paragraph" w:customStyle="1" w:styleId="3FBD83B1A4494D2FB090AE0D24B83FCB">
+    <w:name w:val="3FBD83B1A4494D2FB090AE0D24B83FCB"/>
+    <w:rsid w:val="00E225EB"/>
+    <w:pPr>
+      <w:spacing w:after="160" w:line="278" w:lineRule="auto"/>
+    </w:pPr>
     <w:rPr>
       <w:kern w:val="2"/>
+      <w:sz w:val="24"/>
+      <w:szCs w:val="24"/>
       <w14:ligatures w14:val="standardContextual"/>
     </w:rPr>
   </w:style>
-  <w:style w:type="paragraph" w:customStyle="1" w:styleId="0BC1802C967042F4AFAE2CE6C609A018">
-    <w:name w:val="0BC1802C967042F4AFAE2CE6C609A018"/>
-    <w:rsid w:val="00DE3527"/>
+  <w:style w:type="paragraph" w:customStyle="1" w:styleId="493FAF027B4F48C28BE8C10A738521F0">
+    <w:name w:val="493FAF027B4F48C28BE8C10A738521F0"/>
+    <w:rsid w:val="00334A3C"/>
     <w:pPr>
-      <w:spacing w:after="160" w:line="259" w:lineRule="auto"/>
+      <w:spacing w:after="160" w:line="278" w:lineRule="auto"/>
     </w:pPr>
     <w:rPr>
       <w:kern w:val="2"/>
+      <w:sz w:val="24"/>
+      <w:szCs w:val="24"/>
       <w14:ligatures w14:val="standardContextual"/>
     </w:rPr>
   </w:style>
-  <w:style w:type="paragraph" w:customStyle="1" w:styleId="FD54E24FFAB043F79BA214667BDF7FE8">
-    <w:name w:val="FD54E24FFAB043F79BA214667BDF7FE8"/>
-    <w:rsid w:val="00DE3527"/>
+  <w:style w:type="paragraph" w:customStyle="1" w:styleId="7CFC585942064095AAC8F2BB527C2689">
+    <w:name w:val="7CFC585942064095AAC8F2BB527C2689"/>
+    <w:rsid w:val="00380BF7"/>
     <w:pPr>
-      <w:spacing w:after="160" w:line="259" w:lineRule="auto"/>
+      <w:spacing w:after="160" w:line="278" w:lineRule="auto"/>
     </w:pPr>
     <w:rPr>
       <w:kern w:val="2"/>
+      <w:sz w:val="24"/>
+      <w:szCs w:val="24"/>
       <w14:ligatures w14:val="standardContextual"/>
     </w:rPr>
   </w:style>
-  <w:style w:type="paragraph" w:customStyle="1" w:styleId="4C2CECF4D9F44A60A7D44C2B4C46566C">
-    <w:name w:val="4C2CECF4D9F44A60A7D44C2B4C46566C"/>
-    <w:rsid w:val="00DE3527"/>
+  <w:style w:type="paragraph" w:customStyle="1" w:styleId="67C2C11459324E9DBD8A74A78B6A65B4">
+    <w:name w:val="67C2C11459324E9DBD8A74A78B6A65B4"/>
+    <w:rsid w:val="00380BF7"/>
     <w:pPr>
-      <w:spacing w:after="160" w:line="259" w:lineRule="auto"/>
+      <w:spacing w:after="160" w:line="278" w:lineRule="auto"/>
     </w:pPr>
     <w:rPr>
       <w:kern w:val="2"/>
+      <w:sz w:val="24"/>
+      <w:szCs w:val="24"/>
       <w14:ligatures w14:val="standardContextual"/>
     </w:rPr>
   </w:style>
-  <w:style w:type="paragraph" w:customStyle="1" w:styleId="CCC89A6D02BA460382DC6F5D628CFD49">
-    <w:name w:val="CCC89A6D02BA460382DC6F5D628CFD49"/>
-    <w:rsid w:val="00DE3527"/>
+  <w:style w:type="paragraph" w:customStyle="1" w:styleId="A4592943FB3A42658CF840ED85A2E060">
+    <w:name w:val="A4592943FB3A42658CF840ED85A2E060"/>
+    <w:rsid w:val="00380BF7"/>
     <w:pPr>
-      <w:spacing w:after="160" w:line="259" w:lineRule="auto"/>
+      <w:spacing w:after="160" w:line="278" w:lineRule="auto"/>
     </w:pPr>
     <w:rPr>
       <w:kern w:val="2"/>
+      <w:sz w:val="24"/>
+      <w:szCs w:val="24"/>
       <w14:ligatures w14:val="standardContextual"/>
     </w:rPr>
   </w:style>
-  <w:style w:type="paragraph" w:customStyle="1" w:styleId="8853E851FB0B493E8246A9565ECF5074">
-    <w:name w:val="8853E851FB0B493E8246A9565ECF5074"/>
-    <w:rsid w:val="00DE3527"/>
+  <w:style w:type="paragraph" w:customStyle="1" w:styleId="32DD8BA260074AC69CFCCF3C5DD39FDE">
+    <w:name w:val="32DD8BA260074AC69CFCCF3C5DD39FDE"/>
+    <w:rsid w:val="00380BF7"/>
     <w:pPr>
-      <w:spacing w:after="160" w:line="259" w:lineRule="auto"/>
+      <w:spacing w:after="160" w:line="278" w:lineRule="auto"/>
     </w:pPr>
     <w:rPr>
       <w:kern w:val="2"/>
+      <w:sz w:val="24"/>
+      <w:szCs w:val="24"/>
       <w14:ligatures w14:val="standardContextual"/>
     </w:rPr>
   </w:style>
-  <w:style w:type="paragraph" w:customStyle="1" w:styleId="B39BA52819B8412982F5E3B25379465A">
-    <w:name w:val="B39BA52819B8412982F5E3B25379465A"/>
-    <w:rsid w:val="00DE3527"/>
+  <w:style w:type="paragraph" w:customStyle="1" w:styleId="541AB523C74B4BC4B279FE3386C49005">
+    <w:name w:val="541AB523C74B4BC4B279FE3386C49005"/>
+    <w:rsid w:val="00380BF7"/>
     <w:pPr>
-      <w:spacing w:after="160" w:line="259" w:lineRule="auto"/>
+      <w:spacing w:after="160" w:line="278" w:lineRule="auto"/>
     </w:pPr>
     <w:rPr>
       <w:kern w:val="2"/>
+      <w:sz w:val="24"/>
+      <w:szCs w:val="24"/>
+      <w14:ligatures w14:val="standardContextual"/>
+    </w:rPr>
+  </w:style>
+  <w:style w:type="paragraph" w:customStyle="1" w:styleId="9FE56A35B4A840BFA21048625555EEF7">
+    <w:name w:val="9FE56A35B4A840BFA21048625555EEF7"/>
+    <w:rsid w:val="00380BF7"/>
+    <w:pPr>
+      <w:spacing w:after="160" w:line="278" w:lineRule="auto"/>
+    </w:pPr>
+    <w:rPr>
+      <w:kern w:val="2"/>
+      <w:sz w:val="24"/>
+      <w:szCs w:val="24"/>
+      <w14:ligatures w14:val="standardContextual"/>
+    </w:rPr>
+  </w:style>
+  <w:style w:type="paragraph" w:customStyle="1" w:styleId="FBFBD6D9E9614EE8AB9CAEEF6C9A0A5F">
+    <w:name w:val="FBFBD6D9E9614EE8AB9CAEEF6C9A0A5F"/>
+    <w:rsid w:val="00380BF7"/>
+    <w:pPr>
+      <w:spacing w:after="160" w:line="278" w:lineRule="auto"/>
+    </w:pPr>
+    <w:rPr>
+      <w:kern w:val="2"/>
+      <w:sz w:val="24"/>
+      <w:szCs w:val="24"/>
+      <w14:ligatures w14:val="standardContextual"/>
+    </w:rPr>
+  </w:style>
+  <w:style w:type="paragraph" w:customStyle="1" w:styleId="3FDC9A4E1FA5471A86401C214D25486C">
+    <w:name w:val="3FDC9A4E1FA5471A86401C214D25486C"/>
+    <w:rsid w:val="00380BF7"/>
+    <w:pPr>
+      <w:spacing w:after="160" w:line="278" w:lineRule="auto"/>
+    </w:pPr>
+    <w:rPr>
+      <w:kern w:val="2"/>
+      <w:sz w:val="24"/>
+      <w:szCs w:val="24"/>
+      <w14:ligatures w14:val="standardContextual"/>
+    </w:rPr>
+  </w:style>
+  <w:style w:type="paragraph" w:customStyle="1" w:styleId="53BAFFF353804332B73FBC8F4CA14F58">
+    <w:name w:val="53BAFFF353804332B73FBC8F4CA14F58"/>
+    <w:rsid w:val="00380BF7"/>
+    <w:pPr>
+      <w:spacing w:after="160" w:line="278" w:lineRule="auto"/>
+    </w:pPr>
+    <w:rPr>
+      <w:kern w:val="2"/>
+      <w:sz w:val="24"/>
+      <w:szCs w:val="24"/>
+      <w14:ligatures w14:val="standardContextual"/>
+    </w:rPr>
+  </w:style>
+  <w:style w:type="paragraph" w:customStyle="1" w:styleId="D683BDCCEA6D4C6387A219B2CCA8D4CD">
+    <w:name w:val="D683BDCCEA6D4C6387A219B2CCA8D4CD"/>
+    <w:rsid w:val="00380BF7"/>
+    <w:pPr>
+      <w:spacing w:after="160" w:line="278" w:lineRule="auto"/>
+    </w:pPr>
+    <w:rPr>
+      <w:kern w:val="2"/>
+      <w:sz w:val="24"/>
+      <w:szCs w:val="24"/>
+      <w14:ligatures w14:val="standardContextual"/>
+    </w:rPr>
+  </w:style>
+  <w:style w:type="paragraph" w:customStyle="1" w:styleId="2B6075566A4B4CF99660E490A9A2D877">
+    <w:name w:val="2B6075566A4B4CF99660E490A9A2D877"/>
+    <w:rsid w:val="00380BF7"/>
+    <w:pPr>
+      <w:spacing w:after="160" w:line="278" w:lineRule="auto"/>
+    </w:pPr>
+    <w:rPr>
+      <w:kern w:val="2"/>
+      <w:sz w:val="24"/>
+      <w:szCs w:val="24"/>
       <w14:ligatures w14:val="standardContextual"/>
     </w:rPr>
   </w:style>
@@ -11454,7 +11612,7 @@
 </file>
 
 <file path=word/glossary/webSettings.xml><?xml version="1.0" encoding="utf-8"?>
-<w:webSettings xmlns:mc="http://schemas.openxmlformats.org/markup-compatibility/2006" xmlns:r="http://schemas.openxmlformats.org/officeDocument/2006/relationships" xmlns:w="http://schemas.openxmlformats.org/wordprocessingml/2006/main" xmlns:w14="http://schemas.microsoft.com/office/word/2010/wordml" xmlns:w15="http://schemas.microsoft.com/office/word/2012/wordml" xmlns:w16cex="http://schemas.microsoft.com/office/word/2018/wordml/cex" xmlns:w16cid="http://schemas.microsoft.com/office/word/2016/wordml/cid" xmlns:w16="http://schemas.microsoft.com/office/word/2018/wordml" xmlns:w16sdtdh="http://schemas.microsoft.com/office/word/2020/wordml/sdtdatahash" xmlns:w16se="http://schemas.microsoft.com/office/word/2015/wordml/symex" mc:Ignorable="w14 w15 w16se w16cid w16 w16cex w16sdtdh">
+<w:webSettings xmlns:mc="http://schemas.openxmlformats.org/markup-compatibility/2006" xmlns:r="http://schemas.openxmlformats.org/officeDocument/2006/relationships" xmlns:w="http://schemas.openxmlformats.org/wordprocessingml/2006/main" xmlns:w14="http://schemas.microsoft.com/office/word/2010/wordml" xmlns:w15="http://schemas.microsoft.com/office/word/2012/wordml" xmlns:w16cex="http://schemas.microsoft.com/office/word/2018/wordml/cex" xmlns:w16cid="http://schemas.microsoft.com/office/word/2016/wordml/cid" xmlns:w16="http://schemas.microsoft.com/office/word/2018/wordml" xmlns:w16du="http://schemas.microsoft.com/office/word/2023/wordml/word16du" xmlns:w16sdtdh="http://schemas.microsoft.com/office/word/2020/wordml/sdtdatahash" xmlns:w16sdtfl="http://schemas.microsoft.com/office/word/2024/wordml/sdtformatlock" xmlns:w16se="http://schemas.microsoft.com/office/word/2015/wordml/symex" mc:Ignorable="w14 w15 w16se w16cid w16 w16cex w16sdtdh w16sdtfl w16du">
   <w:optimizeForBrowser/>
   <w:allowPNG/>
 </w:webSettings>
@@ -11750,27 +11908,8 @@
 </file>
 
 <file path=customXml/item2.xml><?xml version="1.0" encoding="utf-8"?>
-<p:properties xmlns:p="http://schemas.microsoft.com/office/2006/metadata/properties" xmlns:xsi="http://www.w3.org/2001/XMLSchema-instance" xmlns:pc="http://schemas.microsoft.com/office/infopath/2007/PartnerControls">
-  <documentManagement/>
-</p:properties>
-</file>
-
-<file path=customXml/item3.xml><?xml version="1.0" encoding="utf-8"?>
-<?mso-contentType ?>
-<FormTemplates xmlns="http://schemas.microsoft.com/sharepoint/v3/contenttype/forms">
-  <Display>DocumentLibraryForm</Display>
-  <Edit>DocumentLibraryForm</Edit>
-  <New>DocumentLibraryForm</New>
-</FormTemplates>
-</file>
-
-<file path=customXml/item4.xml><?xml version="1.0" encoding="utf-8"?>
-<LongProperties xmlns="http://schemas.microsoft.com/office/2006/metadata/longProperties"/>
-</file>
-
-<file path=customXml/item5.xml><?xml version="1.0" encoding="utf-8"?>
-<ct:contentTypeSchema xmlns:ct="http://schemas.microsoft.com/office/2006/metadata/contentType" xmlns:ma="http://schemas.microsoft.com/office/2006/metadata/properties/metaAttributes" ct:_="" ma:_="" ma:contentTypeName="Document" ma:contentTypeID="0x0101007DD820F60E2FCD458F8DC86FE076362D" ma:contentTypeVersion="6" ma:contentTypeDescription="Create a new document." ma:contentTypeScope="" ma:versionID="0dd1a794789949f058cc460ee10a4522">
-  <xsd:schema xmlns:xsd="http://www.w3.org/2001/XMLSchema" xmlns:xs="http://www.w3.org/2001/XMLSchema" xmlns:p="http://schemas.microsoft.com/office/2006/metadata/properties" xmlns:ns2="8deacf66-9d65-4515-8325-161d32a0967f" xmlns:ns3="2cc11d27-3a66-45f8-9aa6-30701c4dd905" targetNamespace="http://schemas.microsoft.com/office/2006/metadata/properties" ma:root="true" ma:fieldsID="92251638867d34796c0702f0d3030279" ns2:_="" ns3:_="">
+<ct:contentTypeSchema xmlns:ct="http://schemas.microsoft.com/office/2006/metadata/contentType" xmlns:ma="http://schemas.microsoft.com/office/2006/metadata/properties/metaAttributes" ct:_="" ma:_="" ma:contentTypeName="Document" ma:contentTypeID="0x0101007DD820F60E2FCD458F8DC86FE076362D" ma:contentTypeVersion="12" ma:contentTypeDescription="Create a new document." ma:contentTypeScope="" ma:versionID="df19b0d82d590f5bfebd423cda868471">
+  <xsd:schema xmlns:xsd="http://www.w3.org/2001/XMLSchema" xmlns:xs="http://www.w3.org/2001/XMLSchema" xmlns:p="http://schemas.microsoft.com/office/2006/metadata/properties" xmlns:ns2="8deacf66-9d65-4515-8325-161d32a0967f" xmlns:ns3="2cc11d27-3a66-45f8-9aa6-30701c4dd905" targetNamespace="http://schemas.microsoft.com/office/2006/metadata/properties" ma:root="true" ma:fieldsID="c14fd2e200732b435c0b4853c167f95d" ns2:_="" ns3:_="">
     <xsd:import namespace="8deacf66-9d65-4515-8325-161d32a0967f"/>
     <xsd:import namespace="2cc11d27-3a66-45f8-9aa6-30701c4dd905"/>
     <xsd:element name="properties">
@@ -11785,6 +11924,12 @@
                 <xsd:element ref="ns2:MediaServiceKeyPoints" minOccurs="0"/>
                 <xsd:element ref="ns3:SharedWithUsers" minOccurs="0"/>
                 <xsd:element ref="ns3:SharedWithDetails" minOccurs="0"/>
+                <xsd:element ref="ns2:MediaServiceDateTaken" minOccurs="0"/>
+                <xsd:element ref="ns2:MediaServiceObjectDetectorVersions" minOccurs="0"/>
+                <xsd:element ref="ns2:MediaLengthInSeconds" minOccurs="0"/>
+                <xsd:element ref="ns2:MediaServiceSearchProperties" minOccurs="0"/>
+                <xsd:element ref="ns2:MediaServiceGenerationTime" minOccurs="0"/>
+                <xsd:element ref="ns2:MediaServiceEventHashCode" minOccurs="0"/>
               </xsd:all>
             </xsd:complexType>
           </xsd:element>
@@ -11815,6 +11960,36 @@
         <xsd:restriction base="dms:Note">
           <xsd:maxLength value="255"/>
         </xsd:restriction>
+      </xsd:simpleType>
+    </xsd:element>
+    <xsd:element name="MediaServiceDateTaken" ma:index="14" nillable="true" ma:displayName="MediaServiceDateTaken" ma:hidden="true" ma:indexed="true" ma:internalName="MediaServiceDateTaken" ma:readOnly="true">
+      <xsd:simpleType>
+        <xsd:restriction base="dms:Text"/>
+      </xsd:simpleType>
+    </xsd:element>
+    <xsd:element name="MediaServiceObjectDetectorVersions" ma:index="15" nillable="true" ma:displayName="MediaServiceObjectDetectorVersions" ma:hidden="true" ma:indexed="true" ma:internalName="MediaServiceObjectDetectorVersions" ma:readOnly="true">
+      <xsd:simpleType>
+        <xsd:restriction base="dms:Text"/>
+      </xsd:simpleType>
+    </xsd:element>
+    <xsd:element name="MediaLengthInSeconds" ma:index="16" nillable="true" ma:displayName="MediaLengthInSeconds" ma:hidden="true" ma:internalName="MediaLengthInSeconds" ma:readOnly="true">
+      <xsd:simpleType>
+        <xsd:restriction base="dms:Unknown"/>
+      </xsd:simpleType>
+    </xsd:element>
+    <xsd:element name="MediaServiceSearchProperties" ma:index="17" nillable="true" ma:displayName="MediaServiceSearchProperties" ma:hidden="true" ma:internalName="MediaServiceSearchProperties" ma:readOnly="true">
+      <xsd:simpleType>
+        <xsd:restriction base="dms:Note"/>
+      </xsd:simpleType>
+    </xsd:element>
+    <xsd:element name="MediaServiceGenerationTime" ma:index="18" nillable="true" ma:displayName="MediaServiceGenerationTime" ma:hidden="true" ma:internalName="MediaServiceGenerationTime" ma:readOnly="true">
+      <xsd:simpleType>
+        <xsd:restriction base="dms:Text"/>
+      </xsd:simpleType>
+    </xsd:element>
+    <xsd:element name="MediaServiceEventHashCode" ma:index="19" nillable="true" ma:displayName="MediaServiceEventHashCode" ma:hidden="true" ma:internalName="MediaServiceEventHashCode" ma:readOnly="true">
+      <xsd:simpleType>
+        <xsd:restriction base="dms:Text"/>
       </xsd:simpleType>
     </xsd:element>
   </xsd:schema>
@@ -11947,6 +12122,25 @@
 </ct:contentTypeSchema>
 </file>
 
+<file path=customXml/item3.xml><?xml version="1.0" encoding="utf-8"?>
+<LongProperties xmlns="http://schemas.microsoft.com/office/2006/metadata/longProperties"/>
+</file>
+
+<file path=customXml/item4.xml><?xml version="1.0" encoding="utf-8"?>
+<?mso-contentType ?>
+<FormTemplates xmlns="http://schemas.microsoft.com/sharepoint/v3/contenttype/forms">
+  <Display>DocumentLibraryForm</Display>
+  <Edit>DocumentLibraryForm</Edit>
+  <New>DocumentLibraryForm</New>
+</FormTemplates>
+</file>
+
+<file path=customXml/item5.xml><?xml version="1.0" encoding="utf-8"?>
+<p:properties xmlns:p="http://schemas.microsoft.com/office/2006/metadata/properties" xmlns:xsi="http://www.w3.org/2001/XMLSchema-instance" xmlns:pc="http://schemas.microsoft.com/office/infopath/2007/PartnerControls">
+  <documentManagement/>
+</p:properties>
+</file>
+
 <file path=customXml/itemProps1.xml><?xml version="1.0" encoding="utf-8"?>
 <ds:datastoreItem xmlns:ds="http://schemas.openxmlformats.org/officeDocument/2006/customXml" ds:itemID="{69D106C6-A090-4F4B-9D85-7B81875748BB}">
   <ds:schemaRefs>
@@ -11956,32 +12150,7 @@
 </file>
 
 <file path=customXml/itemProps2.xml><?xml version="1.0" encoding="utf-8"?>
-<ds:datastoreItem xmlns:ds="http://schemas.openxmlformats.org/officeDocument/2006/customXml" ds:itemID="{68FFB134-3F4E-40A4-8F0A-E5CB4AB94D1F}">
-  <ds:schemaRefs>
-    <ds:schemaRef ds:uri="http://schemas.microsoft.com/office/2006/metadata/properties"/>
-    <ds:schemaRef ds:uri="http://schemas.microsoft.com/office/infopath/2007/PartnerControls"/>
-  </ds:schemaRefs>
-</ds:datastoreItem>
-</file>
-
-<file path=customXml/itemProps3.xml><?xml version="1.0" encoding="utf-8"?>
-<ds:datastoreItem xmlns:ds="http://schemas.openxmlformats.org/officeDocument/2006/customXml" ds:itemID="{47BA73EB-A021-4D63-A5E1-8F628B1B4FD2}">
-  <ds:schemaRefs>
-    <ds:schemaRef ds:uri="http://schemas.microsoft.com/sharepoint/v3/contenttype/forms"/>
-  </ds:schemaRefs>
-</ds:datastoreItem>
-</file>
-
-<file path=customXml/itemProps4.xml><?xml version="1.0" encoding="utf-8"?>
-<ds:datastoreItem xmlns:ds="http://schemas.openxmlformats.org/officeDocument/2006/customXml" ds:itemID="{EA607C26-B1F8-4706-A019-2342C02C00E0}">
-  <ds:schemaRefs>
-    <ds:schemaRef ds:uri="http://schemas.microsoft.com/office/2006/metadata/longProperties"/>
-  </ds:schemaRefs>
-</ds:datastoreItem>
-</file>
-
-<file path=customXml/itemProps5.xml><?xml version="1.0" encoding="utf-8"?>
-<ds:datastoreItem xmlns:ds="http://schemas.openxmlformats.org/officeDocument/2006/customXml" ds:itemID="{C169EA7C-8B5B-4EB8-AA65-D664A25AABC8}">
+<ds:datastoreItem xmlns:ds="http://schemas.openxmlformats.org/officeDocument/2006/customXml" ds:itemID="{80B102BB-77F2-486C-ADAE-7D7F569F93B3}">
   <ds:schemaRefs>
     <ds:schemaRef ds:uri="http://schemas.microsoft.com/office/2006/metadata/contentType"/>
     <ds:schemaRef ds:uri="http://schemas.microsoft.com/office/2006/metadata/properties/metaAttributes"/>
@@ -11997,4 +12166,29 @@
     <ds:schemaRef ds:uri="http://schemas.microsoft.com/internal/obd"/>
   </ds:schemaRefs>
 </ds:datastoreItem>
+</file>
+
+<file path=customXml/itemProps3.xml><?xml version="1.0" encoding="utf-8"?>
+<ds:datastoreItem xmlns:ds="http://schemas.openxmlformats.org/officeDocument/2006/customXml" ds:itemID="{EA607C26-B1F8-4706-A019-2342C02C00E0}">
+  <ds:schemaRefs>
+    <ds:schemaRef ds:uri="http://schemas.microsoft.com/office/2006/metadata/longProperties"/>
+  </ds:schemaRefs>
+</ds:datastoreItem>
+</file>
+
+<file path=customXml/itemProps4.xml><?xml version="1.0" encoding="utf-8"?>
+<ds:datastoreItem xmlns:ds="http://schemas.openxmlformats.org/officeDocument/2006/customXml" ds:itemID="{47BA73EB-A021-4D63-A5E1-8F628B1B4FD2}">
+  <ds:schemaRefs>
+    <ds:schemaRef ds:uri="http://schemas.microsoft.com/sharepoint/v3/contenttype/forms"/>
+  </ds:schemaRefs>
+</ds:datastoreItem>
+</file>
+
+<file path=customXml/itemProps5.xml><?xml version="1.0" encoding="utf-8"?>
+<ds:datastoreItem xmlns:ds="http://schemas.openxmlformats.org/officeDocument/2006/customXml" ds:itemID="{68FFB134-3F4E-40A4-8F0A-E5CB4AB94D1F}">
+  <ds:schemaRefs>
+    <ds:schemaRef ds:uri="http://schemas.microsoft.com/office/2006/metadata/properties"/>
+    <ds:schemaRef ds:uri="http://schemas.microsoft.com/office/infopath/2007/PartnerControls"/>
+  </ds:schemaRefs>
+</ds:datastoreItem>
 </file>
--- a/public/specterm2024.docx
+++ b/public/specterm2024.docx
@@ -2,13 +2,6 @@
 <file path=word/document.xml><?xml version="1.0" encoding="utf-8"?>
 <w:document xmlns:wpc="http://schemas.microsoft.com/office/word/2010/wordprocessingCanvas" xmlns:cx="http://schemas.microsoft.com/office/drawing/2014/chartex" xmlns:cx1="http://schemas.microsoft.com/office/drawing/2015/9/8/chartex" xmlns:cx2="http://schemas.microsoft.com/office/drawing/2015/10/21/chartex" xmlns:cx3="http://schemas.microsoft.com/office/drawing/2016/5/9/chartex" xmlns:cx4="http://schemas.microsoft.com/office/drawing/2016/5/10/chartex" xmlns:cx5="http://schemas.microsoft.com/office/drawing/2016/5/11/chartex" xmlns:cx6="http://schemas.microsoft.com/office/drawing/2016/5/12/chartex" xmlns:cx7="http://schemas.microsoft.com/office/drawing/2016/5/13/chartex" xmlns:cx8="http://schemas.microsoft.com/office/drawing/2016/5/14/chartex" xmlns:mc="http://schemas.openxmlformats.org/markup-compatibility/2006" xmlns:aink="http://schemas.microsoft.com/office/drawing/2016/ink" xmlns:am3d="http://schemas.microsoft.com/office/drawing/2017/model3d" xmlns:o="urn:schemas-microsoft-com:office:office" xmlns:oel="http://schemas.microsoft.com/office/2019/extlst" xmlns:r="http://schemas.openxmlformats.org/officeDocument/2006/relationships" xmlns:m="http://schemas.openxmlformats.org/officeDocument/2006/math" xmlns:v="urn:schemas-microsoft-com:vml" xmlns:wp14="http://schemas.microsoft.com/office/word/2010/wordprocessingDrawing" xmlns:wp="http://schemas.openxmlformats.org/drawingml/2006/wordprocessingDrawing" xmlns:w10="urn:schemas-microsoft-com:office:word" xmlns:w="http://schemas.openxmlformats.org/wordprocessingml/2006/main" xmlns:w14="http://schemas.microsoft.com/office/word/2010/wordml" xmlns:w15="http://schemas.microsoft.com/office/word/2012/wordml" xmlns:w16cex="http://schemas.microsoft.com/office/word/2018/wordml/cex" xmlns:w16cid="http://schemas.microsoft.com/office/word/2016/wordml/cid" xmlns:w16="http://schemas.microsoft.com/office/word/2018/wordml" xmlns:w16du="http://schemas.microsoft.com/office/word/2023/wordml/word16du" xmlns:w16sdtdh="http://schemas.microsoft.com/office/word/2020/wordml/sdtdatahash" xmlns:w16sdtfl="http://schemas.microsoft.com/office/word/2024/wordml/sdtformatlock" xmlns:w16se="http://schemas.microsoft.com/office/word/2015/wordml/symex" xmlns:wpg="http://schemas.microsoft.com/office/word/2010/wordprocessingGroup" xmlns:wpi="http://schemas.microsoft.com/office/word/2010/wordprocessingInk" xmlns:wne="http://schemas.microsoft.com/office/word/2006/wordml" xmlns:wps="http://schemas.microsoft.com/office/word/2010/wordprocessingShape" mc:Ignorable="w14 w15 w16se w16cid w16 w16cex w16sdtdh w16sdtfl w16du wp14">
   <w:body>
-    <w:p>
-      <w:pPr>
-        <w:rPr>
-          <w:rFonts w:cs="Arial"/>
-        </w:rPr>
-      </w:pPr>
-    </w:p>
     <w:p>
       <w:pPr>
         <w:pStyle w:val="Heading1"/>
@@ -201,8 +194,8 @@
       </w:tblPr>
       <w:tblGrid>
         <w:gridCol w:w="718"/>
-        <w:gridCol w:w="3785"/>
-        <w:gridCol w:w="5953"/>
+        <w:gridCol w:w="3955"/>
+        <w:gridCol w:w="5783"/>
       </w:tblGrid>
       <w:tr>
         <w:tc>
@@ -221,7 +214,7 @@
         </w:tc>
         <w:tc>
           <w:tcPr>
-            <w:tcW w:w="3785" w:type="dxa"/>
+            <w:tcW w:w="3955" w:type="dxa"/>
           </w:tcPr>
           <w:p>
             <w:r>
@@ -231,7 +224,7 @@
         </w:tc>
         <w:tc>
           <w:tcPr>
-            <w:tcW w:w="5953" w:type="dxa"/>
+            <w:tcW w:w="5783" w:type="dxa"/>
           </w:tcPr>
           <w:p>
             <w:r>
@@ -258,7 +251,7 @@
         </w:tc>
         <w:tc>
           <w:tcPr>
-            <w:tcW w:w="3785" w:type="dxa"/>
+            <w:tcW w:w="3955" w:type="dxa"/>
           </w:tcPr>
           <w:p>
             <w:r>
@@ -268,9 +261,15 @@
         </w:tc>
         <w:tc>
           <w:tcPr>
-            <w:tcW w:w="5953" w:type="dxa"/>
-          </w:tcPr>
-          <w:p>
+            <w:tcW w:w="5783" w:type="dxa"/>
+          </w:tcPr>
+          <w:p>
+            <w:pPr>
+              <w:rPr>
+                <w:rFonts w:eastAsia="Arial" w:cs="Arial"/>
+                <w:szCs w:val="22"/>
+              </w:rPr>
+            </w:pPr>
             <w:r>
               <w:t>{dept1}</w:t>
             </w:r>
@@ -294,38 +293,23 @@
         </w:tc>
         <w:tc>
           <w:tcPr>
-            <w:tcW w:w="3785" w:type="dxa"/>
-          </w:tcPr>
-          <w:p>
-            <w:r>
-              <w:t>Do partner College</w:t>
-            </w:r>
-            <w:r>
-              <w:t>s</w:t>
-            </w:r>
-            <w:r>
-              <w:t>/ School</w:t>
-            </w:r>
-            <w:r>
-              <w:t>s</w:t>
-            </w:r>
-            <w:r>
-              <w:t xml:space="preserve"> </w:t>
-            </w:r>
-            <w:r>
-              <w:t xml:space="preserve">in the University contribute to the delivery of the programme? </w:t>
-            </w:r>
-          </w:p>
-        </w:tc>
-        <w:tc>
-          <w:tcPr>
-            <w:tcW w:w="5953" w:type="dxa"/>
+            <w:tcW w:w="3955" w:type="dxa"/>
+          </w:tcPr>
+          <w:p>
+            <w:r>
+              <w:t xml:space="preserve">Do partner Colleges/ Schools in the University contribute to the delivery of the programme? </w:t>
+            </w:r>
+          </w:p>
+        </w:tc>
+        <w:tc>
+          <w:tcPr>
+            <w:tcW w:w="5783" w:type="dxa"/>
           </w:tcPr>
           <w:sdt>
             <w:sdtPr>
               <w:id w:val="-99962911"/>
               <w:placeholder>
-                <w:docPart w:val="0B64F224E8A34FD3AD5197A6643282B1"/>
+                <w:docPart w:val="1C406C67D1144EBC89F5B984677AE766"/>
               </w:placeholder>
               <w:showingPlcHdr/>
               <w:dropDownList>
@@ -334,7 +318,6 @@
                 <w:listItem w:displayText="No" w:value="No"/>
               </w:dropDownList>
             </w:sdtPr>
-            <w:sdtEndPr/>
             <w:sdtContent>
               <w:p>
                 <w:r>
@@ -360,35 +343,39 @@
                 <w:i/>
                 <w:iCs/>
               </w:rPr>
-              <w:t>If ‘yes’ please state the name of the partner College</w:t>
-            </w:r>
+              <w:t>If ‘</w:t>
+            </w:r>
+            <w:proofErr w:type="spellStart"/>
             <w:r>
               <w:rPr>
                 <w:i/>
                 <w:iCs/>
               </w:rPr>
-              <w:t>(s)</w:t>
-            </w:r>
+              <w:t>yes’</w:t>
+            </w:r>
+            <w:proofErr w:type="spellEnd"/>
             <w:r>
               <w:rPr>
                 <w:i/>
                 <w:iCs/>
               </w:rPr>
-              <w:t>/School</w:t>
-            </w:r>
+              <w:t xml:space="preserve"> please </w:t>
+            </w:r>
+            <w:proofErr w:type="gramStart"/>
             <w:r>
               <w:rPr>
                 <w:i/>
                 <w:iCs/>
               </w:rPr>
-              <w:t>(s)(s)</w:t>
-            </w:r>
+              <w:t>state</w:t>
+            </w:r>
+            <w:proofErr w:type="gramEnd"/>
             <w:r>
               <w:rPr>
                 <w:i/>
                 <w:iCs/>
               </w:rPr>
-              <w:t>:</w:t>
+              <w:t xml:space="preserve"> the name of the partner College(s)/School(s)(s):</w:t>
             </w:r>
           </w:p>
           <w:p/>
@@ -411,7 +398,7 @@
         </w:tc>
         <w:tc>
           <w:tcPr>
-            <w:tcW w:w="3785" w:type="dxa"/>
+            <w:tcW w:w="3955" w:type="dxa"/>
           </w:tcPr>
           <w:p>
             <w:pPr>
@@ -432,7 +419,7 @@
         </w:tc>
         <w:tc>
           <w:tcPr>
-            <w:tcW w:w="5953" w:type="dxa"/>
+            <w:tcW w:w="5783" w:type="dxa"/>
           </w:tcPr>
           <w:p>
             <w:r>
@@ -444,7 +431,23 @@
             </w:r>
             <w:proofErr w:type="gramEnd"/>
             <w:r>
-              <w:t>{/collaboration}{#noCollab}No{/noCollab}</w:t>
+              <w:t>{/</w:t>
+            </w:r>
+            <w:proofErr w:type="gramStart"/>
+            <w:r>
+              <w:t>collaboration}{</w:t>
+            </w:r>
+            <w:proofErr w:type="gramEnd"/>
+            <w:r>
+              <w:t>#</w:t>
+            </w:r>
+            <w:proofErr w:type="gramStart"/>
+            <w:r>
+              <w:t>noCollab}No</w:t>
+            </w:r>
+            <w:proofErr w:type="gramEnd"/>
+            <w:r>
+              <w:t>{/noCollab}</w:t>
             </w:r>
           </w:p>
           <w:p/>
@@ -460,16 +463,64 @@
                 <w:i/>
                 <w:iCs/>
               </w:rPr>
-              <w:t>If ‘yes’ please state the organisation’s name, the type of collaboration, e.g. Joint Degree, Validation, and the percentage of the programme delivered by the partner:</w:t>
-            </w:r>
-          </w:p>
-          <w:p>
-            <w:pPr>
+              <w:t>If ‘</w:t>
+            </w:r>
+            <w:proofErr w:type="spellStart"/>
+            <w:r>
               <w:rPr>
                 <w:i/>
                 <w:iCs/>
               </w:rPr>
+              <w:t>yes’</w:t>
+            </w:r>
+            <w:proofErr w:type="spellEnd"/>
+            <w:r>
+              <w:rPr>
+                <w:i/>
+                <w:iCs/>
+              </w:rPr>
+              <w:t xml:space="preserve"> please complete the following questions</w:t>
+            </w:r>
+            <w:r>
+              <w:t xml:space="preserve"> </w:t>
+            </w:r>
+            <w:r>
+              <w:rPr>
+                <w:i/>
+                <w:iCs/>
+              </w:rPr>
+              <w:t xml:space="preserve">(please refer to the Approval in Principle form): </w:t>
+            </w:r>
+          </w:p>
+          <w:p>
+            <w:pPr>
+              <w:rPr>
+                <w:i/>
+                <w:iCs/>
+              </w:rPr>
             </w:pPr>
+            <w:r>
+              <w:rPr>
+                <w:i/>
+                <w:iCs/>
+              </w:rPr>
+              <w:t>4a. Please specify the awarding and delivery institutions:</w:t>
+            </w:r>
+          </w:p>
+          <w:p>
+            <w:pPr>
+              <w:rPr>
+                <w:i/>
+                <w:iCs/>
+              </w:rPr>
+            </w:pPr>
+            <w:r>
+              <w:rPr>
+                <w:i/>
+                <w:iCs/>
+              </w:rPr>
+              <w:t xml:space="preserve"> </w:t>
+            </w:r>
           </w:p>
           <w:p>
             <w:r>
@@ -483,6 +534,12 @@
             </w:r>
           </w:p>
           <w:p>
+            <w:pPr>
+              <w:rPr>
+                <w:i/>
+                <w:iCs/>
+              </w:rPr>
+            </w:pPr>
             <w:r>
               <w:t>{</w:t>
             </w:r>
@@ -491,6 +548,165 @@
             </w:r>
             <w:r>
               <w:t>3}</w:t>
+            </w:r>
+          </w:p>
+          <w:p>
+            <w:pPr>
+              <w:rPr>
+                <w:i/>
+                <w:iCs/>
+              </w:rPr>
+            </w:pPr>
+            <w:r>
+              <w:rPr>
+                <w:i/>
+                <w:iCs/>
+              </w:rPr>
+              <w:t>4b. The type of collaboration, e.g. Joint (meaning one certificate will be produced), Dual (meaning two certificates will be produced), or Validation:</w:t>
+            </w:r>
+          </w:p>
+          <w:sdt>
+            <w:sdtPr>
+              <w:rPr>
+                <w:color w:val="808080" w:themeColor="background1" w:themeShade="80"/>
+              </w:rPr>
+              <w:id w:val="-1476288242"/>
+              <w:showingPlcHdr/>
+              <w:dropDownList>
+                <w:listItem w:value="Choose an item."/>
+                <w:listItem w:displayText="Joint" w:value="Joint"/>
+                <w:listItem w:displayText="Dual" w:value="Dual"/>
+                <w:listItem w:displayText="Validation" w:value="Validation"/>
+                <w:listItem w:displayText="Other (please specify)" w:value="Other (please specify)"/>
+              </w:dropDownList>
+            </w:sdtPr>
+            <w:sdtEndPr/>
+            <w:sdtContent>
+              <w:p>
+                <w:pPr>
+                  <w:rPr>
+                    <w:color w:val="808080" w:themeColor="background1" w:themeShade="80"/>
+                  </w:rPr>
+                </w:pPr>
+                <w:r>
+                  <w:rPr>
+                    <w:color w:val="808080" w:themeColor="background1" w:themeShade="80"/>
+                  </w:rPr>
+                  <w:t>Choose an item.</w:t>
+                </w:r>
+              </w:p>
+            </w:sdtContent>
+          </w:sdt>
+          <w:p/>
+          <w:p>
+            <w:pPr>
+              <w:rPr>
+                <w:i/>
+                <w:iCs/>
+              </w:rPr>
+            </w:pPr>
+            <w:r>
+              <w:rPr>
+                <w:i/>
+                <w:iCs/>
+              </w:rPr>
+              <w:t>4c. Please specify the percentage of the programme delivered by the partner:</w:t>
+            </w:r>
+          </w:p>
+          <w:p>
+            <w:pPr>
+              <w:rPr>
+                <w:i/>
+                <w:iCs/>
+              </w:rPr>
+            </w:pPr>
+          </w:p>
+          <w:p>
+            <w:pPr>
+              <w:rPr>
+                <w:i/>
+                <w:iCs/>
+              </w:rPr>
+            </w:pPr>
+            <w:r>
+              <w:rPr>
+                <w:i/>
+                <w:iCs/>
+              </w:rPr>
+              <w:t xml:space="preserve">4d. </w:t>
+            </w:r>
+            <w:r>
+              <w:rPr>
+                <w:i/>
+                <w:iCs/>
+              </w:rPr>
+              <w:t>Is the partner institution currently listed among the top 100 in the QS World University Rankings?</w:t>
+            </w:r>
+          </w:p>
+          <w:sdt>
+            <w:sdtPr>
+              <w:rPr>
+                <w:i/>
+                <w:iCs/>
+              </w:rPr>
+              <w:id w:val="1614394695"/>
+              <w:placeholder>
+                <w:docPart w:val="DefaultPlaceholder_-1854013438"/>
+              </w:placeholder>
+              <w:showingPlcHdr/>
+              <w:dropDownList>
+                <w:listItem w:value="Choose an item."/>
+                <w:listItem w:displayText="Yes" w:value="Yes"/>
+                <w:listItem w:displayText="No" w:value="No"/>
+              </w:dropDownList>
+            </w:sdtPr>
+            <w:sdtEndPr/>
+            <w:sdtContent>
+              <w:p>
+                <w:pPr>
+                  <w:rPr>
+                    <w:i/>
+                    <w:iCs/>
+                  </w:rPr>
+                </w:pPr>
+                <w:r>
+                  <w:rPr>
+                    <w:rStyle w:val="PlaceholderText"/>
+                  </w:rPr>
+                  <w:t>Choose an item.</w:t>
+                </w:r>
+              </w:p>
+            </w:sdtContent>
+          </w:sdt>
+          <w:p>
+            <w:pPr>
+              <w:rPr>
+                <w:i/>
+                <w:iCs/>
+              </w:rPr>
+            </w:pPr>
+          </w:p>
+          <w:p>
+            <w:r>
+              <w:rPr>
+                <w:i/>
+                <w:iCs/>
+              </w:rPr>
+              <w:t>4</w:t>
+            </w:r>
+            <w:r>
+              <w:rPr>
+                <w:i/>
+                <w:iCs/>
+              </w:rPr>
+              <w:t>e</w:t>
+            </w:r>
+            <w:r>
+              <w:rPr>
+                <w:i/>
+                <w:iCs/>
+              </w:rPr>
+              <w:t>. Are there any special features of the agreement, e.g. suppression of the transcript?</w:t>
             </w:r>
           </w:p>
         </w:tc>
@@ -512,7 +728,7 @@
         </w:tc>
         <w:tc>
           <w:tcPr>
-            <w:tcW w:w="3785" w:type="dxa"/>
+            <w:tcW w:w="3955" w:type="dxa"/>
           </w:tcPr>
           <w:p>
             <w:pPr>
@@ -521,34 +737,13 @@
               </w:rPr>
             </w:pPr>
             <w:r>
-              <w:t>Qualifications (including all alternative qualifications available</w:t>
-            </w:r>
-            <w:r>
-              <w:t xml:space="preserve">, which should be clearly </w:t>
-            </w:r>
-            <w:r>
-              <w:t>indicated</w:t>
-            </w:r>
-            <w:r>
-              <w:t>) and programme title</w:t>
-            </w:r>
-            <w:r>
-              <w:t>(</w:t>
-            </w:r>
-            <w:r>
-              <w:t>s</w:t>
-            </w:r>
-            <w:r>
-              <w:t>)</w:t>
-            </w:r>
-            <w:r>
-              <w:t xml:space="preserve"> </w:t>
-            </w:r>
-          </w:p>
-        </w:tc>
-        <w:tc>
-          <w:tcPr>
-            <w:tcW w:w="5953" w:type="dxa"/>
+              <w:t xml:space="preserve">Qualifications (including all alternative qualifications available, which should be clearly indicated) and programme title(s) </w:t>
+            </w:r>
+          </w:p>
+        </w:tc>
+        <w:tc>
+          <w:tcPr>
+            <w:tcW w:w="5783" w:type="dxa"/>
           </w:tcPr>
           <w:p>
             <w:r>
@@ -619,7 +814,7 @@
         </w:tc>
         <w:tc>
           <w:tcPr>
-            <w:tcW w:w="3785" w:type="dxa"/>
+            <w:tcW w:w="3955" w:type="dxa"/>
           </w:tcPr>
           <w:p>
             <w:pPr>
@@ -634,7 +829,7 @@
         </w:tc>
         <w:tc>
           <w:tcPr>
-            <w:tcW w:w="5953" w:type="dxa"/>
+            <w:tcW w:w="5783" w:type="dxa"/>
           </w:tcPr>
           <w:p>
             <w:r>
@@ -668,7 +863,7 @@
         </w:tc>
         <w:tc>
           <w:tcPr>
-            <w:tcW w:w="3785" w:type="dxa"/>
+            <w:tcW w:w="3955" w:type="dxa"/>
           </w:tcPr>
           <w:p>
             <w:pPr>
@@ -689,7 +884,7 @@
         </w:tc>
         <w:tc>
           <w:tcPr>
-            <w:tcW w:w="5953" w:type="dxa"/>
+            <w:tcW w:w="5783" w:type="dxa"/>
           </w:tcPr>
           <w:p>
             <w:r>
@@ -725,7 +920,7 @@
         </w:tc>
         <w:tc>
           <w:tcPr>
-            <w:tcW w:w="3785" w:type="dxa"/>
+            <w:tcW w:w="3955" w:type="dxa"/>
           </w:tcPr>
           <w:p>
             <w:r>
@@ -753,7 +948,7 @@
         </w:tc>
         <w:tc>
           <w:tcPr>
-            <w:tcW w:w="5953" w:type="dxa"/>
+            <w:tcW w:w="5783" w:type="dxa"/>
           </w:tcPr>
           <w:p>
             <w:r>
@@ -787,7 +982,7 @@
         </w:tc>
         <w:tc>
           <w:tcPr>
-            <w:tcW w:w="3785" w:type="dxa"/>
+            <w:tcW w:w="3955" w:type="dxa"/>
           </w:tcPr>
           <w:p>
             <w:pPr>
@@ -805,7 +1000,7 @@
         </w:tc>
         <w:tc>
           <w:tcPr>
-            <w:tcW w:w="5953" w:type="dxa"/>
+            <w:tcW w:w="5783" w:type="dxa"/>
           </w:tcPr>
           <w:p>
             <w:pPr>
@@ -837,7 +1032,7 @@
         </w:tc>
         <w:tc>
           <w:tcPr>
-            <w:tcW w:w="3785" w:type="dxa"/>
+            <w:tcW w:w="3955" w:type="dxa"/>
           </w:tcPr>
           <w:p>
             <w:pPr>
@@ -852,7 +1047,7 @@
         </w:tc>
         <w:tc>
           <w:tcPr>
-            <w:tcW w:w="5953" w:type="dxa"/>
+            <w:tcW w:w="5783" w:type="dxa"/>
           </w:tcPr>
           <w:p>
             <w:r>
@@ -887,7 +1082,7 @@
         </w:tc>
         <w:tc>
           <w:tcPr>
-            <w:tcW w:w="3785" w:type="dxa"/>
+            <w:tcW w:w="3955" w:type="dxa"/>
           </w:tcPr>
           <w:p>
             <w:pPr>
@@ -905,7 +1100,7 @@
         </w:tc>
         <w:tc>
           <w:tcPr>
-            <w:tcW w:w="5953" w:type="dxa"/>
+            <w:tcW w:w="5783" w:type="dxa"/>
           </w:tcPr>
           <w:p>
             <w:pPr>
@@ -970,7 +1165,7 @@
         </w:tc>
         <w:tc>
           <w:tcPr>
-            <w:tcW w:w="3785" w:type="dxa"/>
+            <w:tcW w:w="3955" w:type="dxa"/>
           </w:tcPr>
           <w:p>
             <w:r>
@@ -999,10 +1194,11 @@
               <w:listItem w:displayText="No" w:value="No"/>
             </w:dropDownList>
           </w:sdtPr>
+          <w:sdtEndPr/>
           <w:sdtContent>
             <w:tc>
               <w:tcPr>
-                <w:tcW w:w="5953" w:type="dxa"/>
+                <w:tcW w:w="5783" w:type="dxa"/>
               </w:tcPr>
               <w:p>
                 <w:r>
@@ -1032,7 +1228,7 @@
         </w:tc>
         <w:tc>
           <w:tcPr>
-            <w:tcW w:w="3785" w:type="dxa"/>
+            <w:tcW w:w="3955" w:type="dxa"/>
           </w:tcPr>
           <w:p>
             <w:proofErr w:type="gramStart"/>
@@ -1047,7 +1243,7 @@
         </w:tc>
         <w:tc>
           <w:tcPr>
-            <w:tcW w:w="5953" w:type="dxa"/>
+            <w:tcW w:w="5783" w:type="dxa"/>
           </w:tcPr>
           <w:sdt>
             <w:sdtPr>
@@ -1059,6 +1255,7 @@
                 <w:listItem w:displayText="No" w:value="No"/>
               </w:dropDownList>
             </w:sdtPr>
+            <w:sdtEndPr/>
             <w:sdtContent>
               <w:p>
                 <w:r>
@@ -1081,7 +1278,21 @@
               <w:rPr>
                 <w:i/>
               </w:rPr>
-              <w:t xml:space="preserve">If ‘yes’ please contact </w:t>
+              <w:t>If ‘</w:t>
+            </w:r>
+            <w:proofErr w:type="spellStart"/>
+            <w:r>
+              <w:rPr>
+                <w:i/>
+              </w:rPr>
+              <w:t>yes’</w:t>
+            </w:r>
+            <w:proofErr w:type="spellEnd"/>
+            <w:r>
+              <w:rPr>
+                <w:i/>
+              </w:rPr>
+              <w:t xml:space="preserve"> please contact </w:t>
             </w:r>
             <w:hyperlink r:id="rId14" w:history="1">
               <w:r>
@@ -1118,7 +1329,7 @@
         </w:tc>
         <w:tc>
           <w:tcPr>
-            <w:tcW w:w="3785" w:type="dxa"/>
+            <w:tcW w:w="3955" w:type="dxa"/>
           </w:tcPr>
           <w:p>
             <w:r>
@@ -1128,7 +1339,7 @@
         </w:tc>
         <w:tc>
           <w:tcPr>
-            <w:tcW w:w="5953" w:type="dxa"/>
+            <w:tcW w:w="5783" w:type="dxa"/>
           </w:tcPr>
           <w:p>
             <w:r>
@@ -1170,7 +1381,29 @@
                 <w:color w:val="000000" w:themeColor="text1"/>
                 <w:szCs w:val="22"/>
               </w:rPr>
-              <w:t>If ‘yes’ please name the Professional, Statutory and Regulator Body or similar:</w:t>
+              <w:t>If ‘</w:t>
+            </w:r>
+            <w:proofErr w:type="spellStart"/>
+            <w:r>
+              <w:rPr>
+                <w:rStyle w:val="PlaceholderText"/>
+                <w:i/>
+                <w:iCs/>
+                <w:color w:val="000000" w:themeColor="text1"/>
+                <w:szCs w:val="22"/>
+              </w:rPr>
+              <w:t>yes’</w:t>
+            </w:r>
+            <w:proofErr w:type="spellEnd"/>
+            <w:r>
+              <w:rPr>
+                <w:rStyle w:val="PlaceholderText"/>
+                <w:i/>
+                <w:iCs/>
+                <w:color w:val="000000" w:themeColor="text1"/>
+                <w:szCs w:val="22"/>
+              </w:rPr>
+              <w:t xml:space="preserve"> please name the Professional, Statutory and Regulator Body or similar:</w:t>
             </w:r>
           </w:p>
           <w:p>
@@ -1216,6 +1449,20 @@
               <w:t>Aims of the programme</w:t>
             </w:r>
             <w:r>
+              <w:t xml:space="preserve"> (</w:t>
+            </w:r>
+            <w:hyperlink r:id="rId15" w:history="1">
+              <w:r>
+                <w:rPr>
+                  <w:rStyle w:val="Hyperlink"/>
+                </w:rPr>
+                <w:t>guidance here</w:t>
+              </w:r>
+            </w:hyperlink>
+            <w:r>
+              <w:t>)</w:t>
+            </w:r>
+            <w:r>
               <w:t xml:space="preserve">, which will be visible externally on </w:t>
             </w:r>
             <w:proofErr w:type="spellStart"/>
@@ -1254,20 +1501,50 @@
               <w:rPr>
                 <w:color w:val="auto"/>
               </w:rPr>
-              <w:t>be approx. 400 words,</w:t>
+              <w:t>b</w:t>
+            </w:r>
+            <w:r>
+              <w:rPr>
+                <w:color w:val="auto"/>
+              </w:rPr>
+              <w:t>e</w:t>
+            </w:r>
+            <w:r>
+              <w:rPr>
+                <w:color w:val="auto"/>
+              </w:rPr>
+              <w:t xml:space="preserve"> approx. 400 words</w:t>
+            </w:r>
+            <w:r>
+              <w:rPr>
+                <w:color w:val="auto"/>
+              </w:rPr>
+              <w:t>,</w:t>
             </w:r>
             <w:r>
               <w:rPr>
                 <w:rStyle w:val="FootnoteReference"/>
                 <w:color w:val="auto"/>
               </w:rPr>
-              <w:footnoteReference w:id="1"/>
+              <w:footnoteReference w:id="2"/>
             </w:r>
             <w:r>
               <w:rPr>
                 <w:color w:val="auto"/>
               </w:rPr>
-              <w:t xml:space="preserve"> student-facing, and could </w:t>
+              <w:t xml:space="preserve"> student-facing,</w:t>
+            </w:r>
+            <w:r>
+              <w:rPr>
+                <w:color w:val="auto"/>
+              </w:rPr>
+              <w:t xml:space="preserve"> and </w:t>
+            </w:r>
+            <w:r>
+              <w:rPr>
+                <w:color w:val="auto"/>
+              </w:rPr>
+              <w:t xml:space="preserve">could </w:t>
             </w:r>
             <w:r>
               <w:rPr>
@@ -1346,7 +1623,19 @@
               <w:rPr>
                 <w:color w:val="auto"/>
               </w:rPr>
-              <w:t xml:space="preserve"> experiences they will have.</w:t>
+              <w:t xml:space="preserve"> experiences </w:t>
+            </w:r>
+            <w:r>
+              <w:rPr>
+                <w:color w:val="auto"/>
+              </w:rPr>
+              <w:t>they</w:t>
+            </w:r>
+            <w:r>
+              <w:rPr>
+                <w:color w:val="auto"/>
+              </w:rPr>
+              <w:t xml:space="preserve"> will have.</w:t>
             </w:r>
             <w:r>
               <w:rPr>
@@ -1431,7 +1720,7 @@
             <w:r>
               <w:t xml:space="preserve">on the </w:t>
             </w:r>
-            <w:hyperlink r:id="rId15" w:history="1">
+            <w:hyperlink r:id="rId16" w:history="1">
               <w:r>
                 <w:rPr>
                   <w:rStyle w:val="Hyperlink"/>
@@ -1476,7 +1765,7 @@
         </w:tc>
         <w:tc>
           <w:tcPr>
-            <w:tcW w:w="3785" w:type="dxa"/>
+            <w:tcW w:w="3955" w:type="dxa"/>
           </w:tcPr>
           <w:p>
             <w:pPr>
@@ -1485,9 +1774,12 @@
               </w:rPr>
             </w:pPr>
             <w:r>
-              <w:t xml:space="preserve">State which </w:t>
-            </w:r>
-            <w:hyperlink r:id="rId16" w:history="1">
+              <w:t>State w</w:t>
+            </w:r>
+            <w:r>
+              <w:t xml:space="preserve">hich </w:t>
+            </w:r>
+            <w:hyperlink r:id="rId17" w:history="1">
               <w:r>
                 <w:rPr>
                   <w:rStyle w:val="Hyperlink"/>
@@ -1496,7 +1788,13 @@
               </w:r>
             </w:hyperlink>
             <w:r>
-              <w:t xml:space="preserve"> was used and </w:t>
+              <w:t xml:space="preserve"> wa</w:t>
+            </w:r>
+            <w:r>
+              <w:t>s</w:t>
+            </w:r>
+            <w:r>
+              <w:t xml:space="preserve"> used and </w:t>
             </w:r>
             <w:r>
               <w:rPr>
@@ -1505,16 +1803,27 @@
               <w:t>how</w:t>
             </w:r>
             <w:r>
-              <w:t xml:space="preserve"> was it used, e.g. to inform the content of the programme or to ensure the appropriate level in the learning outcomes </w:t>
-            </w:r>
-          </w:p>
-        </w:tc>
-        <w:tc>
-          <w:tcPr>
-            <w:tcW w:w="5953" w:type="dxa"/>
-          </w:tcPr>
-          <w:p>
-            <w:r>
+              <w:t xml:space="preserve"> was it </w:t>
+            </w:r>
+            <w:r>
+              <w:lastRenderedPageBreak/>
+              <w:t>used, e.g. to info</w:t>
+            </w:r>
+            <w:r>
+              <w:t>rm the content of the programme</w:t>
+            </w:r>
+            <w:r>
+              <w:t xml:space="preserve"> or to ensure the appropriate level in the learning outcomes </w:t>
+            </w:r>
+          </w:p>
+        </w:tc>
+        <w:tc>
+          <w:tcPr>
+            <w:tcW w:w="5783" w:type="dxa"/>
+          </w:tcPr>
+          <w:p>
+            <w:r>
+              <w:lastRenderedPageBreak/>
               <w:t>{benchmark}</w:t>
             </w:r>
           </w:p>
@@ -1534,18 +1843,24 @@
         </w:tc>
         <w:tc>
           <w:tcPr>
-            <w:tcW w:w="3785" w:type="dxa"/>
+            <w:tcW w:w="3955" w:type="dxa"/>
           </w:tcPr>
           <w:p>
             <w:r>
               <w:t xml:space="preserve">State to which level of </w:t>
             </w:r>
-            <w:hyperlink r:id="rId17" w:history="1">
+            <w:hyperlink r:id="rId18" w:history="1">
               <w:r>
                 <w:rPr>
                   <w:rStyle w:val="Hyperlink"/>
                 </w:rPr>
-                <w:t>OfS Sector-recognised standard</w:t>
+                <w:t xml:space="preserve">OfS </w:t>
+              </w:r>
+              <w:r>
+                <w:rPr>
+                  <w:rStyle w:val="Hyperlink"/>
+                </w:rPr>
+                <w:t>Sector-recognised standard</w:t>
               </w:r>
               <w:r>
                 <w:rPr>
@@ -1555,7 +1870,10 @@
               </w:r>
             </w:hyperlink>
             <w:r>
-              <w:t xml:space="preserve"> the programme corresponds and </w:t>
+              <w:t xml:space="preserve"> </w:t>
+            </w:r>
+            <w:r>
+              <w:t xml:space="preserve">the programme corresponds and </w:t>
             </w:r>
             <w:r>
               <w:rPr>
@@ -1570,7 +1888,7 @@
         </w:tc>
         <w:tc>
           <w:tcPr>
-            <w:tcW w:w="5953" w:type="dxa"/>
+            <w:tcW w:w="5783" w:type="dxa"/>
           </w:tcPr>
           <w:p/>
         </w:tc>
@@ -1588,7 +1906,7 @@
         </w:tc>
         <w:tc>
           <w:tcPr>
-            <w:tcW w:w="3785" w:type="dxa"/>
+            <w:tcW w:w="3955" w:type="dxa"/>
           </w:tcPr>
           <w:p>
             <w:r>
@@ -1599,17 +1917,9 @@
                 <w:rFonts w:cs="Arial"/>
                 <w:szCs w:val="22"/>
               </w:rPr>
-              <w:t xml:space="preserve">State how the programme corresponds to QAA </w:t>
-            </w:r>
-            <w:r>
-              <w:rPr>
-                <w:rFonts w:cs="Arial"/>
-                <w:szCs w:val="22"/>
-              </w:rPr>
-              <w:lastRenderedPageBreak/>
-              <w:t xml:space="preserve">guidance on </w:t>
-            </w:r>
-            <w:hyperlink r:id="rId18" w:history="1">
+              <w:t xml:space="preserve">State how the programme corresponds to QAA guidance on </w:t>
+            </w:r>
+            <w:hyperlink r:id="rId19" w:history="1">
               <w:r>
                 <w:rPr>
                   <w:rStyle w:val="Hyperlink"/>
@@ -1630,7 +1940,7 @@
         </w:tc>
         <w:tc>
           <w:tcPr>
-            <w:tcW w:w="5953" w:type="dxa"/>
+            <w:tcW w:w="5783" w:type="dxa"/>
           </w:tcPr>
           <w:p/>
         </w:tc>
@@ -1648,17 +1958,29 @@
         </w:tc>
         <w:tc>
           <w:tcPr>
-            <w:tcW w:w="3785" w:type="dxa"/>
-          </w:tcPr>
-          <w:p>
-            <w:r>
-              <w:t>State how the requirements/guidelines of any Professional, Statutory and Regulatory Bodies have informed the design of the programme (if applicable)</w:t>
-            </w:r>
-          </w:p>
-        </w:tc>
-        <w:tc>
-          <w:tcPr>
-            <w:tcW w:w="5953" w:type="dxa"/>
+            <w:tcW w:w="3955" w:type="dxa"/>
+          </w:tcPr>
+          <w:p>
+            <w:r>
+              <w:t>State how the r</w:t>
+            </w:r>
+            <w:r>
+              <w:t>equirements</w:t>
+            </w:r>
+            <w:r>
+              <w:t>/guidelines</w:t>
+            </w:r>
+            <w:r>
+              <w:t xml:space="preserve"> of any Professional, Statutory and Regulatory Bodies</w:t>
+            </w:r>
+            <w:r>
+              <w:t xml:space="preserve"> have informed the design of the programme (if applicable)</w:t>
+            </w:r>
+          </w:p>
+        </w:tc>
+        <w:tc>
+          <w:tcPr>
+            <w:tcW w:w="5783" w:type="dxa"/>
           </w:tcPr>
           <w:p/>
         </w:tc>
@@ -1680,7 +2002,7 @@
         </w:tc>
         <w:tc>
           <w:tcPr>
-            <w:tcW w:w="3785" w:type="dxa"/>
+            <w:tcW w:w="3955" w:type="dxa"/>
           </w:tcPr>
           <w:p>
             <w:pPr>
@@ -1694,11 +2016,31 @@
               </w:rPr>
               <w:t>Inclusivity, access and student support</w:t>
             </w:r>
-          </w:p>
-        </w:tc>
-        <w:tc>
-          <w:tcPr>
-            <w:tcW w:w="5953" w:type="dxa"/>
+            <w:r>
+              <w:rPr>
+                <w:color w:val="auto"/>
+              </w:rPr>
+              <w:t xml:space="preserve"> (</w:t>
+            </w:r>
+            <w:hyperlink r:id="rId20">
+              <w:r>
+                <w:rPr>
+                  <w:rStyle w:val="Hyperlink"/>
+                </w:rPr>
+                <w:t>see guidance here</w:t>
+              </w:r>
+            </w:hyperlink>
+            <w:r>
+              <w:rPr>
+                <w:color w:val="auto"/>
+              </w:rPr>
+              <w:t>)</w:t>
+            </w:r>
+          </w:p>
+        </w:tc>
+        <w:tc>
+          <w:tcPr>
+            <w:tcW w:w="5783" w:type="dxa"/>
           </w:tcPr>
           <w:p/>
         </w:tc>
@@ -1720,27 +2062,33 @@
         </w:tc>
         <w:tc>
           <w:tcPr>
-            <w:tcW w:w="3785" w:type="dxa"/>
+            <w:tcW w:w="3955" w:type="dxa"/>
           </w:tcPr>
           <w:p>
             <w:pPr>
               <w:rPr>
+                <w:highlight w:val="yellow"/>
+              </w:rPr>
+            </w:pPr>
+            <w:r>
+              <w:rPr>
                 <w:color w:val="auto"/>
               </w:rPr>
-            </w:pPr>
+              <w:t xml:space="preserve">State how the programme </w:t>
+            </w:r>
             <w:r>
               <w:rPr>
                 <w:color w:val="auto"/>
               </w:rPr>
-              <w:t>State h</w:t>
+              <w:t xml:space="preserve">will </w:t>
             </w:r>
             <w:r>
               <w:rPr>
                 <w:color w:val="auto"/>
               </w:rPr>
-              <w:t xml:space="preserve">ow the programme embed will </w:t>
-            </w:r>
-            <w:hyperlink r:id="rId19" w:history="1">
+              <w:t xml:space="preserve">embed </w:t>
+            </w:r>
+            <w:hyperlink r:id="rId21">
               <w:r>
                 <w:rPr>
                   <w:rStyle w:val="Hyperlink"/>
@@ -1752,13 +2100,33 @@
               <w:rPr>
                 <w:color w:val="auto"/>
               </w:rPr>
-              <w:t xml:space="preserve"> and the United Nations’s Sustainable Development Goals (SDGs) to align with our institutional sustainability goals and develop climate-aware citizens for the future?’ Please provide specific examples where possible (approximately 150 words or less).</w:t>
-            </w:r>
-          </w:p>
-        </w:tc>
-        <w:tc>
-          <w:tcPr>
-            <w:tcW w:w="5953" w:type="dxa"/>
+              <w:t xml:space="preserve"> and the United Nations’s Sustainable Development Goals (SDGs) to align with our institutional sustainability goals and develop climate-aware citizens for the future?’ Please provide specific examples where possible (approximately 150 words or less)</w:t>
+            </w:r>
+            <w:r>
+              <w:rPr>
+                <w:color w:val="auto"/>
+              </w:rPr>
+              <w:t xml:space="preserve"> (</w:t>
+            </w:r>
+            <w:hyperlink r:id="rId22">
+              <w:r>
+                <w:rPr>
+                  <w:rStyle w:val="Hyperlink"/>
+                </w:rPr>
+                <w:t>see guidance here</w:t>
+              </w:r>
+            </w:hyperlink>
+            <w:r>
+              <w:rPr>
+                <w:color w:val="auto"/>
+              </w:rPr>
+              <w:t>).</w:t>
+            </w:r>
+          </w:p>
+        </w:tc>
+        <w:tc>
+          <w:tcPr>
+            <w:tcW w:w="5783" w:type="dxa"/>
           </w:tcPr>
           <w:p/>
         </w:tc>
@@ -1780,7 +2148,7 @@
         </w:tc>
         <w:tc>
           <w:tcPr>
-            <w:tcW w:w="3785" w:type="dxa"/>
+            <w:tcW w:w="3955" w:type="dxa"/>
           </w:tcPr>
           <w:p>
             <w:pPr>
@@ -1798,13 +2166,13 @@
               <w:rPr>
                 <w:rStyle w:val="FootnoteReference"/>
               </w:rPr>
-              <w:footnoteReference w:id="2"/>
-            </w:r>
-          </w:p>
-        </w:tc>
-        <w:tc>
-          <w:tcPr>
-            <w:tcW w:w="5953" w:type="dxa"/>
+              <w:footnoteReference w:id="3"/>
+            </w:r>
+          </w:p>
+        </w:tc>
+        <w:tc>
+          <w:tcPr>
+            <w:tcW w:w="5783" w:type="dxa"/>
           </w:tcPr>
           <w:p/>
         </w:tc>
@@ -1826,7 +2194,7 @@
         </w:tc>
         <w:tc>
           <w:tcPr>
-            <w:tcW w:w="3785" w:type="dxa"/>
+            <w:tcW w:w="3955" w:type="dxa"/>
           </w:tcPr>
           <w:p>
             <w:r>
@@ -1844,10 +2212,11 @@
               <w:listItem w:displayText="No" w:value="No"/>
             </w:dropDownList>
           </w:sdtPr>
+          <w:sdtEndPr/>
           <w:sdtContent>
             <w:tc>
               <w:tcPr>
-                <w:tcW w:w="5953" w:type="dxa"/>
+                <w:tcW w:w="5783" w:type="dxa"/>
               </w:tcPr>
               <w:p>
                 <w:r>
@@ -1866,9 +2235,9 @@
     <w:p>
       <w:pPr>
         <w:sectPr>
-          <w:headerReference w:type="default" r:id="rId20"/>
-          <w:footerReference w:type="default" r:id="rId21"/>
-          <w:headerReference w:type="first" r:id="rId22"/>
+          <w:headerReference w:type="default" r:id="rId23"/>
+          <w:footerReference w:type="default" r:id="rId24"/>
+          <w:headerReference w:type="first" r:id="rId25"/>
           <w:pgSz w:w="11906" w:h="16838"/>
           <w:pgMar w:top="1440" w:right="991" w:bottom="1440" w:left="851" w:header="709" w:footer="709" w:gutter="0"/>
           <w:cols w:space="708"/>
@@ -1938,7 +2307,7 @@
             <w:r>
               <w:t xml:space="preserve">the University’s </w:t>
             </w:r>
-            <w:hyperlink r:id="rId23" w:history="1">
+            <w:hyperlink r:id="rId26" w:history="1">
               <w:r>
                 <w:rPr>
                   <w:rStyle w:val="Hyperlink"/>
@@ -1961,6 +2330,20 @@
             <w:r>
               <w:t>be embedded in all programmes (and clearly articulated for students).</w:t>
             </w:r>
+            <w:r>
+              <w:t xml:space="preserve"> </w:t>
+            </w:r>
+            <w:hyperlink r:id="rId27" w:history="1">
+              <w:r>
+                <w:rPr>
+                  <w:rStyle w:val="Hyperlink"/>
+                </w:rPr>
+                <w:t>Detailed guidance is available here</w:t>
+              </w:r>
+            </w:hyperlink>
+            <w:r>
+              <w:t>.</w:t>
+            </w:r>
           </w:p>
         </w:tc>
       </w:tr>
@@ -1973,16 +2356,20 @@
           </w:tcPr>
           <w:p>
             <w:r>
-              <w:t xml:space="preserve">Students are expected to have </w:t>
-            </w:r>
-            <w:r>
               <w:rPr>
                 <w:b/>
-              </w:rPr>
-              <w:t>knowledge and understanding</w:t>
-            </w:r>
-            <w:r>
-              <w:t xml:space="preserve"> of:</w:t>
+                <w:bCs/>
+              </w:rPr>
+              <w:t>Kn</w:t>
+            </w:r>
+            <w:r>
+              <w:rPr>
+                <w:b/>
+              </w:rPr>
+              <w:t>owledge and understanding</w:t>
+            </w:r>
+            <w:r>
+              <w:t>:</w:t>
             </w:r>
           </w:p>
         </w:tc>
@@ -2126,7 +2513,7 @@
                 <w:iCs/>
                 <w:szCs w:val="22"/>
               </w:rPr>
-              <w:footnoteReference w:id="3"/>
+              <w:footnoteReference w:id="4"/>
             </w:r>
             <w:r>
               <w:rPr>
@@ -2160,8 +2547,13 @@
             </w:r>
             <w:proofErr w:type="gramEnd"/>
             <w:r>
-              <w:t>#outcome}{.}</w:t>
-            </w:r>
+              <w:t>#</w:t>
+            </w:r>
+            <w:proofErr w:type="gramStart"/>
+            <w:r>
+              <w:t>outcome}{.}</w:t>
+            </w:r>
+            <w:proofErr w:type="gramEnd"/>
           </w:p>
         </w:tc>
         <w:tc>
@@ -2384,16 +2776,21 @@
           <w:tcPr>
             <w:tcW w:w="9578" w:type="dxa"/>
             <w:gridSpan w:val="6"/>
-          </w:tcPr>
-          <w:p>
-            <w:r>
-              <w:t xml:space="preserve">Students are expected to have attained the following </w:t>
-            </w:r>
+            <w:shd w:val="clear" w:color="auto" w:fill="DAEEF3" w:themeFill="accent5" w:themeFillTint="33"/>
+          </w:tcPr>
+          <w:p>
             <w:r>
               <w:rPr>
                 <w:b/>
-              </w:rPr>
-              <w:t>skills and other attributes</w:t>
+                <w:bCs/>
+              </w:rPr>
+              <w:t>S</w:t>
+            </w:r>
+            <w:r>
+              <w:rPr>
+                <w:b/>
+              </w:rPr>
+              <w:t>kills and other attributes</w:t>
             </w:r>
             <w:r>
               <w:t>:</w:t>
@@ -2404,6 +2801,7 @@
           <w:tcPr>
             <w:tcW w:w="3193" w:type="dxa"/>
             <w:gridSpan w:val="3"/>
+            <w:shd w:val="clear" w:color="auto" w:fill="DAEEF3" w:themeFill="accent5" w:themeFillTint="33"/>
           </w:tcPr>
           <w:p>
             <w:pPr>
@@ -2467,6 +2865,7 @@
           <w:tcPr>
             <w:tcW w:w="3222" w:type="dxa"/>
             <w:gridSpan w:val="2"/>
+            <w:shd w:val="clear" w:color="auto" w:fill="DAEEF3" w:themeFill="accent5" w:themeFillTint="33"/>
           </w:tcPr>
           <w:p>
             <w:pPr>
@@ -2558,8 +2957,13 @@
             </w:r>
             <w:proofErr w:type="gramEnd"/>
             <w:r>
-              <w:t>#outcome}{.}</w:t>
-            </w:r>
+              <w:t>#</w:t>
+            </w:r>
+            <w:proofErr w:type="gramStart"/>
+            <w:r>
+              <w:t>outcome}{.}</w:t>
+            </w:r>
+            <w:proofErr w:type="gramEnd"/>
           </w:p>
         </w:tc>
         <w:tc>
@@ -2891,7 +3295,13 @@
           </w:tcPr>
           <w:p>
             <w:r>
-              <w:t>Effective from (e.g. 2025/26)</w:t>
+              <w:t xml:space="preserve">Effective from (e.g. </w:t>
+            </w:r>
+            <w:r>
+              <w:t>2024/25</w:t>
+            </w:r>
+            <w:r>
+              <w:t>)</w:t>
             </w:r>
           </w:p>
         </w:tc>
@@ -2970,14 +3380,26 @@
             </w:r>
             <w:proofErr w:type="gramEnd"/>
             <w:r>
-              <w:t>#compulsory}</w:t>
+              <w:t>#</w:t>
+            </w:r>
+            <w:proofErr w:type="gramStart"/>
+            <w:r>
+              <w:t>compulsory}</w:t>
             </w:r>
             <w:r>
               <w:rPr>
                 <w:b/>
                 <w:bCs/>
               </w:rPr>
-              <w:t>{ruleText}</w:t>
+              <w:t>{</w:t>
+            </w:r>
+            <w:proofErr w:type="gramEnd"/>
+            <w:r>
+              <w:rPr>
+                <w:b/>
+                <w:bCs/>
+              </w:rPr>
+              <w:t>ruleText}</w:t>
             </w:r>
           </w:p>
         </w:tc>
@@ -3099,7 +3521,7 @@
           </w:tcPr>
           <w:p>
             <w:r>
-              <w:t>2025/26</w:t>
+              <w:t>2024/25</w:t>
             </w:r>
           </w:p>
         </w:tc>
@@ -3125,7 +3547,15 @@
             </w:r>
             <w:proofErr w:type="gramEnd"/>
             <w:r>
-              <w:t>/compulsory}{/rules} {/year0}</w:t>
+              <w:t>/</w:t>
+            </w:r>
+            <w:proofErr w:type="gramStart"/>
+            <w:r>
+              <w:t>compulsory}{</w:t>
+            </w:r>
+            <w:proofErr w:type="gramEnd"/>
+            <w:r>
+              <w:t>/rules} {/year0}</w:t>
             </w:r>
           </w:p>
         </w:tc>
@@ -3167,13 +3597,7 @@
           </w:tcPr>
           <w:p>
             <w:r>
-              <w:t>Please provide details of</w:t>
-            </w:r>
-            <w:r>
-              <w:t xml:space="preserve"> the</w:t>
-            </w:r>
-            <w:r>
-              <w:t xml:space="preserve"> </w:t>
+              <w:t xml:space="preserve">Please provide details of the </w:t>
             </w:r>
             <w:r>
               <w:t xml:space="preserve">rules that dictate the choice of OPTIONAL MODULES, </w:t>
@@ -3187,11 +3611,10 @@
               <w:sdtPr>
                 <w:id w:val="880667868"/>
                 <w:placeholder>
-                  <w:docPart w:val="0A63D968B099481D9B6F0747067BEC2E"/>
+                  <w:docPart w:val="D3C4FC5CDF2D46779354F0CD852E9574"/>
                 </w:placeholder>
                 <w:showingPlcHdr/>
               </w:sdtPr>
-              <w:sdtEndPr/>
               <w:sdtContent>
                 <w:r>
                   <w:rPr>
@@ -3286,7 +3709,13 @@
           </w:tcPr>
           <w:p>
             <w:r>
-              <w:t>Effective from (e.g. 2022/23)</w:t>
+              <w:t xml:space="preserve">Effective from (e.g. </w:t>
+            </w:r>
+            <w:r>
+              <w:t>2024/25</w:t>
+            </w:r>
+            <w:r>
+              <w:t>)</w:t>
             </w:r>
           </w:p>
         </w:tc>
@@ -3320,14 +3749,26 @@
             </w:r>
             <w:proofErr w:type="gramEnd"/>
             <w:r>
-              <w:t>#optional}</w:t>
+              <w:t>#</w:t>
+            </w:r>
+            <w:proofErr w:type="gramStart"/>
+            <w:r>
+              <w:t>optional}</w:t>
             </w:r>
             <w:r>
               <w:rPr>
                 <w:b/>
                 <w:bCs/>
               </w:rPr>
-              <w:t>{ruleText}</w:t>
+              <w:t>{</w:t>
+            </w:r>
+            <w:proofErr w:type="gramEnd"/>
+            <w:r>
+              <w:rPr>
+                <w:b/>
+                <w:bCs/>
+              </w:rPr>
+              <w:t>ruleText}</w:t>
             </w:r>
           </w:p>
         </w:tc>
@@ -3444,16 +3885,7 @@
           </w:tcPr>
           <w:p>
             <w:r>
-              <w:t>202</w:t>
-            </w:r>
-            <w:r>
-              <w:t>4</w:t>
-            </w:r>
-            <w:r>
-              <w:t>/2</w:t>
-            </w:r>
-            <w:r>
-              <w:t>5</w:t>
+              <w:t>2024/25</w:t>
             </w:r>
           </w:p>
         </w:tc>
@@ -3479,7 +3911,15 @@
             </w:r>
             <w:proofErr w:type="gramEnd"/>
             <w:r>
-              <w:t>/optional}{/rules} {/year0}</w:t>
+              <w:t>/</w:t>
+            </w:r>
+            <w:proofErr w:type="gramStart"/>
+            <w:r>
+              <w:t>optional}{</w:t>
+            </w:r>
+            <w:proofErr w:type="gramEnd"/>
+            <w:r>
+              <w:t>/rules} {/year0}</w:t>
             </w:r>
           </w:p>
         </w:tc>
@@ -3534,7 +3974,6 @@
         <w:tc>
           <w:tcPr>
             <w:tcW w:w="9752" w:type="dxa"/>
-            <w:shd w:val="clear" w:color="auto" w:fill="auto"/>
           </w:tcPr>
           <w:p>
             <w:pPr>
@@ -3587,7 +4026,6 @@
         <w:tc>
           <w:tcPr>
             <w:tcW w:w="9752" w:type="dxa"/>
-            <w:shd w:val="clear" w:color="auto" w:fill="auto"/>
           </w:tcPr>
           <w:p>
             <w:pPr>
@@ -3746,7 +4184,13 @@
           </w:tcPr>
           <w:p>
             <w:r>
-              <w:t>Effective from (e.g. 2024/25)</w:t>
+              <w:t xml:space="preserve">Effective from (e.g. </w:t>
+            </w:r>
+            <w:r>
+              <w:t>2024/25</w:t>
+            </w:r>
+            <w:r>
+              <w:t>)</w:t>
             </w:r>
           </w:p>
         </w:tc>
@@ -3821,14 +4265,34 @@
             </w:r>
             <w:proofErr w:type="gramEnd"/>
             <w:r>
-              <w:t>#rules}{#compulsory}</w:t>
+              <w:t>#</w:t>
+            </w:r>
+            <w:proofErr w:type="gramStart"/>
+            <w:r>
+              <w:t>rules}{</w:t>
+            </w:r>
+            <w:proofErr w:type="gramEnd"/>
+            <w:r>
+              <w:t>#</w:t>
+            </w:r>
+            <w:proofErr w:type="gramStart"/>
+            <w:r>
+              <w:t>compulsory}</w:t>
             </w:r>
             <w:r>
               <w:rPr>
                 <w:b/>
                 <w:bCs/>
               </w:rPr>
-              <w:t>{ruleText}</w:t>
+              <w:t>{</w:t>
+            </w:r>
+            <w:proofErr w:type="gramEnd"/>
+            <w:r>
+              <w:rPr>
+                <w:b/>
+                <w:bCs/>
+              </w:rPr>
+              <w:t>ruleText}</w:t>
             </w:r>
           </w:p>
         </w:tc>
@@ -3971,7 +4435,15 @@
             </w:r>
             <w:proofErr w:type="gramEnd"/>
             <w:r>
-              <w:t>/compulsory}{/rules} {/year1}</w:t>
+              <w:t>/</w:t>
+            </w:r>
+            <w:proofErr w:type="gramStart"/>
+            <w:r>
+              <w:t>compulsory}{</w:t>
+            </w:r>
+            <w:proofErr w:type="gramEnd"/>
+            <w:r>
+              <w:t>/rules} {/year1}</w:t>
             </w:r>
           </w:p>
         </w:tc>
@@ -4039,7 +4511,7 @@
             <w:sdtPr>
               <w:id w:val="19749345"/>
               <w:placeholder>
-                <w:docPart w:val="FBFBD6D9E9614EE8AB9CAEEF6C9A0A5F"/>
+                <w:docPart w:val="DEC6AC1401EA4FC7BC4640A2B06B4801"/>
               </w:placeholder>
               <w:showingPlcHdr/>
             </w:sdtPr>
@@ -4137,7 +4609,13 @@
           </w:tcPr>
           <w:p>
             <w:r>
-              <w:t>Effective from (e.g. 2024/25)</w:t>
+              <w:t xml:space="preserve">Effective from (e.g. </w:t>
+            </w:r>
+            <w:r>
+              <w:t>2024/25</w:t>
+            </w:r>
+            <w:r>
+              <w:t>)</w:t>
             </w:r>
           </w:p>
         </w:tc>
@@ -4170,14 +4648,34 @@
             </w:r>
             <w:proofErr w:type="gramEnd"/>
             <w:r>
-              <w:t>#rules}{#optional}</w:t>
+              <w:t>#</w:t>
+            </w:r>
+            <w:proofErr w:type="gramStart"/>
+            <w:r>
+              <w:t>rules}{</w:t>
+            </w:r>
+            <w:proofErr w:type="gramEnd"/>
+            <w:r>
+              <w:t>#</w:t>
+            </w:r>
+            <w:proofErr w:type="gramStart"/>
+            <w:r>
+              <w:t>optional}</w:t>
             </w:r>
             <w:r>
               <w:rPr>
                 <w:b/>
                 <w:bCs/>
               </w:rPr>
-              <w:t>{ruleText}</w:t>
+              <w:t>{</w:t>
+            </w:r>
+            <w:proofErr w:type="gramEnd"/>
+            <w:r>
+              <w:rPr>
+                <w:b/>
+                <w:bCs/>
+              </w:rPr>
+              <w:t>ruleText}</w:t>
             </w:r>
           </w:p>
         </w:tc>
@@ -4320,7 +4818,15 @@
             </w:r>
             <w:proofErr w:type="gramEnd"/>
             <w:r>
-              <w:t>/optional}{/rules} {/year1}</w:t>
+              <w:t>/</w:t>
+            </w:r>
+            <w:proofErr w:type="gramStart"/>
+            <w:r>
+              <w:t>optional}{</w:t>
+            </w:r>
+            <w:proofErr w:type="gramEnd"/>
+            <w:r>
+              <w:t>/rules} {/year1}</w:t>
             </w:r>
           </w:p>
         </w:tc>
@@ -4399,7 +4905,6 @@
               <w:bottom w:val="single" w:sz="4" w:space="0" w:color="999999"/>
               <w:right w:val="single" w:sz="4" w:space="0" w:color="999999"/>
             </w:tcBorders>
-            <w:shd w:val="clear" w:color="auto" w:fill="auto"/>
           </w:tcPr>
           <w:p>
             <w:pPr>
@@ -4473,7 +4978,6 @@
         <w:tc>
           <w:tcPr>
             <w:tcW w:w="9781" w:type="dxa"/>
-            <w:shd w:val="clear" w:color="auto" w:fill="auto"/>
           </w:tcPr>
           <w:p>
             <w:pPr>
@@ -4621,7 +5125,13 @@
           </w:tcPr>
           <w:p>
             <w:r>
-              <w:t>Effective from (e.g. 2024/25)</w:t>
+              <w:t xml:space="preserve">Effective from (e.g. </w:t>
+            </w:r>
+            <w:r>
+              <w:t>2024/25</w:t>
+            </w:r>
+            <w:r>
+              <w:t>)</w:t>
             </w:r>
           </w:p>
         </w:tc>
@@ -4659,14 +5169,34 @@
             </w:r>
             <w:proofErr w:type="gramEnd"/>
             <w:r>
-              <w:t>#rules}{#compulsory}</w:t>
+              <w:t>#</w:t>
+            </w:r>
+            <w:proofErr w:type="gramStart"/>
+            <w:r>
+              <w:t>rules}{</w:t>
+            </w:r>
+            <w:proofErr w:type="gramEnd"/>
+            <w:r>
+              <w:t>#</w:t>
+            </w:r>
+            <w:proofErr w:type="gramStart"/>
+            <w:r>
+              <w:t>compulsory}</w:t>
             </w:r>
             <w:r>
               <w:rPr>
                 <w:b/>
                 <w:bCs/>
               </w:rPr>
-              <w:t>{ruleText}</w:t>
+              <w:t>{</w:t>
+            </w:r>
+            <w:proofErr w:type="gramEnd"/>
+            <w:r>
+              <w:rPr>
+                <w:b/>
+                <w:bCs/>
+              </w:rPr>
+              <w:t>ruleText}</w:t>
             </w:r>
           </w:p>
         </w:tc>
@@ -4809,7 +5339,15 @@
             </w:r>
             <w:proofErr w:type="gramEnd"/>
             <w:r>
-              <w:t>/compulsory}{/rules} {/year2}</w:t>
+              <w:t>/</w:t>
+            </w:r>
+            <w:proofErr w:type="gramStart"/>
+            <w:r>
+              <w:t>compulsory}{</w:t>
+            </w:r>
+            <w:proofErr w:type="gramEnd"/>
+            <w:r>
+              <w:t>/rules} {/year2}</w:t>
             </w:r>
           </w:p>
         </w:tc>
@@ -4883,7 +5421,7 @@
             <w:sdtPr>
               <w:id w:val="-26869286"/>
               <w:placeholder>
-                <w:docPart w:val="3FDC9A4E1FA5471A86401C214D25486C"/>
+                <w:docPart w:val="8B071CD169514847A5802424E456D6C9"/>
               </w:placeholder>
               <w:showingPlcHdr/>
             </w:sdtPr>
@@ -4982,7 +5520,13 @@
           </w:tcPr>
           <w:p>
             <w:r>
-              <w:t>Effective from (e.g. 2024/25)</w:t>
+              <w:t xml:space="preserve">Effective from (e.g. </w:t>
+            </w:r>
+            <w:r>
+              <w:t>2024/25</w:t>
+            </w:r>
+            <w:r>
+              <w:t>)</w:t>
             </w:r>
           </w:p>
         </w:tc>
@@ -5015,14 +5559,34 @@
             </w:r>
             <w:proofErr w:type="gramEnd"/>
             <w:r>
-              <w:t>#rules}{#optional}</w:t>
+              <w:t>#</w:t>
+            </w:r>
+            <w:proofErr w:type="gramStart"/>
+            <w:r>
+              <w:t>rules}{</w:t>
+            </w:r>
+            <w:proofErr w:type="gramEnd"/>
+            <w:r>
+              <w:t>#</w:t>
+            </w:r>
+            <w:proofErr w:type="gramStart"/>
+            <w:r>
+              <w:t>optional}</w:t>
             </w:r>
             <w:r>
               <w:rPr>
                 <w:b/>
                 <w:bCs/>
               </w:rPr>
-              <w:t>{ruleText}</w:t>
+              <w:t>{</w:t>
+            </w:r>
+            <w:proofErr w:type="gramEnd"/>
+            <w:r>
+              <w:rPr>
+                <w:b/>
+                <w:bCs/>
+              </w:rPr>
+              <w:t>ruleText}</w:t>
             </w:r>
           </w:p>
         </w:tc>
@@ -5165,7 +5729,15 @@
             </w:r>
             <w:proofErr w:type="gramEnd"/>
             <w:r>
-              <w:t>/optional}{/rules} {/year2}</w:t>
+              <w:t>/</w:t>
+            </w:r>
+            <w:proofErr w:type="gramStart"/>
+            <w:r>
+              <w:t>optional}{</w:t>
+            </w:r>
+            <w:proofErr w:type="gramEnd"/>
+            <w:r>
+              <w:t>/rules} {/year2}</w:t>
             </w:r>
           </w:p>
         </w:tc>
@@ -5250,7 +5822,6 @@
               <w:bottom w:val="single" w:sz="4" w:space="0" w:color="999999"/>
               <w:right w:val="single" w:sz="4" w:space="0" w:color="999999"/>
             </w:tcBorders>
-            <w:shd w:val="clear" w:color="auto" w:fill="auto"/>
           </w:tcPr>
           <w:p>
             <w:pPr>
@@ -5324,7 +5895,6 @@
         <w:tc>
           <w:tcPr>
             <w:tcW w:w="9752" w:type="dxa"/>
-            <w:shd w:val="clear" w:color="auto" w:fill="auto"/>
           </w:tcPr>
           <w:p>
             <w:pPr>
@@ -5480,7 +6050,13 @@
           </w:tcPr>
           <w:p>
             <w:r>
-              <w:t>Effective from (e.g. 2024/25)</w:t>
+              <w:t xml:space="preserve">Effective from (e.g. </w:t>
+            </w:r>
+            <w:r>
+              <w:t>2024/25</w:t>
+            </w:r>
+            <w:r>
+              <w:t>)</w:t>
             </w:r>
           </w:p>
         </w:tc>
@@ -5518,14 +6094,34 @@
             </w:r>
             <w:proofErr w:type="gramEnd"/>
             <w:r>
-              <w:t>#rules}{#compulsory}</w:t>
+              <w:t>#</w:t>
+            </w:r>
+            <w:proofErr w:type="gramStart"/>
+            <w:r>
+              <w:t>rules}{</w:t>
+            </w:r>
+            <w:proofErr w:type="gramEnd"/>
+            <w:r>
+              <w:t>#</w:t>
+            </w:r>
+            <w:proofErr w:type="gramStart"/>
+            <w:r>
+              <w:t>compulsory}</w:t>
             </w:r>
             <w:r>
               <w:rPr>
                 <w:b/>
                 <w:bCs/>
               </w:rPr>
-              <w:t>{ruleText}</w:t>
+              <w:t>{</w:t>
+            </w:r>
+            <w:proofErr w:type="gramEnd"/>
+            <w:r>
+              <w:rPr>
+                <w:b/>
+                <w:bCs/>
+              </w:rPr>
+              <w:t>ruleText}</w:t>
             </w:r>
           </w:p>
         </w:tc>
@@ -5668,7 +6264,15 @@
             </w:r>
             <w:proofErr w:type="gramEnd"/>
             <w:r>
-              <w:t>/compulsory}{/rules} {/year3}</w:t>
+              <w:t>/</w:t>
+            </w:r>
+            <w:proofErr w:type="gramStart"/>
+            <w:r>
+              <w:t>compulsory}{</w:t>
+            </w:r>
+            <w:proofErr w:type="gramEnd"/>
+            <w:r>
+              <w:t>/rules} {/year3}</w:t>
             </w:r>
           </w:p>
         </w:tc>
@@ -5742,7 +6346,7 @@
             <w:sdtPr>
               <w:id w:val="2052733330"/>
               <w:placeholder>
-                <w:docPart w:val="53BAFFF353804332B73FBC8F4CA14F58"/>
+                <w:docPart w:val="CC237C8E7A1943AC8436845D3F7317C6"/>
               </w:placeholder>
               <w:showingPlcHdr/>
             </w:sdtPr>
@@ -5841,7 +6445,13 @@
           </w:tcPr>
           <w:p>
             <w:r>
-              <w:t>Effective from (e.g. 2024/25)</w:t>
+              <w:t xml:space="preserve">Effective from (e.g. </w:t>
+            </w:r>
+            <w:r>
+              <w:t>2024/25</w:t>
+            </w:r>
+            <w:r>
+              <w:t>)</w:t>
             </w:r>
           </w:p>
         </w:tc>
@@ -5874,14 +6484,34 @@
             </w:r>
             <w:proofErr w:type="gramEnd"/>
             <w:r>
-              <w:t>#rules}{#optional}</w:t>
+              <w:t>#</w:t>
+            </w:r>
+            <w:proofErr w:type="gramStart"/>
+            <w:r>
+              <w:t>rules}{</w:t>
+            </w:r>
+            <w:proofErr w:type="gramEnd"/>
+            <w:r>
+              <w:t>#</w:t>
+            </w:r>
+            <w:proofErr w:type="gramStart"/>
+            <w:r>
+              <w:t>optional}</w:t>
             </w:r>
             <w:r>
               <w:rPr>
                 <w:b/>
                 <w:bCs/>
               </w:rPr>
-              <w:t>{ruleText}</w:t>
+              <w:t>{</w:t>
+            </w:r>
+            <w:proofErr w:type="gramEnd"/>
+            <w:r>
+              <w:rPr>
+                <w:b/>
+                <w:bCs/>
+              </w:rPr>
+              <w:t>ruleText}</w:t>
             </w:r>
           </w:p>
         </w:tc>
@@ -6024,7 +6654,15 @@
             </w:r>
             <w:proofErr w:type="gramEnd"/>
             <w:r>
-              <w:t>/optional}{/rules} {/year3}</w:t>
+              <w:t>/</w:t>
+            </w:r>
+            <w:proofErr w:type="gramStart"/>
+            <w:r>
+              <w:t>optional}{</w:t>
+            </w:r>
+            <w:proofErr w:type="gramEnd"/>
+            <w:r>
+              <w:t>/rules} {/year3}</w:t>
             </w:r>
           </w:p>
         </w:tc>
@@ -6109,7 +6747,6 @@
               <w:bottom w:val="single" w:sz="4" w:space="0" w:color="999999"/>
               <w:right w:val="single" w:sz="4" w:space="0" w:color="999999"/>
             </w:tcBorders>
-            <w:shd w:val="clear" w:color="auto" w:fill="auto"/>
           </w:tcPr>
           <w:p>
             <w:pPr>
@@ -6183,7 +6820,6 @@
         <w:tc>
           <w:tcPr>
             <w:tcW w:w="9752" w:type="dxa"/>
-            <w:shd w:val="clear" w:color="auto" w:fill="auto"/>
           </w:tcPr>
           <w:p>
             <w:pPr>
@@ -6339,7 +6975,13 @@
           </w:tcPr>
           <w:p>
             <w:r>
-              <w:t>Effective from (e.g. 2024/25)</w:t>
+              <w:t xml:space="preserve">Effective from (e.g. </w:t>
+            </w:r>
+            <w:r>
+              <w:t>2024/25</w:t>
+            </w:r>
+            <w:r>
+              <w:t>)</w:t>
             </w:r>
           </w:p>
         </w:tc>
@@ -6377,14 +7019,34 @@
             </w:r>
             <w:proofErr w:type="gramEnd"/>
             <w:r>
-              <w:t>#rules}{#compulsory}</w:t>
+              <w:t>#</w:t>
+            </w:r>
+            <w:proofErr w:type="gramStart"/>
+            <w:r>
+              <w:t>rules}{</w:t>
+            </w:r>
+            <w:proofErr w:type="gramEnd"/>
+            <w:r>
+              <w:t>#</w:t>
+            </w:r>
+            <w:proofErr w:type="gramStart"/>
+            <w:r>
+              <w:t>compulsory}</w:t>
             </w:r>
             <w:r>
               <w:rPr>
                 <w:b/>
                 <w:bCs/>
               </w:rPr>
-              <w:t>{ruleText}</w:t>
+              <w:t>{</w:t>
+            </w:r>
+            <w:proofErr w:type="gramEnd"/>
+            <w:r>
+              <w:rPr>
+                <w:b/>
+                <w:bCs/>
+              </w:rPr>
+              <w:t>ruleText}</w:t>
             </w:r>
           </w:p>
         </w:tc>
@@ -6527,7 +7189,15 @@
             </w:r>
             <w:proofErr w:type="gramEnd"/>
             <w:r>
-              <w:t>/compulsory}{/rules} {/year4}</w:t>
+              <w:t>/</w:t>
+            </w:r>
+            <w:proofErr w:type="gramStart"/>
+            <w:r>
+              <w:t>compulsory}{</w:t>
+            </w:r>
+            <w:proofErr w:type="gramEnd"/>
+            <w:r>
+              <w:t>/rules} {/year4}</w:t>
             </w:r>
           </w:p>
         </w:tc>
@@ -6601,7 +7271,7 @@
             <w:sdtPr>
               <w:id w:val="-1524242332"/>
               <w:placeholder>
-                <w:docPart w:val="D683BDCCEA6D4C6387A219B2CCA8D4CD"/>
+                <w:docPart w:val="DB0C7A03A9F14884AEC81555FA35FBD7"/>
               </w:placeholder>
               <w:showingPlcHdr/>
             </w:sdtPr>
@@ -6700,7 +7370,13 @@
           </w:tcPr>
           <w:p>
             <w:r>
-              <w:t>Effective from (e.g. 2024/25)</w:t>
+              <w:t xml:space="preserve">Effective from (e.g. </w:t>
+            </w:r>
+            <w:r>
+              <w:t>2024/25</w:t>
+            </w:r>
+            <w:r>
+              <w:t>)</w:t>
             </w:r>
           </w:p>
         </w:tc>
@@ -6733,14 +7409,34 @@
             </w:r>
             <w:proofErr w:type="gramEnd"/>
             <w:r>
-              <w:t>#rules}{#optional}</w:t>
+              <w:t>#</w:t>
+            </w:r>
+            <w:proofErr w:type="gramStart"/>
+            <w:r>
+              <w:t>rules}{</w:t>
+            </w:r>
+            <w:proofErr w:type="gramEnd"/>
+            <w:r>
+              <w:t>#</w:t>
+            </w:r>
+            <w:proofErr w:type="gramStart"/>
+            <w:r>
+              <w:t>optional}</w:t>
             </w:r>
             <w:r>
               <w:rPr>
                 <w:b/>
                 <w:bCs/>
               </w:rPr>
-              <w:t>{ruleText}</w:t>
+              <w:t>{</w:t>
+            </w:r>
+            <w:proofErr w:type="gramEnd"/>
+            <w:r>
+              <w:rPr>
+                <w:b/>
+                <w:bCs/>
+              </w:rPr>
+              <w:t>ruleText}</w:t>
             </w:r>
           </w:p>
         </w:tc>
@@ -6883,7 +7579,15 @@
             </w:r>
             <w:proofErr w:type="gramEnd"/>
             <w:r>
-              <w:t>/optional}{/rules} {/year4}</w:t>
+              <w:t>/</w:t>
+            </w:r>
+            <w:proofErr w:type="gramStart"/>
+            <w:r>
+              <w:t>optional}{</w:t>
+            </w:r>
+            <w:proofErr w:type="gramEnd"/>
+            <w:r>
+              <w:t>/rules} {/year4}</w:t>
             </w:r>
           </w:p>
         </w:tc>
@@ -6968,7 +7672,6 @@
               <w:bottom w:val="single" w:sz="4" w:space="0" w:color="999999"/>
               <w:right w:val="single" w:sz="4" w:space="0" w:color="999999"/>
             </w:tcBorders>
-            <w:shd w:val="clear" w:color="auto" w:fill="auto"/>
           </w:tcPr>
           <w:p>
             <w:pPr>
@@ -7042,7 +7745,6 @@
         <w:tc>
           <w:tcPr>
             <w:tcW w:w="9752" w:type="dxa"/>
-            <w:shd w:val="clear" w:color="auto" w:fill="auto"/>
           </w:tcPr>
           <w:p>
             <w:pPr>
@@ -7190,7 +7892,13 @@
           </w:tcPr>
           <w:p>
             <w:r>
-              <w:t>Effective from (e.g. 2024/25)</w:t>
+              <w:t xml:space="preserve">Effective from (e.g. </w:t>
+            </w:r>
+            <w:r>
+              <w:t>2024/25</w:t>
+            </w:r>
+            <w:r>
+              <w:t>)</w:t>
             </w:r>
           </w:p>
         </w:tc>
@@ -7228,14 +7936,34 @@
             </w:r>
             <w:proofErr w:type="gramEnd"/>
             <w:r>
-              <w:t>#rules}{#compulsory}</w:t>
+              <w:t>#</w:t>
+            </w:r>
+            <w:proofErr w:type="gramStart"/>
+            <w:r>
+              <w:t>rules}{</w:t>
+            </w:r>
+            <w:proofErr w:type="gramEnd"/>
+            <w:r>
+              <w:t>#</w:t>
+            </w:r>
+            <w:proofErr w:type="gramStart"/>
+            <w:r>
+              <w:t>compulsory}</w:t>
             </w:r>
             <w:r>
               <w:rPr>
                 <w:b/>
                 <w:bCs/>
               </w:rPr>
-              <w:t>{ruleText}</w:t>
+              <w:t>{</w:t>
+            </w:r>
+            <w:proofErr w:type="gramEnd"/>
+            <w:r>
+              <w:rPr>
+                <w:b/>
+                <w:bCs/>
+              </w:rPr>
+              <w:t>ruleText}</w:t>
             </w:r>
           </w:p>
         </w:tc>
@@ -7378,7 +8106,15 @@
             </w:r>
             <w:proofErr w:type="gramEnd"/>
             <w:r>
-              <w:t>/compulsory}{/rules} {/year5}</w:t>
+              <w:t>/</w:t>
+            </w:r>
+            <w:proofErr w:type="gramStart"/>
+            <w:r>
+              <w:t>compulsory}{</w:t>
+            </w:r>
+            <w:proofErr w:type="gramEnd"/>
+            <w:r>
+              <w:t>/rules} {/year5}</w:t>
             </w:r>
           </w:p>
         </w:tc>
@@ -7452,7 +8188,7 @@
             <w:sdtPr>
               <w:id w:val="834732668"/>
               <w:placeholder>
-                <w:docPart w:val="2B6075566A4B4CF99660E490A9A2D877"/>
+                <w:docPart w:val="258645BAFDAC4076BF48D25EC7883423"/>
               </w:placeholder>
               <w:showingPlcHdr/>
             </w:sdtPr>
@@ -7551,7 +8287,13 @@
           </w:tcPr>
           <w:p>
             <w:r>
-              <w:t>Effective from (e.g. 2024/25)</w:t>
+              <w:t xml:space="preserve">Effective from (e.g. </w:t>
+            </w:r>
+            <w:r>
+              <w:t>2024/25</w:t>
+            </w:r>
+            <w:r>
+              <w:t>)</w:t>
             </w:r>
           </w:p>
         </w:tc>
@@ -7584,14 +8326,34 @@
             </w:r>
             <w:proofErr w:type="gramEnd"/>
             <w:r>
-              <w:t>#rules}{#optional}</w:t>
+              <w:t>#</w:t>
+            </w:r>
+            <w:proofErr w:type="gramStart"/>
+            <w:r>
+              <w:t>rules}{</w:t>
+            </w:r>
+            <w:proofErr w:type="gramEnd"/>
+            <w:r>
+              <w:t>#</w:t>
+            </w:r>
+            <w:proofErr w:type="gramStart"/>
+            <w:r>
+              <w:t>optional}</w:t>
             </w:r>
             <w:r>
               <w:rPr>
                 <w:b/>
                 <w:bCs/>
               </w:rPr>
-              <w:t>{ruleText}</w:t>
+              <w:t>{</w:t>
+            </w:r>
+            <w:proofErr w:type="gramEnd"/>
+            <w:r>
+              <w:rPr>
+                <w:b/>
+                <w:bCs/>
+              </w:rPr>
+              <w:t>ruleText}</w:t>
             </w:r>
           </w:p>
         </w:tc>
@@ -7734,7 +8496,15 @@
             </w:r>
             <w:proofErr w:type="gramEnd"/>
             <w:r>
-              <w:t>/optional}{/rules} {/year5}</w:t>
+              <w:t>/</w:t>
+            </w:r>
+            <w:proofErr w:type="gramStart"/>
+            <w:r>
+              <w:t>optional}{</w:t>
+            </w:r>
+            <w:proofErr w:type="gramEnd"/>
+            <w:r>
+              <w:t>/rules} {/year5}</w:t>
             </w:r>
           </w:p>
         </w:tc>
@@ -7819,7 +8589,6 @@
               <w:bottom w:val="single" w:sz="4" w:space="0" w:color="999999"/>
               <w:right w:val="single" w:sz="4" w:space="0" w:color="999999"/>
             </w:tcBorders>
-            <w:shd w:val="clear" w:color="auto" w:fill="auto"/>
           </w:tcPr>
           <w:p>
             <w:pPr>
@@ -7893,7 +8662,6 @@
         <w:tc>
           <w:tcPr>
             <w:tcW w:w="9752" w:type="dxa"/>
-            <w:shd w:val="clear" w:color="auto" w:fill="auto"/>
           </w:tcPr>
           <w:p>
             <w:pPr>
@@ -7943,10 +8711,7 @@
           </w:tcPr>
           <w:p>
             <w:r>
-              <w:t>2</w:t>
-            </w:r>
-            <w:r>
-              <w:t>1</w:t>
+              <w:t>21</w:t>
             </w:r>
           </w:p>
         </w:tc>
@@ -7976,7 +8741,6 @@
               <w:calendar w:val="gregorian"/>
             </w:date>
           </w:sdtPr>
-          <w:sdtEndPr/>
           <w:sdtContent>
             <w:tc>
               <w:tcPr>
@@ -8004,10 +8768,7 @@
           </w:tcPr>
           <w:p>
             <w:r>
-              <w:t>2</w:t>
-            </w:r>
-            <w:r>
-              <w:t>2</w:t>
+              <w:t>22</w:t>
             </w:r>
           </w:p>
         </w:tc>
@@ -8035,19 +8796,7 @@
           </w:p>
           <w:p>
             <w:r>
-              <w:t>School</w:t>
-            </w:r>
-            <w:r>
-              <w:t xml:space="preserve"> </w:t>
-            </w:r>
-            <w:r>
-              <w:t>administrative</w:t>
-            </w:r>
-            <w:r>
-              <w:t xml:space="preserve"> lead</w:t>
-            </w:r>
-            <w:r>
-              <w:t>:</w:t>
+              <w:t>School administrative lead:</w:t>
             </w:r>
           </w:p>
           <w:p>
@@ -8064,6 +8813,7 @@
         </w:tc>
       </w:tr>
     </w:tbl>
+    <w:p/>
     <w:p/>
     <w:sectPr>
       <w:pgSz w:w="16838" w:h="11906" w:orient="landscape"/>
@@ -8090,6 +8840,9 @@
         <w:continuationSeparator/>
       </w:r>
     </w:p>
+  </w:endnote>
+  <w:endnote w:type="continuationNotice" w:id="1">
+    <w:p/>
   </w:endnote>
 </w:endnotes>
 </file>
@@ -8124,7 +8877,10 @@
       </w:r>
     </w:p>
   </w:footnote>
-  <w:footnote w:id="1">
+  <w:footnote w:type="continuationNotice" w:id="1">
+    <w:p/>
+  </w:footnote>
+  <w:footnote w:id="2">
     <w:p>
       <w:pPr>
         <w:pStyle w:val="FootnoteText"/>
@@ -8149,7 +8905,7 @@
       </w:r>
     </w:p>
   </w:footnote>
-  <w:footnote w:id="2">
+  <w:footnote w:id="3">
     <w:p>
       <w:pPr>
         <w:pStyle w:val="FootnoteText"/>
@@ -8176,7 +8932,7 @@
       </w:r>
     </w:p>
   </w:footnote>
-  <w:footnote w:id="3">
+  <w:footnote w:id="4">
     <w:p>
       <w:pPr>
         <w:pStyle w:val="FootnoteText"/>
@@ -8199,7 +8955,15 @@
       </w:r>
       <w:proofErr w:type="gramEnd"/>
       <w:r>
-        <w:t xml:space="preserve"> the possible course titles that that particular learning outcome applies to</w:t>
+        <w:t xml:space="preserve"> the possible course titles that that </w:t>
+      </w:r>
+      <w:proofErr w:type="gramStart"/>
+      <w:r>
+        <w:t>particular learning</w:t>
+      </w:r>
+      <w:proofErr w:type="gramEnd"/>
+      <w:r>
+        <w:t xml:space="preserve"> outcome applies to</w:t>
       </w:r>
       <w:r>
         <w:t>.</w:t>
@@ -10562,7 +11326,7 @@
   <w:docParts>
     <w:docPart>
       <w:docPartPr>
-        <w:name w:val="0B64F224E8A34FD3AD5197A6643282B1"/>
+        <w:name w:val="DefaultPlaceholder_-1854013438"/>
         <w:category>
           <w:name w:val="General"/>
           <w:gallery w:val="placeholder"/>
@@ -10573,12 +11337,38 @@
         <w:behaviors>
           <w:behavior w:val="content"/>
         </w:behaviors>
-        <w:guid w:val="{44627D9C-BAB2-4D1D-8A52-D24E1ED7D9B3}"/>
+        <w:guid w:val="{A66802BE-6037-4106-AF89-2E4675D254DC}"/>
+      </w:docPartPr>
+      <w:docPartBody>
+        <w:p>
+          <w:r>
+            <w:rPr>
+              <w:rStyle w:val="PlaceholderText"/>
+            </w:rPr>
+            <w:t>Choose an item.</w:t>
+          </w:r>
+        </w:p>
+      </w:docPartBody>
+    </w:docPart>
+    <w:docPart>
+      <w:docPartPr>
+        <w:name w:val="1C406C67D1144EBC89F5B984677AE766"/>
+        <w:category>
+          <w:name w:val="General"/>
+          <w:gallery w:val="placeholder"/>
+        </w:category>
+        <w:types>
+          <w:type w:val="bbPlcHdr"/>
+        </w:types>
+        <w:behaviors>
+          <w:behavior w:val="content"/>
+        </w:behaviors>
+        <w:guid w:val="{E4558C9B-8D24-427D-A109-507330F26714}"/>
       </w:docPartPr>
       <w:docPartBody>
         <w:p>
           <w:pPr>
-            <w:pStyle w:val="0B64F224E8A34FD3AD5197A6643282B1"/>
+            <w:pStyle w:val="1C406C67D1144EBC89F5B984677AE766"/>
           </w:pPr>
           <w:r>
             <w:rPr>
@@ -10592,7 +11382,7 @@
     </w:docPart>
     <w:docPart>
       <w:docPartPr>
-        <w:name w:val="0A63D968B099481D9B6F0747067BEC2E"/>
+        <w:name w:val="D3C4FC5CDF2D46779354F0CD852E9574"/>
         <w:category>
           <w:name w:val="General"/>
           <w:gallery w:val="placeholder"/>
@@ -10603,12 +11393,12 @@
         <w:behaviors>
           <w:behavior w:val="content"/>
         </w:behaviors>
-        <w:guid w:val="{38641F88-8664-4F5C-8FDF-D770BC6CA7B3}"/>
+        <w:guid w:val="{75F0BA87-472C-42A6-8141-0F61B25C7089}"/>
       </w:docPartPr>
       <w:docPartBody>
         <w:p>
           <w:pPr>
-            <w:pStyle w:val="0A63D968B099481D9B6F0747067BEC2E"/>
+            <w:pStyle w:val="D3C4FC5CDF2D46779354F0CD852E9574"/>
           </w:pPr>
           <w:r>
             <w:rPr>
@@ -10621,7 +11411,7 @@
     </w:docPart>
     <w:docPart>
       <w:docPartPr>
-        <w:name w:val="FBFBD6D9E9614EE8AB9CAEEF6C9A0A5F"/>
+        <w:name w:val="DEC6AC1401EA4FC7BC4640A2B06B4801"/>
         <w:category>
           <w:name w:val="General"/>
           <w:gallery w:val="placeholder"/>
@@ -10632,12 +11422,12 @@
         <w:behaviors>
           <w:behavior w:val="content"/>
         </w:behaviors>
-        <w:guid w:val="{D7A46E81-4EF0-41AD-8D0B-F21DE3399887}"/>
+        <w:guid w:val="{0057ECC1-0BA5-48D3-B56C-9707AD09F255}"/>
       </w:docPartPr>
       <w:docPartBody>
         <w:p>
           <w:pPr>
-            <w:pStyle w:val="FBFBD6D9E9614EE8AB9CAEEF6C9A0A5F"/>
+            <w:pStyle w:val="DEC6AC1401EA4FC7BC4640A2B06B4801"/>
           </w:pPr>
           <w:r>
             <w:rPr>
@@ -10650,7 +11440,7 @@
     </w:docPart>
     <w:docPart>
       <w:docPartPr>
-        <w:name w:val="3FDC9A4E1FA5471A86401C214D25486C"/>
+        <w:name w:val="8B071CD169514847A5802424E456D6C9"/>
         <w:category>
           <w:name w:val="General"/>
           <w:gallery w:val="placeholder"/>
@@ -10661,12 +11451,12 @@
         <w:behaviors>
           <w:behavior w:val="content"/>
         </w:behaviors>
-        <w:guid w:val="{4BC1A85C-7787-4FB4-B90E-89CC65D84B41}"/>
+        <w:guid w:val="{14034568-0678-43E9-9521-02BC0D4BD71A}"/>
       </w:docPartPr>
       <w:docPartBody>
         <w:p>
           <w:pPr>
-            <w:pStyle w:val="3FDC9A4E1FA5471A86401C214D25486C"/>
+            <w:pStyle w:val="8B071CD169514847A5802424E456D6C9"/>
           </w:pPr>
           <w:r>
             <w:rPr>
@@ -10679,7 +11469,7 @@
     </w:docPart>
     <w:docPart>
       <w:docPartPr>
-        <w:name w:val="53BAFFF353804332B73FBC8F4CA14F58"/>
+        <w:name w:val="CC237C8E7A1943AC8436845D3F7317C6"/>
         <w:category>
           <w:name w:val="General"/>
           <w:gallery w:val="placeholder"/>
@@ -10690,12 +11480,12 @@
         <w:behaviors>
           <w:behavior w:val="content"/>
         </w:behaviors>
-        <w:guid w:val="{0255950D-A263-4A2E-845C-4B8A739EEE87}"/>
+        <w:guid w:val="{9911AEE2-45EE-481F-8546-A6C50A8BEDEE}"/>
       </w:docPartPr>
       <w:docPartBody>
         <w:p>
           <w:pPr>
-            <w:pStyle w:val="53BAFFF353804332B73FBC8F4CA14F58"/>
+            <w:pStyle w:val="CC237C8E7A1943AC8436845D3F7317C6"/>
           </w:pPr>
           <w:r>
             <w:rPr>
@@ -10708,7 +11498,7 @@
     </w:docPart>
     <w:docPart>
       <w:docPartPr>
-        <w:name w:val="D683BDCCEA6D4C6387A219B2CCA8D4CD"/>
+        <w:name w:val="DB0C7A03A9F14884AEC81555FA35FBD7"/>
         <w:category>
           <w:name w:val="General"/>
           <w:gallery w:val="placeholder"/>
@@ -10719,12 +11509,12 @@
         <w:behaviors>
           <w:behavior w:val="content"/>
         </w:behaviors>
-        <w:guid w:val="{7DB01EC8-B495-4D42-96DE-5F6D7EED6B1E}"/>
+        <w:guid w:val="{FCCB5CA2-9C8C-4388-9524-8DFB8810A9B7}"/>
       </w:docPartPr>
       <w:docPartBody>
         <w:p>
           <w:pPr>
-            <w:pStyle w:val="D683BDCCEA6D4C6387A219B2CCA8D4CD"/>
+            <w:pStyle w:val="DB0C7A03A9F14884AEC81555FA35FBD7"/>
           </w:pPr>
           <w:r>
             <w:rPr>
@@ -10737,7 +11527,7 @@
     </w:docPart>
     <w:docPart>
       <w:docPartPr>
-        <w:name w:val="2B6075566A4B4CF99660E490A9A2D877"/>
+        <w:name w:val="258645BAFDAC4076BF48D25EC7883423"/>
         <w:category>
           <w:name w:val="General"/>
           <w:gallery w:val="placeholder"/>
@@ -10748,12 +11538,12 @@
         <w:behaviors>
           <w:behavior w:val="content"/>
         </w:behaviors>
-        <w:guid w:val="{FFF2E378-B62C-492C-BD3D-B5D0E397DA60}"/>
+        <w:guid w:val="{DCBD84D5-17DD-4636-A9C9-FFA2E81E8AA1}"/>
       </w:docPartPr>
       <w:docPartBody>
         <w:p>
           <w:pPr>
-            <w:pStyle w:val="2B6075566A4B4CF99660E490A9A2D877"/>
+            <w:pStyle w:val="258645BAFDAC4076BF48D25EC7883423"/>
           </w:pPr>
           <w:r>
             <w:rPr>
@@ -10865,21 +11655,24 @@
   </w:compat>
   <w:rsids>
     <w:rsidRoot w:val="00D34B2E"/>
+    <w:rsid w:val="00014CE4"/>
+    <w:rsid w:val="000816F4"/>
     <w:rsid w:val="000A297C"/>
     <w:rsid w:val="0010212C"/>
     <w:rsid w:val="00125299"/>
     <w:rsid w:val="00141646"/>
+    <w:rsid w:val="00147CC2"/>
     <w:rsid w:val="001A500B"/>
     <w:rsid w:val="001D7FF1"/>
     <w:rsid w:val="00215135"/>
     <w:rsid w:val="00236318"/>
+    <w:rsid w:val="002B4A6D"/>
     <w:rsid w:val="00320B4C"/>
     <w:rsid w:val="0033434B"/>
     <w:rsid w:val="00334A3C"/>
-    <w:rsid w:val="00380BF7"/>
+    <w:rsid w:val="003C6319"/>
     <w:rsid w:val="003F3932"/>
     <w:rsid w:val="004127FF"/>
-    <w:rsid w:val="004159FA"/>
     <w:rsid w:val="0047566F"/>
     <w:rsid w:val="00483F8B"/>
     <w:rsid w:val="004D7E4A"/>
@@ -10887,8 +11680,10 @@
     <w:rsid w:val="004F3AEB"/>
     <w:rsid w:val="0050065A"/>
     <w:rsid w:val="0050793A"/>
+    <w:rsid w:val="00526545"/>
     <w:rsid w:val="00562659"/>
     <w:rsid w:val="00597D4E"/>
+    <w:rsid w:val="005C0FE3"/>
     <w:rsid w:val="005C2CAF"/>
     <w:rsid w:val="005E0F8B"/>
     <w:rsid w:val="0062325B"/>
@@ -10903,6 +11698,7 @@
     <w:rsid w:val="007C65E0"/>
     <w:rsid w:val="007D3438"/>
     <w:rsid w:val="008309BE"/>
+    <w:rsid w:val="00842ABE"/>
     <w:rsid w:val="008477A9"/>
     <w:rsid w:val="00882220"/>
     <w:rsid w:val="0088311A"/>
@@ -10919,11 +11715,15 @@
     <w:rsid w:val="00B2164A"/>
     <w:rsid w:val="00B47A0F"/>
     <w:rsid w:val="00B9232E"/>
+    <w:rsid w:val="00B96066"/>
+    <w:rsid w:val="00C26C98"/>
     <w:rsid w:val="00C3304A"/>
     <w:rsid w:val="00C37E07"/>
     <w:rsid w:val="00C47F2C"/>
     <w:rsid w:val="00C6164C"/>
+    <w:rsid w:val="00C92739"/>
     <w:rsid w:val="00C94A69"/>
+    <w:rsid w:val="00C955A0"/>
     <w:rsid w:val="00CE6811"/>
     <w:rsid w:val="00D34B2E"/>
     <w:rsid w:val="00D60850"/>
@@ -10940,6 +11740,7 @@
     <w:rsid w:val="00F30047"/>
     <w:rsid w:val="00F50EFF"/>
     <w:rsid w:val="00F76E4A"/>
+    <w:rsid w:val="00FC1F4A"/>
     <w:rsid w:val="00FE2909"/>
   </w:rsids>
   <m:mathPr>
@@ -11392,7 +12193,7 @@
     <w:name w:val="Placeholder Text"/>
     <w:uiPriority w:val="99"/>
     <w:semiHidden/>
-    <w:rsid w:val="00380BF7"/>
+    <w:rsid w:val="00526545"/>
     <w:rPr>
       <w:color w:val="808080"/>
     </w:rPr>
@@ -11406,13 +12207,6 @@
   </w:style>
   <w:style w:type="paragraph" w:customStyle="1" w:styleId="0B64F224E8A34FD3AD5197A6643282B1">
     <w:name w:val="0B64F224E8A34FD3AD5197A6643282B1"/>
-    <w:rsid w:val="00F76E4A"/>
-    <w:pPr>
-      <w:spacing w:after="160" w:line="259" w:lineRule="auto"/>
-    </w:pPr>
-  </w:style>
-  <w:style w:type="paragraph" w:customStyle="1" w:styleId="9C0CBAFD90EE4A668C77E684C0119503">
-    <w:name w:val="9C0CBAFD90EE4A668C77E684C0119503"/>
     <w:rsid w:val="00F76E4A"/>
     <w:pPr>
       <w:spacing w:after="160" w:line="259" w:lineRule="auto"/>
@@ -11439,9 +12233,9 @@
       <w:spacing w:after="160" w:line="259" w:lineRule="auto"/>
     </w:pPr>
   </w:style>
-  <w:style w:type="paragraph" w:customStyle="1" w:styleId="3FBD83B1A4494D2FB090AE0D24B83FCB">
-    <w:name w:val="3FBD83B1A4494D2FB090AE0D24B83FCB"/>
-    <w:rsid w:val="00E225EB"/>
+  <w:style w:type="paragraph" w:customStyle="1" w:styleId="D01EB1F665D743389B0C006C16FCC715">
+    <w:name w:val="D01EB1F665D743389B0C006C16FCC715"/>
+    <w:rsid w:val="00842ABE"/>
     <w:pPr>
       <w:spacing w:after="160" w:line="278" w:lineRule="auto"/>
     </w:pPr>
@@ -11452,9 +12246,9 @@
       <w14:ligatures w14:val="standardContextual"/>
     </w:rPr>
   </w:style>
-  <w:style w:type="paragraph" w:customStyle="1" w:styleId="493FAF027B4F48C28BE8C10A738521F0">
-    <w:name w:val="493FAF027B4F48C28BE8C10A738521F0"/>
-    <w:rsid w:val="00334A3C"/>
+  <w:style w:type="paragraph" w:customStyle="1" w:styleId="4E62800D0C084E9C9DFEC35FBE53C955">
+    <w:name w:val="4E62800D0C084E9C9DFEC35FBE53C955"/>
+    <w:rsid w:val="000816F4"/>
     <w:pPr>
       <w:spacing w:after="160" w:line="278" w:lineRule="auto"/>
     </w:pPr>
@@ -11465,9 +12259,9 @@
       <w14:ligatures w14:val="standardContextual"/>
     </w:rPr>
   </w:style>
-  <w:style w:type="paragraph" w:customStyle="1" w:styleId="7CFC585942064095AAC8F2BB527C2689">
-    <w:name w:val="7CFC585942064095AAC8F2BB527C2689"/>
-    <w:rsid w:val="00380BF7"/>
+  <w:style w:type="paragraph" w:customStyle="1" w:styleId="0EC6F2BD845A4D48B8CC074AF7061A96">
+    <w:name w:val="0EC6F2BD845A4D48B8CC074AF7061A96"/>
+    <w:rsid w:val="00842ABE"/>
     <w:pPr>
       <w:spacing w:after="160" w:line="278" w:lineRule="auto"/>
     </w:pPr>
@@ -11478,9 +12272,9 @@
       <w14:ligatures w14:val="standardContextual"/>
     </w:rPr>
   </w:style>
-  <w:style w:type="paragraph" w:customStyle="1" w:styleId="67C2C11459324E9DBD8A74A78B6A65B4">
-    <w:name w:val="67C2C11459324E9DBD8A74A78B6A65B4"/>
-    <w:rsid w:val="00380BF7"/>
+  <w:style w:type="paragraph" w:customStyle="1" w:styleId="1C406C67D1144EBC89F5B984677AE766">
+    <w:name w:val="1C406C67D1144EBC89F5B984677AE766"/>
+    <w:rsid w:val="00526545"/>
     <w:pPr>
       <w:spacing w:after="160" w:line="278" w:lineRule="auto"/>
     </w:pPr>
@@ -11491,9 +12285,9 @@
       <w14:ligatures w14:val="standardContextual"/>
     </w:rPr>
   </w:style>
-  <w:style w:type="paragraph" w:customStyle="1" w:styleId="A4592943FB3A42658CF840ED85A2E060">
-    <w:name w:val="A4592943FB3A42658CF840ED85A2E060"/>
-    <w:rsid w:val="00380BF7"/>
+  <w:style w:type="paragraph" w:customStyle="1" w:styleId="D3C4FC5CDF2D46779354F0CD852E9574">
+    <w:name w:val="D3C4FC5CDF2D46779354F0CD852E9574"/>
+    <w:rsid w:val="00526545"/>
     <w:pPr>
       <w:spacing w:after="160" w:line="278" w:lineRule="auto"/>
     </w:pPr>
@@ -11504,9 +12298,9 @@
       <w14:ligatures w14:val="standardContextual"/>
     </w:rPr>
   </w:style>
-  <w:style w:type="paragraph" w:customStyle="1" w:styleId="32DD8BA260074AC69CFCCF3C5DD39FDE">
-    <w:name w:val="32DD8BA260074AC69CFCCF3C5DD39FDE"/>
-    <w:rsid w:val="00380BF7"/>
+  <w:style w:type="paragraph" w:customStyle="1" w:styleId="DEC6AC1401EA4FC7BC4640A2B06B4801">
+    <w:name w:val="DEC6AC1401EA4FC7BC4640A2B06B4801"/>
+    <w:rsid w:val="00526545"/>
     <w:pPr>
       <w:spacing w:after="160" w:line="278" w:lineRule="auto"/>
     </w:pPr>
@@ -11517,9 +12311,9 @@
       <w14:ligatures w14:val="standardContextual"/>
     </w:rPr>
   </w:style>
-  <w:style w:type="paragraph" w:customStyle="1" w:styleId="541AB523C74B4BC4B279FE3386C49005">
-    <w:name w:val="541AB523C74B4BC4B279FE3386C49005"/>
-    <w:rsid w:val="00380BF7"/>
+  <w:style w:type="paragraph" w:customStyle="1" w:styleId="8B071CD169514847A5802424E456D6C9">
+    <w:name w:val="8B071CD169514847A5802424E456D6C9"/>
+    <w:rsid w:val="00526545"/>
     <w:pPr>
       <w:spacing w:after="160" w:line="278" w:lineRule="auto"/>
     </w:pPr>
@@ -11530,9 +12324,9 @@
       <w14:ligatures w14:val="standardContextual"/>
     </w:rPr>
   </w:style>
-  <w:style w:type="paragraph" w:customStyle="1" w:styleId="9FE56A35B4A840BFA21048625555EEF7">
-    <w:name w:val="9FE56A35B4A840BFA21048625555EEF7"/>
-    <w:rsid w:val="00380BF7"/>
+  <w:style w:type="paragraph" w:customStyle="1" w:styleId="CC237C8E7A1943AC8436845D3F7317C6">
+    <w:name w:val="CC237C8E7A1943AC8436845D3F7317C6"/>
+    <w:rsid w:val="00526545"/>
     <w:pPr>
       <w:spacing w:after="160" w:line="278" w:lineRule="auto"/>
     </w:pPr>
@@ -11543,9 +12337,9 @@
       <w14:ligatures w14:val="standardContextual"/>
     </w:rPr>
   </w:style>
-  <w:style w:type="paragraph" w:customStyle="1" w:styleId="FBFBD6D9E9614EE8AB9CAEEF6C9A0A5F">
-    <w:name w:val="FBFBD6D9E9614EE8AB9CAEEF6C9A0A5F"/>
-    <w:rsid w:val="00380BF7"/>
+  <w:style w:type="paragraph" w:customStyle="1" w:styleId="DB0C7A03A9F14884AEC81555FA35FBD7">
+    <w:name w:val="DB0C7A03A9F14884AEC81555FA35FBD7"/>
+    <w:rsid w:val="00526545"/>
     <w:pPr>
       <w:spacing w:after="160" w:line="278" w:lineRule="auto"/>
     </w:pPr>
@@ -11556,48 +12350,9 @@
       <w14:ligatures w14:val="standardContextual"/>
     </w:rPr>
   </w:style>
-  <w:style w:type="paragraph" w:customStyle="1" w:styleId="3FDC9A4E1FA5471A86401C214D25486C">
-    <w:name w:val="3FDC9A4E1FA5471A86401C214D25486C"/>
-    <w:rsid w:val="00380BF7"/>
-    <w:pPr>
-      <w:spacing w:after="160" w:line="278" w:lineRule="auto"/>
-    </w:pPr>
-    <w:rPr>
-      <w:kern w:val="2"/>
-      <w:sz w:val="24"/>
-      <w:szCs w:val="24"/>
-      <w14:ligatures w14:val="standardContextual"/>
-    </w:rPr>
-  </w:style>
-  <w:style w:type="paragraph" w:customStyle="1" w:styleId="53BAFFF353804332B73FBC8F4CA14F58">
-    <w:name w:val="53BAFFF353804332B73FBC8F4CA14F58"/>
-    <w:rsid w:val="00380BF7"/>
-    <w:pPr>
-      <w:spacing w:after="160" w:line="278" w:lineRule="auto"/>
-    </w:pPr>
-    <w:rPr>
-      <w:kern w:val="2"/>
-      <w:sz w:val="24"/>
-      <w:szCs w:val="24"/>
-      <w14:ligatures w14:val="standardContextual"/>
-    </w:rPr>
-  </w:style>
-  <w:style w:type="paragraph" w:customStyle="1" w:styleId="D683BDCCEA6D4C6387A219B2CCA8D4CD">
-    <w:name w:val="D683BDCCEA6D4C6387A219B2CCA8D4CD"/>
-    <w:rsid w:val="00380BF7"/>
-    <w:pPr>
-      <w:spacing w:after="160" w:line="278" w:lineRule="auto"/>
-    </w:pPr>
-    <w:rPr>
-      <w:kern w:val="2"/>
-      <w:sz w:val="24"/>
-      <w:szCs w:val="24"/>
-      <w14:ligatures w14:val="standardContextual"/>
-    </w:rPr>
-  </w:style>
-  <w:style w:type="paragraph" w:customStyle="1" w:styleId="2B6075566A4B4CF99660E490A9A2D877">
-    <w:name w:val="2B6075566A4B4CF99660E490A9A2D877"/>
-    <w:rsid w:val="00380BF7"/>
+  <w:style w:type="paragraph" w:customStyle="1" w:styleId="258645BAFDAC4076BF48D25EC7883423">
+    <w:name w:val="258645BAFDAC4076BF48D25EC7883423"/>
+    <w:rsid w:val="00526545"/>
     <w:pPr>
       <w:spacing w:after="160" w:line="278" w:lineRule="auto"/>
     </w:pPr>
@@ -11904,14 +12659,22 @@
 </file>
 
 <file path=customXml/item1.xml><?xml version="1.0" encoding="utf-8"?>
+<?mso-contentType ?>
+<FormTemplates xmlns="http://schemas.microsoft.com/sharepoint/v3/contenttype/forms">
+  <Display>DocumentLibraryForm</Display>
+  <Edit>DocumentLibraryForm</Edit>
+  <New>DocumentLibraryForm</New>
+</FormTemplates>
+</file>
+
+<file path=customXml/item2.xml><?xml version="1.0" encoding="utf-8"?>
 <b:Sources xmlns:b="http://schemas.openxmlformats.org/officeDocument/2006/bibliography" xmlns="http://schemas.openxmlformats.org/officeDocument/2006/bibliography" SelectedStyle="\APASixthEditionOfficeOnline.xsl" StyleName="APA" Version="6"/>
 </file>
 
-<file path=customXml/item2.xml><?xml version="1.0" encoding="utf-8"?>
-<ct:contentTypeSchema xmlns:ct="http://schemas.microsoft.com/office/2006/metadata/contentType" xmlns:ma="http://schemas.microsoft.com/office/2006/metadata/properties/metaAttributes" ct:_="" ma:_="" ma:contentTypeName="Document" ma:contentTypeID="0x0101007DD820F60E2FCD458F8DC86FE076362D" ma:contentTypeVersion="12" ma:contentTypeDescription="Create a new document." ma:contentTypeScope="" ma:versionID="df19b0d82d590f5bfebd423cda868471">
-  <xsd:schema xmlns:xsd="http://www.w3.org/2001/XMLSchema" xmlns:xs="http://www.w3.org/2001/XMLSchema" xmlns:p="http://schemas.microsoft.com/office/2006/metadata/properties" xmlns:ns2="8deacf66-9d65-4515-8325-161d32a0967f" xmlns:ns3="2cc11d27-3a66-45f8-9aa6-30701c4dd905" targetNamespace="http://schemas.microsoft.com/office/2006/metadata/properties" ma:root="true" ma:fieldsID="c14fd2e200732b435c0b4853c167f95d" ns2:_="" ns3:_="">
-    <xsd:import namespace="8deacf66-9d65-4515-8325-161d32a0967f"/>
-    <xsd:import namespace="2cc11d27-3a66-45f8-9aa6-30701c4dd905"/>
+<file path=customXml/item3.xml><?xml version="1.0" encoding="utf-8"?>
+<ct:contentTypeSchema xmlns:ct="http://schemas.microsoft.com/office/2006/metadata/contentType" xmlns:ma="http://schemas.microsoft.com/office/2006/metadata/properties/metaAttributes" ct:_="" ma:_="" ma:contentTypeName="Document" ma:contentTypeID="0x010100D62B1DC59113CE489EF64B2B23A50EAF" ma:contentTypeVersion="8" ma:contentTypeDescription="Create a new document." ma:contentTypeScope="" ma:versionID="da208876450adb33bceba16455c04488">
+  <xsd:schema xmlns:xsd="http://www.w3.org/2001/XMLSchema" xmlns:xs="http://www.w3.org/2001/XMLSchema" xmlns:p="http://schemas.microsoft.com/office/2006/metadata/properties" xmlns:ns2="41374a66-dddf-4e3d-9006-76695b5d92b0" targetNamespace="http://schemas.microsoft.com/office/2006/metadata/properties" ma:root="true" ma:fieldsID="d5deec3a6fcaf65e08e75de0f2925e3e" ns2:_="">
+    <xsd:import namespace="41374a66-dddf-4e3d-9006-76695b5d92b0"/>
     <xsd:element name="properties">
       <xsd:complexType>
         <xsd:sequence>
@@ -11920,16 +12683,12 @@
               <xsd:all>
                 <xsd:element ref="ns2:MediaServiceMetadata" minOccurs="0"/>
                 <xsd:element ref="ns2:MediaServiceFastMetadata" minOccurs="0"/>
-                <xsd:element ref="ns2:MediaServiceAutoKeyPoints" minOccurs="0"/>
-                <xsd:element ref="ns2:MediaServiceKeyPoints" minOccurs="0"/>
-                <xsd:element ref="ns3:SharedWithUsers" minOccurs="0"/>
-                <xsd:element ref="ns3:SharedWithDetails" minOccurs="0"/>
+                <xsd:element ref="ns2:MediaServiceSearchProperties" minOccurs="0"/>
+                <xsd:element ref="ns2:MediaServiceObjectDetectorVersions" minOccurs="0"/>
                 <xsd:element ref="ns2:MediaServiceDateTaken" minOccurs="0"/>
-                <xsd:element ref="ns2:MediaServiceObjectDetectorVersions" minOccurs="0"/>
-                <xsd:element ref="ns2:MediaLengthInSeconds" minOccurs="0"/>
-                <xsd:element ref="ns2:MediaServiceSearchProperties" minOccurs="0"/>
                 <xsd:element ref="ns2:MediaServiceGenerationTime" minOccurs="0"/>
                 <xsd:element ref="ns2:MediaServiceEventHashCode" minOccurs="0"/>
+                <xsd:element ref="ns2:MediaLengthInSeconds" minOccurs="0"/>
               </xsd:all>
             </xsd:complexType>
           </xsd:element>
@@ -11937,7 +12696,7 @@
       </xsd:complexType>
     </xsd:element>
   </xsd:schema>
-  <xsd:schema xmlns:xsd="http://www.w3.org/2001/XMLSchema" xmlns:xs="http://www.w3.org/2001/XMLSchema" xmlns:dms="http://schemas.microsoft.com/office/2006/documentManagement/types" xmlns:pc="http://schemas.microsoft.com/office/infopath/2007/PartnerControls" targetNamespace="8deacf66-9d65-4515-8325-161d32a0967f" elementFormDefault="qualified">
+  <xsd:schema xmlns:xsd="http://www.w3.org/2001/XMLSchema" xmlns:xs="http://www.w3.org/2001/XMLSchema" xmlns:dms="http://schemas.microsoft.com/office/2006/documentManagement/types" xmlns:pc="http://schemas.microsoft.com/office/infopath/2007/PartnerControls" targetNamespace="41374a66-dddf-4e3d-9006-76695b5d92b0" elementFormDefault="qualified">
     <xsd:import namespace="http://schemas.microsoft.com/office/2006/documentManagement/types"/>
     <xsd:import namespace="http://schemas.microsoft.com/office/infopath/2007/PartnerControls"/>
     <xsd:element name="MediaServiceMetadata" ma:index="8" nillable="true" ma:displayName="MediaServiceMetadata" ma:hidden="true" ma:internalName="MediaServiceMetadata" ma:readOnly="true">
@@ -11950,76 +12709,34 @@
         <xsd:restriction base="dms:Note"/>
       </xsd:simpleType>
     </xsd:element>
-    <xsd:element name="MediaServiceAutoKeyPoints" ma:index="10" nillable="true" ma:displayName="MediaServiceAutoKeyPoints" ma:hidden="true" ma:internalName="MediaServiceAutoKeyPoints" ma:readOnly="true">
+    <xsd:element name="MediaServiceSearchProperties" ma:index="10" nillable="true" ma:displayName="MediaServiceSearchProperties" ma:hidden="true" ma:internalName="MediaServiceSearchProperties" ma:readOnly="true">
       <xsd:simpleType>
         <xsd:restriction base="dms:Note"/>
       </xsd:simpleType>
     </xsd:element>
-    <xsd:element name="MediaServiceKeyPoints" ma:index="11" nillable="true" ma:displayName="KeyPoints" ma:internalName="MediaServiceKeyPoints" ma:readOnly="true">
-      <xsd:simpleType>
-        <xsd:restriction base="dms:Note">
-          <xsd:maxLength value="255"/>
-        </xsd:restriction>
-      </xsd:simpleType>
-    </xsd:element>
-    <xsd:element name="MediaServiceDateTaken" ma:index="14" nillable="true" ma:displayName="MediaServiceDateTaken" ma:hidden="true" ma:indexed="true" ma:internalName="MediaServiceDateTaken" ma:readOnly="true">
+    <xsd:element name="MediaServiceObjectDetectorVersions" ma:index="11" nillable="true" ma:displayName="MediaServiceObjectDetectorVersions" ma:hidden="true" ma:indexed="true" ma:internalName="MediaServiceObjectDetectorVersions" ma:readOnly="true">
       <xsd:simpleType>
         <xsd:restriction base="dms:Text"/>
       </xsd:simpleType>
     </xsd:element>
-    <xsd:element name="MediaServiceObjectDetectorVersions" ma:index="15" nillable="true" ma:displayName="MediaServiceObjectDetectorVersions" ma:hidden="true" ma:indexed="true" ma:internalName="MediaServiceObjectDetectorVersions" ma:readOnly="true">
+    <xsd:element name="MediaServiceDateTaken" ma:index="12" nillable="true" ma:displayName="MediaServiceDateTaken" ma:hidden="true" ma:indexed="true" ma:internalName="MediaServiceDateTaken" ma:readOnly="true">
       <xsd:simpleType>
         <xsd:restriction base="dms:Text"/>
       </xsd:simpleType>
     </xsd:element>
-    <xsd:element name="MediaLengthInSeconds" ma:index="16" nillable="true" ma:displayName="MediaLengthInSeconds" ma:hidden="true" ma:internalName="MediaLengthInSeconds" ma:readOnly="true">
-      <xsd:simpleType>
-        <xsd:restriction base="dms:Unknown"/>
-      </xsd:simpleType>
-    </xsd:element>
-    <xsd:element name="MediaServiceSearchProperties" ma:index="17" nillable="true" ma:displayName="MediaServiceSearchProperties" ma:hidden="true" ma:internalName="MediaServiceSearchProperties" ma:readOnly="true">
-      <xsd:simpleType>
-        <xsd:restriction base="dms:Note"/>
-      </xsd:simpleType>
-    </xsd:element>
-    <xsd:element name="MediaServiceGenerationTime" ma:index="18" nillable="true" ma:displayName="MediaServiceGenerationTime" ma:hidden="true" ma:internalName="MediaServiceGenerationTime" ma:readOnly="true">
+    <xsd:element name="MediaServiceGenerationTime" ma:index="13" nillable="true" ma:displayName="MediaServiceGenerationTime" ma:hidden="true" ma:internalName="MediaServiceGenerationTime" ma:readOnly="true">
       <xsd:simpleType>
         <xsd:restriction base="dms:Text"/>
       </xsd:simpleType>
     </xsd:element>
-    <xsd:element name="MediaServiceEventHashCode" ma:index="19" nillable="true" ma:displayName="MediaServiceEventHashCode" ma:hidden="true" ma:internalName="MediaServiceEventHashCode" ma:readOnly="true">
+    <xsd:element name="MediaServiceEventHashCode" ma:index="14" nillable="true" ma:displayName="MediaServiceEventHashCode" ma:hidden="true" ma:internalName="MediaServiceEventHashCode" ma:readOnly="true">
       <xsd:simpleType>
         <xsd:restriction base="dms:Text"/>
       </xsd:simpleType>
     </xsd:element>
-  </xsd:schema>
-  <xsd:schema xmlns:xsd="http://www.w3.org/2001/XMLSchema" xmlns:xs="http://www.w3.org/2001/XMLSchema" xmlns:dms="http://schemas.microsoft.com/office/2006/documentManagement/types" xmlns:pc="http://schemas.microsoft.com/office/infopath/2007/PartnerControls" targetNamespace="2cc11d27-3a66-45f8-9aa6-30701c4dd905" elementFormDefault="qualified">
-    <xsd:import namespace="http://schemas.microsoft.com/office/2006/documentManagement/types"/>
-    <xsd:import namespace="http://schemas.microsoft.com/office/infopath/2007/PartnerControls"/>
-    <xsd:element name="SharedWithUsers" ma:index="12" nillable="true" ma:displayName="Shared With" ma:internalName="SharedWithUsers" ma:readOnly="true">
-      <xsd:complexType>
-        <xsd:complexContent>
-          <xsd:extension base="dms:UserMulti">
-            <xsd:sequence>
-              <xsd:element name="UserInfo" minOccurs="0" maxOccurs="unbounded">
-                <xsd:complexType>
-                  <xsd:sequence>
-                    <xsd:element name="DisplayName" type="xsd:string" minOccurs="0"/>
-                    <xsd:element name="AccountId" type="dms:UserId" minOccurs="0" nillable="true"/>
-                    <xsd:element name="AccountType" type="xsd:string" minOccurs="0"/>
-                  </xsd:sequence>
-                </xsd:complexType>
-              </xsd:element>
-            </xsd:sequence>
-          </xsd:extension>
-        </xsd:complexContent>
-      </xsd:complexType>
-    </xsd:element>
-    <xsd:element name="SharedWithDetails" ma:index="13" nillable="true" ma:displayName="Shared With Details" ma:internalName="SharedWithDetails" ma:readOnly="true">
+    <xsd:element name="MediaLengthInSeconds" ma:index="15" nillable="true" ma:displayName="MediaLengthInSeconds" ma:hidden="true" ma:internalName="MediaLengthInSeconds" ma:readOnly="true">
       <xsd:simpleType>
-        <xsd:restriction base="dms:Note">
-          <xsd:maxLength value="255"/>
-        </xsd:restriction>
+        <xsd:restriction base="dms:Unknown"/>
       </xsd:simpleType>
     </xsd:element>
   </xsd:schema>
@@ -12122,26 +12839,25 @@
 </ct:contentTypeSchema>
 </file>
 
-<file path=customXml/item3.xml><?xml version="1.0" encoding="utf-8"?>
-<LongProperties xmlns="http://schemas.microsoft.com/office/2006/metadata/longProperties"/>
-</file>
-
 <file path=customXml/item4.xml><?xml version="1.0" encoding="utf-8"?>
-<?mso-contentType ?>
-<FormTemplates xmlns="http://schemas.microsoft.com/sharepoint/v3/contenttype/forms">
-  <Display>DocumentLibraryForm</Display>
-  <Edit>DocumentLibraryForm</Edit>
-  <New>DocumentLibraryForm</New>
-</FormTemplates>
-</file>
-
-<file path=customXml/item5.xml><?xml version="1.0" encoding="utf-8"?>
 <p:properties xmlns:p="http://schemas.microsoft.com/office/2006/metadata/properties" xmlns:xsi="http://www.w3.org/2001/XMLSchema-instance" xmlns:pc="http://schemas.microsoft.com/office/infopath/2007/PartnerControls">
   <documentManagement/>
 </p:properties>
 </file>
 
+<file path=customXml/item5.xml><?xml version="1.0" encoding="utf-8"?>
+<LongProperties xmlns="http://schemas.microsoft.com/office/2006/metadata/longProperties"/>
+</file>
+
 <file path=customXml/itemProps1.xml><?xml version="1.0" encoding="utf-8"?>
+<ds:datastoreItem xmlns:ds="http://schemas.openxmlformats.org/officeDocument/2006/customXml" ds:itemID="{47BA73EB-A021-4D63-A5E1-8F628B1B4FD2}">
+  <ds:schemaRefs>
+    <ds:schemaRef ds:uri="http://schemas.microsoft.com/sharepoint/v3/contenttype/forms"/>
+  </ds:schemaRefs>
+</ds:datastoreItem>
+</file>
+
+<file path=customXml/itemProps2.xml><?xml version="1.0" encoding="utf-8"?>
 <ds:datastoreItem xmlns:ds="http://schemas.openxmlformats.org/officeDocument/2006/customXml" ds:itemID="{69D106C6-A090-4F4B-9D85-7B81875748BB}">
   <ds:schemaRefs>
     <ds:schemaRef ds:uri="http://schemas.openxmlformats.org/officeDocument/2006/bibliography"/>
@@ -12149,15 +12865,14 @@
 </ds:datastoreItem>
 </file>
 
-<file path=customXml/itemProps2.xml><?xml version="1.0" encoding="utf-8"?>
-<ds:datastoreItem xmlns:ds="http://schemas.openxmlformats.org/officeDocument/2006/customXml" ds:itemID="{80B102BB-77F2-486C-ADAE-7D7F569F93B3}">
+<file path=customXml/itemProps3.xml><?xml version="1.0" encoding="utf-8"?>
+<ds:datastoreItem xmlns:ds="http://schemas.openxmlformats.org/officeDocument/2006/customXml" ds:itemID="{0BFE2394-353A-4E35-BBA9-EEBF3269276E}">
   <ds:schemaRefs>
     <ds:schemaRef ds:uri="http://schemas.microsoft.com/office/2006/metadata/contentType"/>
     <ds:schemaRef ds:uri="http://schemas.microsoft.com/office/2006/metadata/properties/metaAttributes"/>
     <ds:schemaRef ds:uri="http://www.w3.org/2001/XMLSchema"/>
     <ds:schemaRef ds:uri="http://schemas.microsoft.com/office/2006/metadata/properties"/>
-    <ds:schemaRef ds:uri="8deacf66-9d65-4515-8325-161d32a0967f"/>
-    <ds:schemaRef ds:uri="2cc11d27-3a66-45f8-9aa6-30701c4dd905"/>
+    <ds:schemaRef ds:uri="41374a66-dddf-4e3d-9006-76695b5d92b0"/>
     <ds:schemaRef ds:uri="http://schemas.microsoft.com/office/2006/documentManagement/types"/>
     <ds:schemaRef ds:uri="http://schemas.microsoft.com/office/infopath/2007/PartnerControls"/>
     <ds:schemaRef ds:uri="http://schemas.openxmlformats.org/package/2006/metadata/core-properties"/>
@@ -12168,27 +12883,19 @@
 </ds:datastoreItem>
 </file>
 
-<file path=customXml/itemProps3.xml><?xml version="1.0" encoding="utf-8"?>
-<ds:datastoreItem xmlns:ds="http://schemas.openxmlformats.org/officeDocument/2006/customXml" ds:itemID="{EA607C26-B1F8-4706-A019-2342C02C00E0}">
-  <ds:schemaRefs>
-    <ds:schemaRef ds:uri="http://schemas.microsoft.com/office/2006/metadata/longProperties"/>
-  </ds:schemaRefs>
-</ds:datastoreItem>
-</file>
-
 <file path=customXml/itemProps4.xml><?xml version="1.0" encoding="utf-8"?>
-<ds:datastoreItem xmlns:ds="http://schemas.openxmlformats.org/officeDocument/2006/customXml" ds:itemID="{47BA73EB-A021-4D63-A5E1-8F628B1B4FD2}">
-  <ds:schemaRefs>
-    <ds:schemaRef ds:uri="http://schemas.microsoft.com/sharepoint/v3/contenttype/forms"/>
-  </ds:schemaRefs>
-</ds:datastoreItem>
-</file>
-
-<file path=customXml/itemProps5.xml><?xml version="1.0" encoding="utf-8"?>
 <ds:datastoreItem xmlns:ds="http://schemas.openxmlformats.org/officeDocument/2006/customXml" ds:itemID="{68FFB134-3F4E-40A4-8F0A-E5CB4AB94D1F}">
   <ds:schemaRefs>
     <ds:schemaRef ds:uri="http://schemas.microsoft.com/office/2006/metadata/properties"/>
     <ds:schemaRef ds:uri="http://schemas.microsoft.com/office/infopath/2007/PartnerControls"/>
   </ds:schemaRefs>
 </ds:datastoreItem>
+</file>
+
+<file path=customXml/itemProps5.xml><?xml version="1.0" encoding="utf-8"?>
+<ds:datastoreItem xmlns:ds="http://schemas.openxmlformats.org/officeDocument/2006/customXml" ds:itemID="{EA607C26-B1F8-4706-A019-2342C02C00E0}">
+  <ds:schemaRefs>
+    <ds:schemaRef ds:uri="http://schemas.microsoft.com/office/2006/metadata/longProperties"/>
+  </ds:schemaRefs>
+</ds:datastoreItem>
 </file>